--- a/memo/Spring_Tutorial_강의노트.docx
+++ b/memo/Spring_Tutorial_강의노트.docx
@@ -473,7 +473,7 @@
                     </pic:cNvPicPr>
                   </pic:nvPicPr>
                   <pic:blipFill>
-                    <a:blip r:embed="rId7">
+                    <a:blip r:embed="rId8">
                       <a:extLst>
                         <a:ext uri="{28A0092B-C50C-407E-A947-70E740481C1C}">
                           <a14:useLocalDpi xmlns:a14="http://schemas.microsoft.com/office/drawing/2010/main" val="0"/>
@@ -961,7 +961,199 @@
         <w:ind w:left="351"/>
         <w:jc w:val="left"/>
         <w:rPr>
-          <w:rFonts w:ascii="Calibri" w:eastAsia="굴림" w:hAnsi="Calibri" w:cs="Calibri" w:hint="eastAsia"/>
+          <w:rFonts w:ascii="맑은 고딕" w:eastAsia="맑은 고딕" w:hAnsi="맑은 고딕" w:cs="Calibri"/>
+          <w:kern w:val="0"/>
+          <w:sz w:val="22"/>
+        </w:rPr>
+      </w:pPr>
+    </w:p>
+    <w:p>
+      <w:pPr>
+        <w:widowControl/>
+        <w:wordWrap/>
+        <w:autoSpaceDE/>
+        <w:autoSpaceDN/>
+        <w:spacing w:after="0" w:line="240" w:lineRule="auto"/>
+        <w:ind w:left="351"/>
+        <w:jc w:val="left"/>
+        <w:rPr>
+          <w:rFonts w:ascii="맑은 고딕" w:eastAsia="맑은 고딕" w:hAnsi="맑은 고딕" w:cs="Calibri"/>
+          <w:kern w:val="0"/>
+          <w:sz w:val="22"/>
+        </w:rPr>
+      </w:pPr>
+    </w:p>
+    <w:p>
+      <w:pPr>
+        <w:widowControl/>
+        <w:wordWrap/>
+        <w:autoSpaceDE/>
+        <w:autoSpaceDN/>
+        <w:spacing w:after="0" w:line="240" w:lineRule="auto"/>
+        <w:ind w:left="351"/>
+        <w:jc w:val="left"/>
+        <w:rPr>
+          <w:rFonts w:ascii="맑은 고딕" w:eastAsia="맑은 고딕" w:hAnsi="맑은 고딕" w:cs="Calibri"/>
+          <w:kern w:val="0"/>
+          <w:sz w:val="22"/>
+        </w:rPr>
+      </w:pPr>
+    </w:p>
+    <w:p>
+      <w:pPr>
+        <w:widowControl/>
+        <w:wordWrap/>
+        <w:autoSpaceDE/>
+        <w:autoSpaceDN/>
+        <w:spacing w:after="0" w:line="240" w:lineRule="auto"/>
+        <w:ind w:left="351"/>
+        <w:jc w:val="left"/>
+        <w:rPr>
+          <w:rFonts w:ascii="맑은 고딕" w:eastAsia="맑은 고딕" w:hAnsi="맑은 고딕" w:cs="Calibri"/>
+          <w:kern w:val="0"/>
+          <w:sz w:val="22"/>
+        </w:rPr>
+      </w:pPr>
+    </w:p>
+    <w:p>
+      <w:pPr>
+        <w:widowControl/>
+        <w:wordWrap/>
+        <w:autoSpaceDE/>
+        <w:autoSpaceDN/>
+        <w:spacing w:after="0" w:line="240" w:lineRule="auto"/>
+        <w:ind w:left="351"/>
+        <w:jc w:val="left"/>
+        <w:rPr>
+          <w:rFonts w:ascii="맑은 고딕" w:eastAsia="맑은 고딕" w:hAnsi="맑은 고딕" w:cs="Calibri"/>
+          <w:kern w:val="0"/>
+          <w:sz w:val="22"/>
+        </w:rPr>
+      </w:pPr>
+    </w:p>
+    <w:p>
+      <w:pPr>
+        <w:widowControl/>
+        <w:wordWrap/>
+        <w:autoSpaceDE/>
+        <w:autoSpaceDN/>
+        <w:spacing w:after="0" w:line="240" w:lineRule="auto"/>
+        <w:ind w:left="351"/>
+        <w:jc w:val="left"/>
+        <w:rPr>
+          <w:rFonts w:ascii="맑은 고딕" w:eastAsia="맑은 고딕" w:hAnsi="맑은 고딕" w:cs="Calibri"/>
+          <w:kern w:val="0"/>
+          <w:sz w:val="22"/>
+        </w:rPr>
+      </w:pPr>
+    </w:p>
+    <w:p>
+      <w:pPr>
+        <w:widowControl/>
+        <w:wordWrap/>
+        <w:autoSpaceDE/>
+        <w:autoSpaceDN/>
+        <w:spacing w:after="0" w:line="240" w:lineRule="auto"/>
+        <w:ind w:left="351"/>
+        <w:jc w:val="left"/>
+        <w:rPr>
+          <w:rFonts w:ascii="맑은 고딕" w:eastAsia="맑은 고딕" w:hAnsi="맑은 고딕" w:cs="Calibri"/>
+          <w:kern w:val="0"/>
+          <w:sz w:val="22"/>
+        </w:rPr>
+      </w:pPr>
+    </w:p>
+    <w:p>
+      <w:pPr>
+        <w:widowControl/>
+        <w:wordWrap/>
+        <w:autoSpaceDE/>
+        <w:autoSpaceDN/>
+        <w:spacing w:after="0" w:line="240" w:lineRule="auto"/>
+        <w:ind w:left="351"/>
+        <w:jc w:val="left"/>
+        <w:rPr>
+          <w:rFonts w:ascii="맑은 고딕" w:eastAsia="맑은 고딕" w:hAnsi="맑은 고딕" w:cs="Calibri"/>
+          <w:kern w:val="0"/>
+          <w:sz w:val="22"/>
+        </w:rPr>
+      </w:pPr>
+    </w:p>
+    <w:p>
+      <w:pPr>
+        <w:widowControl/>
+        <w:wordWrap/>
+        <w:autoSpaceDE/>
+        <w:autoSpaceDN/>
+        <w:spacing w:after="0" w:line="240" w:lineRule="auto"/>
+        <w:ind w:left="351"/>
+        <w:jc w:val="left"/>
+        <w:rPr>
+          <w:rFonts w:ascii="맑은 고딕" w:eastAsia="맑은 고딕" w:hAnsi="맑은 고딕" w:cs="Calibri"/>
+          <w:kern w:val="0"/>
+          <w:sz w:val="22"/>
+        </w:rPr>
+      </w:pPr>
+    </w:p>
+    <w:p>
+      <w:pPr>
+        <w:widowControl/>
+        <w:wordWrap/>
+        <w:autoSpaceDE/>
+        <w:autoSpaceDN/>
+        <w:spacing w:after="0" w:line="240" w:lineRule="auto"/>
+        <w:ind w:left="351"/>
+        <w:jc w:val="left"/>
+        <w:rPr>
+          <w:rFonts w:ascii="맑은 고딕" w:eastAsia="맑은 고딕" w:hAnsi="맑은 고딕" w:cs="Calibri"/>
+          <w:kern w:val="0"/>
+          <w:sz w:val="22"/>
+        </w:rPr>
+      </w:pPr>
+    </w:p>
+    <w:p>
+      <w:pPr>
+        <w:widowControl/>
+        <w:wordWrap/>
+        <w:autoSpaceDE/>
+        <w:autoSpaceDN/>
+        <w:spacing w:after="0" w:line="240" w:lineRule="auto"/>
+        <w:ind w:left="351"/>
+        <w:jc w:val="left"/>
+        <w:rPr>
+          <w:rFonts w:ascii="맑은 고딕" w:eastAsia="맑은 고딕" w:hAnsi="맑은 고딕" w:cs="Calibri"/>
+          <w:kern w:val="0"/>
+          <w:sz w:val="22"/>
+        </w:rPr>
+      </w:pPr>
+    </w:p>
+    <w:p>
+      <w:pPr>
+        <w:widowControl/>
+        <w:wordWrap/>
+        <w:autoSpaceDE/>
+        <w:autoSpaceDN/>
+        <w:spacing w:after="0" w:line="240" w:lineRule="auto"/>
+        <w:ind w:left="351"/>
+        <w:jc w:val="left"/>
+        <w:rPr>
+          <w:rFonts w:ascii="맑은 고딕" w:eastAsia="맑은 고딕" w:hAnsi="맑은 고딕" w:cs="Calibri"/>
+          <w:kern w:val="0"/>
+          <w:sz w:val="22"/>
+        </w:rPr>
+      </w:pPr>
+    </w:p>
+    <w:p>
+      <w:pPr>
+        <w:widowControl/>
+        <w:wordWrap/>
+        <w:autoSpaceDE/>
+        <w:autoSpaceDN/>
+        <w:spacing w:after="0" w:line="240" w:lineRule="auto"/>
+        <w:ind w:left="351"/>
+        <w:jc w:val="left"/>
+        <w:rPr>
+          <w:rFonts w:ascii="Calibri" w:eastAsia="굴림" w:hAnsi="Calibri" w:cs="Calibri"/>
           <w:kern w:val="0"/>
           <w:sz w:val="22"/>
         </w:rPr>
@@ -974,8 +1166,6 @@
         </w:rPr>
         <w:t> </w:t>
       </w:r>
-      <w:bookmarkStart w:id="0" w:name="_GoBack"/>
-      <w:bookmarkEnd w:id="0"/>
     </w:p>
     <w:p>
       <w:pPr>
@@ -1002,6 +1192,7 @@
           <w:kern w:val="0"/>
           <w:sz w:val="28"/>
         </w:rPr>
+        <w:lastRenderedPageBreak/>
         <w:t>02_</w:t>
       </w:r>
       <w:r>
@@ -1142,7 +1333,6 @@
           <w:kern w:val="0"/>
           <w:sz w:val="22"/>
         </w:rPr>
-        <w:lastRenderedPageBreak/>
         <w:drawing>
           <wp:inline distT="0" distB="0" distL="0" distR="0">
             <wp:extent cx="4572000" cy="4341495"/>
@@ -1161,7 +1351,7 @@
                     </pic:cNvPicPr>
                   </pic:nvPicPr>
                   <pic:blipFill>
-                    <a:blip r:embed="rId8">
+                    <a:blip r:embed="rId9">
                       <a:extLst>
                         <a:ext uri="{28A0092B-C50C-407E-A947-70E740481C1C}">
                           <a14:useLocalDpi xmlns:a14="http://schemas.microsoft.com/office/drawing/2010/main" val="0"/>
@@ -1427,7 +1617,7 @@
         <w:spacing w:after="0" w:line="240" w:lineRule="auto"/>
         <w:jc w:val="left"/>
         <w:rPr>
-          <w:rFonts w:ascii="맑은 고딕" w:eastAsia="맑은 고딕" w:hAnsi="맑은 고딕" w:cs="Calibri" w:hint="eastAsia"/>
+          <w:rFonts w:ascii="맑은 고딕" w:eastAsia="맑은 고딕" w:hAnsi="맑은 고딕" w:cs="Calibri"/>
           <w:kern w:val="0"/>
           <w:sz w:val="22"/>
         </w:rPr>
@@ -1456,7 +1646,7 @@
         <w:jc w:val="left"/>
         <w:textAlignment w:val="center"/>
         <w:rPr>
-          <w:rFonts w:ascii="Calibri" w:eastAsia="굴림" w:hAnsi="Calibri" w:cs="Calibri" w:hint="eastAsia"/>
+          <w:rFonts w:ascii="Calibri" w:eastAsia="굴림" w:hAnsi="Calibri" w:cs="Calibri"/>
           <w:kern w:val="0"/>
           <w:sz w:val="22"/>
         </w:rPr>
@@ -1578,6 +1768,156 @@
         <w:autoSpaceDN/>
         <w:spacing w:after="0" w:line="240" w:lineRule="auto"/>
         <w:jc w:val="left"/>
+        <w:rPr>
+          <w:rFonts w:ascii="Calibri" w:eastAsia="굴림" w:hAnsi="Calibri" w:cs="Calibri"/>
+          <w:kern w:val="0"/>
+          <w:sz w:val="22"/>
+        </w:rPr>
+      </w:pPr>
+    </w:p>
+    <w:p>
+      <w:pPr>
+        <w:widowControl/>
+        <w:wordWrap/>
+        <w:autoSpaceDE/>
+        <w:autoSpaceDN/>
+        <w:spacing w:after="0" w:line="240" w:lineRule="auto"/>
+        <w:jc w:val="left"/>
+        <w:rPr>
+          <w:rFonts w:ascii="Calibri" w:eastAsia="굴림" w:hAnsi="Calibri" w:cs="Calibri"/>
+          <w:kern w:val="0"/>
+          <w:sz w:val="22"/>
+        </w:rPr>
+      </w:pPr>
+    </w:p>
+    <w:p>
+      <w:pPr>
+        <w:widowControl/>
+        <w:wordWrap/>
+        <w:autoSpaceDE/>
+        <w:autoSpaceDN/>
+        <w:spacing w:after="0" w:line="240" w:lineRule="auto"/>
+        <w:jc w:val="left"/>
+        <w:rPr>
+          <w:rFonts w:ascii="Calibri" w:eastAsia="굴림" w:hAnsi="Calibri" w:cs="Calibri"/>
+          <w:kern w:val="0"/>
+          <w:sz w:val="22"/>
+        </w:rPr>
+      </w:pPr>
+    </w:p>
+    <w:p>
+      <w:pPr>
+        <w:widowControl/>
+        <w:wordWrap/>
+        <w:autoSpaceDE/>
+        <w:autoSpaceDN/>
+        <w:spacing w:after="0" w:line="240" w:lineRule="auto"/>
+        <w:jc w:val="left"/>
+        <w:rPr>
+          <w:rFonts w:ascii="Calibri" w:eastAsia="굴림" w:hAnsi="Calibri" w:cs="Calibri"/>
+          <w:kern w:val="0"/>
+          <w:sz w:val="22"/>
+        </w:rPr>
+      </w:pPr>
+    </w:p>
+    <w:p>
+      <w:pPr>
+        <w:widowControl/>
+        <w:wordWrap/>
+        <w:autoSpaceDE/>
+        <w:autoSpaceDN/>
+        <w:spacing w:after="0" w:line="240" w:lineRule="auto"/>
+        <w:jc w:val="left"/>
+        <w:rPr>
+          <w:rFonts w:ascii="Calibri" w:eastAsia="굴림" w:hAnsi="Calibri" w:cs="Calibri"/>
+          <w:kern w:val="0"/>
+          <w:sz w:val="22"/>
+        </w:rPr>
+      </w:pPr>
+    </w:p>
+    <w:p>
+      <w:pPr>
+        <w:widowControl/>
+        <w:wordWrap/>
+        <w:autoSpaceDE/>
+        <w:autoSpaceDN/>
+        <w:spacing w:after="0" w:line="240" w:lineRule="auto"/>
+        <w:jc w:val="left"/>
+        <w:rPr>
+          <w:rFonts w:ascii="Calibri" w:eastAsia="굴림" w:hAnsi="Calibri" w:cs="Calibri"/>
+          <w:kern w:val="0"/>
+          <w:sz w:val="22"/>
+        </w:rPr>
+      </w:pPr>
+    </w:p>
+    <w:p>
+      <w:pPr>
+        <w:widowControl/>
+        <w:wordWrap/>
+        <w:autoSpaceDE/>
+        <w:autoSpaceDN/>
+        <w:spacing w:after="0" w:line="240" w:lineRule="auto"/>
+        <w:jc w:val="left"/>
+        <w:rPr>
+          <w:rFonts w:ascii="Calibri" w:eastAsia="굴림" w:hAnsi="Calibri" w:cs="Calibri"/>
+          <w:kern w:val="0"/>
+          <w:sz w:val="22"/>
+        </w:rPr>
+      </w:pPr>
+    </w:p>
+    <w:p>
+      <w:pPr>
+        <w:widowControl/>
+        <w:wordWrap/>
+        <w:autoSpaceDE/>
+        <w:autoSpaceDN/>
+        <w:spacing w:after="0" w:line="240" w:lineRule="auto"/>
+        <w:jc w:val="left"/>
+        <w:rPr>
+          <w:rFonts w:ascii="Calibri" w:eastAsia="굴림" w:hAnsi="Calibri" w:cs="Calibri"/>
+          <w:kern w:val="0"/>
+          <w:sz w:val="22"/>
+        </w:rPr>
+      </w:pPr>
+    </w:p>
+    <w:p>
+      <w:pPr>
+        <w:widowControl/>
+        <w:wordWrap/>
+        <w:autoSpaceDE/>
+        <w:autoSpaceDN/>
+        <w:spacing w:after="0" w:line="240" w:lineRule="auto"/>
+        <w:jc w:val="left"/>
+        <w:rPr>
+          <w:rFonts w:ascii="Calibri" w:eastAsia="굴림" w:hAnsi="Calibri" w:cs="Calibri"/>
+          <w:kern w:val="0"/>
+          <w:sz w:val="22"/>
+        </w:rPr>
+      </w:pPr>
+    </w:p>
+    <w:p>
+      <w:pPr>
+        <w:widowControl/>
+        <w:wordWrap/>
+        <w:autoSpaceDE/>
+        <w:autoSpaceDN/>
+        <w:spacing w:after="0" w:line="240" w:lineRule="auto"/>
+        <w:jc w:val="left"/>
+        <w:rPr>
+          <w:rFonts w:ascii="Calibri" w:eastAsia="굴림" w:hAnsi="Calibri" w:cs="Calibri"/>
+          <w:kern w:val="0"/>
+          <w:sz w:val="22"/>
+        </w:rPr>
+      </w:pPr>
+    </w:p>
+    <w:p>
+      <w:pPr>
+        <w:widowControl/>
+        <w:wordWrap/>
+        <w:autoSpaceDE/>
+        <w:autoSpaceDN/>
+        <w:spacing w:after="0" w:line="240" w:lineRule="auto"/>
+        <w:jc w:val="left"/>
         <w:textAlignment w:val="center"/>
         <w:rPr>
           <w:rFonts w:ascii="맑은 고딕" w:eastAsia="맑은 고딕" w:hAnsi="맑은 고딕" w:cs="Calibri"/>
@@ -1595,6 +1935,7 @@
           <w:kern w:val="0"/>
           <w:sz w:val="28"/>
         </w:rPr>
+        <w:lastRenderedPageBreak/>
         <w:t>02_</w:t>
       </w:r>
       <w:r>
@@ -1841,7 +2182,7 @@
         </w:rPr>
         <w:t xml:space="preserve">*Hello-string : </w:t>
       </w:r>
-      <w:hyperlink r:id="rId9" w:history="1">
+      <w:hyperlink r:id="rId10" w:history="1">
         <w:r>
           <w:rPr>
             <w:rFonts w:ascii="Calibri" w:eastAsia="굴림" w:hAnsi="Calibri" w:cs="Calibri"/>
@@ -1925,7 +2266,7 @@
         </w:rPr>
         <w:t xml:space="preserve">*Hello-mvc : </w:t>
       </w:r>
-      <w:hyperlink r:id="rId10" w:history="1">
+      <w:hyperlink r:id="rId11" w:history="1">
         <w:r>
           <w:rPr>
             <w:rFonts w:ascii="Calibri" w:eastAsia="굴림" w:hAnsi="Calibri" w:cs="Calibri"/>
@@ -2310,7 +2651,6 @@
           <w:kern w:val="0"/>
           <w:sz w:val="22"/>
         </w:rPr>
-        <w:lastRenderedPageBreak/>
         <w:t>소스확인</w:t>
       </w:r>
       <w:r>
@@ -2321,7 +2661,7 @@
         </w:rPr>
         <w:t xml:space="preserve"> : </w:t>
       </w:r>
-      <w:hyperlink r:id="rId11" w:history="1">
+      <w:hyperlink r:id="rId12" w:history="1">
         <w:r>
           <w:rPr>
             <w:rFonts w:ascii="Calibri" w:eastAsia="굴림" w:hAnsi="Calibri" w:cs="Calibri"/>
@@ -2464,7 +2804,7 @@
                     </pic:cNvPicPr>
                   </pic:nvPicPr>
                   <pic:blipFill>
-                    <a:blip r:embed="rId12">
+                    <a:blip r:embed="rId13">
                       <a:extLst>
                         <a:ext uri="{28A0092B-C50C-407E-A947-70E740481C1C}">
                           <a14:useLocalDpi xmlns:a14="http://schemas.microsoft.com/office/drawing/2010/main" val="0"/>
@@ -3214,6 +3554,7 @@
           <w:kern w:val="0"/>
           <w:sz w:val="22"/>
         </w:rPr>
+        <w:lastRenderedPageBreak/>
         <w:t>스프링</w:t>
       </w:r>
       <w:r>
@@ -3699,7 +4040,6 @@
           <w:kern w:val="0"/>
           <w:sz w:val="22"/>
         </w:rPr>
-        <w:lastRenderedPageBreak/>
         <w:drawing>
           <wp:inline distT="0" distB="0" distL="0" distR="0">
             <wp:extent cx="6360795" cy="3323590"/>
@@ -3718,7 +4058,7 @@
                     </pic:cNvPicPr>
                   </pic:nvPicPr>
                   <pic:blipFill>
-                    <a:blip r:embed="rId13">
+                    <a:blip r:embed="rId14">
                       <a:extLst>
                         <a:ext uri="{28A0092B-C50C-407E-A947-70E740481C1C}">
                           <a14:useLocalDpi xmlns:a14="http://schemas.microsoft.com/office/drawing/2010/main" val="0"/>
@@ -4397,6 +4737,11 @@
       </w:r>
     </w:p>
     <w:p/>
+    <w:p/>
+    <w:p/>
+    <w:p/>
+    <w:p/>
+    <w:p/>
     <w:p>
       <w:pPr>
         <w:widowControl/>
@@ -4406,15 +4751,6 @@
         <w:spacing w:after="0" w:line="240" w:lineRule="auto"/>
         <w:jc w:val="left"/>
         <w:textAlignment w:val="center"/>
-        <w:rPr>
-          <w:rFonts w:ascii="맑은 고딕" w:eastAsia="맑은 고딕" w:hAnsi="맑은 고딕" w:cs="Calibri" w:hint="eastAsia"/>
-          <w:b/>
-          <w:color w:val="0000FF"/>
-          <w:kern w:val="0"/>
-          <w:sz w:val="28"/>
-        </w:rPr>
-      </w:pPr>
-      <w:r>
         <w:rPr>
           <w:rFonts w:ascii="맑은 고딕" w:eastAsia="맑은 고딕" w:hAnsi="맑은 고딕" w:cs="Calibri"/>
           <w:b/>
@@ -4422,17 +4758,509 @@
           <w:kern w:val="0"/>
           <w:sz w:val="28"/>
         </w:rPr>
-        <w:t>03_</w:t>
-      </w:r>
-      <w:r>
-        <w:rPr>
-          <w:rFonts w:ascii="맑은 고딕" w:eastAsia="맑은 고딕" w:hAnsi="맑은 고딕" w:cs="Calibri" w:hint="eastAsia"/>
+      </w:pPr>
+      <w:r>
+        <w:rPr>
+          <w:rFonts w:ascii="맑은 고딕" w:eastAsia="맑은 고딕" w:hAnsi="맑은 고딕" w:cs="Calibri"/>
           <w:b/>
           <w:color w:val="0000FF"/>
           <w:kern w:val="0"/>
           <w:sz w:val="28"/>
         </w:rPr>
+        <w:lastRenderedPageBreak/>
+        <w:t>03_</w:t>
+      </w:r>
+      <w:r>
+        <w:rPr>
+          <w:rFonts w:ascii="맑은 고딕" w:eastAsia="맑은 고딕" w:hAnsi="맑은 고딕" w:cs="Calibri" w:hint="eastAsia"/>
+          <w:b/>
+          <w:color w:val="0000FF"/>
+          <w:kern w:val="0"/>
+          <w:sz w:val="28"/>
+        </w:rPr>
         <w:t>비즈니스 요구사항 정리</w:t>
+      </w:r>
+    </w:p>
+    <w:p>
+      <w:r>
+        <w:rPr>
+          <w:noProof/>
+        </w:rPr>
+        <w:drawing>
+          <wp:inline distT="0" distB="0" distL="0" distR="0" wp14:anchorId="3F07F078" wp14:editId="4AB6D872">
+            <wp:extent cx="3899840" cy="3743864"/>
+            <wp:effectExtent l="0" t="0" r="5715" b="9525"/>
+            <wp:docPr id="5" name="그림 5"/>
+            <wp:cNvGraphicFramePr>
+              <a:graphicFrameLocks xmlns:a="http://schemas.openxmlformats.org/drawingml/2006/main" noChangeAspect="1"/>
+            </wp:cNvGraphicFramePr>
+            <a:graphic xmlns:a="http://schemas.openxmlformats.org/drawingml/2006/main">
+              <a:graphicData uri="http://schemas.openxmlformats.org/drawingml/2006/picture">
+                <pic:pic xmlns:pic="http://schemas.openxmlformats.org/drawingml/2006/picture">
+                  <pic:nvPicPr>
+                    <pic:cNvPr id="1" name=""/>
+                    <pic:cNvPicPr/>
+                  </pic:nvPicPr>
+                  <pic:blipFill>
+                    <a:blip r:embed="rId15"/>
+                    <a:stretch>
+                      <a:fillRect/>
+                    </a:stretch>
+                  </pic:blipFill>
+                  <pic:spPr>
+                    <a:xfrm>
+                      <a:off x="0" y="0"/>
+                      <a:ext cx="3907999" cy="3751697"/>
+                    </a:xfrm>
+                    <a:prstGeom prst="rect">
+                      <a:avLst/>
+                    </a:prstGeom>
+                  </pic:spPr>
+                </pic:pic>
+              </a:graphicData>
+            </a:graphic>
+          </wp:inline>
+        </w:drawing>
+      </w:r>
+    </w:p>
+    <w:p>
+      <w:r>
+        <w:rPr>
+          <w:noProof/>
+        </w:rPr>
+        <w:drawing>
+          <wp:inline distT="0" distB="0" distL="0" distR="0" wp14:anchorId="72652B23" wp14:editId="3D51F0C5">
+            <wp:extent cx="4826300" cy="3700732"/>
+            <wp:effectExtent l="0" t="0" r="0" b="0"/>
+            <wp:docPr id="6" name="그림 6"/>
+            <wp:cNvGraphicFramePr>
+              <a:graphicFrameLocks xmlns:a="http://schemas.openxmlformats.org/drawingml/2006/main" noChangeAspect="1"/>
+            </wp:cNvGraphicFramePr>
+            <a:graphic xmlns:a="http://schemas.openxmlformats.org/drawingml/2006/main">
+              <a:graphicData uri="http://schemas.openxmlformats.org/drawingml/2006/picture">
+                <pic:pic xmlns:pic="http://schemas.openxmlformats.org/drawingml/2006/picture">
+                  <pic:nvPicPr>
+                    <pic:cNvPr id="1" name=""/>
+                    <pic:cNvPicPr/>
+                  </pic:nvPicPr>
+                  <pic:blipFill>
+                    <a:blip r:embed="rId16"/>
+                    <a:stretch>
+                      <a:fillRect/>
+                    </a:stretch>
+                  </pic:blipFill>
+                  <pic:spPr>
+                    <a:xfrm>
+                      <a:off x="0" y="0"/>
+                      <a:ext cx="4834216" cy="3706802"/>
+                    </a:xfrm>
+                    <a:prstGeom prst="rect">
+                      <a:avLst/>
+                    </a:prstGeom>
+                  </pic:spPr>
+                </pic:pic>
+              </a:graphicData>
+            </a:graphic>
+          </wp:inline>
+        </w:drawing>
+      </w:r>
+    </w:p>
+    <w:p>
+      <w:r>
+        <w:rPr>
+          <w:rFonts w:hint="eastAsia"/>
+        </w:rPr>
+        <w:t>-</w:t>
+      </w:r>
+      <w:r>
+        <w:t xml:space="preserve"> DBMS </w:t>
+      </w:r>
+      <w:r>
+        <w:rPr>
+          <w:rFonts w:hint="eastAsia"/>
+        </w:rPr>
+        <w:t>가 정해지지 않았다는 가정하에 진행하기 때문에,</w:t>
+      </w:r>
+      <w:r>
+        <w:t xml:space="preserve"> </w:t>
+      </w:r>
+      <w:r>
+        <w:rPr>
+          <w:rFonts w:hint="eastAsia"/>
+        </w:rPr>
+        <w:t>단순 메모리 형태로 선개발 후 적용하는 방향으로 진행</w:t>
+      </w:r>
+    </w:p>
+    <w:p>
+      <w:pPr>
+        <w:widowControl/>
+        <w:wordWrap/>
+        <w:autoSpaceDE/>
+        <w:autoSpaceDN/>
+        <w:spacing w:after="0" w:line="240" w:lineRule="auto"/>
+        <w:jc w:val="left"/>
+        <w:textAlignment w:val="center"/>
+        <w:rPr>
+          <w:rFonts w:ascii="맑은 고딕" w:eastAsia="맑은 고딕" w:hAnsi="맑은 고딕" w:cs="Calibri" w:hint="eastAsia"/>
+          <w:b/>
+          <w:color w:val="0000FF"/>
+          <w:kern w:val="0"/>
+          <w:sz w:val="28"/>
+        </w:rPr>
+      </w:pPr>
+      <w:r>
+        <w:rPr>
+          <w:rFonts w:ascii="맑은 고딕" w:eastAsia="맑은 고딕" w:hAnsi="맑은 고딕" w:cs="Calibri"/>
+          <w:b/>
+          <w:color w:val="0000FF"/>
+          <w:kern w:val="0"/>
+          <w:sz w:val="28"/>
+        </w:rPr>
+        <w:lastRenderedPageBreak/>
+        <w:t>03_</w:t>
+      </w:r>
+      <w:r>
+        <w:rPr>
+          <w:rFonts w:ascii="맑은 고딕" w:eastAsia="맑은 고딕" w:hAnsi="맑은 고딕" w:cs="Calibri" w:hint="eastAsia"/>
+          <w:b/>
+          <w:color w:val="0000FF"/>
+          <w:kern w:val="0"/>
+          <w:sz w:val="28"/>
+        </w:rPr>
+        <w:t>회원 도메인과 리포지토리 만들기</w:t>
+      </w:r>
+    </w:p>
+    <w:p>
+      <w:pPr>
+        <w:widowControl/>
+        <w:wordWrap/>
+        <w:autoSpaceDE/>
+        <w:autoSpaceDN/>
+        <w:spacing w:after="0" w:line="240" w:lineRule="auto"/>
+        <w:jc w:val="left"/>
+        <w:textAlignment w:val="center"/>
+      </w:pPr>
+      <w:r>
+        <w:rPr>
+          <w:rFonts w:hint="eastAsia"/>
+        </w:rPr>
+        <w:t>-</w:t>
+      </w:r>
+      <w:r>
+        <w:t xml:space="preserve"> </w:t>
+      </w:r>
+      <w:r>
+        <w:rPr>
+          <w:rFonts w:hint="eastAsia"/>
+        </w:rPr>
+        <w:t xml:space="preserve">hello.hellosping에 </w:t>
+      </w:r>
+      <w:r>
+        <w:t xml:space="preserve">domain </w:t>
+      </w:r>
+      <w:r>
+        <w:rPr>
+          <w:rFonts w:hint="eastAsia"/>
+        </w:rPr>
+        <w:t>패키지 생성</w:t>
+      </w:r>
+    </w:p>
+    <w:p>
+      <w:pPr>
+        <w:widowControl/>
+        <w:wordWrap/>
+        <w:autoSpaceDE/>
+        <w:autoSpaceDN/>
+        <w:spacing w:after="0" w:line="240" w:lineRule="auto"/>
+        <w:jc w:val="left"/>
+        <w:textAlignment w:val="center"/>
+        <w:rPr>
+          <w:rFonts w:hint="eastAsia"/>
+        </w:rPr>
+      </w:pPr>
+      <w:r>
+        <w:rPr>
+          <w:rFonts w:hint="eastAsia"/>
+        </w:rPr>
+        <w:t>- hello.hellospring</w:t>
+      </w:r>
+      <w:r>
+        <w:t xml:space="preserve">.domain </w:t>
+      </w:r>
+      <w:r>
+        <w:rPr>
+          <w:rFonts w:hint="eastAsia"/>
+        </w:rPr>
+        <w:t>패키지에 Member</w:t>
+      </w:r>
+      <w:r>
+        <w:t xml:space="preserve"> </w:t>
+      </w:r>
+      <w:r>
+        <w:rPr>
+          <w:rFonts w:hint="eastAsia"/>
+        </w:rPr>
+        <w:t>클래스 생성</w:t>
+      </w:r>
+    </w:p>
+    <w:p>
+      <w:pPr>
+        <w:widowControl/>
+        <w:wordWrap/>
+        <w:autoSpaceDE/>
+        <w:autoSpaceDN/>
+        <w:spacing w:after="0" w:line="240" w:lineRule="auto"/>
+        <w:jc w:val="left"/>
+        <w:textAlignment w:val="center"/>
+        <w:rPr>
+          <w:rFonts w:hint="eastAsia"/>
+        </w:rPr>
+      </w:pPr>
+      <w:bookmarkStart w:id="0" w:name="_GoBack"/>
+      <w:bookmarkEnd w:id="0"/>
+    </w:p>
+    <w:p>
+      <w:pPr>
+        <w:rPr>
+          <w:rFonts w:hint="eastAsia"/>
+        </w:rPr>
+      </w:pPr>
+    </w:p>
+    <w:p>
+      <w:pPr>
+        <w:widowControl/>
+        <w:wordWrap/>
+        <w:autoSpaceDE/>
+        <w:autoSpaceDN/>
+        <w:spacing w:after="0" w:line="240" w:lineRule="auto"/>
+        <w:jc w:val="left"/>
+        <w:textAlignment w:val="center"/>
+        <w:rPr>
+          <w:rFonts w:ascii="맑은 고딕" w:eastAsia="맑은 고딕" w:hAnsi="맑은 고딕" w:cs="Calibri" w:hint="eastAsia"/>
+          <w:b/>
+          <w:color w:val="0000FF"/>
+          <w:kern w:val="0"/>
+          <w:sz w:val="28"/>
+        </w:rPr>
+      </w:pPr>
+      <w:r>
+        <w:rPr>
+          <w:rFonts w:ascii="맑은 고딕" w:eastAsia="맑은 고딕" w:hAnsi="맑은 고딕" w:cs="Calibri"/>
+          <w:b/>
+          <w:color w:val="0000FF"/>
+          <w:kern w:val="0"/>
+          <w:sz w:val="28"/>
+        </w:rPr>
+        <w:t>03_</w:t>
+      </w:r>
+      <w:r>
+        <w:rPr>
+          <w:rFonts w:ascii="맑은 고딕" w:eastAsia="맑은 고딕" w:hAnsi="맑은 고딕" w:cs="Calibri" w:hint="eastAsia"/>
+          <w:b/>
+          <w:color w:val="0000FF"/>
+          <w:kern w:val="0"/>
+          <w:sz w:val="28"/>
+        </w:rPr>
+        <w:t>회원 리포지토리 테스트 케이스 작성</w:t>
+      </w:r>
+    </w:p>
+    <w:p>
+      <w:pPr>
+        <w:widowControl/>
+        <w:wordWrap/>
+        <w:autoSpaceDE/>
+        <w:autoSpaceDN/>
+        <w:spacing w:after="0" w:line="240" w:lineRule="auto"/>
+        <w:jc w:val="left"/>
+        <w:textAlignment w:val="center"/>
+        <w:rPr>
+          <w:rFonts w:ascii="맑은 고딕" w:eastAsia="맑은 고딕" w:hAnsi="맑은 고딕" w:cs="Calibri" w:hint="eastAsia"/>
+          <w:b/>
+          <w:color w:val="0000FF"/>
+          <w:kern w:val="0"/>
+          <w:sz w:val="28"/>
+        </w:rPr>
+      </w:pPr>
+      <w:r>
+        <w:rPr>
+          <w:rFonts w:hint="eastAsia"/>
+        </w:rPr>
+        <w:t>-</w:t>
+      </w:r>
+      <w:r>
+        <w:t xml:space="preserve"> </w:t>
+      </w:r>
+      <w:r>
+        <w:rPr>
+          <w:rFonts w:hint="eastAsia"/>
+        </w:rPr>
+        <w:t>ㅇ</w:t>
+      </w:r>
+    </w:p>
+    <w:p>
+      <w:pPr>
+        <w:rPr>
+          <w:rFonts w:hint="eastAsia"/>
+        </w:rPr>
+      </w:pPr>
+    </w:p>
+    <w:p>
+      <w:pPr>
+        <w:widowControl/>
+        <w:wordWrap/>
+        <w:autoSpaceDE/>
+        <w:autoSpaceDN/>
+        <w:spacing w:after="0" w:line="240" w:lineRule="auto"/>
+        <w:jc w:val="left"/>
+        <w:textAlignment w:val="center"/>
+        <w:rPr>
+          <w:rFonts w:ascii="맑은 고딕" w:eastAsia="맑은 고딕" w:hAnsi="맑은 고딕" w:cs="Calibri" w:hint="eastAsia"/>
+          <w:b/>
+          <w:color w:val="0000FF"/>
+          <w:kern w:val="0"/>
+          <w:sz w:val="28"/>
+        </w:rPr>
+      </w:pPr>
+      <w:r>
+        <w:rPr>
+          <w:rFonts w:ascii="맑은 고딕" w:eastAsia="맑은 고딕" w:hAnsi="맑은 고딕" w:cs="Calibri"/>
+          <w:b/>
+          <w:color w:val="0000FF"/>
+          <w:kern w:val="0"/>
+          <w:sz w:val="28"/>
+        </w:rPr>
+        <w:t>03_</w:t>
+      </w:r>
+      <w:r>
+        <w:rPr>
+          <w:rFonts w:ascii="맑은 고딕" w:eastAsia="맑은 고딕" w:hAnsi="맑은 고딕" w:cs="Calibri" w:hint="eastAsia"/>
+          <w:b/>
+          <w:color w:val="0000FF"/>
+          <w:kern w:val="0"/>
+          <w:sz w:val="28"/>
+        </w:rPr>
+        <w:t>회원 서비스 개발</w:t>
+      </w:r>
+    </w:p>
+    <w:p>
+      <w:pPr>
+        <w:widowControl/>
+        <w:wordWrap/>
+        <w:autoSpaceDE/>
+        <w:autoSpaceDN/>
+        <w:spacing w:after="0" w:line="240" w:lineRule="auto"/>
+        <w:jc w:val="left"/>
+        <w:textAlignment w:val="center"/>
+        <w:rPr>
+          <w:rFonts w:ascii="맑은 고딕" w:eastAsia="맑은 고딕" w:hAnsi="맑은 고딕" w:cs="Calibri" w:hint="eastAsia"/>
+          <w:b/>
+          <w:color w:val="0000FF"/>
+          <w:kern w:val="0"/>
+          <w:sz w:val="28"/>
+        </w:rPr>
+      </w:pPr>
+      <w:r>
+        <w:rPr>
+          <w:rFonts w:hint="eastAsia"/>
+        </w:rPr>
+        <w:t>-</w:t>
+      </w:r>
+      <w:r>
+        <w:t xml:space="preserve"> </w:t>
+      </w:r>
+      <w:r>
+        <w:rPr>
+          <w:rFonts w:hint="eastAsia"/>
+        </w:rPr>
+        <w:t>ㅇ</w:t>
+      </w:r>
+    </w:p>
+    <w:p>
+      <w:pPr>
+        <w:rPr>
+          <w:rFonts w:hint="eastAsia"/>
+        </w:rPr>
+      </w:pPr>
+    </w:p>
+    <w:p>
+      <w:pPr>
+        <w:widowControl/>
+        <w:wordWrap/>
+        <w:autoSpaceDE/>
+        <w:autoSpaceDN/>
+        <w:spacing w:after="0" w:line="240" w:lineRule="auto"/>
+        <w:jc w:val="left"/>
+        <w:textAlignment w:val="center"/>
+        <w:rPr>
+          <w:rFonts w:ascii="맑은 고딕" w:eastAsia="맑은 고딕" w:hAnsi="맑은 고딕" w:cs="Calibri" w:hint="eastAsia"/>
+          <w:b/>
+          <w:color w:val="0000FF"/>
+          <w:kern w:val="0"/>
+          <w:sz w:val="28"/>
+        </w:rPr>
+      </w:pPr>
+      <w:r>
+        <w:rPr>
+          <w:rFonts w:ascii="맑은 고딕" w:eastAsia="맑은 고딕" w:hAnsi="맑은 고딕" w:cs="Calibri"/>
+          <w:b/>
+          <w:color w:val="0000FF"/>
+          <w:kern w:val="0"/>
+          <w:sz w:val="28"/>
+        </w:rPr>
+        <w:t>03_</w:t>
+      </w:r>
+      <w:r>
+        <w:rPr>
+          <w:rFonts w:ascii="맑은 고딕" w:eastAsia="맑은 고딕" w:hAnsi="맑은 고딕" w:cs="Calibri" w:hint="eastAsia"/>
+          <w:b/>
+          <w:color w:val="0000FF"/>
+          <w:kern w:val="0"/>
+          <w:sz w:val="28"/>
+        </w:rPr>
+        <w:t xml:space="preserve">회원 서비스 </w:t>
+      </w:r>
+      <w:r>
+        <w:rPr>
+          <w:rFonts w:ascii="맑은 고딕" w:eastAsia="맑은 고딕" w:hAnsi="맑은 고딕" w:cs="Calibri" w:hint="eastAsia"/>
+          <w:b/>
+          <w:color w:val="0000FF"/>
+          <w:kern w:val="0"/>
+          <w:sz w:val="28"/>
+        </w:rPr>
+        <w:t>테스트</w:t>
+      </w:r>
+    </w:p>
+    <w:p>
+      <w:pPr>
+        <w:widowControl/>
+        <w:wordWrap/>
+        <w:autoSpaceDE/>
+        <w:autoSpaceDN/>
+        <w:spacing w:after="0" w:line="240" w:lineRule="auto"/>
+        <w:jc w:val="left"/>
+        <w:textAlignment w:val="center"/>
+        <w:rPr>
+          <w:rFonts w:ascii="맑은 고딕" w:eastAsia="맑은 고딕" w:hAnsi="맑은 고딕" w:cs="Calibri" w:hint="eastAsia"/>
+          <w:b/>
+          <w:color w:val="0000FF"/>
+          <w:kern w:val="0"/>
+          <w:sz w:val="28"/>
+        </w:rPr>
+      </w:pPr>
+      <w:r>
+        <w:rPr>
+          <w:rFonts w:hint="eastAsia"/>
+        </w:rPr>
+        <w:t>-</w:t>
+      </w:r>
+      <w:r>
+        <w:t xml:space="preserve"> </w:t>
+      </w:r>
+      <w:r>
+        <w:rPr>
+          <w:rFonts w:hint="eastAsia"/>
+        </w:rPr>
+        <w:t>ㅇ</w:t>
       </w:r>
     </w:p>
     <w:p>
@@ -7087,6 +7915,24 @@
       <w:autoSpaceDN w:val="0"/>
     </w:pPr>
   </w:style>
+  <w:style w:type="paragraph" w:styleId="1">
+    <w:name w:val="heading 1"/>
+    <w:basedOn w:val="a"/>
+    <w:next w:val="a"/>
+    <w:link w:val="1Char"/>
+    <w:uiPriority w:val="9"/>
+    <w:qFormat/>
+    <w:rsid w:val="005178F2"/>
+    <w:pPr>
+      <w:keepNext/>
+      <w:outlineLvl w:val="0"/>
+    </w:pPr>
+    <w:rPr>
+      <w:rFonts w:asciiTheme="majorHAnsi" w:eastAsiaTheme="majorEastAsia" w:hAnsiTheme="majorHAnsi" w:cstheme="majorBidi"/>
+      <w:sz w:val="28"/>
+      <w:szCs w:val="28"/>
+    </w:rPr>
+  </w:style>
   <w:style w:type="character" w:default="1" w:styleId="a0">
     <w:name w:val="Default Paragraph Font"/>
     <w:uiPriority w:val="1"/>
@@ -7191,6 +8037,121 @@
       <w:color w:val="0000FF"/>
       <w:u w:val="single"/>
     </w:rPr>
+  </w:style>
+  <w:style w:type="character" w:customStyle="1" w:styleId="1Char">
+    <w:name w:val="제목 1 Char"/>
+    <w:basedOn w:val="a0"/>
+    <w:link w:val="1"/>
+    <w:uiPriority w:val="9"/>
+    <w:rsid w:val="005178F2"/>
+    <w:rPr>
+      <w:rFonts w:asciiTheme="majorHAnsi" w:eastAsiaTheme="majorEastAsia" w:hAnsiTheme="majorHAnsi" w:cstheme="majorBidi"/>
+      <w:sz w:val="28"/>
+      <w:szCs w:val="28"/>
+    </w:rPr>
+  </w:style>
+  <w:style w:type="paragraph" w:styleId="TOC">
+    <w:name w:val="TOC Heading"/>
+    <w:basedOn w:val="1"/>
+    <w:next w:val="a"/>
+    <w:uiPriority w:val="39"/>
+    <w:unhideWhenUsed/>
+    <w:qFormat/>
+    <w:rsid w:val="005178F2"/>
+    <w:pPr>
+      <w:keepLines/>
+      <w:widowControl/>
+      <w:wordWrap/>
+      <w:autoSpaceDE/>
+      <w:autoSpaceDN/>
+      <w:spacing w:before="240" w:after="0"/>
+      <w:jc w:val="left"/>
+      <w:outlineLvl w:val="9"/>
+    </w:pPr>
+    <w:rPr>
+      <w:color w:val="2E74B5" w:themeColor="accent1" w:themeShade="BF"/>
+      <w:kern w:val="0"/>
+      <w:sz w:val="32"/>
+      <w:szCs w:val="32"/>
+    </w:rPr>
+  </w:style>
+  <w:style w:type="paragraph" w:styleId="2">
+    <w:name w:val="toc 2"/>
+    <w:basedOn w:val="a"/>
+    <w:next w:val="a"/>
+    <w:autoRedefine/>
+    <w:uiPriority w:val="39"/>
+    <w:unhideWhenUsed/>
+    <w:rsid w:val="005178F2"/>
+    <w:pPr>
+      <w:widowControl/>
+      <w:wordWrap/>
+      <w:autoSpaceDE/>
+      <w:autoSpaceDN/>
+      <w:spacing w:after="100"/>
+      <w:ind w:left="220"/>
+      <w:jc w:val="left"/>
+    </w:pPr>
+    <w:rPr>
+      <w:rFonts w:cs="Times New Roman"/>
+      <w:kern w:val="0"/>
+      <w:sz w:val="22"/>
+    </w:rPr>
+  </w:style>
+  <w:style w:type="paragraph" w:styleId="10">
+    <w:name w:val="toc 1"/>
+    <w:basedOn w:val="a"/>
+    <w:next w:val="a"/>
+    <w:autoRedefine/>
+    <w:uiPriority w:val="39"/>
+    <w:unhideWhenUsed/>
+    <w:rsid w:val="005178F2"/>
+    <w:pPr>
+      <w:widowControl/>
+      <w:wordWrap/>
+      <w:autoSpaceDE/>
+      <w:autoSpaceDN/>
+      <w:spacing w:after="100"/>
+      <w:jc w:val="left"/>
+    </w:pPr>
+    <w:rPr>
+      <w:rFonts w:cs="Times New Roman"/>
+      <w:kern w:val="0"/>
+      <w:sz w:val="22"/>
+    </w:rPr>
+  </w:style>
+  <w:style w:type="paragraph" w:styleId="3">
+    <w:name w:val="toc 3"/>
+    <w:basedOn w:val="a"/>
+    <w:next w:val="a"/>
+    <w:autoRedefine/>
+    <w:uiPriority w:val="39"/>
+    <w:unhideWhenUsed/>
+    <w:rsid w:val="005178F2"/>
+    <w:pPr>
+      <w:widowControl/>
+      <w:wordWrap/>
+      <w:autoSpaceDE/>
+      <w:autoSpaceDN/>
+      <w:spacing w:after="100"/>
+      <w:ind w:left="440"/>
+      <w:jc w:val="left"/>
+    </w:pPr>
+    <w:rPr>
+      <w:rFonts w:cs="Times New Roman"/>
+      <w:kern w:val="0"/>
+      <w:sz w:val="22"/>
+    </w:rPr>
+  </w:style>
+  <w:style w:type="paragraph" w:styleId="a7">
+    <w:name w:val="List Paragraph"/>
+    <w:basedOn w:val="a"/>
+    <w:uiPriority w:val="34"/>
+    <w:qFormat/>
+    <w:rsid w:val="008E7819"/>
+    <w:pPr>
+      <w:ind w:leftChars="400" w:left="800"/>
+    </w:pPr>
   </w:style>
 </w:styles>
 </file>
@@ -7454,4 +8415,16 @@
     </a:ext>
   </a:extLst>
 </a:theme>
+</file>
+
+<file path=customXml/item1.xml><?xml version="1.0" encoding="utf-8"?>
+<b:Sources xmlns:b="http://schemas.openxmlformats.org/officeDocument/2006/bibliography" xmlns="http://schemas.openxmlformats.org/officeDocument/2006/bibliography" SelectedStyle="\APASixthEditionOfficeOnline.xsl" StyleName="APA" Version="6"/>
+</file>
+
+<file path=customXml/itemProps1.xml><?xml version="1.0" encoding="utf-8"?>
+<ds:datastoreItem xmlns:ds="http://schemas.openxmlformats.org/officeDocument/2006/customXml" ds:itemID="{AEC9D8C3-838D-4E23-B8E3-D5AC3CC454C6}">
+  <ds:schemaRefs>
+    <ds:schemaRef ds:uri="http://schemas.openxmlformats.org/officeDocument/2006/bibliography"/>
+  </ds:schemaRefs>
+</ds:datastoreItem>
 </file>
--- a/memo/Spring_Tutorial_강의노트.docx
+++ b/memo/Spring_Tutorial_강의노트.docx
@@ -4941,83 +4941,225 @@
         <w:textAlignment w:val="center"/>
       </w:pPr>
       <w:r>
+        <w:t>1)</w:t>
+      </w:r>
+      <w:r>
+        <w:t xml:space="preserve"> </w:t>
+      </w:r>
+      <w:r>
         <w:rPr>
           <w:rFonts w:hint="eastAsia"/>
         </w:rPr>
-        <w:t>-</w:t>
-      </w:r>
-      <w:r>
-        <w:t xml:space="preserve"> </w:t>
+        <w:t>hello.hellospin</w:t>
+      </w:r>
+      <w:r>
+        <w:t>g.</w:t>
+      </w:r>
+      <w:r>
+        <w:t xml:space="preserve">domain </w:t>
       </w:r>
       <w:r>
         <w:rPr>
           <w:rFonts w:hint="eastAsia"/>
         </w:rPr>
-        <w:t xml:space="preserve">hello.hellosping에 </w:t>
-      </w:r>
-      <w:r>
-        <w:t xml:space="preserve">domain </w:t>
-      </w:r>
-      <w:r>
+        <w:t>패키지 생성</w:t>
+      </w:r>
+    </w:p>
+    <w:p>
+      <w:pPr>
+        <w:widowControl/>
+        <w:wordWrap/>
+        <w:autoSpaceDE/>
+        <w:autoSpaceDN/>
+        <w:spacing w:after="0" w:line="240" w:lineRule="auto"/>
+        <w:ind w:firstLine="200"/>
+        <w:jc w:val="left"/>
+        <w:textAlignment w:val="center"/>
         <w:rPr>
           <w:rFonts w:hint="eastAsia"/>
         </w:rPr>
+      </w:pPr>
+      <w:r>
+        <w:rPr>
+          <w:rFonts w:hint="eastAsia"/>
+        </w:rPr>
+        <w:t>- hello.hellospring</w:t>
+      </w:r>
+      <w:r>
+        <w:t xml:space="preserve">.domain </w:t>
+      </w:r>
+      <w:r>
+        <w:rPr>
+          <w:rFonts w:hint="eastAsia"/>
+        </w:rPr>
+        <w:t>패키지에 Member</w:t>
+      </w:r>
+      <w:r>
+        <w:t xml:space="preserve"> </w:t>
+      </w:r>
+      <w:r>
+        <w:rPr>
+          <w:rFonts w:hint="eastAsia"/>
+        </w:rPr>
+        <w:t>클래스 생성</w:t>
+      </w:r>
+    </w:p>
+    <w:p>
+      <w:pPr>
+        <w:widowControl/>
+        <w:wordWrap/>
+        <w:autoSpaceDE/>
+        <w:autoSpaceDN/>
+        <w:spacing w:after="0" w:line="240" w:lineRule="auto"/>
+        <w:ind w:firstLineChars="100" w:firstLine="200"/>
+        <w:jc w:val="left"/>
+        <w:textAlignment w:val="center"/>
+        <w:rPr>
+          <w:rFonts w:hint="eastAsia"/>
+        </w:rPr>
+      </w:pPr>
+      <w:r>
+        <w:t>:</w:t>
+      </w:r>
+      <w:r>
+        <w:rPr>
+          <w:rFonts w:hint="eastAsia"/>
+        </w:rPr>
+        <w:t xml:space="preserve"> getter, setter 자동 생성(</w:t>
+      </w:r>
+      <w:r>
+        <w:t>Generate)</w:t>
+      </w:r>
+    </w:p>
+    <w:p>
+      <w:r>
+        <w:rPr>
+          <w:rFonts w:hint="eastAsia"/>
+        </w:rPr>
+        <w:t>2)</w:t>
+      </w:r>
+      <w:r>
+        <w:t xml:space="preserve"> hello.hellospring.repository </w:t>
+      </w:r>
+      <w:r>
+        <w:rPr>
+          <w:rFonts w:hint="eastAsia"/>
+        </w:rPr>
         <w:t>패키지 생성</w:t>
       </w:r>
     </w:p>
     <w:p>
       <w:pPr>
-        <w:widowControl/>
-        <w:wordWrap/>
-        <w:autoSpaceDE/>
-        <w:autoSpaceDN/>
-        <w:spacing w:after="0" w:line="240" w:lineRule="auto"/>
-        <w:jc w:val="left"/>
-        <w:textAlignment w:val="center"/>
+        <w:ind w:firstLineChars="100" w:firstLine="200"/>
+      </w:pPr>
+      <w:r>
         <w:rPr>
           <w:rFonts w:hint="eastAsia"/>
         </w:rPr>
-      </w:pPr>
+        <w:t xml:space="preserve">- </w:t>
+      </w:r>
+      <w:r>
+        <w:t xml:space="preserve">repository.MemberReposirory </w:t>
+      </w:r>
       <w:r>
         <w:rPr>
           <w:rFonts w:hint="eastAsia"/>
         </w:rPr>
-        <w:t>- hello.hellospring</w:t>
-      </w:r>
-      <w:r>
-        <w:t xml:space="preserve">.domain </w:t>
+        <w:t>인터페이스</w:t>
+      </w:r>
+      <w:r>
+        <w:t xml:space="preserve"> </w:t>
       </w:r>
       <w:r>
         <w:rPr>
           <w:rFonts w:hint="eastAsia"/>
         </w:rPr>
-        <w:t>패키지에 Member</w:t>
-      </w:r>
-      <w:r>
-        <w:t xml:space="preserve"> </w:t>
-      </w:r>
+        <w:t>생성</w:t>
+      </w:r>
+    </w:p>
+    <w:p>
       <w:r>
         <w:rPr>
           <w:rFonts w:hint="eastAsia"/>
         </w:rPr>
+        <w:t>3)</w:t>
+      </w:r>
+      <w:r>
+        <w:t xml:space="preserve"> repository.MemoryMemberRepository </w:t>
+      </w:r>
+      <w:r>
+        <w:rPr>
+          <w:rFonts w:hint="eastAsia"/>
+        </w:rPr>
         <w:t>클래스 생성</w:t>
       </w:r>
     </w:p>
     <w:p>
-      <w:pPr>
-        <w:widowControl/>
-        <w:wordWrap/>
-        <w:autoSpaceDE/>
-        <w:autoSpaceDN/>
-        <w:spacing w:after="0" w:line="240" w:lineRule="auto"/>
-        <w:jc w:val="left"/>
-        <w:textAlignment w:val="center"/>
+      <w:r>
         <w:rPr>
           <w:rFonts w:hint="eastAsia"/>
         </w:rPr>
-      </w:pPr>
+        <w:t>생성</w:t>
+      </w:r>
+    </w:p>
+    <w:p>
+      <w:r>
+        <w:rPr>
+          <w:rFonts w:hint="eastAsia"/>
+        </w:rPr>
+        <w:t xml:space="preserve"> - </w:t>
+      </w:r>
+      <w:r>
+        <w:t>[</w:t>
+      </w:r>
+      <w:r>
+        <w:rPr>
+          <w:rFonts w:hint="eastAsia"/>
+        </w:rPr>
+        <w:t>C</w:t>
+      </w:r>
+      <w:r>
+        <w:t>TRL]</w:t>
+      </w:r>
+      <w:r>
+        <w:rPr>
+          <w:rFonts w:hint="eastAsia"/>
+        </w:rPr>
+        <w:t xml:space="preserve"> + I</w:t>
+      </w:r>
+      <w:r>
+        <w:t xml:space="preserve">   or  [ALT] + [ENTER]</w:t>
+      </w:r>
       <w:bookmarkStart w:id="0" w:name="_GoBack"/>
       <w:bookmarkEnd w:id="0"/>
+      <w:r>
+        <w:rPr>
+          <w:rFonts w:hint="eastAsia"/>
+        </w:rPr>
+        <w:t xml:space="preserve"> </w:t>
+      </w:r>
+      <w:r>
+        <w:t xml:space="preserve">: </w:t>
+      </w:r>
+      <w:r>
+        <w:t>Implement 가능한 메서드 목록을 확인하여 구현하기 위한 코드를 자동 생성</w:t>
+      </w:r>
+    </w:p>
+    <w:p>
+      <w:pPr>
+        <w:rPr>
+          <w:rFonts w:hint="eastAsia"/>
+        </w:rPr>
+      </w:pPr>
+      <w:r>
+        <w:rPr>
+          <w:rFonts w:hint="eastAsia"/>
+        </w:rPr>
+        <w:t xml:space="preserve"> - [CTRL] + [SPACE] : 라이브러리 </w:t>
+      </w:r>
+      <w:r>
+        <w:t>import</w:t>
+      </w:r>
     </w:p>
     <w:p>
       <w:pPr>
@@ -5335,7 +5477,7 @@
   <w:abstractNum w:abstractNumId="0" w15:restartNumberingAfterBreak="0">
     <w:nsid w:val="06A05DD3"/>
     <w:multiLevelType w:val="multilevel"/>
-    <w:tmpl w:val="7D300E28"/>
+    <w:tmpl w:val="F2F2D206"/>
     <w:lvl w:ilvl="0">
       <w:start w:val="1"/>
       <w:numFmt w:val="bullet"/>
@@ -5352,20 +5494,16 @@
         <w:sz w:val="20"/>
       </w:rPr>
     </w:lvl>
-    <w:lvl w:ilvl="1" w:tentative="1">
-      <w:start w:val="1"/>
-      <w:numFmt w:val="bullet"/>
-      <w:lvlText w:val=""/>
-      <w:lvlJc w:val="left"/>
-      <w:pPr>
-        <w:tabs>
-          <w:tab w:val="num" w:pos="1440"/>
-        </w:tabs>
+    <w:lvl w:ilvl="1">
+      <w:start w:val="3"/>
+      <w:numFmt w:val="bullet"/>
+      <w:lvlText w:val="-"/>
+      <w:lvlJc w:val="left"/>
+      <w:pPr>
         <w:ind w:left="1440" w:hanging="360"/>
       </w:pPr>
       <w:rPr>
-        <w:rFonts w:ascii="Symbol" w:hAnsi="Symbol" w:hint="default"/>
-        <w:sz w:val="20"/>
+        <w:rFonts w:ascii="맑은 고딕" w:eastAsia="맑은 고딕" w:hAnsi="맑은 고딕" w:cstheme="minorBidi" w:hint="eastAsia"/>
       </w:rPr>
     </w:lvl>
     <w:lvl w:ilvl="2" w:tentative="1">
@@ -8422,7 +8560,7 @@
 </file>
 
 <file path=customXml/itemProps1.xml><?xml version="1.0" encoding="utf-8"?>
-<ds:datastoreItem xmlns:ds="http://schemas.openxmlformats.org/officeDocument/2006/customXml" ds:itemID="{AEC9D8C3-838D-4E23-B8E3-D5AC3CC454C6}">
+<ds:datastoreItem xmlns:ds="http://schemas.openxmlformats.org/officeDocument/2006/customXml" ds:itemID="{2F2C4D20-B1EC-466C-9CC1-01B3FF4D3700}">
   <ds:schemaRefs>
     <ds:schemaRef ds:uri="http://schemas.openxmlformats.org/officeDocument/2006/bibliography"/>
   </ds:schemaRefs>

--- a/memo/Spring_Tutorial_강의노트.docx
+++ b/memo/Spring_Tutorial_강의노트.docx
@@ -1,6 +1,6 @@
 
 <file path=word/document.xml><?xml version="1.0" encoding="utf-8"?>
-<w:document xmlns:wpc="http://schemas.microsoft.com/office/word/2010/wordprocessingCanvas" xmlns:cx="http://schemas.microsoft.com/office/drawing/2014/chartex" xmlns:mc="http://schemas.openxmlformats.org/markup-compatibility/2006" xmlns:o="urn:schemas-microsoft-com:office:office" xmlns:r="http://schemas.openxmlformats.org/officeDocument/2006/relationships" xmlns:m="http://schemas.openxmlformats.org/officeDocument/2006/math" xmlns:v="urn:schemas-microsoft-com:vml" xmlns:wp14="http://schemas.microsoft.com/office/word/2010/wordprocessingDrawing" xmlns:wp="http://schemas.openxmlformats.org/drawingml/2006/wordprocessingDrawing" xmlns:w10="urn:schemas-microsoft-com:office:word" xmlns:w="http://schemas.openxmlformats.org/wordprocessingml/2006/main" xmlns:w14="http://schemas.microsoft.com/office/word/2010/wordml" xmlns:w15="http://schemas.microsoft.com/office/word/2012/wordml" xmlns:w16se="http://schemas.microsoft.com/office/word/2015/wordml/symex" xmlns:wpg="http://schemas.microsoft.com/office/word/2010/wordprocessingGroup" xmlns:wpi="http://schemas.microsoft.com/office/word/2010/wordprocessingInk" xmlns:wne="http://schemas.microsoft.com/office/word/2006/wordml" xmlns:wps="http://schemas.microsoft.com/office/word/2010/wordprocessingShape" mc:Ignorable="w14 w15 w16se wp14">
+<w:document xmlns:wpc="http://schemas.microsoft.com/office/word/2010/wordprocessingCanvas" xmlns:cx="http://schemas.microsoft.com/office/drawing/2014/chartex" xmlns:cx1="http://schemas.microsoft.com/office/drawing/2015/9/8/chartex" xmlns:cx2="http://schemas.microsoft.com/office/drawing/2015/10/21/chartex" xmlns:cx3="http://schemas.microsoft.com/office/drawing/2016/5/9/chartex" xmlns:cx4="http://schemas.microsoft.com/office/drawing/2016/5/10/chartex" xmlns:cx5="http://schemas.microsoft.com/office/drawing/2016/5/11/chartex" xmlns:cx6="http://schemas.microsoft.com/office/drawing/2016/5/12/chartex" xmlns:cx7="http://schemas.microsoft.com/office/drawing/2016/5/13/chartex" xmlns:cx8="http://schemas.microsoft.com/office/drawing/2016/5/14/chartex" xmlns:mc="http://schemas.openxmlformats.org/markup-compatibility/2006" xmlns:aink="http://schemas.microsoft.com/office/drawing/2016/ink" xmlns:am3d="http://schemas.microsoft.com/office/drawing/2017/model3d" xmlns:o="urn:schemas-microsoft-com:office:office" xmlns:r="http://schemas.openxmlformats.org/officeDocument/2006/relationships" xmlns:m="http://schemas.openxmlformats.org/officeDocument/2006/math" xmlns:v="urn:schemas-microsoft-com:vml" xmlns:wp14="http://schemas.microsoft.com/office/word/2010/wordprocessingDrawing" xmlns:wp="http://schemas.openxmlformats.org/drawingml/2006/wordprocessingDrawing" xmlns:w10="urn:schemas-microsoft-com:office:word" xmlns:w="http://schemas.openxmlformats.org/wordprocessingml/2006/main" xmlns:w14="http://schemas.microsoft.com/office/word/2010/wordml" xmlns:w15="http://schemas.microsoft.com/office/word/2012/wordml" xmlns:w16cex="http://schemas.microsoft.com/office/word/2018/wordml/cex" xmlns:w16cid="http://schemas.microsoft.com/office/word/2016/wordml/cid" xmlns:w16="http://schemas.microsoft.com/office/word/2018/wordml" xmlns:w16sdtdh="http://schemas.microsoft.com/office/word/2020/wordml/sdtdatahash" xmlns:w16se="http://schemas.microsoft.com/office/word/2015/wordml/symex" xmlns:wpg="http://schemas.microsoft.com/office/word/2010/wordprocessingGroup" xmlns:wpi="http://schemas.microsoft.com/office/word/2010/wordprocessingInk" xmlns:wne="http://schemas.microsoft.com/office/word/2006/wordml" xmlns:wps="http://schemas.microsoft.com/office/word/2010/wordprocessingShape" mc:Ignorable="w14 w15 w16se w16cid w16 w16cex w16sdtdh wp14">
   <w:body>
     <w:p>
       <w:pPr>
@@ -456,7 +456,7 @@
           <w:sz w:val="22"/>
         </w:rPr>
         <w:drawing>
-          <wp:inline distT="0" distB="0" distL="0" distR="0">
+          <wp:inline distT="0" distB="0" distL="0" distR="0" wp14:anchorId="23BF05D9" wp14:editId="72501B96">
             <wp:extent cx="4572000" cy="2313940"/>
             <wp:effectExtent l="0" t="0" r="0" b="0"/>
             <wp:docPr id="1" name="그림 1" descr="시스템 생성 대체 텍스트:&#10;*정적 컨텐츠 이미지* &#10;스프링 부트 "/>
@@ -1334,7 +1334,7 @@
           <w:sz w:val="22"/>
         </w:rPr>
         <w:drawing>
-          <wp:inline distT="0" distB="0" distL="0" distR="0">
+          <wp:inline distT="0" distB="0" distL="0" distR="0" wp14:anchorId="063F4DD2" wp14:editId="45991C5F">
             <wp:extent cx="4572000" cy="4341495"/>
             <wp:effectExtent l="0" t="0" r="0" b="1905"/>
             <wp:docPr id="3" name="그림 3" descr="시스템 생성 대체 텍스트:&#10;H MVC와 템플릿 엔진 &#10;MVC: Model, View, Controller &#10;•Controller' &#10;java &#10;@Controuer &#10;public class HelloController { &#10;@GetMapping ( ) &#10;public String helloMvc(@RequestParam(&quot;name&quot;) String name, Model model) { &#10;model.addAttribute(••name&quot;, name); &#10;return &quot;hello—template&quot;• &#10;•View' &#10;resources/template/heuo—temp html &#10;•html &#10;ehtml &#10;e-body» &#10;&lt;9 th:text:&quot; 'hello • + $1nameH*1ello! empty•z/p &#10;c/bodp &#10;e/html* &#10;실행 &#10;I &#10;http://localhost:8080/hello-mvc?name—spring "/>
@@ -2787,7 +2787,7 @@
           <w:sz w:val="22"/>
         </w:rPr>
         <w:drawing>
-          <wp:inline distT="0" distB="0" distL="0" distR="0">
+          <wp:inline distT="0" distB="0" distL="0" distR="0" wp14:anchorId="1DE2535D" wp14:editId="0EA4CB03">
             <wp:extent cx="4572000" cy="3736975"/>
             <wp:effectExtent l="0" t="0" r="0" b="0"/>
             <wp:docPr id="4" name="그림 4" descr="시스템 생성 대체 텍스트:&#10;•@ResponseB0dy 시용 원리 &#10;콤켓 서버 &#10;@ResponseBOdy 를 사용 &#10;HTTP의 BODY에 문자 내용을 직접 반환 &#10;0 스프링 부트 &#10;스프링 컨테이너 &#10;@ResponseBody &#10;HttpM essageCon `, erter &#10;S:•lngCO &#10;viewReso Iver 대신에 HttpMessageConverter 가 동작 &#10;기본 문자처리: 51 ringHtt*1essageConverter &#10;기본 객지처리: MappingJackson2HttpHessageConverter &#10;byte 처리 등등 기타 여러 HttpMessageConverter가 기본으로 등록되어 있음 &#10;참고: 를라이언트의 HTTP Accept 하더와 서버의 컨트를러 한한 타입 점보 물을 조합해서 &#10;HttpHessageConverter 가 선택된다. 더 자세한 내용은 스프링 MVC 감의너서 설명하겠다. "/>
@@ -4041,7 +4041,7 @@
           <w:sz w:val="22"/>
         </w:rPr>
         <w:drawing>
-          <wp:inline distT="0" distB="0" distL="0" distR="0">
+          <wp:inline distT="0" distB="0" distL="0" distR="0" wp14:anchorId="630CFCB7" wp14:editId="0447F564">
             <wp:extent cx="6360795" cy="3323590"/>
             <wp:effectExtent l="0" t="0" r="1905" b="0"/>
             <wp:docPr id="2" name="그림 2" descr="시스템 생성 대체 텍스트:&#10;*MVC, 템플릿 엔진 이미지* &#10;localhost:8080/hello-mvc &#10;0 스프링 부트 &#10;스프링 컨테이너 &#10;return: hello-template &#10;templates/hello-template.html (Thymeleaf 팅를릿 연진 처리) &#10;월 브라우저 &#10;내장 &#10;통켓 서버 &#10;HTML (변환 후) "/>
@@ -4787,7 +4787,7 @@
           <w:noProof/>
         </w:rPr>
         <w:drawing>
-          <wp:inline distT="0" distB="0" distL="0" distR="0" wp14:anchorId="3F07F078" wp14:editId="4AB6D872">
+          <wp:inline distT="0" distB="0" distL="0" distR="0" wp14:anchorId="579DA8EF" wp14:editId="5666CE16">
             <wp:extent cx="3899840" cy="3743864"/>
             <wp:effectExtent l="0" t="0" r="5715" b="9525"/>
             <wp:docPr id="5" name="그림 5"/>
@@ -4829,7 +4829,7 @@
           <w:noProof/>
         </w:rPr>
         <w:drawing>
-          <wp:inline distT="0" distB="0" distL="0" distR="0" wp14:anchorId="72652B23" wp14:editId="3D51F0C5">
+          <wp:inline distT="0" distB="0" distL="0" distR="0" wp14:anchorId="40FD0619" wp14:editId="45DFBA55">
             <wp:extent cx="4826300" cy="3700732"/>
             <wp:effectExtent l="0" t="0" r="0" b="0"/>
             <wp:docPr id="6" name="그림 6"/>
@@ -4901,289 +4901,12 @@
         <w:jc w:val="left"/>
         <w:textAlignment w:val="center"/>
         <w:rPr>
-          <w:rFonts w:ascii="맑은 고딕" w:eastAsia="맑은 고딕" w:hAnsi="맑은 고딕" w:cs="Calibri" w:hint="eastAsia"/>
-          <w:b/>
-          <w:color w:val="0000FF"/>
-          <w:kern w:val="0"/>
-          <w:sz w:val="28"/>
-        </w:rPr>
-      </w:pPr>
-      <w:r>
-        <w:rPr>
           <w:rFonts w:ascii="맑은 고딕" w:eastAsia="맑은 고딕" w:hAnsi="맑은 고딕" w:cs="Calibri"/>
           <w:b/>
           <w:color w:val="0000FF"/>
           <w:kern w:val="0"/>
           <w:sz w:val="28"/>
         </w:rPr>
-        <w:lastRenderedPageBreak/>
-        <w:t>03_</w:t>
-      </w:r>
-      <w:r>
-        <w:rPr>
-          <w:rFonts w:ascii="맑은 고딕" w:eastAsia="맑은 고딕" w:hAnsi="맑은 고딕" w:cs="Calibri" w:hint="eastAsia"/>
-          <w:b/>
-          <w:color w:val="0000FF"/>
-          <w:kern w:val="0"/>
-          <w:sz w:val="28"/>
-        </w:rPr>
-        <w:t>회원 도메인과 리포지토리 만들기</w:t>
-      </w:r>
-    </w:p>
-    <w:p>
-      <w:pPr>
-        <w:widowControl/>
-        <w:wordWrap/>
-        <w:autoSpaceDE/>
-        <w:autoSpaceDN/>
-        <w:spacing w:after="0" w:line="240" w:lineRule="auto"/>
-        <w:jc w:val="left"/>
-        <w:textAlignment w:val="center"/>
-      </w:pPr>
-      <w:r>
-        <w:t>1)</w:t>
-      </w:r>
-      <w:r>
-        <w:t xml:space="preserve"> </w:t>
-      </w:r>
-      <w:r>
-        <w:rPr>
-          <w:rFonts w:hint="eastAsia"/>
-        </w:rPr>
-        <w:t>hello.hellospin</w:t>
-      </w:r>
-      <w:r>
-        <w:t>g.</w:t>
-      </w:r>
-      <w:r>
-        <w:t xml:space="preserve">domain </w:t>
-      </w:r>
-      <w:r>
-        <w:rPr>
-          <w:rFonts w:hint="eastAsia"/>
-        </w:rPr>
-        <w:t>패키지 생성</w:t>
-      </w:r>
-    </w:p>
-    <w:p>
-      <w:pPr>
-        <w:widowControl/>
-        <w:wordWrap/>
-        <w:autoSpaceDE/>
-        <w:autoSpaceDN/>
-        <w:spacing w:after="0" w:line="240" w:lineRule="auto"/>
-        <w:ind w:firstLine="200"/>
-        <w:jc w:val="left"/>
-        <w:textAlignment w:val="center"/>
-        <w:rPr>
-          <w:rFonts w:hint="eastAsia"/>
-        </w:rPr>
-      </w:pPr>
-      <w:r>
-        <w:rPr>
-          <w:rFonts w:hint="eastAsia"/>
-        </w:rPr>
-        <w:t>- hello.hellospring</w:t>
-      </w:r>
-      <w:r>
-        <w:t xml:space="preserve">.domain </w:t>
-      </w:r>
-      <w:r>
-        <w:rPr>
-          <w:rFonts w:hint="eastAsia"/>
-        </w:rPr>
-        <w:t>패키지에 Member</w:t>
-      </w:r>
-      <w:r>
-        <w:t xml:space="preserve"> </w:t>
-      </w:r>
-      <w:r>
-        <w:rPr>
-          <w:rFonts w:hint="eastAsia"/>
-        </w:rPr>
-        <w:t>클래스 생성</w:t>
-      </w:r>
-    </w:p>
-    <w:p>
-      <w:pPr>
-        <w:widowControl/>
-        <w:wordWrap/>
-        <w:autoSpaceDE/>
-        <w:autoSpaceDN/>
-        <w:spacing w:after="0" w:line="240" w:lineRule="auto"/>
-        <w:ind w:firstLineChars="100" w:firstLine="200"/>
-        <w:jc w:val="left"/>
-        <w:textAlignment w:val="center"/>
-        <w:rPr>
-          <w:rFonts w:hint="eastAsia"/>
-        </w:rPr>
-      </w:pPr>
-      <w:r>
-        <w:t>:</w:t>
-      </w:r>
-      <w:r>
-        <w:rPr>
-          <w:rFonts w:hint="eastAsia"/>
-        </w:rPr>
-        <w:t xml:space="preserve"> getter, setter 자동 생성(</w:t>
-      </w:r>
-      <w:r>
-        <w:t>Generate)</w:t>
-      </w:r>
-    </w:p>
-    <w:p>
-      <w:r>
-        <w:rPr>
-          <w:rFonts w:hint="eastAsia"/>
-        </w:rPr>
-        <w:t>2)</w:t>
-      </w:r>
-      <w:r>
-        <w:t xml:space="preserve"> hello.hellospring.repository </w:t>
-      </w:r>
-      <w:r>
-        <w:rPr>
-          <w:rFonts w:hint="eastAsia"/>
-        </w:rPr>
-        <w:t>패키지 생성</w:t>
-      </w:r>
-    </w:p>
-    <w:p>
-      <w:pPr>
-        <w:ind w:firstLineChars="100" w:firstLine="200"/>
-      </w:pPr>
-      <w:r>
-        <w:rPr>
-          <w:rFonts w:hint="eastAsia"/>
-        </w:rPr>
-        <w:t xml:space="preserve">- </w:t>
-      </w:r>
-      <w:r>
-        <w:t xml:space="preserve">repository.MemberReposirory </w:t>
-      </w:r>
-      <w:r>
-        <w:rPr>
-          <w:rFonts w:hint="eastAsia"/>
-        </w:rPr>
-        <w:t>인터페이스</w:t>
-      </w:r>
-      <w:r>
-        <w:t xml:space="preserve"> </w:t>
-      </w:r>
-      <w:r>
-        <w:rPr>
-          <w:rFonts w:hint="eastAsia"/>
-        </w:rPr>
-        <w:t>생성</w:t>
-      </w:r>
-    </w:p>
-    <w:p>
-      <w:r>
-        <w:rPr>
-          <w:rFonts w:hint="eastAsia"/>
-        </w:rPr>
-        <w:t>3)</w:t>
-      </w:r>
-      <w:r>
-        <w:t xml:space="preserve"> repository.MemoryMemberRepository </w:t>
-      </w:r>
-      <w:r>
-        <w:rPr>
-          <w:rFonts w:hint="eastAsia"/>
-        </w:rPr>
-        <w:t>클래스 생성</w:t>
-      </w:r>
-    </w:p>
-    <w:p>
-      <w:r>
-        <w:rPr>
-          <w:rFonts w:hint="eastAsia"/>
-        </w:rPr>
-        <w:t>생성</w:t>
-      </w:r>
-    </w:p>
-    <w:p>
-      <w:r>
-        <w:rPr>
-          <w:rFonts w:hint="eastAsia"/>
-        </w:rPr>
-        <w:t xml:space="preserve"> - </w:t>
-      </w:r>
-      <w:r>
-        <w:t>[</w:t>
-      </w:r>
-      <w:r>
-        <w:rPr>
-          <w:rFonts w:hint="eastAsia"/>
-        </w:rPr>
-        <w:t>C</w:t>
-      </w:r>
-      <w:r>
-        <w:t>TRL]</w:t>
-      </w:r>
-      <w:r>
-        <w:rPr>
-          <w:rFonts w:hint="eastAsia"/>
-        </w:rPr>
-        <w:t xml:space="preserve"> + I</w:t>
-      </w:r>
-      <w:r>
-        <w:t xml:space="preserve">   or  [ALT] + [ENTER]</w:t>
-      </w:r>
-      <w:bookmarkStart w:id="0" w:name="_GoBack"/>
-      <w:bookmarkEnd w:id="0"/>
-      <w:r>
-        <w:rPr>
-          <w:rFonts w:hint="eastAsia"/>
-        </w:rPr>
-        <w:t xml:space="preserve"> </w:t>
-      </w:r>
-      <w:r>
-        <w:t xml:space="preserve">: </w:t>
-      </w:r>
-      <w:r>
-        <w:t>Implement 가능한 메서드 목록을 확인하여 구현하기 위한 코드를 자동 생성</w:t>
-      </w:r>
-    </w:p>
-    <w:p>
-      <w:pPr>
-        <w:rPr>
-          <w:rFonts w:hint="eastAsia"/>
-        </w:rPr>
-      </w:pPr>
-      <w:r>
-        <w:rPr>
-          <w:rFonts w:hint="eastAsia"/>
-        </w:rPr>
-        <w:t xml:space="preserve"> - [CTRL] + [SPACE] : 라이브러리 </w:t>
-      </w:r>
-      <w:r>
-        <w:t>import</w:t>
-      </w:r>
-    </w:p>
-    <w:p>
-      <w:pPr>
-        <w:rPr>
-          <w:rFonts w:hint="eastAsia"/>
-        </w:rPr>
-      </w:pPr>
-    </w:p>
-    <w:p>
-      <w:pPr>
-        <w:widowControl/>
-        <w:wordWrap/>
-        <w:autoSpaceDE/>
-        <w:autoSpaceDN/>
-        <w:spacing w:after="0" w:line="240" w:lineRule="auto"/>
-        <w:jc w:val="left"/>
-        <w:textAlignment w:val="center"/>
-        <w:rPr>
-          <w:rFonts w:ascii="맑은 고딕" w:eastAsia="맑은 고딕" w:hAnsi="맑은 고딕" w:cs="Calibri" w:hint="eastAsia"/>
-          <w:b/>
-          <w:color w:val="0000FF"/>
-          <w:kern w:val="0"/>
-          <w:sz w:val="28"/>
-        </w:rPr>
       </w:pPr>
       <w:r>
         <w:rPr>
@@ -5193,6 +4916,7 @@
           <w:kern w:val="0"/>
           <w:sz w:val="28"/>
         </w:rPr>
+        <w:lastRenderedPageBreak/>
         <w:t>03_</w:t>
       </w:r>
       <w:r>
@@ -5203,7 +4927,7 @@
           <w:kern w:val="0"/>
           <w:sz w:val="28"/>
         </w:rPr>
-        <w:t>회원 리포지토리 테스트 케이스 작성</w:t>
+        <w:t>회원 도메인과 리포지토리 만들기</w:t>
       </w:r>
     </w:p>
     <w:p>
@@ -5215,55 +4939,225 @@
         <w:spacing w:after="0" w:line="240" w:lineRule="auto"/>
         <w:jc w:val="left"/>
         <w:textAlignment w:val="center"/>
-        <w:rPr>
-          <w:rFonts w:ascii="맑은 고딕" w:eastAsia="맑은 고딕" w:hAnsi="맑은 고딕" w:cs="Calibri" w:hint="eastAsia"/>
-          <w:b/>
-          <w:color w:val="0000FF"/>
-          <w:kern w:val="0"/>
-          <w:sz w:val="28"/>
-        </w:rPr>
-      </w:pPr>
+      </w:pPr>
+      <w:r>
+        <w:t>1)</w:t>
+      </w:r>
+      <w:r>
+        <w:t xml:space="preserve"> </w:t>
+      </w:r>
       <w:r>
         <w:rPr>
           <w:rFonts w:hint="eastAsia"/>
         </w:rPr>
-        <w:t>-</w:t>
-      </w:r>
-      <w:r>
-        <w:t xml:space="preserve"> </w:t>
+        <w:t>hello.hellospin</w:t>
+      </w:r>
+      <w:r>
+        <w:t>g.</w:t>
+      </w:r>
+      <w:r>
+        <w:t xml:space="preserve">domain </w:t>
       </w:r>
       <w:r>
         <w:rPr>
           <w:rFonts w:hint="eastAsia"/>
         </w:rPr>
-        <w:t>ㅇ</w:t>
-      </w:r>
-    </w:p>
-    <w:p>
-      <w:pPr>
+        <w:t>패키지 생성</w:t>
+      </w:r>
+    </w:p>
+    <w:p>
+      <w:pPr>
+        <w:widowControl/>
+        <w:wordWrap/>
+        <w:autoSpaceDE/>
+        <w:autoSpaceDN/>
+        <w:spacing w:after="0" w:line="240" w:lineRule="auto"/>
+        <w:ind w:firstLine="200"/>
+        <w:jc w:val="left"/>
+        <w:textAlignment w:val="center"/>
+      </w:pPr>
+      <w:r>
         <w:rPr>
           <w:rFonts w:hint="eastAsia"/>
         </w:rPr>
-      </w:pPr>
-    </w:p>
-    <w:p>
-      <w:pPr>
-        <w:widowControl/>
-        <w:wordWrap/>
-        <w:autoSpaceDE/>
-        <w:autoSpaceDN/>
-        <w:spacing w:after="0" w:line="240" w:lineRule="auto"/>
+        <w:t>- hello.hellospring</w:t>
+      </w:r>
+      <w:r>
+        <w:t xml:space="preserve">.domain </w:t>
+      </w:r>
+      <w:r>
+        <w:rPr>
+          <w:rFonts w:hint="eastAsia"/>
+        </w:rPr>
+        <w:t>패키지에 Member</w:t>
+      </w:r>
+      <w:r>
+        <w:t xml:space="preserve"> </w:t>
+      </w:r>
+      <w:r>
+        <w:rPr>
+          <w:rFonts w:hint="eastAsia"/>
+        </w:rPr>
+        <w:t>클래스 생성</w:t>
+      </w:r>
+    </w:p>
+    <w:p>
+      <w:pPr>
+        <w:widowControl/>
+        <w:wordWrap/>
+        <w:autoSpaceDE/>
+        <w:autoSpaceDN/>
+        <w:spacing w:after="0" w:line="240" w:lineRule="auto"/>
+        <w:ind w:firstLineChars="100" w:firstLine="200"/>
         <w:jc w:val="left"/>
         <w:textAlignment w:val="center"/>
-        <w:rPr>
-          <w:rFonts w:ascii="맑은 고딕" w:eastAsia="맑은 고딕" w:hAnsi="맑은 고딕" w:cs="Calibri" w:hint="eastAsia"/>
-          <w:b/>
-          <w:color w:val="0000FF"/>
-          <w:kern w:val="0"/>
-          <w:sz w:val="28"/>
-        </w:rPr>
-      </w:pPr>
-      <w:r>
+      </w:pPr>
+      <w:r>
+        <w:t>:</w:t>
+      </w:r>
+      <w:r>
+        <w:rPr>
+          <w:rFonts w:hint="eastAsia"/>
+        </w:rPr>
+        <w:t xml:space="preserve"> getter, setter 자동 생성(</w:t>
+      </w:r>
+      <w:r>
+        <w:t>Generate)</w:t>
+      </w:r>
+    </w:p>
+    <w:p>
+      <w:r>
+        <w:rPr>
+          <w:rFonts w:hint="eastAsia"/>
+        </w:rPr>
+        <w:t>2)</w:t>
+      </w:r>
+      <w:r>
+        <w:t xml:space="preserve"> hello.hellospring.repository </w:t>
+      </w:r>
+      <w:r>
+        <w:rPr>
+          <w:rFonts w:hint="eastAsia"/>
+        </w:rPr>
+        <w:t>패키지 생성</w:t>
+      </w:r>
+    </w:p>
+    <w:p>
+      <w:pPr>
+        <w:ind w:firstLineChars="100" w:firstLine="200"/>
+      </w:pPr>
+      <w:r>
+        <w:rPr>
+          <w:rFonts w:hint="eastAsia"/>
+        </w:rPr>
+        <w:t xml:space="preserve">- </w:t>
+      </w:r>
+      <w:r>
+        <w:t xml:space="preserve">repository.MemberReposirory </w:t>
+      </w:r>
+      <w:r>
+        <w:rPr>
+          <w:rFonts w:hint="eastAsia"/>
+        </w:rPr>
+        <w:t>인터페이스</w:t>
+      </w:r>
+      <w:r>
+        <w:t xml:space="preserve"> </w:t>
+      </w:r>
+      <w:r>
+        <w:rPr>
+          <w:rFonts w:hint="eastAsia"/>
+        </w:rPr>
+        <w:t>생성</w:t>
+      </w:r>
+    </w:p>
+    <w:p>
+      <w:r>
+        <w:rPr>
+          <w:rFonts w:hint="eastAsia"/>
+        </w:rPr>
+        <w:t>3)</w:t>
+      </w:r>
+      <w:r>
+        <w:t xml:space="preserve"> repository.MemoryMemberRepository </w:t>
+      </w:r>
+      <w:r>
+        <w:rPr>
+          <w:rFonts w:hint="eastAsia"/>
+        </w:rPr>
+        <w:t>클래스 생성</w:t>
+      </w:r>
+    </w:p>
+    <w:p>
+      <w:r>
+        <w:rPr>
+          <w:rFonts w:hint="eastAsia"/>
+        </w:rPr>
+        <w:t>생성</w:t>
+      </w:r>
+    </w:p>
+    <w:p>
+      <w:r>
+        <w:rPr>
+          <w:rFonts w:hint="eastAsia"/>
+        </w:rPr>
+        <w:t xml:space="preserve"> - </w:t>
+      </w:r>
+      <w:r>
+        <w:t>[</w:t>
+      </w:r>
+      <w:r>
+        <w:rPr>
+          <w:rFonts w:hint="eastAsia"/>
+        </w:rPr>
+        <w:t>C</w:t>
+      </w:r>
+      <w:r>
+        <w:t>TRL]</w:t>
+      </w:r>
+      <w:r>
+        <w:rPr>
+          <w:rFonts w:hint="eastAsia"/>
+        </w:rPr>
+        <w:t xml:space="preserve"> + I</w:t>
+      </w:r>
+      <w:r>
+        <w:t xml:space="preserve">   or  [ALT] + [ENTER]</w:t>
+      </w:r>
+      <w:r>
+        <w:rPr>
+          <w:rFonts w:hint="eastAsia"/>
+        </w:rPr>
+        <w:t xml:space="preserve"> </w:t>
+      </w:r>
+      <w:r>
+        <w:t xml:space="preserve">: </w:t>
+      </w:r>
+      <w:r>
+        <w:t>Implement 가능한 메서드 목록을 확인하여 구현하기 위한 코드를 자동 생성</w:t>
+      </w:r>
+    </w:p>
+    <w:p>
+      <w:r>
+        <w:rPr>
+          <w:rFonts w:hint="eastAsia"/>
+        </w:rPr>
+        <w:t xml:space="preserve"> - [CTRL] + [SPACE] : 라이브러리 </w:t>
+      </w:r>
+      <w:r>
+        <w:t>import</w:t>
+      </w:r>
+    </w:p>
+    <w:p/>
+    <w:p>
+      <w:pPr>
+        <w:widowControl/>
+        <w:wordWrap/>
+        <w:autoSpaceDE/>
+        <w:autoSpaceDN/>
+        <w:spacing w:after="0" w:line="240" w:lineRule="auto"/>
+        <w:jc w:val="left"/>
+        <w:textAlignment w:val="center"/>
         <w:rPr>
           <w:rFonts w:ascii="맑은 고딕" w:eastAsia="맑은 고딕" w:hAnsi="맑은 고딕" w:cs="Calibri"/>
           <w:b/>
@@ -5271,75 +5165,6 @@
           <w:kern w:val="0"/>
           <w:sz w:val="28"/>
         </w:rPr>
-        <w:t>03_</w:t>
-      </w:r>
-      <w:r>
-        <w:rPr>
-          <w:rFonts w:ascii="맑은 고딕" w:eastAsia="맑은 고딕" w:hAnsi="맑은 고딕" w:cs="Calibri" w:hint="eastAsia"/>
-          <w:b/>
-          <w:color w:val="0000FF"/>
-          <w:kern w:val="0"/>
-          <w:sz w:val="28"/>
-        </w:rPr>
-        <w:t>회원 서비스 개발</w:t>
-      </w:r>
-    </w:p>
-    <w:p>
-      <w:pPr>
-        <w:widowControl/>
-        <w:wordWrap/>
-        <w:autoSpaceDE/>
-        <w:autoSpaceDN/>
-        <w:spacing w:after="0" w:line="240" w:lineRule="auto"/>
-        <w:jc w:val="left"/>
-        <w:textAlignment w:val="center"/>
-        <w:rPr>
-          <w:rFonts w:ascii="맑은 고딕" w:eastAsia="맑은 고딕" w:hAnsi="맑은 고딕" w:cs="Calibri" w:hint="eastAsia"/>
-          <w:b/>
-          <w:color w:val="0000FF"/>
-          <w:kern w:val="0"/>
-          <w:sz w:val="28"/>
-        </w:rPr>
-      </w:pPr>
-      <w:r>
-        <w:rPr>
-          <w:rFonts w:hint="eastAsia"/>
-        </w:rPr>
-        <w:t>-</w:t>
-      </w:r>
-      <w:r>
-        <w:t xml:space="preserve"> </w:t>
-      </w:r>
-      <w:r>
-        <w:rPr>
-          <w:rFonts w:hint="eastAsia"/>
-        </w:rPr>
-        <w:t>ㅇ</w:t>
-      </w:r>
-    </w:p>
-    <w:p>
-      <w:pPr>
-        <w:rPr>
-          <w:rFonts w:hint="eastAsia"/>
-        </w:rPr>
-      </w:pPr>
-    </w:p>
-    <w:p>
-      <w:pPr>
-        <w:widowControl/>
-        <w:wordWrap/>
-        <w:autoSpaceDE/>
-        <w:autoSpaceDN/>
-        <w:spacing w:after="0" w:line="240" w:lineRule="auto"/>
-        <w:jc w:val="left"/>
-        <w:textAlignment w:val="center"/>
-        <w:rPr>
-          <w:rFonts w:ascii="맑은 고딕" w:eastAsia="맑은 고딕" w:hAnsi="맑은 고딕" w:cs="Calibri" w:hint="eastAsia"/>
-          <w:b/>
-          <w:color w:val="0000FF"/>
-          <w:kern w:val="0"/>
-          <w:sz w:val="28"/>
-        </w:rPr>
       </w:pPr>
       <w:r>
         <w:rPr>
@@ -5359,9 +5184,240 @@
           <w:kern w:val="0"/>
           <w:sz w:val="28"/>
         </w:rPr>
-        <w:t xml:space="preserve">회원 서비스 </w:t>
-      </w:r>
-      <w:r>
+        <w:t>회원 리포지토리 테스트 케이스 작성</w:t>
+      </w:r>
+    </w:p>
+    <w:p>
+      <w:pPr>
+        <w:widowControl/>
+        <w:wordWrap/>
+        <w:autoSpaceDE/>
+        <w:autoSpaceDN/>
+        <w:spacing w:after="0" w:line="240" w:lineRule="auto"/>
+        <w:jc w:val="left"/>
+        <w:textAlignment w:val="center"/>
+      </w:pPr>
+      <w:r>
+        <w:t xml:space="preserve">1. </w:t>
+      </w:r>
+      <w:r>
+        <w:rPr>
+          <w:rFonts w:hint="eastAsia"/>
+        </w:rPr>
+        <w:t xml:space="preserve">자바 </w:t>
+      </w:r>
+      <w:r>
+        <w:t xml:space="preserve">- Junit </w:t>
+      </w:r>
+      <w:r>
+        <w:rPr>
+          <w:rFonts w:hint="eastAsia"/>
+        </w:rPr>
+        <w:t>프레임워크로 테스트 코드 작성/실행</w:t>
+      </w:r>
+      <w:r>
+        <w:t xml:space="preserve"> </w:t>
+      </w:r>
+    </w:p>
+    <w:p>
+      <w:pPr>
+        <w:widowControl/>
+        <w:wordWrap/>
+        <w:autoSpaceDE/>
+        <w:autoSpaceDN/>
+        <w:spacing w:after="0" w:line="240" w:lineRule="auto"/>
+        <w:jc w:val="left"/>
+        <w:textAlignment w:val="center"/>
+      </w:pPr>
+      <w:r>
+        <w:t xml:space="preserve">   1) test.java.hello.hellospring.repository </w:t>
+      </w:r>
+      <w:r>
+        <w:rPr>
+          <w:rFonts w:hint="eastAsia"/>
+        </w:rPr>
+        <w:t>패키지 생성</w:t>
+      </w:r>
+    </w:p>
+    <w:p>
+      <w:pPr>
+        <w:widowControl/>
+        <w:wordWrap/>
+        <w:autoSpaceDE/>
+        <w:autoSpaceDN/>
+        <w:spacing w:after="0" w:line="240" w:lineRule="auto"/>
+        <w:jc w:val="left"/>
+        <w:textAlignment w:val="center"/>
+      </w:pPr>
+      <w:r>
+        <w:rPr>
+          <w:rFonts w:hint="eastAsia"/>
+        </w:rPr>
+        <w:t xml:space="preserve"> </w:t>
+      </w:r>
+      <w:r>
+        <w:t xml:space="preserve">  2)</w:t>
+      </w:r>
+      <w:r>
+        <w:rPr>
+          <w:rFonts w:hint="eastAsia"/>
+        </w:rPr>
+        <w:t xml:space="preserve"> </w:t>
+      </w:r>
+      <w:r>
+        <w:t xml:space="preserve">repository.MemoryMemberRepositoryTest </w:t>
+      </w:r>
+      <w:r>
+        <w:rPr>
+          <w:rFonts w:hint="eastAsia"/>
+        </w:rPr>
+        <w:t>클래스 생성</w:t>
+      </w:r>
+    </w:p>
+    <w:p>
+      <w:pPr>
+        <w:widowControl/>
+        <w:wordWrap/>
+        <w:autoSpaceDE/>
+        <w:autoSpaceDN/>
+        <w:spacing w:after="0" w:line="240" w:lineRule="auto"/>
+        <w:jc w:val="left"/>
+        <w:textAlignment w:val="center"/>
+      </w:pPr>
+      <w:r>
+        <w:rPr>
+          <w:rFonts w:hint="eastAsia"/>
+        </w:rPr>
+        <w:t xml:space="preserve"> </w:t>
+      </w:r>
+      <w:r>
+        <w:t xml:space="preserve">    - </w:t>
+      </w:r>
+      <w:r>
+        <w:rPr>
+          <w:rFonts w:hint="eastAsia"/>
+        </w:rPr>
+        <w:t xml:space="preserve">다른곳에서 쓰이지 않기 때문에 </w:t>
+      </w:r>
+      <w:r>
+        <w:t xml:space="preserve">public </w:t>
+      </w:r>
+      <w:r>
+        <w:rPr>
+          <w:rFonts w:hint="eastAsia"/>
+        </w:rPr>
+        <w:t>클래스로 생성하지 않음</w:t>
+      </w:r>
+    </w:p>
+    <w:p>
+      <w:pPr>
+        <w:widowControl/>
+        <w:wordWrap/>
+        <w:autoSpaceDE/>
+        <w:autoSpaceDN/>
+        <w:spacing w:after="0" w:line="240" w:lineRule="auto"/>
+        <w:ind w:left="400" w:hangingChars="200" w:hanging="400"/>
+        <w:jc w:val="left"/>
+        <w:textAlignment w:val="center"/>
+        <w:rPr>
+          <w:rFonts w:hint="eastAsia"/>
+        </w:rPr>
+      </w:pPr>
+      <w:r>
+        <w:rPr>
+          <w:rFonts w:hint="eastAsia"/>
+        </w:rPr>
+        <w:t xml:space="preserve"> </w:t>
+      </w:r>
+      <w:r>
+        <w:t xml:space="preserve">    - </w:t>
+      </w:r>
+      <w:r>
+        <w:rPr>
+          <w:rFonts w:hint="eastAsia"/>
+        </w:rPr>
+        <w:t>@</w:t>
+      </w:r>
+      <w:r>
+        <w:t>test : Import -&gt; Junit Jupiter API</w:t>
+      </w:r>
+    </w:p>
+    <w:p>
+      <w:pPr>
+        <w:widowControl/>
+        <w:wordWrap/>
+        <w:autoSpaceDE/>
+        <w:autoSpaceDN/>
+        <w:spacing w:after="0" w:line="240" w:lineRule="auto"/>
+        <w:ind w:left="400" w:hangingChars="200" w:hanging="400"/>
+        <w:jc w:val="left"/>
+        <w:textAlignment w:val="center"/>
+      </w:pPr>
+    </w:p>
+    <w:p>
+      <w:pPr>
+        <w:widowControl/>
+        <w:wordWrap/>
+        <w:autoSpaceDE/>
+        <w:autoSpaceDN/>
+        <w:spacing w:after="0" w:line="240" w:lineRule="auto"/>
+        <w:ind w:left="400" w:hangingChars="200" w:hanging="400"/>
+        <w:jc w:val="left"/>
+        <w:textAlignment w:val="center"/>
+        <w:rPr>
+          <w:rFonts w:hint="eastAsia"/>
+        </w:rPr>
+      </w:pPr>
+      <w:r>
+        <w:rPr>
+          <w:noProof/>
+        </w:rPr>
+        <w:drawing>
+          <wp:inline distT="0" distB="0" distL="0" distR="0" wp14:anchorId="6AD607BE" wp14:editId="2FF3EA9A">
+            <wp:extent cx="5486400" cy="828675"/>
+            <wp:effectExtent l="0" t="0" r="0" b="9525"/>
+            <wp:docPr id="7" name="그림 7"/>
+            <wp:cNvGraphicFramePr>
+              <a:graphicFrameLocks xmlns:a="http://schemas.openxmlformats.org/drawingml/2006/main" noChangeAspect="1"/>
+            </wp:cNvGraphicFramePr>
+            <a:graphic xmlns:a="http://schemas.openxmlformats.org/drawingml/2006/main">
+              <a:graphicData uri="http://schemas.openxmlformats.org/drawingml/2006/picture">
+                <pic:pic xmlns:pic="http://schemas.openxmlformats.org/drawingml/2006/picture">
+                  <pic:nvPicPr>
+                    <pic:cNvPr id="1" name=""/>
+                    <pic:cNvPicPr/>
+                  </pic:nvPicPr>
+                  <pic:blipFill>
+                    <a:blip r:embed="rId17"/>
+                    <a:stretch>
+                      <a:fillRect/>
+                    </a:stretch>
+                  </pic:blipFill>
+                  <pic:spPr>
+                    <a:xfrm>
+                      <a:off x="0" y="0"/>
+                      <a:ext cx="5486400" cy="828675"/>
+                    </a:xfrm>
+                    <a:prstGeom prst="rect">
+                      <a:avLst/>
+                    </a:prstGeom>
+                  </pic:spPr>
+                </pic:pic>
+              </a:graphicData>
+            </a:graphic>
+          </wp:inline>
+        </w:drawing>
+      </w:r>
+    </w:p>
+    <w:p>
+      <w:pPr>
+        <w:widowControl/>
+        <w:wordWrap/>
+        <w:autoSpaceDE/>
+        <w:autoSpaceDN/>
+        <w:spacing w:after="0" w:line="240" w:lineRule="auto"/>
+        <w:jc w:val="left"/>
+        <w:textAlignment w:val="center"/>
         <w:rPr>
           <w:rFonts w:ascii="맑은 고딕" w:eastAsia="맑은 고딕" w:hAnsi="맑은 고딕" w:cs="Calibri" w:hint="eastAsia"/>
           <w:b/>
@@ -5369,9 +5425,9 @@
           <w:kern w:val="0"/>
           <w:sz w:val="28"/>
         </w:rPr>
-        <w:t>테스트</w:t>
-      </w:r>
-    </w:p>
+      </w:pPr>
+    </w:p>
+    <w:p/>
     <w:p>
       <w:pPr>
         <w:widowControl/>
@@ -5382,7 +5438,7 @@
         <w:jc w:val="left"/>
         <w:textAlignment w:val="center"/>
         <w:rPr>
-          <w:rFonts w:ascii="맑은 고딕" w:eastAsia="맑은 고딕" w:hAnsi="맑은 고딕" w:cs="Calibri" w:hint="eastAsia"/>
+          <w:rFonts w:ascii="맑은 고딕" w:eastAsia="맑은 고딕" w:hAnsi="맑은 고딕" w:cs="Calibri"/>
           <w:b/>
           <w:color w:val="0000FF"/>
           <w:kern w:val="0"/>
@@ -5391,6 +5447,44 @@
       </w:pPr>
       <w:r>
         <w:rPr>
+          <w:rFonts w:ascii="맑은 고딕" w:eastAsia="맑은 고딕" w:hAnsi="맑은 고딕" w:cs="Calibri"/>
+          <w:b/>
+          <w:color w:val="0000FF"/>
+          <w:kern w:val="0"/>
+          <w:sz w:val="28"/>
+        </w:rPr>
+        <w:t>03_</w:t>
+      </w:r>
+      <w:r>
+        <w:rPr>
+          <w:rFonts w:ascii="맑은 고딕" w:eastAsia="맑은 고딕" w:hAnsi="맑은 고딕" w:cs="Calibri" w:hint="eastAsia"/>
+          <w:b/>
+          <w:color w:val="0000FF"/>
+          <w:kern w:val="0"/>
+          <w:sz w:val="28"/>
+        </w:rPr>
+        <w:t>회원 서비스 개발</w:t>
+      </w:r>
+    </w:p>
+    <w:p>
+      <w:pPr>
+        <w:widowControl/>
+        <w:wordWrap/>
+        <w:autoSpaceDE/>
+        <w:autoSpaceDN/>
+        <w:spacing w:after="0" w:line="240" w:lineRule="auto"/>
+        <w:jc w:val="left"/>
+        <w:textAlignment w:val="center"/>
+        <w:rPr>
+          <w:rFonts w:ascii="맑은 고딕" w:eastAsia="맑은 고딕" w:hAnsi="맑은 고딕" w:cs="Calibri"/>
+          <w:b/>
+          <w:color w:val="0000FF"/>
+          <w:kern w:val="0"/>
+          <w:sz w:val="28"/>
+        </w:rPr>
+      </w:pPr>
+      <w:r>
+        <w:rPr>
           <w:rFonts w:hint="eastAsia"/>
         </w:rPr>
         <w:t>-</w:t>
@@ -5405,13 +5499,79 @@
         <w:t>ㅇ</w:t>
       </w:r>
     </w:p>
-    <w:p>
-      <w:pPr>
+    <w:p/>
+    <w:p>
+      <w:pPr>
+        <w:widowControl/>
+        <w:wordWrap/>
+        <w:autoSpaceDE/>
+        <w:autoSpaceDN/>
+        <w:spacing w:after="0" w:line="240" w:lineRule="auto"/>
+        <w:jc w:val="left"/>
+        <w:textAlignment w:val="center"/>
+        <w:rPr>
+          <w:rFonts w:ascii="맑은 고딕" w:eastAsia="맑은 고딕" w:hAnsi="맑은 고딕" w:cs="Calibri"/>
+          <w:b/>
+          <w:color w:val="0000FF"/>
+          <w:kern w:val="0"/>
+          <w:sz w:val="28"/>
+        </w:rPr>
+      </w:pPr>
+      <w:r>
+        <w:rPr>
+          <w:rFonts w:ascii="맑은 고딕" w:eastAsia="맑은 고딕" w:hAnsi="맑은 고딕" w:cs="Calibri"/>
+          <w:b/>
+          <w:color w:val="0000FF"/>
+          <w:kern w:val="0"/>
+          <w:sz w:val="28"/>
+        </w:rPr>
+        <w:t>03_</w:t>
+      </w:r>
+      <w:r>
+        <w:rPr>
+          <w:rFonts w:ascii="맑은 고딕" w:eastAsia="맑은 고딕" w:hAnsi="맑은 고딕" w:cs="Calibri" w:hint="eastAsia"/>
+          <w:b/>
+          <w:color w:val="0000FF"/>
+          <w:kern w:val="0"/>
+          <w:sz w:val="28"/>
+        </w:rPr>
+        <w:t>회원 서비스 테스트</w:t>
+      </w:r>
+    </w:p>
+    <w:p>
+      <w:pPr>
+        <w:widowControl/>
+        <w:wordWrap/>
+        <w:autoSpaceDE/>
+        <w:autoSpaceDN/>
+        <w:spacing w:after="0" w:line="240" w:lineRule="auto"/>
+        <w:jc w:val="left"/>
+        <w:textAlignment w:val="center"/>
+        <w:rPr>
+          <w:rFonts w:ascii="맑은 고딕" w:eastAsia="맑은 고딕" w:hAnsi="맑은 고딕" w:cs="Calibri"/>
+          <w:b/>
+          <w:color w:val="0000FF"/>
+          <w:kern w:val="0"/>
+          <w:sz w:val="28"/>
+        </w:rPr>
+      </w:pPr>
+      <w:r>
         <w:rPr>
           <w:rFonts w:hint="eastAsia"/>
         </w:rPr>
-      </w:pPr>
-    </w:p>
+        <w:t>-</w:t>
+      </w:r>
+      <w:r>
+        <w:t xml:space="preserve"> </w:t>
+      </w:r>
+      <w:r>
+        <w:rPr>
+          <w:rFonts w:hint="eastAsia"/>
+        </w:rPr>
+        <w:t>ㅇ</w:t>
+      </w:r>
+    </w:p>
+    <w:p/>
     <w:sectPr>
       <w:pgSz w:w="11906" w:h="16838"/>
       <w:pgMar w:top="1701" w:right="1440" w:bottom="1440" w:left="1440" w:header="851" w:footer="992" w:gutter="0"/>
@@ -5423,7 +5583,7 @@
 </file>
 
 <file path=word/endnotes.xml><?xml version="1.0" encoding="utf-8"?>
-<w:endnotes xmlns:wpc="http://schemas.microsoft.com/office/word/2010/wordprocessingCanvas" xmlns:cx="http://schemas.microsoft.com/office/drawing/2014/chartex" xmlns:mc="http://schemas.openxmlformats.org/markup-compatibility/2006" xmlns:o="urn:schemas-microsoft-com:office:office" xmlns:r="http://schemas.openxmlformats.org/officeDocument/2006/relationships" xmlns:m="http://schemas.openxmlformats.org/officeDocument/2006/math" xmlns:v="urn:schemas-microsoft-com:vml" xmlns:wp14="http://schemas.microsoft.com/office/word/2010/wordprocessingDrawing" xmlns:wp="http://schemas.openxmlformats.org/drawingml/2006/wordprocessingDrawing" xmlns:w10="urn:schemas-microsoft-com:office:word" xmlns:w="http://schemas.openxmlformats.org/wordprocessingml/2006/main" xmlns:w14="http://schemas.microsoft.com/office/word/2010/wordml" xmlns:w15="http://schemas.microsoft.com/office/word/2012/wordml" xmlns:w16se="http://schemas.microsoft.com/office/word/2015/wordml/symex" xmlns:wpg="http://schemas.microsoft.com/office/word/2010/wordprocessingGroup" xmlns:wpi="http://schemas.microsoft.com/office/word/2010/wordprocessingInk" xmlns:wne="http://schemas.microsoft.com/office/word/2006/wordml" xmlns:wps="http://schemas.microsoft.com/office/word/2010/wordprocessingShape" mc:Ignorable="w14 w15 w16se wp14">
+<w:endnotes xmlns:wpc="http://schemas.microsoft.com/office/word/2010/wordprocessingCanvas" xmlns:cx="http://schemas.microsoft.com/office/drawing/2014/chartex" xmlns:cx1="http://schemas.microsoft.com/office/drawing/2015/9/8/chartex" xmlns:cx2="http://schemas.microsoft.com/office/drawing/2015/10/21/chartex" xmlns:cx3="http://schemas.microsoft.com/office/drawing/2016/5/9/chartex" xmlns:cx4="http://schemas.microsoft.com/office/drawing/2016/5/10/chartex" xmlns:cx5="http://schemas.microsoft.com/office/drawing/2016/5/11/chartex" xmlns:cx6="http://schemas.microsoft.com/office/drawing/2016/5/12/chartex" xmlns:cx7="http://schemas.microsoft.com/office/drawing/2016/5/13/chartex" xmlns:cx8="http://schemas.microsoft.com/office/drawing/2016/5/14/chartex" xmlns:mc="http://schemas.openxmlformats.org/markup-compatibility/2006" xmlns:aink="http://schemas.microsoft.com/office/drawing/2016/ink" xmlns:am3d="http://schemas.microsoft.com/office/drawing/2017/model3d" xmlns:o="urn:schemas-microsoft-com:office:office" xmlns:r="http://schemas.openxmlformats.org/officeDocument/2006/relationships" xmlns:m="http://schemas.openxmlformats.org/officeDocument/2006/math" xmlns:v="urn:schemas-microsoft-com:vml" xmlns:wp14="http://schemas.microsoft.com/office/word/2010/wordprocessingDrawing" xmlns:wp="http://schemas.openxmlformats.org/drawingml/2006/wordprocessingDrawing" xmlns:w10="urn:schemas-microsoft-com:office:word" xmlns:w="http://schemas.openxmlformats.org/wordprocessingml/2006/main" xmlns:w14="http://schemas.microsoft.com/office/word/2010/wordml" xmlns:w15="http://schemas.microsoft.com/office/word/2012/wordml" xmlns:w16cex="http://schemas.microsoft.com/office/word/2018/wordml/cex" xmlns:w16cid="http://schemas.microsoft.com/office/word/2016/wordml/cid" xmlns:w16="http://schemas.microsoft.com/office/word/2018/wordml" xmlns:w16sdtdh="http://schemas.microsoft.com/office/word/2020/wordml/sdtdatahash" xmlns:w16se="http://schemas.microsoft.com/office/word/2015/wordml/symex" xmlns:wpg="http://schemas.microsoft.com/office/word/2010/wordprocessingGroup" xmlns:wpi="http://schemas.microsoft.com/office/word/2010/wordprocessingInk" xmlns:wne="http://schemas.microsoft.com/office/word/2006/wordml" xmlns:wps="http://schemas.microsoft.com/office/word/2010/wordprocessingShape" mc:Ignorable="w14 w15 w16se w16cid w16 w16cex w16sdtdh wp14">
   <w:endnote w:type="separator" w:id="-1">
     <w:p>
       <w:pPr>
@@ -5448,7 +5608,7 @@
 </file>
 
 <file path=word/footnotes.xml><?xml version="1.0" encoding="utf-8"?>
-<w:footnotes xmlns:wpc="http://schemas.microsoft.com/office/word/2010/wordprocessingCanvas" xmlns:cx="http://schemas.microsoft.com/office/drawing/2014/chartex" xmlns:mc="http://schemas.openxmlformats.org/markup-compatibility/2006" xmlns:o="urn:schemas-microsoft-com:office:office" xmlns:r="http://schemas.openxmlformats.org/officeDocument/2006/relationships" xmlns:m="http://schemas.openxmlformats.org/officeDocument/2006/math" xmlns:v="urn:schemas-microsoft-com:vml" xmlns:wp14="http://schemas.microsoft.com/office/word/2010/wordprocessingDrawing" xmlns:wp="http://schemas.openxmlformats.org/drawingml/2006/wordprocessingDrawing" xmlns:w10="urn:schemas-microsoft-com:office:word" xmlns:w="http://schemas.openxmlformats.org/wordprocessingml/2006/main" xmlns:w14="http://schemas.microsoft.com/office/word/2010/wordml" xmlns:w15="http://schemas.microsoft.com/office/word/2012/wordml" xmlns:w16se="http://schemas.microsoft.com/office/word/2015/wordml/symex" xmlns:wpg="http://schemas.microsoft.com/office/word/2010/wordprocessingGroup" xmlns:wpi="http://schemas.microsoft.com/office/word/2010/wordprocessingInk" xmlns:wne="http://schemas.microsoft.com/office/word/2006/wordml" xmlns:wps="http://schemas.microsoft.com/office/word/2010/wordprocessingShape" mc:Ignorable="w14 w15 w16se wp14">
+<w:footnotes xmlns:wpc="http://schemas.microsoft.com/office/word/2010/wordprocessingCanvas" xmlns:cx="http://schemas.microsoft.com/office/drawing/2014/chartex" xmlns:cx1="http://schemas.microsoft.com/office/drawing/2015/9/8/chartex" xmlns:cx2="http://schemas.microsoft.com/office/drawing/2015/10/21/chartex" xmlns:cx3="http://schemas.microsoft.com/office/drawing/2016/5/9/chartex" xmlns:cx4="http://schemas.microsoft.com/office/drawing/2016/5/10/chartex" xmlns:cx5="http://schemas.microsoft.com/office/drawing/2016/5/11/chartex" xmlns:cx6="http://schemas.microsoft.com/office/drawing/2016/5/12/chartex" xmlns:cx7="http://schemas.microsoft.com/office/drawing/2016/5/13/chartex" xmlns:cx8="http://schemas.microsoft.com/office/drawing/2016/5/14/chartex" xmlns:mc="http://schemas.openxmlformats.org/markup-compatibility/2006" xmlns:aink="http://schemas.microsoft.com/office/drawing/2016/ink" xmlns:am3d="http://schemas.microsoft.com/office/drawing/2017/model3d" xmlns:o="urn:schemas-microsoft-com:office:office" xmlns:r="http://schemas.openxmlformats.org/officeDocument/2006/relationships" xmlns:m="http://schemas.openxmlformats.org/officeDocument/2006/math" xmlns:v="urn:schemas-microsoft-com:vml" xmlns:wp14="http://schemas.microsoft.com/office/word/2010/wordprocessingDrawing" xmlns:wp="http://schemas.openxmlformats.org/drawingml/2006/wordprocessingDrawing" xmlns:w10="urn:schemas-microsoft-com:office:word" xmlns:w="http://schemas.openxmlformats.org/wordprocessingml/2006/main" xmlns:w14="http://schemas.microsoft.com/office/word/2010/wordml" xmlns:w15="http://schemas.microsoft.com/office/word/2012/wordml" xmlns:w16cex="http://schemas.microsoft.com/office/word/2018/wordml/cex" xmlns:w16cid="http://schemas.microsoft.com/office/word/2016/wordml/cid" xmlns:w16="http://schemas.microsoft.com/office/word/2018/wordml" xmlns:w16sdtdh="http://schemas.microsoft.com/office/word/2020/wordml/sdtdatahash" xmlns:w16se="http://schemas.microsoft.com/office/word/2015/wordml/symex" xmlns:wpg="http://schemas.microsoft.com/office/word/2010/wordprocessingGroup" xmlns:wpi="http://schemas.microsoft.com/office/word/2010/wordprocessingInk" xmlns:wne="http://schemas.microsoft.com/office/word/2006/wordml" xmlns:wps="http://schemas.microsoft.com/office/word/2010/wordprocessingShape" mc:Ignorable="w14 w15 w16se w16cid w16 w16cex w16sdtdh wp14">
   <w:footnote w:type="separator" w:id="-1">
     <w:p>
       <w:pPr>
@@ -5473,7 +5633,7 @@
 </file>
 
 <file path=word/numbering.xml><?xml version="1.0" encoding="utf-8"?>
-<w:numbering xmlns:wpc="http://schemas.microsoft.com/office/word/2010/wordprocessingCanvas" xmlns:cx="http://schemas.microsoft.com/office/drawing/2014/chartex" xmlns:mc="http://schemas.openxmlformats.org/markup-compatibility/2006" xmlns:o="urn:schemas-microsoft-com:office:office" xmlns:r="http://schemas.openxmlformats.org/officeDocument/2006/relationships" xmlns:m="http://schemas.openxmlformats.org/officeDocument/2006/math" xmlns:v="urn:schemas-microsoft-com:vml" xmlns:wp14="http://schemas.microsoft.com/office/word/2010/wordprocessingDrawing" xmlns:wp="http://schemas.openxmlformats.org/drawingml/2006/wordprocessingDrawing" xmlns:w10="urn:schemas-microsoft-com:office:word" xmlns:w="http://schemas.openxmlformats.org/wordprocessingml/2006/main" xmlns:w14="http://schemas.microsoft.com/office/word/2010/wordml" xmlns:w15="http://schemas.microsoft.com/office/word/2012/wordml" xmlns:w16se="http://schemas.microsoft.com/office/word/2015/wordml/symex" xmlns:wpg="http://schemas.microsoft.com/office/word/2010/wordprocessingGroup" xmlns:wpi="http://schemas.microsoft.com/office/word/2010/wordprocessingInk" xmlns:wne="http://schemas.microsoft.com/office/word/2006/wordml" xmlns:wps="http://schemas.microsoft.com/office/word/2010/wordprocessingShape" mc:Ignorable="w14 w15 w16se wp14">
+<w:numbering xmlns:wpc="http://schemas.microsoft.com/office/word/2010/wordprocessingCanvas" xmlns:cx="http://schemas.microsoft.com/office/drawing/2014/chartex" xmlns:cx1="http://schemas.microsoft.com/office/drawing/2015/9/8/chartex" xmlns:cx2="http://schemas.microsoft.com/office/drawing/2015/10/21/chartex" xmlns:cx3="http://schemas.microsoft.com/office/drawing/2016/5/9/chartex" xmlns:cx4="http://schemas.microsoft.com/office/drawing/2016/5/10/chartex" xmlns:cx5="http://schemas.microsoft.com/office/drawing/2016/5/11/chartex" xmlns:cx6="http://schemas.microsoft.com/office/drawing/2016/5/12/chartex" xmlns:cx7="http://schemas.microsoft.com/office/drawing/2016/5/13/chartex" xmlns:cx8="http://schemas.microsoft.com/office/drawing/2016/5/14/chartex" xmlns:mc="http://schemas.openxmlformats.org/markup-compatibility/2006" xmlns:aink="http://schemas.microsoft.com/office/drawing/2016/ink" xmlns:am3d="http://schemas.microsoft.com/office/drawing/2017/model3d" xmlns:o="urn:schemas-microsoft-com:office:office" xmlns:r="http://schemas.openxmlformats.org/officeDocument/2006/relationships" xmlns:m="http://schemas.openxmlformats.org/officeDocument/2006/math" xmlns:v="urn:schemas-microsoft-com:vml" xmlns:wp14="http://schemas.microsoft.com/office/word/2010/wordprocessingDrawing" xmlns:wp="http://schemas.openxmlformats.org/drawingml/2006/wordprocessingDrawing" xmlns:w10="urn:schemas-microsoft-com:office:word" xmlns:w="http://schemas.openxmlformats.org/wordprocessingml/2006/main" xmlns:w14="http://schemas.microsoft.com/office/word/2010/wordml" xmlns:w15="http://schemas.microsoft.com/office/word/2012/wordml" xmlns:w16cex="http://schemas.microsoft.com/office/word/2018/wordml/cex" xmlns:w16cid="http://schemas.microsoft.com/office/word/2016/wordml/cid" xmlns:w16="http://schemas.microsoft.com/office/word/2018/wordml" xmlns:w16sdtdh="http://schemas.microsoft.com/office/word/2020/wordml/sdtdatahash" xmlns:w16se="http://schemas.microsoft.com/office/word/2015/wordml/symex" xmlns:wpg="http://schemas.microsoft.com/office/word/2010/wordprocessingGroup" xmlns:wpi="http://schemas.microsoft.com/office/word/2010/wordprocessingInk" xmlns:wne="http://schemas.microsoft.com/office/word/2006/wordml" xmlns:wps="http://schemas.microsoft.com/office/word/2010/wordprocessingShape" mc:Ignorable="w14 w15 w16se w16cid w16 w16cex w16sdtdh wp14">
   <w:abstractNum w:abstractNumId="0" w15:restartNumberingAfterBreak="0">
     <w:nsid w:val="06A05DD3"/>
     <w:multiLevelType w:val="multilevel"/>
@@ -7554,61 +7714,23 @@
   </w:abstractNum>
   <w:num w:numId="1">
     <w:abstractNumId w:val="1"/>
-    <w:lvlOverride w:ilvl="1">
-      <w:startOverride w:val="1"/>
-    </w:lvlOverride>
+    <w:lvlOverride w:ilvl="0"/>
   </w:num>
   <w:num w:numId="2">
     <w:abstractNumId w:val="1"/>
-    <w:lvlOverride w:ilvl="1">
-      <w:lvl w:ilvl="1">
-        <w:numFmt w:val="bullet"/>
-        <w:lvlText w:val=""/>
-        <w:lvlJc w:val="left"/>
-        <w:pPr>
-          <w:tabs>
-            <w:tab w:val="num" w:pos="1440"/>
-          </w:tabs>
-          <w:ind w:left="1440" w:hanging="360"/>
-        </w:pPr>
-        <w:rPr>
-          <w:rFonts w:ascii="Symbol" w:hAnsi="Symbol" w:hint="default"/>
-          <w:sz w:val="20"/>
-        </w:rPr>
-      </w:lvl>
-    </w:lvlOverride>
+    <w:lvlOverride w:ilvl="0"/>
   </w:num>
   <w:num w:numId="3">
     <w:abstractNumId w:val="1"/>
-    <w:lvlOverride w:ilvl="1">
-      <w:startOverride w:val="1"/>
-    </w:lvlOverride>
+    <w:lvlOverride w:ilvl="0"/>
   </w:num>
   <w:num w:numId="4">
     <w:abstractNumId w:val="1"/>
-    <w:lvlOverride w:ilvl="1">
-      <w:lvl w:ilvl="1">
-        <w:numFmt w:val="bullet"/>
-        <w:lvlText w:val=""/>
-        <w:lvlJc w:val="left"/>
-        <w:pPr>
-          <w:tabs>
-            <w:tab w:val="num" w:pos="1440"/>
-          </w:tabs>
-          <w:ind w:left="1440" w:hanging="360"/>
-        </w:pPr>
-        <w:rPr>
-          <w:rFonts w:ascii="Symbol" w:hAnsi="Symbol" w:hint="default"/>
-          <w:sz w:val="20"/>
-        </w:rPr>
-      </w:lvl>
-    </w:lvlOverride>
+    <w:lvlOverride w:ilvl="0"/>
   </w:num>
   <w:num w:numId="5">
     <w:abstractNumId w:val="1"/>
-    <w:lvlOverride w:ilvl="1">
-      <w:startOverride w:val="2"/>
-    </w:lvlOverride>
+    <w:lvlOverride w:ilvl="0"/>
   </w:num>
   <w:num w:numId="6">
     <w:abstractNumId w:val="5"/>
@@ -7653,7 +7775,7 @@
 </file>
 
 <file path=word/styles.xml><?xml version="1.0" encoding="utf-8"?>
-<w:styles xmlns:mc="http://schemas.openxmlformats.org/markup-compatibility/2006" xmlns:r="http://schemas.openxmlformats.org/officeDocument/2006/relationships" xmlns:w="http://schemas.openxmlformats.org/wordprocessingml/2006/main" xmlns:w14="http://schemas.microsoft.com/office/word/2010/wordml" xmlns:w15="http://schemas.microsoft.com/office/word/2012/wordml" xmlns:w16se="http://schemas.microsoft.com/office/word/2015/wordml/symex" mc:Ignorable="w14 w15 w16se">
+<w:styles xmlns:mc="http://schemas.openxmlformats.org/markup-compatibility/2006" xmlns:r="http://schemas.openxmlformats.org/officeDocument/2006/relationships" xmlns:w="http://schemas.openxmlformats.org/wordprocessingml/2006/main" xmlns:w14="http://schemas.microsoft.com/office/word/2010/wordml" xmlns:w15="http://schemas.microsoft.com/office/word/2012/wordml" xmlns:w16cex="http://schemas.microsoft.com/office/word/2018/wordml/cex" xmlns:w16cid="http://schemas.microsoft.com/office/word/2016/wordml/cid" xmlns:w16="http://schemas.microsoft.com/office/word/2018/wordml" xmlns:w16sdtdh="http://schemas.microsoft.com/office/word/2020/wordml/sdtdatahash" xmlns:w16se="http://schemas.microsoft.com/office/word/2015/wordml/symex" mc:Ignorable="w14 w15 w16se w16cid w16 w16cex w16sdtdh">
   <w:docDefaults>
     <w:rPrDefault>
       <w:rPr>
@@ -7670,7 +7792,7 @@
       </w:pPr>
     </w:pPrDefault>
   </w:docDefaults>
-  <w:latentStyles w:defLockedState="0" w:defUIPriority="99" w:defSemiHidden="0" w:defUnhideWhenUsed="0" w:defQFormat="0" w:count="371">
+  <w:latentStyles w:defLockedState="0" w:defUIPriority="99" w:defSemiHidden="0" w:defUnhideWhenUsed="0" w:defQFormat="0" w:count="376">
     <w:lsdException w:name="Normal" w:uiPriority="0" w:qFormat="1"/>
     <w:lsdException w:name="heading 1" w:uiPriority="9" w:qFormat="1"/>
     <w:lsdException w:name="heading 2" w:semiHidden="1" w:uiPriority="9" w:unhideWhenUsed="1" w:qFormat="1"/>
@@ -7776,7 +7898,6 @@
     <w:lsdException w:name="HTML Sample" w:semiHidden="1" w:unhideWhenUsed="1"/>
     <w:lsdException w:name="HTML Typewriter" w:semiHidden="1" w:unhideWhenUsed="1"/>
     <w:lsdException w:name="HTML Variable" w:semiHidden="1" w:unhideWhenUsed="1"/>
-    <w:lsdException w:name="Normal Table" w:semiHidden="1" w:unhideWhenUsed="1"/>
     <w:lsdException w:name="annotation subject" w:semiHidden="1" w:unhideWhenUsed="1"/>
     <w:lsdException w:name="No List" w:semiHidden="1" w:unhideWhenUsed="1"/>
     <w:lsdException w:name="Outline List 1" w:semiHidden="1" w:unhideWhenUsed="1"/>
@@ -7819,11 +7940,8 @@
     <w:lsdException w:name="Table Contemporary" w:semiHidden="1" w:unhideWhenUsed="1"/>
     <w:lsdException w:name="Table Elegant" w:semiHidden="1" w:unhideWhenUsed="1"/>
     <w:lsdException w:name="Table Professional" w:semiHidden="1" w:unhideWhenUsed="1"/>
-    <w:lsdException w:name="Table Subtle 1" w:semiHidden="1" w:unhideWhenUsed="1"/>
     <w:lsdException w:name="Table Subtle 2" w:semiHidden="1" w:unhideWhenUsed="1"/>
     <w:lsdException w:name="Table Web 1" w:semiHidden="1" w:unhideWhenUsed="1"/>
-    <w:lsdException w:name="Table Web 2" w:semiHidden="1" w:unhideWhenUsed="1"/>
-    <w:lsdException w:name="Table Web 3" w:semiHidden="1" w:unhideWhenUsed="1"/>
     <w:lsdException w:name="Balloon Text" w:semiHidden="1" w:unhideWhenUsed="1"/>
     <w:lsdException w:name="Table Grid" w:uiPriority="39"/>
     <w:lsdException w:name="Table Theme" w:semiHidden="1" w:unhideWhenUsed="1"/>
@@ -8042,6 +8160,11 @@
     <w:lsdException w:name="List Table 5 Dark Accent 6" w:uiPriority="50"/>
     <w:lsdException w:name="List Table 6 Colorful Accent 6" w:uiPriority="51"/>
     <w:lsdException w:name="List Table 7 Colorful Accent 6" w:uiPriority="52"/>
+    <w:lsdException w:name="Mention" w:semiHidden="1" w:unhideWhenUsed="1"/>
+    <w:lsdException w:name="Smart Hyperlink" w:semiHidden="1" w:unhideWhenUsed="1"/>
+    <w:lsdException w:name="Hashtag" w:semiHidden="1" w:unhideWhenUsed="1"/>
+    <w:lsdException w:name="Unresolved Mention" w:semiHidden="1" w:unhideWhenUsed="1"/>
+    <w:lsdException w:name="Smart Link" w:semiHidden="1" w:unhideWhenUsed="1"/>
   </w:latentStyles>
   <w:style w:type="paragraph" w:default="1" w:styleId="a">
     <w:name w:val="Normal"/>

--- a/memo/Spring_Tutorial_강의노트.docx
+++ b/memo/Spring_Tutorial_강의노트.docx
@@ -1,6 +1,6 @@
 
 <file path=word/document.xml><?xml version="1.0" encoding="utf-8"?>
-<w:document xmlns:wpc="http://schemas.microsoft.com/office/word/2010/wordprocessingCanvas" xmlns:cx="http://schemas.microsoft.com/office/drawing/2014/chartex" xmlns:cx1="http://schemas.microsoft.com/office/drawing/2015/9/8/chartex" xmlns:cx2="http://schemas.microsoft.com/office/drawing/2015/10/21/chartex" xmlns:cx3="http://schemas.microsoft.com/office/drawing/2016/5/9/chartex" xmlns:cx4="http://schemas.microsoft.com/office/drawing/2016/5/10/chartex" xmlns:cx5="http://schemas.microsoft.com/office/drawing/2016/5/11/chartex" xmlns:cx6="http://schemas.microsoft.com/office/drawing/2016/5/12/chartex" xmlns:cx7="http://schemas.microsoft.com/office/drawing/2016/5/13/chartex" xmlns:cx8="http://schemas.microsoft.com/office/drawing/2016/5/14/chartex" xmlns:mc="http://schemas.openxmlformats.org/markup-compatibility/2006" xmlns:aink="http://schemas.microsoft.com/office/drawing/2016/ink" xmlns:am3d="http://schemas.microsoft.com/office/drawing/2017/model3d" xmlns:o="urn:schemas-microsoft-com:office:office" xmlns:r="http://schemas.openxmlformats.org/officeDocument/2006/relationships" xmlns:m="http://schemas.openxmlformats.org/officeDocument/2006/math" xmlns:v="urn:schemas-microsoft-com:vml" xmlns:wp14="http://schemas.microsoft.com/office/word/2010/wordprocessingDrawing" xmlns:wp="http://schemas.openxmlformats.org/drawingml/2006/wordprocessingDrawing" xmlns:w10="urn:schemas-microsoft-com:office:word" xmlns:w="http://schemas.openxmlformats.org/wordprocessingml/2006/main" xmlns:w14="http://schemas.microsoft.com/office/word/2010/wordml" xmlns:w15="http://schemas.microsoft.com/office/word/2012/wordml" xmlns:w16cex="http://schemas.microsoft.com/office/word/2018/wordml/cex" xmlns:w16cid="http://schemas.microsoft.com/office/word/2016/wordml/cid" xmlns:w16="http://schemas.microsoft.com/office/word/2018/wordml" xmlns:w16sdtdh="http://schemas.microsoft.com/office/word/2020/wordml/sdtdatahash" xmlns:w16se="http://schemas.microsoft.com/office/word/2015/wordml/symex" xmlns:wpg="http://schemas.microsoft.com/office/word/2010/wordprocessingGroup" xmlns:wpi="http://schemas.microsoft.com/office/word/2010/wordprocessingInk" xmlns:wne="http://schemas.microsoft.com/office/word/2006/wordml" xmlns:wps="http://schemas.microsoft.com/office/word/2010/wordprocessingShape" mc:Ignorable="w14 w15 w16se w16cid w16 w16cex w16sdtdh wp14">
+<w:document xmlns:wpc="http://schemas.microsoft.com/office/word/2010/wordprocessingCanvas" xmlns:cx="http://schemas.microsoft.com/office/drawing/2014/chartex" xmlns:mc="http://schemas.openxmlformats.org/markup-compatibility/2006" xmlns:o="urn:schemas-microsoft-com:office:office" xmlns:r="http://schemas.openxmlformats.org/officeDocument/2006/relationships" xmlns:m="http://schemas.openxmlformats.org/officeDocument/2006/math" xmlns:v="urn:schemas-microsoft-com:vml" xmlns:wp14="http://schemas.microsoft.com/office/word/2010/wordprocessingDrawing" xmlns:wp="http://schemas.openxmlformats.org/drawingml/2006/wordprocessingDrawing" xmlns:w10="urn:schemas-microsoft-com:office:word" xmlns:w="http://schemas.openxmlformats.org/wordprocessingml/2006/main" xmlns:w14="http://schemas.microsoft.com/office/word/2010/wordml" xmlns:w15="http://schemas.microsoft.com/office/word/2012/wordml" xmlns:w16se="http://schemas.microsoft.com/office/word/2015/wordml/symex" xmlns:wpg="http://schemas.microsoft.com/office/word/2010/wordprocessingGroup" xmlns:wpi="http://schemas.microsoft.com/office/word/2010/wordprocessingInk" xmlns:wne="http://schemas.microsoft.com/office/word/2006/wordml" xmlns:wps="http://schemas.microsoft.com/office/word/2010/wordprocessingShape" mc:Ignorable="w14 w15 w16se wp14">
   <w:body>
     <w:p>
       <w:pPr>
@@ -5319,23 +5319,20 @@
         <w:ind w:left="400" w:hangingChars="200" w:hanging="400"/>
         <w:jc w:val="left"/>
         <w:textAlignment w:val="center"/>
+      </w:pPr>
+      <w:r>
         <w:rPr>
           <w:rFonts w:hint="eastAsia"/>
         </w:rPr>
-      </w:pPr>
+        <w:t xml:space="preserve"> </w:t>
+      </w:r>
+      <w:r>
+        <w:t xml:space="preserve">    - </w:t>
+      </w:r>
       <w:r>
         <w:rPr>
           <w:rFonts w:hint="eastAsia"/>
         </w:rPr>
-        <w:t xml:space="preserve"> </w:t>
-      </w:r>
-      <w:r>
-        <w:t xml:space="preserve">    - </w:t>
-      </w:r>
-      <w:r>
-        <w:rPr>
-          <w:rFonts w:hint="eastAsia"/>
-        </w:rPr>
         <w:t>@</w:t>
       </w:r>
       <w:r>
@@ -5364,18 +5361,15 @@
         <w:ind w:left="400" w:hangingChars="200" w:hanging="400"/>
         <w:jc w:val="left"/>
         <w:textAlignment w:val="center"/>
-        <w:rPr>
-          <w:rFonts w:hint="eastAsia"/>
-        </w:rPr>
       </w:pPr>
       <w:r>
         <w:rPr>
           <w:noProof/>
         </w:rPr>
         <w:drawing>
-          <wp:inline distT="0" distB="0" distL="0" distR="0" wp14:anchorId="6AD607BE" wp14:editId="2FF3EA9A">
-            <wp:extent cx="5486400" cy="828675"/>
-            <wp:effectExtent l="0" t="0" r="0" b="9525"/>
+          <wp:inline distT="0" distB="0" distL="0" distR="0" wp14:anchorId="6AD607BE" wp14:editId="1A3A4B5F">
+            <wp:extent cx="3086100" cy="466130"/>
+            <wp:effectExtent l="0" t="0" r="0" b="0"/>
             <wp:docPr id="7" name="그림 7"/>
             <wp:cNvGraphicFramePr>
               <a:graphicFrameLocks xmlns:a="http://schemas.openxmlformats.org/drawingml/2006/main" noChangeAspect="1"/>
@@ -5396,7 +5390,7 @@
                   <pic:spPr>
                     <a:xfrm>
                       <a:off x="0" y="0"/>
-                      <a:ext cx="5486400" cy="828675"/>
+                      <a:ext cx="3168111" cy="478517"/>
                     </a:xfrm>
                     <a:prstGeom prst="rect">
                       <a:avLst/>
@@ -5419,25 +5413,6 @@
         <w:jc w:val="left"/>
         <w:textAlignment w:val="center"/>
         <w:rPr>
-          <w:rFonts w:ascii="맑은 고딕" w:eastAsia="맑은 고딕" w:hAnsi="맑은 고딕" w:cs="Calibri" w:hint="eastAsia"/>
-          <w:b/>
-          <w:color w:val="0000FF"/>
-          <w:kern w:val="0"/>
-          <w:sz w:val="28"/>
-        </w:rPr>
-      </w:pPr>
-    </w:p>
-    <w:p/>
-    <w:p>
-      <w:pPr>
-        <w:widowControl/>
-        <w:wordWrap/>
-        <w:autoSpaceDE/>
-        <w:autoSpaceDN/>
-        <w:spacing w:after="0" w:line="240" w:lineRule="auto"/>
-        <w:jc w:val="left"/>
-        <w:textAlignment w:val="center"/>
-        <w:rPr>
           <w:rFonts w:ascii="맑은 고딕" w:eastAsia="맑은 고딕" w:hAnsi="맑은 고딕" w:cs="Calibri"/>
           <w:b/>
           <w:color w:val="0000FF"/>
@@ -5445,7 +5420,892 @@
           <w:sz w:val="28"/>
         </w:rPr>
       </w:pPr>
-      <w:r>
+    </w:p>
+    <w:p>
+      <w:pPr>
+        <w:widowControl/>
+        <w:shd w:val="clear" w:color="auto" w:fill="2B2B2B"/>
+        <w:tabs>
+          <w:tab w:val="left" w:pos="916"/>
+          <w:tab w:val="left" w:pos="1832"/>
+          <w:tab w:val="left" w:pos="2748"/>
+          <w:tab w:val="left" w:pos="3664"/>
+          <w:tab w:val="left" w:pos="4580"/>
+          <w:tab w:val="left" w:pos="5496"/>
+          <w:tab w:val="left" w:pos="6412"/>
+          <w:tab w:val="left" w:pos="7328"/>
+          <w:tab w:val="left" w:pos="8244"/>
+          <w:tab w:val="left" w:pos="9160"/>
+          <w:tab w:val="left" w:pos="10076"/>
+          <w:tab w:val="left" w:pos="10992"/>
+          <w:tab w:val="left" w:pos="11908"/>
+          <w:tab w:val="left" w:pos="12824"/>
+          <w:tab w:val="left" w:pos="13740"/>
+          <w:tab w:val="left" w:pos="14656"/>
+        </w:tabs>
+        <w:wordWrap/>
+        <w:autoSpaceDE/>
+        <w:autoSpaceDN/>
+        <w:spacing w:after="0" w:line="240" w:lineRule="auto"/>
+        <w:jc w:val="left"/>
+        <w:rPr>
+          <w:rFonts w:ascii="Courier New" w:eastAsia="굴림체" w:hAnsi="Courier New" w:cs="굴림체"/>
+          <w:color w:val="A9B7C6"/>
+          <w:kern w:val="0"/>
+          <w:szCs w:val="20"/>
+        </w:rPr>
+      </w:pPr>
+      <w:r>
+        <w:rPr>
+          <w:rFonts w:ascii="Courier New" w:eastAsia="굴림체" w:hAnsi="Courier New" w:cs="굴림체"/>
+          <w:color w:val="A9B7C6"/>
+          <w:kern w:val="0"/>
+          <w:szCs w:val="20"/>
+        </w:rPr>
+        <w:t>Assertions.</w:t>
+      </w:r>
+      <w:r>
+        <w:rPr>
+          <w:rFonts w:ascii="Courier New" w:eastAsia="굴림체" w:hAnsi="Courier New" w:cs="굴림체"/>
+          <w:i/>
+          <w:iCs/>
+          <w:color w:val="A9B7C6"/>
+          <w:kern w:val="0"/>
+          <w:szCs w:val="20"/>
+        </w:rPr>
+        <w:t>assertEquals</w:t>
+      </w:r>
+      <w:r>
+        <w:rPr>
+          <w:rFonts w:ascii="Courier New" w:eastAsia="굴림체" w:hAnsi="Courier New" w:cs="굴림체"/>
+          <w:color w:val="A9B7C6"/>
+          <w:kern w:val="0"/>
+          <w:szCs w:val="20"/>
+        </w:rPr>
+        <w:t>(result</w:t>
+      </w:r>
+      <w:r>
+        <w:rPr>
+          <w:rFonts w:ascii="Courier New" w:eastAsia="굴림체" w:hAnsi="Courier New" w:cs="굴림체"/>
+          <w:color w:val="CC7832"/>
+          <w:kern w:val="0"/>
+          <w:szCs w:val="20"/>
+        </w:rPr>
+        <w:t xml:space="preserve">, </w:t>
+      </w:r>
+      <w:r>
+        <w:rPr>
+          <w:rFonts w:ascii="Courier New" w:eastAsia="굴림체" w:hAnsi="Courier New" w:cs="굴림체"/>
+          <w:color w:val="A9B7C6"/>
+          <w:kern w:val="0"/>
+          <w:szCs w:val="20"/>
+        </w:rPr>
+        <w:t>member)</w:t>
+      </w:r>
+      <w:r>
+        <w:rPr>
+          <w:rFonts w:ascii="Courier New" w:eastAsia="굴림체" w:hAnsi="Courier New" w:cs="굴림체"/>
+          <w:color w:val="CC7832"/>
+          <w:kern w:val="0"/>
+          <w:szCs w:val="20"/>
+        </w:rPr>
+        <w:t xml:space="preserve">; </w:t>
+      </w:r>
+      <w:r>
+        <w:rPr>
+          <w:rFonts w:ascii="Courier New" w:eastAsia="굴림체" w:hAnsi="Courier New" w:cs="굴림체"/>
+          <w:color w:val="808080"/>
+          <w:kern w:val="0"/>
+          <w:szCs w:val="20"/>
+        </w:rPr>
+        <w:t>// result, member</w:t>
+      </w:r>
+      <w:r>
+        <w:rPr>
+          <w:rFonts w:ascii="맑은 고딕" w:eastAsia="맑은 고딕" w:hAnsi="맑은 고딕" w:cs="굴림체" w:hint="eastAsia"/>
+          <w:color w:val="808080"/>
+          <w:kern w:val="0"/>
+          <w:szCs w:val="20"/>
+        </w:rPr>
+        <w:t>가 같은지 체크</w:t>
+      </w:r>
+      <w:r>
+        <w:rPr>
+          <w:rFonts w:ascii="Courier New" w:eastAsia="굴림체" w:hAnsi="Courier New" w:cs="굴림체"/>
+          <w:color w:val="808080"/>
+          <w:kern w:val="0"/>
+          <w:szCs w:val="20"/>
+        </w:rPr>
+        <w:t xml:space="preserve"> Junit.jupiter API </w:t>
+      </w:r>
+      <w:r>
+        <w:rPr>
+          <w:rFonts w:ascii="맑은 고딕" w:eastAsia="맑은 고딕" w:hAnsi="맑은 고딕" w:cs="굴림체" w:hint="eastAsia"/>
+          <w:color w:val="808080"/>
+          <w:kern w:val="0"/>
+          <w:szCs w:val="20"/>
+        </w:rPr>
+        <w:t>활용</w:t>
+      </w:r>
+      <w:r>
+        <w:rPr>
+          <w:rFonts w:ascii="Courier New" w:eastAsia="굴림체" w:hAnsi="Courier New" w:cs="굴림체"/>
+          <w:color w:val="808080"/>
+          <w:kern w:val="0"/>
+          <w:szCs w:val="20"/>
+        </w:rPr>
+        <w:t xml:space="preserve">(Assertions) / </w:t>
+      </w:r>
+      <w:r>
+        <w:rPr>
+          <w:rFonts w:ascii="맑은 고딕" w:eastAsia="맑은 고딕" w:hAnsi="맑은 고딕" w:cs="굴림체" w:hint="eastAsia"/>
+          <w:color w:val="808080"/>
+          <w:kern w:val="0"/>
+          <w:szCs w:val="20"/>
+        </w:rPr>
+        <w:t>같으면</w:t>
+      </w:r>
+      <w:r>
+        <w:rPr>
+          <w:rFonts w:ascii="Courier New" w:eastAsia="굴림체" w:hAnsi="Courier New" w:cs="굴림체"/>
+          <w:color w:val="808080"/>
+          <w:kern w:val="0"/>
+          <w:szCs w:val="20"/>
+        </w:rPr>
+        <w:t xml:space="preserve"> : </w:t>
+      </w:r>
+      <w:r>
+        <w:rPr>
+          <w:rFonts w:ascii="맑은 고딕" w:eastAsia="맑은 고딕" w:hAnsi="맑은 고딕" w:cs="굴림체" w:hint="eastAsia"/>
+          <w:color w:val="808080"/>
+          <w:kern w:val="0"/>
+          <w:szCs w:val="20"/>
+        </w:rPr>
+        <w:t>정상실행</w:t>
+      </w:r>
+      <w:r>
+        <w:rPr>
+          <w:rFonts w:ascii="Courier New" w:eastAsia="굴림체" w:hAnsi="Courier New" w:cs="굴림체"/>
+          <w:color w:val="808080"/>
+          <w:kern w:val="0"/>
+          <w:szCs w:val="20"/>
+        </w:rPr>
+        <w:t xml:space="preserve"> , </w:t>
+      </w:r>
+      <w:r>
+        <w:rPr>
+          <w:rFonts w:ascii="맑은 고딕" w:eastAsia="맑은 고딕" w:hAnsi="맑은 고딕" w:cs="굴림체" w:hint="eastAsia"/>
+          <w:color w:val="808080"/>
+          <w:kern w:val="0"/>
+          <w:szCs w:val="20"/>
+        </w:rPr>
+        <w:t>다르면</w:t>
+      </w:r>
+      <w:r>
+        <w:rPr>
+          <w:rFonts w:ascii="Courier New" w:eastAsia="굴림체" w:hAnsi="Courier New" w:cs="굴림체"/>
+          <w:color w:val="808080"/>
+          <w:kern w:val="0"/>
+          <w:szCs w:val="20"/>
+        </w:rPr>
+        <w:t xml:space="preserve"> : </w:t>
+      </w:r>
+      <w:r>
+        <w:rPr>
+          <w:rFonts w:ascii="맑은 고딕" w:eastAsia="맑은 고딕" w:hAnsi="맑은 고딕" w:cs="굴림체" w:hint="eastAsia"/>
+          <w:color w:val="808080"/>
+          <w:kern w:val="0"/>
+          <w:szCs w:val="20"/>
+        </w:rPr>
+        <w:t>오류발생</w:t>
+      </w:r>
+    </w:p>
+    <w:p/>
+    <w:p>
+      <w:pPr>
+        <w:pStyle w:val="HTML"/>
+        <w:shd w:val="clear" w:color="auto" w:fill="2B2B2B"/>
+        <w:rPr>
+          <w:rFonts w:ascii="Courier New" w:hAnsi="Courier New" w:cs="Courier New"/>
+          <w:color w:val="A9B7C6"/>
+          <w:sz w:val="20"/>
+          <w:szCs w:val="20"/>
+        </w:rPr>
+      </w:pPr>
+      <w:r>
+        <w:rPr>
+          <w:rFonts w:ascii="Courier New" w:hAnsi="Courier New" w:cs="Courier New"/>
+          <w:color w:val="A9B7C6"/>
+          <w:sz w:val="20"/>
+          <w:szCs w:val="20"/>
+        </w:rPr>
+        <w:t>Assertions.</w:t>
+      </w:r>
+      <w:r>
+        <w:rPr>
+          <w:rFonts w:ascii="Courier New" w:hAnsi="Courier New" w:cs="Courier New"/>
+          <w:i/>
+          <w:iCs/>
+          <w:color w:val="A9B7C6"/>
+          <w:sz w:val="20"/>
+          <w:szCs w:val="20"/>
+        </w:rPr>
+        <w:t>assertThat</w:t>
+      </w:r>
+      <w:r>
+        <w:rPr>
+          <w:rFonts w:ascii="Courier New" w:hAnsi="Courier New" w:cs="Courier New"/>
+          <w:color w:val="A9B7C6"/>
+          <w:sz w:val="20"/>
+          <w:szCs w:val="20"/>
+        </w:rPr>
+        <w:t>(member).isEqualTo(result)</w:t>
+      </w:r>
+      <w:r>
+        <w:rPr>
+          <w:rFonts w:ascii="Courier New" w:hAnsi="Courier New" w:cs="Courier New"/>
+          <w:color w:val="CC7832"/>
+          <w:sz w:val="20"/>
+          <w:szCs w:val="20"/>
+        </w:rPr>
+        <w:t>;</w:t>
+      </w:r>
+    </w:p>
+    <w:p>
+      <w:pPr>
+        <w:rPr>
+          <w:rFonts w:hint="eastAsia"/>
+          <w:b/>
+          <w:color w:val="FF0000"/>
+        </w:rPr>
+      </w:pPr>
+      <w:r>
+        <w:rPr>
+          <w:rFonts w:hint="eastAsia"/>
+          <w:b/>
+          <w:color w:val="FF0000"/>
+        </w:rPr>
+        <w:t>[</w:t>
+      </w:r>
+      <w:r>
+        <w:rPr>
+          <w:b/>
+          <w:color w:val="FF0000"/>
+        </w:rPr>
+        <w:t>ALT] + [ENTER]</w:t>
+      </w:r>
+      <w:r>
+        <w:rPr>
+          <w:b/>
+          <w:color w:val="FF0000"/>
+        </w:rPr>
+        <w:t xml:space="preserve"> : </w:t>
+      </w:r>
+      <w:r>
+        <w:rPr>
+          <w:rFonts w:hint="eastAsia"/>
+          <w:b/>
+        </w:rPr>
+        <w:t xml:space="preserve">Assertions 클릭 후 </w:t>
+      </w:r>
+      <w:r>
+        <w:rPr>
+          <w:b/>
+        </w:rPr>
+        <w:t>alt + enter</w:t>
+      </w:r>
+    </w:p>
+    <w:p>
+      <w:pPr>
+        <w:rPr>
+          <w:rFonts w:hint="eastAsia"/>
+        </w:rPr>
+      </w:pPr>
+      <w:r>
+        <w:rPr>
+          <w:noProof/>
+        </w:rPr>
+        <w:drawing>
+          <wp:inline distT="0" distB="0" distL="0" distR="0" wp14:anchorId="1E6D6FAE" wp14:editId="676219FC">
+            <wp:extent cx="4867275" cy="1247775"/>
+            <wp:effectExtent l="0" t="0" r="9525" b="9525"/>
+            <wp:docPr id="8" name="그림 8"/>
+            <wp:cNvGraphicFramePr>
+              <a:graphicFrameLocks xmlns:a="http://schemas.openxmlformats.org/drawingml/2006/main" noChangeAspect="1"/>
+            </wp:cNvGraphicFramePr>
+            <a:graphic xmlns:a="http://schemas.openxmlformats.org/drawingml/2006/main">
+              <a:graphicData uri="http://schemas.openxmlformats.org/drawingml/2006/picture">
+                <pic:pic xmlns:pic="http://schemas.openxmlformats.org/drawingml/2006/picture">
+                  <pic:nvPicPr>
+                    <pic:cNvPr id="1" name=""/>
+                    <pic:cNvPicPr/>
+                  </pic:nvPicPr>
+                  <pic:blipFill>
+                    <a:blip r:embed="rId18"/>
+                    <a:stretch>
+                      <a:fillRect/>
+                    </a:stretch>
+                  </pic:blipFill>
+                  <pic:spPr>
+                    <a:xfrm>
+                      <a:off x="0" y="0"/>
+                      <a:ext cx="4867275" cy="1247775"/>
+                    </a:xfrm>
+                    <a:prstGeom prst="rect">
+                      <a:avLst/>
+                    </a:prstGeom>
+                  </pic:spPr>
+                </pic:pic>
+              </a:graphicData>
+            </a:graphic>
+          </wp:inline>
+        </w:drawing>
+      </w:r>
+    </w:p>
+    <w:p>
+      <w:pPr>
+        <w:pStyle w:val="HTML"/>
+        <w:shd w:val="clear" w:color="auto" w:fill="2B2B2B"/>
+        <w:rPr>
+          <w:rFonts w:ascii="Courier New" w:hAnsi="Courier New" w:cs="Courier New" w:hint="eastAsia"/>
+          <w:color w:val="A9B7C6"/>
+          <w:sz w:val="20"/>
+          <w:szCs w:val="20"/>
+        </w:rPr>
+      </w:pPr>
+      <w:r>
+        <w:rPr>
+          <w:rFonts w:ascii="Courier New" w:hAnsi="Courier New" w:cs="Courier New"/>
+          <w:i/>
+          <w:iCs/>
+          <w:color w:val="A9B7C6"/>
+          <w:sz w:val="20"/>
+          <w:szCs w:val="20"/>
+        </w:rPr>
+        <w:lastRenderedPageBreak/>
+        <w:t>assertThat</w:t>
+      </w:r>
+      <w:r>
+        <w:rPr>
+          <w:rFonts w:ascii="Courier New" w:hAnsi="Courier New" w:cs="Courier New"/>
+          <w:color w:val="A9B7C6"/>
+          <w:sz w:val="20"/>
+          <w:szCs w:val="20"/>
+        </w:rPr>
+        <w:t>(member).isEqualTo(result)</w:t>
+      </w:r>
+      <w:r>
+        <w:rPr>
+          <w:rFonts w:ascii="Courier New" w:hAnsi="Courier New" w:cs="Courier New"/>
+          <w:color w:val="CC7832"/>
+          <w:sz w:val="20"/>
+          <w:szCs w:val="20"/>
+        </w:rPr>
+        <w:t>;</w:t>
+      </w:r>
+    </w:p>
+    <w:p>
+      <w:pPr>
+        <w:rPr>
+          <w:rFonts w:hint="eastAsia"/>
+        </w:rPr>
+      </w:pPr>
+      <w:r>
+        <w:rPr>
+          <w:rFonts w:hint="eastAsia"/>
+        </w:rPr>
+        <w:t>위와 같이 간소화되고 아래처럼 s</w:t>
+      </w:r>
+      <w:r>
+        <w:t xml:space="preserve">tatic </w:t>
+      </w:r>
+      <w:r>
+        <w:rPr>
+          <w:rFonts w:hint="eastAsia"/>
+        </w:rPr>
+        <w:t xml:space="preserve">으로 </w:t>
+      </w:r>
+      <w:r>
+        <w:t>import</w:t>
+      </w:r>
+      <w:r>
+        <w:rPr>
+          <w:rFonts w:hint="eastAsia"/>
+        </w:rPr>
+        <w:t xml:space="preserve">됨 </w:t>
+      </w:r>
+    </w:p>
+    <w:p>
+      <w:pPr>
+        <w:pStyle w:val="HTML"/>
+        <w:shd w:val="clear" w:color="auto" w:fill="2B2B2B"/>
+        <w:rPr>
+          <w:rFonts w:ascii="Courier New" w:hAnsi="Courier New" w:cs="Courier New" w:hint="eastAsia"/>
+          <w:color w:val="A9B7C6"/>
+          <w:sz w:val="20"/>
+          <w:szCs w:val="20"/>
+        </w:rPr>
+      </w:pPr>
+      <w:r>
+        <w:rPr>
+          <w:rFonts w:ascii="Courier New" w:hAnsi="Courier New" w:cs="Courier New"/>
+          <w:color w:val="CC7832"/>
+          <w:sz w:val="20"/>
+          <w:szCs w:val="20"/>
+        </w:rPr>
+        <w:t xml:space="preserve">import static </w:t>
+      </w:r>
+      <w:r>
+        <w:rPr>
+          <w:rFonts w:ascii="Courier New" w:hAnsi="Courier New" w:cs="Courier New"/>
+          <w:color w:val="A9B7C6"/>
+          <w:sz w:val="20"/>
+          <w:szCs w:val="20"/>
+        </w:rPr>
+        <w:t>org.assertj.core.api.Assertions.*</w:t>
+      </w:r>
+      <w:r>
+        <w:rPr>
+          <w:rFonts w:ascii="Courier New" w:hAnsi="Courier New" w:cs="Courier New"/>
+          <w:color w:val="CC7832"/>
+          <w:sz w:val="20"/>
+          <w:szCs w:val="20"/>
+        </w:rPr>
+        <w:t>;</w:t>
+      </w:r>
+    </w:p>
+    <w:p>
+      <w:r>
+        <w:rPr>
+          <w:rFonts w:hint="eastAsia"/>
+          <w:b/>
+          <w:color w:val="FF0000"/>
+        </w:rPr>
+        <w:t>[SHIFT] + [F6]</w:t>
+      </w:r>
+      <w:r>
+        <w:rPr>
+          <w:rFonts w:hint="eastAsia"/>
+        </w:rPr>
+        <w:t xml:space="preserve"> </w:t>
+      </w:r>
+      <w:r>
+        <w:t xml:space="preserve">: </w:t>
+      </w:r>
+      <w:r>
+        <w:rPr>
+          <w:rFonts w:hint="eastAsia"/>
+        </w:rPr>
+        <w:t>아래처럼 코드 복붙 후 밑에 있는 변수 값을 일괄적으로 바꿀 때 사용</w:t>
+      </w:r>
+    </w:p>
+    <w:p>
+      <w:pPr>
+        <w:rPr>
+          <w:rFonts w:hint="eastAsia"/>
+        </w:rPr>
+      </w:pPr>
+      <w:r>
+        <w:t>[</w:t>
+      </w:r>
+      <w:r>
+        <w:rPr>
+          <w:rFonts w:hint="eastAsia"/>
+        </w:rPr>
+        <w:t>적용 전]</w:t>
+      </w:r>
+    </w:p>
+    <w:p>
+      <w:r>
+        <w:rPr>
+          <w:noProof/>
+        </w:rPr>
+        <w:drawing>
+          <wp:inline distT="0" distB="0" distL="0" distR="0" wp14:anchorId="4AD70417" wp14:editId="2307ADC9">
+            <wp:extent cx="2476500" cy="1671258"/>
+            <wp:effectExtent l="0" t="0" r="0" b="5715"/>
+            <wp:docPr id="9" name="그림 9"/>
+            <wp:cNvGraphicFramePr>
+              <a:graphicFrameLocks xmlns:a="http://schemas.openxmlformats.org/drawingml/2006/main" noChangeAspect="1"/>
+            </wp:cNvGraphicFramePr>
+            <a:graphic xmlns:a="http://schemas.openxmlformats.org/drawingml/2006/main">
+              <a:graphicData uri="http://schemas.openxmlformats.org/drawingml/2006/picture">
+                <pic:pic xmlns:pic="http://schemas.openxmlformats.org/drawingml/2006/picture">
+                  <pic:nvPicPr>
+                    <pic:cNvPr id="1" name=""/>
+                    <pic:cNvPicPr/>
+                  </pic:nvPicPr>
+                  <pic:blipFill>
+                    <a:blip r:embed="rId19"/>
+                    <a:stretch>
+                      <a:fillRect/>
+                    </a:stretch>
+                  </pic:blipFill>
+                  <pic:spPr>
+                    <a:xfrm>
+                      <a:off x="0" y="0"/>
+                      <a:ext cx="2486946" cy="1678307"/>
+                    </a:xfrm>
+                    <a:prstGeom prst="rect">
+                      <a:avLst/>
+                    </a:prstGeom>
+                  </pic:spPr>
+                </pic:pic>
+              </a:graphicData>
+            </a:graphic>
+          </wp:inline>
+        </w:drawing>
+      </w:r>
+    </w:p>
+    <w:p>
+      <w:r>
+        <w:rPr>
+          <w:rFonts w:hint="eastAsia"/>
+        </w:rPr>
+        <w:t>[적용 후]</w:t>
+      </w:r>
+    </w:p>
+    <w:p>
+      <w:r>
+        <w:rPr>
+          <w:noProof/>
+        </w:rPr>
+        <w:drawing>
+          <wp:inline distT="0" distB="0" distL="0" distR="0" wp14:anchorId="0CE43605" wp14:editId="26A5058F">
+            <wp:extent cx="2771775" cy="762238"/>
+            <wp:effectExtent l="0" t="0" r="0" b="0"/>
+            <wp:docPr id="10" name="그림 10"/>
+            <wp:cNvGraphicFramePr>
+              <a:graphicFrameLocks xmlns:a="http://schemas.openxmlformats.org/drawingml/2006/main" noChangeAspect="1"/>
+            </wp:cNvGraphicFramePr>
+            <a:graphic xmlns:a="http://schemas.openxmlformats.org/drawingml/2006/main">
+              <a:graphicData uri="http://schemas.openxmlformats.org/drawingml/2006/picture">
+                <pic:pic xmlns:pic="http://schemas.openxmlformats.org/drawingml/2006/picture">
+                  <pic:nvPicPr>
+                    <pic:cNvPr id="1" name=""/>
+                    <pic:cNvPicPr/>
+                  </pic:nvPicPr>
+                  <pic:blipFill>
+                    <a:blip r:embed="rId20"/>
+                    <a:stretch>
+                      <a:fillRect/>
+                    </a:stretch>
+                  </pic:blipFill>
+                  <pic:spPr>
+                    <a:xfrm>
+                      <a:off x="0" y="0"/>
+                      <a:ext cx="2781564" cy="764930"/>
+                    </a:xfrm>
+                    <a:prstGeom prst="rect">
+                      <a:avLst/>
+                    </a:prstGeom>
+                  </pic:spPr>
+                </pic:pic>
+              </a:graphicData>
+            </a:graphic>
+          </wp:inline>
+        </w:drawing>
+      </w:r>
+    </w:p>
+    <w:p/>
+    <w:p>
+      <w:pPr>
+        <w:rPr>
+          <w:rFonts w:hint="eastAsia"/>
+        </w:rPr>
+      </w:pPr>
+      <w:r>
+        <w:rPr>
+          <w:rFonts w:hint="eastAsia"/>
+        </w:rPr>
+        <w:t>클래스 레벨에서 테스트</w:t>
+      </w:r>
+    </w:p>
+    <w:p>
+      <w:r>
+        <w:rPr>
+          <w:noProof/>
+        </w:rPr>
+        <w:drawing>
+          <wp:inline distT="0" distB="0" distL="0" distR="0" wp14:anchorId="4AC21D09" wp14:editId="6E707A19">
+            <wp:extent cx="4052373" cy="3095625"/>
+            <wp:effectExtent l="0" t="0" r="5715" b="0"/>
+            <wp:docPr id="11" name="그림 11"/>
+            <wp:cNvGraphicFramePr>
+              <a:graphicFrameLocks xmlns:a="http://schemas.openxmlformats.org/drawingml/2006/main" noChangeAspect="1"/>
+            </wp:cNvGraphicFramePr>
+            <a:graphic xmlns:a="http://schemas.openxmlformats.org/drawingml/2006/main">
+              <a:graphicData uri="http://schemas.openxmlformats.org/drawingml/2006/picture">
+                <pic:pic xmlns:pic="http://schemas.openxmlformats.org/drawingml/2006/picture">
+                  <pic:nvPicPr>
+                    <pic:cNvPr id="1" name=""/>
+                    <pic:cNvPicPr/>
+                  </pic:nvPicPr>
+                  <pic:blipFill>
+                    <a:blip r:embed="rId21"/>
+                    <a:stretch>
+                      <a:fillRect/>
+                    </a:stretch>
+                  </pic:blipFill>
+                  <pic:spPr>
+                    <a:xfrm>
+                      <a:off x="0" y="0"/>
+                      <a:ext cx="4058418" cy="3100243"/>
+                    </a:xfrm>
+                    <a:prstGeom prst="rect">
+                      <a:avLst/>
+                    </a:prstGeom>
+                  </pic:spPr>
+                </pic:pic>
+              </a:graphicData>
+            </a:graphic>
+          </wp:inline>
+        </w:drawing>
+      </w:r>
+    </w:p>
+    <w:p/>
+    <w:p>
+      <w:r>
+        <w:rPr>
+          <w:rFonts w:hint="eastAsia"/>
+        </w:rPr>
+        <w:lastRenderedPageBreak/>
+        <w:t xml:space="preserve">메모리 </w:t>
+      </w:r>
+      <w:r>
+        <w:rPr>
+          <w:rFonts w:hint="eastAsia"/>
+        </w:rPr>
+        <w:t>초기화</w:t>
+      </w:r>
+      <w:r>
+        <w:rPr>
+          <w:rFonts w:hint="eastAsia"/>
+        </w:rPr>
+        <w:t xml:space="preserve"> 없이 클래스 전체 실행하게 되면 </w:t>
+      </w:r>
+      <w:r>
+        <w:t>findByAll()</w:t>
+      </w:r>
+      <w:r>
+        <w:rPr>
+          <w:rFonts w:hint="eastAsia"/>
+        </w:rPr>
+        <w:t>은 에러가 뜸</w:t>
+      </w:r>
+    </w:p>
+    <w:p>
+      <w:pPr>
+        <w:rPr>
+          <w:rFonts w:hint="eastAsia"/>
+          <w:b/>
+          <w:color w:val="FF0000"/>
+          <w:u w:val="single"/>
+        </w:rPr>
+      </w:pPr>
+      <w:r>
+        <w:rPr>
+          <w:rFonts w:hint="eastAsia"/>
+          <w:b/>
+          <w:color w:val="FF0000"/>
+          <w:u w:val="single"/>
+        </w:rPr>
+        <w:t>**테스트는 서로 순서,</w:t>
+      </w:r>
+      <w:r>
+        <w:rPr>
+          <w:b/>
+          <w:color w:val="FF0000"/>
+          <w:u w:val="single"/>
+        </w:rPr>
+        <w:t xml:space="preserve"> </w:t>
+      </w:r>
+      <w:r>
+        <w:rPr>
+          <w:rFonts w:hint="eastAsia"/>
+          <w:b/>
+          <w:color w:val="FF0000"/>
+          <w:u w:val="single"/>
+        </w:rPr>
+        <w:t>의존관계 없이 설계가 되어야 함(주의)</w:t>
+      </w:r>
+    </w:p>
+    <w:p>
+      <w:r>
+        <w:rPr>
+          <w:noProof/>
+        </w:rPr>
+        <w:drawing>
+          <wp:inline distT="0" distB="0" distL="0" distR="0" wp14:anchorId="1364B463" wp14:editId="1968E859">
+            <wp:extent cx="3505200" cy="1752600"/>
+            <wp:effectExtent l="0" t="0" r="0" b="0"/>
+            <wp:docPr id="12" name="그림 12"/>
+            <wp:cNvGraphicFramePr>
+              <a:graphicFrameLocks xmlns:a="http://schemas.openxmlformats.org/drawingml/2006/main" noChangeAspect="1"/>
+            </wp:cNvGraphicFramePr>
+            <a:graphic xmlns:a="http://schemas.openxmlformats.org/drawingml/2006/main">
+              <a:graphicData uri="http://schemas.openxmlformats.org/drawingml/2006/picture">
+                <pic:pic xmlns:pic="http://schemas.openxmlformats.org/drawingml/2006/picture">
+                  <pic:nvPicPr>
+                    <pic:cNvPr id="1" name=""/>
+                    <pic:cNvPicPr/>
+                  </pic:nvPicPr>
+                  <pic:blipFill>
+                    <a:blip r:embed="rId22"/>
+                    <a:stretch>
+                      <a:fillRect/>
+                    </a:stretch>
+                  </pic:blipFill>
+                  <pic:spPr>
+                    <a:xfrm>
+                      <a:off x="0" y="0"/>
+                      <a:ext cx="3505200" cy="1752600"/>
+                    </a:xfrm>
+                    <a:prstGeom prst="rect">
+                      <a:avLst/>
+                    </a:prstGeom>
+                  </pic:spPr>
+                </pic:pic>
+              </a:graphicData>
+            </a:graphic>
+          </wp:inline>
+        </w:drawing>
+      </w:r>
+    </w:p>
+    <w:p>
+      <w:r>
+        <w:rPr>
+          <w:rFonts w:hint="eastAsia"/>
+        </w:rPr>
+        <w:t>*메모리 초기화 코드 추가</w:t>
+      </w:r>
+    </w:p>
+    <w:p>
+      <w:r>
+        <w:rPr>
+          <w:rFonts w:hint="eastAsia"/>
+        </w:rPr>
+        <w:t>1) main ~ MemoryMemberRepository</w:t>
+      </w:r>
+      <w:r>
+        <w:t xml:space="preserve"> </w:t>
+      </w:r>
+      <w:r>
+        <w:rPr>
+          <w:rFonts w:hint="eastAsia"/>
+        </w:rPr>
+        <w:t>클래스에 clearStore() 메소드 추가</w:t>
+      </w:r>
+    </w:p>
+    <w:p>
+      <w:pPr>
+        <w:rPr>
+          <w:rFonts w:hint="eastAsia"/>
+        </w:rPr>
+      </w:pPr>
+      <w:r>
+        <w:rPr>
+          <w:rFonts w:hint="eastAsia"/>
+        </w:rPr>
+        <w:t xml:space="preserve">2) </w:t>
+      </w:r>
+      <w:r>
+        <w:t xml:space="preserve">test ~ </w:t>
+      </w:r>
+      <w:r>
+        <w:rPr>
+          <w:rFonts w:hint="eastAsia"/>
+        </w:rPr>
+        <w:t>MemoryMemberRepository</w:t>
+      </w:r>
+      <w:r>
+        <w:t xml:space="preserve"> </w:t>
+      </w:r>
+      <w:r>
+        <w:rPr>
+          <w:rFonts w:hint="eastAsia"/>
+        </w:rPr>
+        <w:t>클래스에 afterEach() 메소드 추가</w:t>
+      </w:r>
+    </w:p>
+    <w:p>
+      <w:pPr>
+        <w:rPr>
+          <w:rFonts w:hint="eastAsia"/>
+        </w:rPr>
+      </w:pPr>
+    </w:p>
+    <w:p>
+      <w:r>
+        <w:rPr>
+          <w:rFonts w:hint="eastAsia"/>
+        </w:rPr>
+        <w:t xml:space="preserve">*테스트를 먼저하고 </w:t>
+      </w:r>
+      <w:r>
+        <w:t>MemoryMemberRepository</w:t>
+      </w:r>
+      <w:r>
+        <w:rPr>
+          <w:rFonts w:hint="eastAsia"/>
+        </w:rPr>
+        <w:t>를 만들면?</w:t>
+      </w:r>
+    </w:p>
+    <w:p>
+      <w:pPr>
+        <w:rPr>
+          <w:rFonts w:hint="eastAsia"/>
+        </w:rPr>
+      </w:pPr>
+      <w:r>
+        <w:t xml:space="preserve">-&gt; </w:t>
+      </w:r>
+      <w:r>
+        <w:rPr>
+          <w:rFonts w:hint="eastAsia"/>
+        </w:rPr>
+        <w:t xml:space="preserve">테스트 주도개발 </w:t>
+      </w:r>
+      <w:r>
+        <w:t xml:space="preserve">= </w:t>
+      </w:r>
+      <w:r>
+        <w:rPr>
+          <w:rFonts w:hint="eastAsia"/>
+        </w:rPr>
+        <w:t>TDD(Test-Driben Development)</w:t>
+      </w:r>
+    </w:p>
+    <w:p/>
+    <w:p/>
+    <w:p/>
+    <w:p/>
+    <w:p/>
+    <w:p/>
+    <w:p/>
+    <w:p/>
+    <w:p/>
+    <w:p/>
+    <w:p/>
+    <w:p>
+      <w:pPr>
+        <w:rPr>
+          <w:rFonts w:hint="eastAsia"/>
+        </w:rPr>
+      </w:pPr>
+      <w:bookmarkStart w:id="0" w:name="_GoBack"/>
+      <w:bookmarkEnd w:id="0"/>
+    </w:p>
+    <w:p>
+      <w:pPr>
+        <w:widowControl/>
+        <w:wordWrap/>
+        <w:autoSpaceDE/>
+        <w:autoSpaceDN/>
+        <w:spacing w:after="0" w:line="240" w:lineRule="auto"/>
+        <w:jc w:val="left"/>
+        <w:textAlignment w:val="center"/>
         <w:rPr>
           <w:rFonts w:ascii="맑은 고딕" w:eastAsia="맑은 고딕" w:hAnsi="맑은 고딕" w:cs="Calibri"/>
           <w:b/>
@@ -5453,6 +6313,16 @@
           <w:kern w:val="0"/>
           <w:sz w:val="28"/>
         </w:rPr>
+      </w:pPr>
+      <w:r>
+        <w:rPr>
+          <w:rFonts w:ascii="맑은 고딕" w:eastAsia="맑은 고딕" w:hAnsi="맑은 고딕" w:cs="Calibri"/>
+          <w:b/>
+          <w:color w:val="0000FF"/>
+          <w:kern w:val="0"/>
+          <w:sz w:val="28"/>
+        </w:rPr>
+        <w:lastRenderedPageBreak/>
         <w:t>03_</w:t>
       </w:r>
       <w:r>
@@ -5583,7 +6453,7 @@
 </file>
 
 <file path=word/endnotes.xml><?xml version="1.0" encoding="utf-8"?>
-<w:endnotes xmlns:wpc="http://schemas.microsoft.com/office/word/2010/wordprocessingCanvas" xmlns:cx="http://schemas.microsoft.com/office/drawing/2014/chartex" xmlns:cx1="http://schemas.microsoft.com/office/drawing/2015/9/8/chartex" xmlns:cx2="http://schemas.microsoft.com/office/drawing/2015/10/21/chartex" xmlns:cx3="http://schemas.microsoft.com/office/drawing/2016/5/9/chartex" xmlns:cx4="http://schemas.microsoft.com/office/drawing/2016/5/10/chartex" xmlns:cx5="http://schemas.microsoft.com/office/drawing/2016/5/11/chartex" xmlns:cx6="http://schemas.microsoft.com/office/drawing/2016/5/12/chartex" xmlns:cx7="http://schemas.microsoft.com/office/drawing/2016/5/13/chartex" xmlns:cx8="http://schemas.microsoft.com/office/drawing/2016/5/14/chartex" xmlns:mc="http://schemas.openxmlformats.org/markup-compatibility/2006" xmlns:aink="http://schemas.microsoft.com/office/drawing/2016/ink" xmlns:am3d="http://schemas.microsoft.com/office/drawing/2017/model3d" xmlns:o="urn:schemas-microsoft-com:office:office" xmlns:r="http://schemas.openxmlformats.org/officeDocument/2006/relationships" xmlns:m="http://schemas.openxmlformats.org/officeDocument/2006/math" xmlns:v="urn:schemas-microsoft-com:vml" xmlns:wp14="http://schemas.microsoft.com/office/word/2010/wordprocessingDrawing" xmlns:wp="http://schemas.openxmlformats.org/drawingml/2006/wordprocessingDrawing" xmlns:w10="urn:schemas-microsoft-com:office:word" xmlns:w="http://schemas.openxmlformats.org/wordprocessingml/2006/main" xmlns:w14="http://schemas.microsoft.com/office/word/2010/wordml" xmlns:w15="http://schemas.microsoft.com/office/word/2012/wordml" xmlns:w16cex="http://schemas.microsoft.com/office/word/2018/wordml/cex" xmlns:w16cid="http://schemas.microsoft.com/office/word/2016/wordml/cid" xmlns:w16="http://schemas.microsoft.com/office/word/2018/wordml" xmlns:w16sdtdh="http://schemas.microsoft.com/office/word/2020/wordml/sdtdatahash" xmlns:w16se="http://schemas.microsoft.com/office/word/2015/wordml/symex" xmlns:wpg="http://schemas.microsoft.com/office/word/2010/wordprocessingGroup" xmlns:wpi="http://schemas.microsoft.com/office/word/2010/wordprocessingInk" xmlns:wne="http://schemas.microsoft.com/office/word/2006/wordml" xmlns:wps="http://schemas.microsoft.com/office/word/2010/wordprocessingShape" mc:Ignorable="w14 w15 w16se w16cid w16 w16cex w16sdtdh wp14">
+<w:endnotes xmlns:wpc="http://schemas.microsoft.com/office/word/2010/wordprocessingCanvas" xmlns:cx="http://schemas.microsoft.com/office/drawing/2014/chartex" xmlns:mc="http://schemas.openxmlformats.org/markup-compatibility/2006" xmlns:o="urn:schemas-microsoft-com:office:office" xmlns:r="http://schemas.openxmlformats.org/officeDocument/2006/relationships" xmlns:m="http://schemas.openxmlformats.org/officeDocument/2006/math" xmlns:v="urn:schemas-microsoft-com:vml" xmlns:wp14="http://schemas.microsoft.com/office/word/2010/wordprocessingDrawing" xmlns:wp="http://schemas.openxmlformats.org/drawingml/2006/wordprocessingDrawing" xmlns:w10="urn:schemas-microsoft-com:office:word" xmlns:w="http://schemas.openxmlformats.org/wordprocessingml/2006/main" xmlns:w14="http://schemas.microsoft.com/office/word/2010/wordml" xmlns:w15="http://schemas.microsoft.com/office/word/2012/wordml" xmlns:w16se="http://schemas.microsoft.com/office/word/2015/wordml/symex" xmlns:wpg="http://schemas.microsoft.com/office/word/2010/wordprocessingGroup" xmlns:wpi="http://schemas.microsoft.com/office/word/2010/wordprocessingInk" xmlns:wne="http://schemas.microsoft.com/office/word/2006/wordml" xmlns:wps="http://schemas.microsoft.com/office/word/2010/wordprocessingShape" mc:Ignorable="w14 w15 w16se wp14">
   <w:endnote w:type="separator" w:id="-1">
     <w:p>
       <w:pPr>
@@ -5608,7 +6478,7 @@
 </file>
 
 <file path=word/footnotes.xml><?xml version="1.0" encoding="utf-8"?>
-<w:footnotes xmlns:wpc="http://schemas.microsoft.com/office/word/2010/wordprocessingCanvas" xmlns:cx="http://schemas.microsoft.com/office/drawing/2014/chartex" xmlns:cx1="http://schemas.microsoft.com/office/drawing/2015/9/8/chartex" xmlns:cx2="http://schemas.microsoft.com/office/drawing/2015/10/21/chartex" xmlns:cx3="http://schemas.microsoft.com/office/drawing/2016/5/9/chartex" xmlns:cx4="http://schemas.microsoft.com/office/drawing/2016/5/10/chartex" xmlns:cx5="http://schemas.microsoft.com/office/drawing/2016/5/11/chartex" xmlns:cx6="http://schemas.microsoft.com/office/drawing/2016/5/12/chartex" xmlns:cx7="http://schemas.microsoft.com/office/drawing/2016/5/13/chartex" xmlns:cx8="http://schemas.microsoft.com/office/drawing/2016/5/14/chartex" xmlns:mc="http://schemas.openxmlformats.org/markup-compatibility/2006" xmlns:aink="http://schemas.microsoft.com/office/drawing/2016/ink" xmlns:am3d="http://schemas.microsoft.com/office/drawing/2017/model3d" xmlns:o="urn:schemas-microsoft-com:office:office" xmlns:r="http://schemas.openxmlformats.org/officeDocument/2006/relationships" xmlns:m="http://schemas.openxmlformats.org/officeDocument/2006/math" xmlns:v="urn:schemas-microsoft-com:vml" xmlns:wp14="http://schemas.microsoft.com/office/word/2010/wordprocessingDrawing" xmlns:wp="http://schemas.openxmlformats.org/drawingml/2006/wordprocessingDrawing" xmlns:w10="urn:schemas-microsoft-com:office:word" xmlns:w="http://schemas.openxmlformats.org/wordprocessingml/2006/main" xmlns:w14="http://schemas.microsoft.com/office/word/2010/wordml" xmlns:w15="http://schemas.microsoft.com/office/word/2012/wordml" xmlns:w16cex="http://schemas.microsoft.com/office/word/2018/wordml/cex" xmlns:w16cid="http://schemas.microsoft.com/office/word/2016/wordml/cid" xmlns:w16="http://schemas.microsoft.com/office/word/2018/wordml" xmlns:w16sdtdh="http://schemas.microsoft.com/office/word/2020/wordml/sdtdatahash" xmlns:w16se="http://schemas.microsoft.com/office/word/2015/wordml/symex" xmlns:wpg="http://schemas.microsoft.com/office/word/2010/wordprocessingGroup" xmlns:wpi="http://schemas.microsoft.com/office/word/2010/wordprocessingInk" xmlns:wne="http://schemas.microsoft.com/office/word/2006/wordml" xmlns:wps="http://schemas.microsoft.com/office/word/2010/wordprocessingShape" mc:Ignorable="w14 w15 w16se w16cid w16 w16cex w16sdtdh wp14">
+<w:footnotes xmlns:wpc="http://schemas.microsoft.com/office/word/2010/wordprocessingCanvas" xmlns:cx="http://schemas.microsoft.com/office/drawing/2014/chartex" xmlns:mc="http://schemas.openxmlformats.org/markup-compatibility/2006" xmlns:o="urn:schemas-microsoft-com:office:office" xmlns:r="http://schemas.openxmlformats.org/officeDocument/2006/relationships" xmlns:m="http://schemas.openxmlformats.org/officeDocument/2006/math" xmlns:v="urn:schemas-microsoft-com:vml" xmlns:wp14="http://schemas.microsoft.com/office/word/2010/wordprocessingDrawing" xmlns:wp="http://schemas.openxmlformats.org/drawingml/2006/wordprocessingDrawing" xmlns:w10="urn:schemas-microsoft-com:office:word" xmlns:w="http://schemas.openxmlformats.org/wordprocessingml/2006/main" xmlns:w14="http://schemas.microsoft.com/office/word/2010/wordml" xmlns:w15="http://schemas.microsoft.com/office/word/2012/wordml" xmlns:w16se="http://schemas.microsoft.com/office/word/2015/wordml/symex" xmlns:wpg="http://schemas.microsoft.com/office/word/2010/wordprocessingGroup" xmlns:wpi="http://schemas.microsoft.com/office/word/2010/wordprocessingInk" xmlns:wne="http://schemas.microsoft.com/office/word/2006/wordml" xmlns:wps="http://schemas.microsoft.com/office/word/2010/wordprocessingShape" mc:Ignorable="w14 w15 w16se wp14">
   <w:footnote w:type="separator" w:id="-1">
     <w:p>
       <w:pPr>
@@ -5633,7 +6503,7 @@
 </file>
 
 <file path=word/numbering.xml><?xml version="1.0" encoding="utf-8"?>
-<w:numbering xmlns:wpc="http://schemas.microsoft.com/office/word/2010/wordprocessingCanvas" xmlns:cx="http://schemas.microsoft.com/office/drawing/2014/chartex" xmlns:cx1="http://schemas.microsoft.com/office/drawing/2015/9/8/chartex" xmlns:cx2="http://schemas.microsoft.com/office/drawing/2015/10/21/chartex" xmlns:cx3="http://schemas.microsoft.com/office/drawing/2016/5/9/chartex" xmlns:cx4="http://schemas.microsoft.com/office/drawing/2016/5/10/chartex" xmlns:cx5="http://schemas.microsoft.com/office/drawing/2016/5/11/chartex" xmlns:cx6="http://schemas.microsoft.com/office/drawing/2016/5/12/chartex" xmlns:cx7="http://schemas.microsoft.com/office/drawing/2016/5/13/chartex" xmlns:cx8="http://schemas.microsoft.com/office/drawing/2016/5/14/chartex" xmlns:mc="http://schemas.openxmlformats.org/markup-compatibility/2006" xmlns:aink="http://schemas.microsoft.com/office/drawing/2016/ink" xmlns:am3d="http://schemas.microsoft.com/office/drawing/2017/model3d" xmlns:o="urn:schemas-microsoft-com:office:office" xmlns:r="http://schemas.openxmlformats.org/officeDocument/2006/relationships" xmlns:m="http://schemas.openxmlformats.org/officeDocument/2006/math" xmlns:v="urn:schemas-microsoft-com:vml" xmlns:wp14="http://schemas.microsoft.com/office/word/2010/wordprocessingDrawing" xmlns:wp="http://schemas.openxmlformats.org/drawingml/2006/wordprocessingDrawing" xmlns:w10="urn:schemas-microsoft-com:office:word" xmlns:w="http://schemas.openxmlformats.org/wordprocessingml/2006/main" xmlns:w14="http://schemas.microsoft.com/office/word/2010/wordml" xmlns:w15="http://schemas.microsoft.com/office/word/2012/wordml" xmlns:w16cex="http://schemas.microsoft.com/office/word/2018/wordml/cex" xmlns:w16cid="http://schemas.microsoft.com/office/word/2016/wordml/cid" xmlns:w16="http://schemas.microsoft.com/office/word/2018/wordml" xmlns:w16sdtdh="http://schemas.microsoft.com/office/word/2020/wordml/sdtdatahash" xmlns:w16se="http://schemas.microsoft.com/office/word/2015/wordml/symex" xmlns:wpg="http://schemas.microsoft.com/office/word/2010/wordprocessingGroup" xmlns:wpi="http://schemas.microsoft.com/office/word/2010/wordprocessingInk" xmlns:wne="http://schemas.microsoft.com/office/word/2006/wordml" xmlns:wps="http://schemas.microsoft.com/office/word/2010/wordprocessingShape" mc:Ignorable="w14 w15 w16se w16cid w16 w16cex w16sdtdh wp14">
+<w:numbering xmlns:wpc="http://schemas.microsoft.com/office/word/2010/wordprocessingCanvas" xmlns:cx="http://schemas.microsoft.com/office/drawing/2014/chartex" xmlns:mc="http://schemas.openxmlformats.org/markup-compatibility/2006" xmlns:o="urn:schemas-microsoft-com:office:office" xmlns:r="http://schemas.openxmlformats.org/officeDocument/2006/relationships" xmlns:m="http://schemas.openxmlformats.org/officeDocument/2006/math" xmlns:v="urn:schemas-microsoft-com:vml" xmlns:wp14="http://schemas.microsoft.com/office/word/2010/wordprocessingDrawing" xmlns:wp="http://schemas.openxmlformats.org/drawingml/2006/wordprocessingDrawing" xmlns:w10="urn:schemas-microsoft-com:office:word" xmlns:w="http://schemas.openxmlformats.org/wordprocessingml/2006/main" xmlns:w14="http://schemas.microsoft.com/office/word/2010/wordml" xmlns:w15="http://schemas.microsoft.com/office/word/2012/wordml" xmlns:w16se="http://schemas.microsoft.com/office/word/2015/wordml/symex" xmlns:wpg="http://schemas.microsoft.com/office/word/2010/wordprocessingGroup" xmlns:wpi="http://schemas.microsoft.com/office/word/2010/wordprocessingInk" xmlns:wne="http://schemas.microsoft.com/office/word/2006/wordml" xmlns:wps="http://schemas.microsoft.com/office/word/2010/wordprocessingShape" mc:Ignorable="w14 w15 w16se wp14">
   <w:abstractNum w:abstractNumId="0" w15:restartNumberingAfterBreak="0">
     <w:nsid w:val="06A05DD3"/>
     <w:multiLevelType w:val="multilevel"/>
@@ -7714,23 +8584,18 @@
   </w:abstractNum>
   <w:num w:numId="1">
     <w:abstractNumId w:val="1"/>
-    <w:lvlOverride w:ilvl="0"/>
   </w:num>
   <w:num w:numId="2">
     <w:abstractNumId w:val="1"/>
-    <w:lvlOverride w:ilvl="0"/>
   </w:num>
   <w:num w:numId="3">
     <w:abstractNumId w:val="1"/>
-    <w:lvlOverride w:ilvl="0"/>
   </w:num>
   <w:num w:numId="4">
     <w:abstractNumId w:val="1"/>
-    <w:lvlOverride w:ilvl="0"/>
   </w:num>
   <w:num w:numId="5">
     <w:abstractNumId w:val="1"/>
-    <w:lvlOverride w:ilvl="0"/>
   </w:num>
   <w:num w:numId="6">
     <w:abstractNumId w:val="5"/>
@@ -7775,7 +8640,7 @@
 </file>
 
 <file path=word/styles.xml><?xml version="1.0" encoding="utf-8"?>
-<w:styles xmlns:mc="http://schemas.openxmlformats.org/markup-compatibility/2006" xmlns:r="http://schemas.openxmlformats.org/officeDocument/2006/relationships" xmlns:w="http://schemas.openxmlformats.org/wordprocessingml/2006/main" xmlns:w14="http://schemas.microsoft.com/office/word/2010/wordml" xmlns:w15="http://schemas.microsoft.com/office/word/2012/wordml" xmlns:w16cex="http://schemas.microsoft.com/office/word/2018/wordml/cex" xmlns:w16cid="http://schemas.microsoft.com/office/word/2016/wordml/cid" xmlns:w16="http://schemas.microsoft.com/office/word/2018/wordml" xmlns:w16sdtdh="http://schemas.microsoft.com/office/word/2020/wordml/sdtdatahash" xmlns:w16se="http://schemas.microsoft.com/office/word/2015/wordml/symex" mc:Ignorable="w14 w15 w16se w16cid w16 w16cex w16sdtdh">
+<w:styles xmlns:mc="http://schemas.openxmlformats.org/markup-compatibility/2006" xmlns:r="http://schemas.openxmlformats.org/officeDocument/2006/relationships" xmlns:w="http://schemas.openxmlformats.org/wordprocessingml/2006/main" xmlns:w14="http://schemas.microsoft.com/office/word/2010/wordml" xmlns:w15="http://schemas.microsoft.com/office/word/2012/wordml" xmlns:w16se="http://schemas.microsoft.com/office/word/2015/wordml/symex" mc:Ignorable="w14 w15 w16se">
   <w:docDefaults>
     <w:rPrDefault>
       <w:rPr>
@@ -7792,7 +8657,7 @@
       </w:pPr>
     </w:pPrDefault>
   </w:docDefaults>
-  <w:latentStyles w:defLockedState="0" w:defUIPriority="99" w:defSemiHidden="0" w:defUnhideWhenUsed="0" w:defQFormat="0" w:count="376">
+  <w:latentStyles w:defLockedState="0" w:defUIPriority="99" w:defSemiHidden="0" w:defUnhideWhenUsed="0" w:defQFormat="0" w:count="371">
     <w:lsdException w:name="Normal" w:uiPriority="0" w:qFormat="1"/>
     <w:lsdException w:name="heading 1" w:uiPriority="9" w:qFormat="1"/>
     <w:lsdException w:name="heading 2" w:semiHidden="1" w:uiPriority="9" w:unhideWhenUsed="1" w:qFormat="1"/>
@@ -7898,6 +8763,7 @@
     <w:lsdException w:name="HTML Sample" w:semiHidden="1" w:unhideWhenUsed="1"/>
     <w:lsdException w:name="HTML Typewriter" w:semiHidden="1" w:unhideWhenUsed="1"/>
     <w:lsdException w:name="HTML Variable" w:semiHidden="1" w:unhideWhenUsed="1"/>
+    <w:lsdException w:name="Normal Table" w:semiHidden="1" w:unhideWhenUsed="1"/>
     <w:lsdException w:name="annotation subject" w:semiHidden="1" w:unhideWhenUsed="1"/>
     <w:lsdException w:name="No List" w:semiHidden="1" w:unhideWhenUsed="1"/>
     <w:lsdException w:name="Outline List 1" w:semiHidden="1" w:unhideWhenUsed="1"/>
@@ -7940,8 +8806,11 @@
     <w:lsdException w:name="Table Contemporary" w:semiHidden="1" w:unhideWhenUsed="1"/>
     <w:lsdException w:name="Table Elegant" w:semiHidden="1" w:unhideWhenUsed="1"/>
     <w:lsdException w:name="Table Professional" w:semiHidden="1" w:unhideWhenUsed="1"/>
+    <w:lsdException w:name="Table Subtle 1" w:semiHidden="1" w:unhideWhenUsed="1"/>
     <w:lsdException w:name="Table Subtle 2" w:semiHidden="1" w:unhideWhenUsed="1"/>
     <w:lsdException w:name="Table Web 1" w:semiHidden="1" w:unhideWhenUsed="1"/>
+    <w:lsdException w:name="Table Web 2" w:semiHidden="1" w:unhideWhenUsed="1"/>
+    <w:lsdException w:name="Table Web 3" w:semiHidden="1" w:unhideWhenUsed="1"/>
     <w:lsdException w:name="Balloon Text" w:semiHidden="1" w:unhideWhenUsed="1"/>
     <w:lsdException w:name="Table Grid" w:uiPriority="39"/>
     <w:lsdException w:name="Table Theme" w:semiHidden="1" w:unhideWhenUsed="1"/>
@@ -8160,11 +9029,6 @@
     <w:lsdException w:name="List Table 5 Dark Accent 6" w:uiPriority="50"/>
     <w:lsdException w:name="List Table 6 Colorful Accent 6" w:uiPriority="51"/>
     <w:lsdException w:name="List Table 7 Colorful Accent 6" w:uiPriority="52"/>
-    <w:lsdException w:name="Mention" w:semiHidden="1" w:unhideWhenUsed="1"/>
-    <w:lsdException w:name="Smart Hyperlink" w:semiHidden="1" w:unhideWhenUsed="1"/>
-    <w:lsdException w:name="Hashtag" w:semiHidden="1" w:unhideWhenUsed="1"/>
-    <w:lsdException w:name="Unresolved Mention" w:semiHidden="1" w:unhideWhenUsed="1"/>
-    <w:lsdException w:name="Smart Link" w:semiHidden="1" w:unhideWhenUsed="1"/>
   </w:latentStyles>
   <w:style w:type="paragraph" w:default="1" w:styleId="a">
     <w:name w:val="Normal"/>
@@ -8413,6 +9277,59 @@
     <w:pPr>
       <w:ind w:leftChars="400" w:left="800"/>
     </w:pPr>
+  </w:style>
+  <w:style w:type="paragraph" w:styleId="HTML">
+    <w:name w:val="HTML Preformatted"/>
+    <w:basedOn w:val="a"/>
+    <w:link w:val="HTMLChar"/>
+    <w:uiPriority w:val="99"/>
+    <w:unhideWhenUsed/>
+    <w:rsid w:val="0094443D"/>
+    <w:pPr>
+      <w:widowControl/>
+      <w:tabs>
+        <w:tab w:val="left" w:pos="916"/>
+        <w:tab w:val="left" w:pos="1832"/>
+        <w:tab w:val="left" w:pos="2748"/>
+        <w:tab w:val="left" w:pos="3664"/>
+        <w:tab w:val="left" w:pos="4580"/>
+        <w:tab w:val="left" w:pos="5496"/>
+        <w:tab w:val="left" w:pos="6412"/>
+        <w:tab w:val="left" w:pos="7328"/>
+        <w:tab w:val="left" w:pos="8244"/>
+        <w:tab w:val="left" w:pos="9160"/>
+        <w:tab w:val="left" w:pos="10076"/>
+        <w:tab w:val="left" w:pos="10992"/>
+        <w:tab w:val="left" w:pos="11908"/>
+        <w:tab w:val="left" w:pos="12824"/>
+        <w:tab w:val="left" w:pos="13740"/>
+        <w:tab w:val="left" w:pos="14656"/>
+      </w:tabs>
+      <w:wordWrap/>
+      <w:autoSpaceDE/>
+      <w:autoSpaceDN/>
+      <w:spacing w:after="0" w:line="240" w:lineRule="auto"/>
+      <w:jc w:val="left"/>
+    </w:pPr>
+    <w:rPr>
+      <w:rFonts w:ascii="굴림체" w:eastAsia="굴림체" w:hAnsi="굴림체" w:cs="굴림체"/>
+      <w:kern w:val="0"/>
+      <w:sz w:val="24"/>
+      <w:szCs w:val="24"/>
+    </w:rPr>
+  </w:style>
+  <w:style w:type="character" w:customStyle="1" w:styleId="HTMLChar">
+    <w:name w:val="미리 서식이 지정된 HTML Char"/>
+    <w:basedOn w:val="a0"/>
+    <w:link w:val="HTML"/>
+    <w:uiPriority w:val="99"/>
+    <w:rsid w:val="0094443D"/>
+    <w:rPr>
+      <w:rFonts w:ascii="굴림체" w:eastAsia="굴림체" w:hAnsi="굴림체" w:cs="굴림체"/>
+      <w:kern w:val="0"/>
+      <w:sz w:val="24"/>
+      <w:szCs w:val="24"/>
+    </w:rPr>
   </w:style>
 </w:styles>
 </file>
@@ -8683,7 +9600,7 @@
 </file>
 
 <file path=customXml/itemProps1.xml><?xml version="1.0" encoding="utf-8"?>
-<ds:datastoreItem xmlns:ds="http://schemas.openxmlformats.org/officeDocument/2006/customXml" ds:itemID="{2F2C4D20-B1EC-466C-9CC1-01B3FF4D3700}">
+<ds:datastoreItem xmlns:ds="http://schemas.openxmlformats.org/officeDocument/2006/customXml" ds:itemID="{52C383C0-861B-4CF5-83C9-1CDF115EBF7A}">
   <ds:schemaRefs>
     <ds:schemaRef ds:uri="http://schemas.openxmlformats.org/officeDocument/2006/bibliography"/>
   </ds:schemaRefs>

--- a/memo/Spring_Tutorial_강의노트.docx
+++ b/memo/Spring_Tutorial_강의노트.docx
@@ -18,16 +18,451 @@
           <w:sz w:val="28"/>
         </w:rPr>
       </w:pPr>
-      <w:bookmarkStart w:id="0" w:name="OLE_LINK1"/>
-      <w:bookmarkStart w:id="1" w:name="OLE_LINK2"/>
-      <w:r>
-        <w:rPr>
-          <w:rFonts w:ascii="맑은 고딕" w:eastAsia="맑은 고딕" w:hAnsi="맑은 고딕" w:cs="Calibri" w:hint="eastAsia"/>
+      <w:bookmarkStart w:id="0" w:name="OLE_LINK2"/>
+      <w:bookmarkStart w:id="1" w:name="OLE_LINK1"/>
+    </w:p>
+    <w:sdt>
+      <w:sdtPr>
+        <w:rPr>
+          <w:lang w:val="ko-KR"/>
+        </w:rPr>
+        <w:id w:val="225807495"/>
+        <w:docPartObj>
+          <w:docPartGallery w:val="Table of Contents"/>
+          <w:docPartUnique/>
+        </w:docPartObj>
+      </w:sdtPr>
+      <w:sdtEndPr>
+        <w:rPr>
+          <w:rFonts w:asciiTheme="minorHAnsi" w:eastAsiaTheme="minorEastAsia" w:hAnsiTheme="minorHAnsi" w:cs="Times New Roman"/>
+          <w:color w:val="auto"/>
+          <w:sz w:val="22"/>
+          <w:szCs w:val="22"/>
+        </w:rPr>
+      </w:sdtEndPr>
+      <w:sdtContent>
+        <w:p>
+          <w:pPr>
+            <w:pStyle w:val="TOC"/>
+          </w:pPr>
+          <w:r>
+            <w:rPr>
+              <w:lang w:val="ko-KR"/>
+            </w:rPr>
+            <w:t>목차</w:t>
+          </w:r>
+        </w:p>
+        <w:p>
+          <w:pPr>
+            <w:pStyle w:val="10"/>
+          </w:pPr>
+          <w:r>
+            <w:rPr>
+              <w:rFonts w:hint="eastAsia"/>
+              <w:b/>
+              <w:bCs/>
+              <w:lang w:val="ko-KR"/>
+            </w:rPr>
+            <w:t>1.</w:t>
+          </w:r>
+          <w:r>
+            <w:rPr>
+              <w:b/>
+              <w:bCs/>
+              <w:lang w:val="ko-KR"/>
+            </w:rPr>
+            <w:t xml:space="preserve"> </w:t>
+          </w:r>
+          <w:r>
+            <w:rPr>
+              <w:rFonts w:hint="eastAsia"/>
+              <w:b/>
+              <w:bCs/>
+              <w:lang w:val="ko-KR"/>
+            </w:rPr>
+            <w:t>프로젝트 환경설정</w:t>
+          </w:r>
+          <w:r>
+            <w:ptab w:relativeTo="margin" w:alignment="right" w:leader="dot"/>
+          </w:r>
+          <w:r>
+            <w:rPr>
+              <w:b/>
+              <w:bCs/>
+              <w:lang w:val="ko-KR"/>
+            </w:rPr>
+            <w:t>1</w:t>
+          </w:r>
+        </w:p>
+        <w:p>
+          <w:pPr>
+            <w:pStyle w:val="20"/>
+            <w:ind w:left="216"/>
+            <w:rPr>
+              <w:lang w:val="ko-KR"/>
+            </w:rPr>
+          </w:pPr>
+          <w:bookmarkStart w:id="2" w:name="OLE_LINK7"/>
+          <w:r>
+            <w:rPr>
+              <w:rFonts w:hint="eastAsia"/>
+            </w:rPr>
+            <w:t>1</w:t>
+          </w:r>
+          <w:r>
+            <w:t xml:space="preserve">.1 </w:t>
+          </w:r>
+          <w:r>
+            <w:rPr>
+              <w:rFonts w:hint="eastAsia"/>
+            </w:rPr>
+            <w:t>프로젝트 생성</w:t>
+          </w:r>
+          <w:r>
+            <w:ptab w:relativeTo="margin" w:alignment="right" w:leader="dot"/>
+          </w:r>
+          <w:r>
+            <w:rPr>
+              <w:lang w:val="ko-KR"/>
+            </w:rPr>
+            <w:t>2</w:t>
+          </w:r>
+        </w:p>
+        <w:p>
+          <w:pPr>
+            <w:pStyle w:val="20"/>
+            <w:ind w:left="216"/>
+          </w:pPr>
+          <w:r>
+            <w:rPr>
+              <w:rFonts w:hint="eastAsia"/>
+            </w:rPr>
+            <w:t>1.</w:t>
+          </w:r>
+          <w:r>
+            <w:t>2</w:t>
+          </w:r>
+          <w:r>
+            <w:rPr>
+              <w:rFonts w:hint="eastAsia"/>
+            </w:rPr>
+            <w:t xml:space="preserve"> </w:t>
+          </w:r>
+          <w:r>
+            <w:rPr>
+              <w:rFonts w:hint="eastAsia"/>
+            </w:rPr>
+            <w:t>라이브러리</w:t>
+          </w:r>
+          <w:r>
+            <w:rPr>
+              <w:rFonts w:hint="eastAsia"/>
+            </w:rPr>
+            <w:ptab w:relativeTo="margin" w:alignment="right" w:leader="dot"/>
+          </w:r>
+          <w:r>
+            <w:rPr>
+              <w:rFonts w:hint="eastAsia"/>
+            </w:rPr>
+            <w:t xml:space="preserve"> </w:t>
+          </w:r>
+          <w:r>
+            <w:rPr>
+              <w:rFonts w:hint="eastAsia"/>
+              <w:lang w:val="ko-KR"/>
+            </w:rPr>
+            <w:t>2</w:t>
+          </w:r>
+        </w:p>
+        <w:p>
+          <w:pPr>
+            <w:pStyle w:val="20"/>
+            <w:ind w:left="216"/>
+          </w:pPr>
+          <w:r>
+            <w:rPr>
+              <w:rFonts w:hint="eastAsia"/>
+            </w:rPr>
+            <w:t>1.</w:t>
+          </w:r>
+          <w:r>
+            <w:t>3</w:t>
+          </w:r>
+          <w:r>
+            <w:rPr>
+              <w:rFonts w:hint="eastAsia"/>
+            </w:rPr>
+            <w:t xml:space="preserve"> 프로젝트 생성</w:t>
+          </w:r>
+          <w:r>
+            <w:rPr>
+              <w:rFonts w:hint="eastAsia"/>
+            </w:rPr>
+            <w:ptab w:relativeTo="margin" w:alignment="right" w:leader="dot"/>
+          </w:r>
+          <w:r>
+            <w:rPr>
+              <w:rFonts w:hint="eastAsia"/>
+            </w:rPr>
+            <w:t xml:space="preserve"> </w:t>
+          </w:r>
+          <w:r>
+            <w:rPr>
+              <w:rFonts w:hint="eastAsia"/>
+              <w:lang w:val="ko-KR"/>
+            </w:rPr>
+            <w:t>2</w:t>
+          </w:r>
+        </w:p>
+        <w:p>
+          <w:pPr>
+            <w:pStyle w:val="20"/>
+            <w:ind w:left="216"/>
+          </w:pPr>
+          <w:r>
+            <w:rPr>
+              <w:rFonts w:hint="eastAsia"/>
+            </w:rPr>
+            <w:t>1.</w:t>
+          </w:r>
+          <w:r>
+            <w:t>4</w:t>
+          </w:r>
+          <w:r>
+            <w:rPr>
+              <w:rFonts w:hint="eastAsia"/>
+            </w:rPr>
+            <w:t xml:space="preserve"> 프로젝트 생성</w:t>
+          </w:r>
+          <w:r>
+            <w:rPr>
+              <w:rFonts w:hint="eastAsia"/>
+            </w:rPr>
+            <w:ptab w:relativeTo="margin" w:alignment="right" w:leader="dot"/>
+          </w:r>
+          <w:r>
+            <w:rPr>
+              <w:rFonts w:hint="eastAsia"/>
+            </w:rPr>
+            <w:t xml:space="preserve"> </w:t>
+          </w:r>
+          <w:r>
+            <w:rPr>
+              <w:rFonts w:hint="eastAsia"/>
+              <w:lang w:val="ko-KR"/>
+            </w:rPr>
+            <w:t>2</w:t>
+          </w:r>
+        </w:p>
+        <w:p>
+          <w:pPr>
+            <w:rPr>
+              <w:rFonts w:hint="eastAsia"/>
+              <w:lang w:val="ko-KR"/>
+            </w:rPr>
+          </w:pPr>
+        </w:p>
+        <w:bookmarkEnd w:id="2"/>
+        <w:p>
+          <w:pPr>
+            <w:pStyle w:val="30"/>
+            <w:ind w:left="446"/>
+          </w:pPr>
+          <w:sdt>
+            <w:sdtPr>
+              <w:id w:val="93059032"/>
+              <w:placeholder>
+                <w:docPart w:val="1CEED5BBEC2146A99C4F97F2937FCA17"/>
+              </w:placeholder>
+              <w:temporary/>
+              <w:showingPlcHdr/>
+            </w:sdtPr>
+            <w:sdtContent>
+              <w:r>
+                <w:rPr>
+                  <w:lang w:val="ko-KR"/>
+                </w:rPr>
+                <w:t>장 제목 입력(수준 3)</w:t>
+              </w:r>
+            </w:sdtContent>
+          </w:sdt>
+          <w:r>
+            <w:ptab w:relativeTo="margin" w:alignment="right" w:leader="dot"/>
+          </w:r>
+          <w:r>
+            <w:rPr>
+              <w:lang w:val="ko-KR"/>
+            </w:rPr>
+            <w:t>3</w:t>
+          </w:r>
+        </w:p>
+        <w:p>
+          <w:pPr>
+            <w:pStyle w:val="10"/>
+          </w:pPr>
+          <w:sdt>
+            <w:sdtPr>
+              <w:rPr>
+                <w:b/>
+                <w:bCs/>
+              </w:rPr>
+              <w:id w:val="183865966"/>
+              <w:placeholder>
+                <w:docPart w:val="AB00A3BD835847A48367879003DD5EAF"/>
+              </w:placeholder>
+              <w:temporary/>
+              <w:showingPlcHdr/>
+            </w:sdtPr>
+            <w:sdtContent>
+              <w:r>
+                <w:rPr>
+                  <w:b/>
+                  <w:bCs/>
+                  <w:lang w:val="ko-KR"/>
+                </w:rPr>
+                <w:t>장 제목 입력(수준 1)</w:t>
+              </w:r>
+            </w:sdtContent>
+          </w:sdt>
+          <w:r>
+            <w:ptab w:relativeTo="margin" w:alignment="right" w:leader="dot"/>
+          </w:r>
+          <w:r>
+            <w:rPr>
+              <w:b/>
+              <w:bCs/>
+              <w:lang w:val="ko-KR"/>
+            </w:rPr>
+            <w:t>4</w:t>
+          </w:r>
+        </w:p>
+        <w:p>
+          <w:pPr>
+            <w:pStyle w:val="20"/>
+            <w:ind w:left="216"/>
+          </w:pPr>
+          <w:sdt>
+            <w:sdtPr>
+              <w:id w:val="93059040"/>
+              <w:placeholder>
+                <w:docPart w:val="82E4651498D5409C901A3DBAA66B809C"/>
+              </w:placeholder>
+              <w:temporary/>
+              <w:showingPlcHdr/>
+            </w:sdtPr>
+            <w:sdtContent>
+              <w:r>
+                <w:rPr>
+                  <w:lang w:val="ko-KR"/>
+                </w:rPr>
+                <w:t>장 제목 입력(수준 2)</w:t>
+              </w:r>
+            </w:sdtContent>
+          </w:sdt>
+          <w:r>
+            <w:ptab w:relativeTo="margin" w:alignment="right" w:leader="dot"/>
+          </w:r>
+          <w:r>
+            <w:rPr>
+              <w:lang w:val="ko-KR"/>
+            </w:rPr>
+            <w:t>5</w:t>
+          </w:r>
+        </w:p>
+        <w:p>
+          <w:pPr>
+            <w:pStyle w:val="30"/>
+            <w:ind w:left="446"/>
+          </w:pPr>
+          <w:sdt>
+            <w:sdtPr>
+              <w:id w:val="93059044"/>
+              <w:placeholder>
+                <w:docPart w:val="1CEED5BBEC2146A99C4F97F2937FCA17"/>
+              </w:placeholder>
+              <w:temporary/>
+              <w:showingPlcHdr/>
+            </w:sdtPr>
+            <w:sdtContent>
+              <w:r>
+                <w:rPr>
+                  <w:lang w:val="ko-KR"/>
+                </w:rPr>
+                <w:t>장 제목 입력(수준 3)</w:t>
+              </w:r>
+            </w:sdtContent>
+          </w:sdt>
+          <w:r>
+            <w:ptab w:relativeTo="margin" w:alignment="right" w:leader="dot"/>
+          </w:r>
+          <w:r>
+            <w:rPr>
+              <w:lang w:val="ko-KR"/>
+            </w:rPr>
+            <w:t>6</w:t>
+          </w:r>
+        </w:p>
+      </w:sdtContent>
+    </w:sdt>
+    <w:p>
+      <w:proofErr w:type="spellStart"/>
+      <w:r>
+        <w:rPr>
+          <w:rFonts w:hint="eastAsia"/>
+        </w:rPr>
+        <w:t>ㄴㅇ</w:t>
+      </w:r>
+      <w:proofErr w:type="spellEnd"/>
+    </w:p>
+    <w:p/>
+    <w:p/>
+    <w:p/>
+    <w:p/>
+    <w:p/>
+    <w:p/>
+    <w:p/>
+    <w:p/>
+    <w:p>
+      <w:pPr>
+        <w:rPr>
+          <w:rFonts w:hint="eastAsia"/>
+        </w:rPr>
+      </w:pPr>
+    </w:p>
+    <w:p/>
+    <w:p/>
+    <w:p>
+      <w:pPr>
+        <w:rPr>
+          <w:rFonts w:hint="eastAsia"/>
+        </w:rPr>
+      </w:pPr>
+    </w:p>
+    <w:p>
+      <w:pPr>
+        <w:widowControl/>
+        <w:wordWrap/>
+        <w:autoSpaceDE/>
+        <w:spacing w:after="0" w:line="240" w:lineRule="auto"/>
+        <w:jc w:val="left"/>
+        <w:textAlignment w:val="center"/>
+        <w:rPr>
+          <w:rFonts w:ascii="맑은 고딕" w:eastAsia="맑은 고딕" w:hAnsi="맑은 고딕" w:cs="Calibri"/>
           <w:b/>
           <w:color w:val="0000FF"/>
           <w:kern w:val="0"/>
           <w:sz w:val="28"/>
         </w:rPr>
+      </w:pPr>
+      <w:r>
+        <w:rPr>
+          <w:rFonts w:ascii="맑은 고딕" w:eastAsia="맑은 고딕" w:hAnsi="맑은 고딕" w:cs="Calibri" w:hint="eastAsia"/>
+          <w:b/>
+          <w:color w:val="0000FF"/>
+          <w:kern w:val="0"/>
+          <w:sz w:val="28"/>
+        </w:rPr>
+        <w:lastRenderedPageBreak/>
         <w:t>0</w:t>
       </w:r>
       <w:r>
@@ -87,19 +522,19 @@
         <w:jc w:val="left"/>
         <w:textAlignment w:val="center"/>
         <w:rPr>
+          <w:rFonts w:ascii="맑은 고딕" w:eastAsia="맑은 고딕" w:hAnsi="맑은 고딕"/>
+          <w:b/>
+          <w:bCs/>
+          <w:sz w:val="22"/>
+        </w:rPr>
+      </w:pPr>
+      <w:r>
+        <w:rPr>
           <w:rFonts w:ascii="맑은 고딕" w:eastAsia="맑은 고딕" w:hAnsi="맑은 고딕" w:hint="eastAsia"/>
           <w:b/>
           <w:bCs/>
           <w:sz w:val="22"/>
         </w:rPr>
-      </w:pPr>
-      <w:r>
-        <w:rPr>
-          <w:rFonts w:ascii="맑은 고딕" w:eastAsia="맑은 고딕" w:hAnsi="맑은 고딕" w:hint="eastAsia"/>
-          <w:b/>
-          <w:bCs/>
-          <w:sz w:val="22"/>
-        </w:rPr>
         <w:t xml:space="preserve">IDE </w:t>
       </w:r>
     </w:p>
@@ -109,7 +544,7 @@
         <w:spacing w:before="0" w:beforeAutospacing="0" w:after="0" w:afterAutospacing="0"/>
         <w:ind w:left="1080"/>
         <w:rPr>
-          <w:rFonts w:ascii="맑은 고딕" w:eastAsia="맑은 고딕" w:hAnsi="맑은 고딕" w:hint="eastAsia"/>
+          <w:rFonts w:ascii="맑은 고딕" w:eastAsia="맑은 고딕" w:hAnsi="맑은 고딕"/>
           <w:sz w:val="22"/>
           <w:szCs w:val="22"/>
         </w:rPr>
@@ -158,19 +593,19 @@
         <w:jc w:val="left"/>
         <w:textAlignment w:val="center"/>
         <w:rPr>
+          <w:rFonts w:ascii="맑은 고딕" w:eastAsia="맑은 고딕" w:hAnsi="맑은 고딕"/>
+          <w:b/>
+          <w:bCs/>
+          <w:sz w:val="22"/>
+        </w:rPr>
+      </w:pPr>
+      <w:r>
+        <w:rPr>
           <w:rFonts w:ascii="맑은 고딕" w:eastAsia="맑은 고딕" w:hAnsi="맑은 고딕" w:hint="eastAsia"/>
           <w:b/>
           <w:bCs/>
           <w:sz w:val="22"/>
         </w:rPr>
-      </w:pPr>
-      <w:r>
-        <w:rPr>
-          <w:rFonts w:ascii="맑은 고딕" w:eastAsia="맑은 고딕" w:hAnsi="맑은 고딕" w:hint="eastAsia"/>
-          <w:b/>
-          <w:bCs/>
-          <w:sz w:val="22"/>
-        </w:rPr>
         <w:t xml:space="preserve">JAVA </w:t>
       </w:r>
     </w:p>
@@ -180,7 +615,7 @@
         <w:spacing w:before="0" w:beforeAutospacing="0" w:after="0" w:afterAutospacing="0"/>
         <w:ind w:left="1080"/>
         <w:rPr>
-          <w:rFonts w:ascii="맑은 고딕" w:eastAsia="맑은 고딕" w:hAnsi="맑은 고딕" w:hint="eastAsia"/>
+          <w:rFonts w:ascii="맑은 고딕" w:eastAsia="맑은 고딕" w:hAnsi="맑은 고딕"/>
           <w:sz w:val="22"/>
           <w:szCs w:val="22"/>
         </w:rPr>
@@ -216,9 +651,8 @@
       <w:pPr>
         <w:pStyle w:val="a5"/>
         <w:spacing w:before="0" w:beforeAutospacing="0" w:after="0" w:afterAutospacing="0"/>
-        <w:ind w:left="1080"/>
-        <w:rPr>
-          <w:rFonts w:ascii="맑은 고딕" w:eastAsia="맑은 고딕" w:hAnsi="맑은 고딕" w:hint="eastAsia"/>
+        <w:rPr>
+          <w:rFonts w:ascii="맑은 고딕" w:eastAsia="맑은 고딕" w:hAnsi="맑은 고딕"/>
           <w:sz w:val="22"/>
           <w:szCs w:val="22"/>
         </w:rPr>
@@ -288,7 +722,7 @@
         <w:spacing w:before="0" w:beforeAutospacing="0" w:after="0" w:afterAutospacing="0"/>
         <w:ind w:left="1080"/>
         <w:rPr>
-          <w:rFonts w:ascii="맑은 고딕" w:eastAsia="맑은 고딕" w:hAnsi="맑은 고딕" w:hint="eastAsia"/>
+          <w:rFonts w:ascii="맑은 고딕" w:eastAsia="맑은 고딕" w:hAnsi="맑은 고딕"/>
           <w:sz w:val="22"/>
           <w:szCs w:val="22"/>
         </w:rPr>
@@ -316,7 +750,7 @@
         <w:jc w:val="left"/>
         <w:textAlignment w:val="center"/>
         <w:rPr>
-          <w:rFonts w:ascii="맑은 고딕" w:eastAsia="맑은 고딕" w:hAnsi="맑은 고딕" w:hint="eastAsia"/>
+          <w:rFonts w:ascii="맑은 고딕" w:eastAsia="맑은 고딕" w:hAnsi="맑은 고딕"/>
           <w:sz w:val="22"/>
         </w:rPr>
       </w:pPr>
@@ -368,7 +802,7 @@
         <w:jc w:val="left"/>
         <w:textAlignment w:val="center"/>
         <w:rPr>
-          <w:rFonts w:ascii="맑은 고딕" w:eastAsia="맑은 고딕" w:hAnsi="맑은 고딕" w:hint="eastAsia"/>
+          <w:rFonts w:ascii="맑은 고딕" w:eastAsia="맑은 고딕" w:hAnsi="맑은 고딕"/>
           <w:sz w:val="22"/>
         </w:rPr>
       </w:pPr>
@@ -412,7 +846,7 @@
         <w:spacing w:before="0" w:beforeAutospacing="0" w:after="0" w:afterAutospacing="0"/>
         <w:ind w:left="1080"/>
         <w:rPr>
-          <w:rFonts w:ascii="맑은 고딕" w:eastAsia="맑은 고딕" w:hAnsi="맑은 고딕" w:hint="eastAsia"/>
+          <w:rFonts w:ascii="맑은 고딕" w:eastAsia="맑은 고딕" w:hAnsi="맑은 고딕"/>
           <w:sz w:val="22"/>
           <w:szCs w:val="22"/>
         </w:rPr>
@@ -432,7 +866,7 @@
         <w:spacing w:before="0" w:beforeAutospacing="0" w:after="0" w:afterAutospacing="0"/>
         <w:ind w:left="1080"/>
         <w:rPr>
-          <w:rFonts w:ascii="맑은 고딕" w:eastAsia="맑은 고딕" w:hAnsi="맑은 고딕" w:hint="eastAsia"/>
+          <w:rFonts w:ascii="맑은 고딕" w:eastAsia="맑은 고딕" w:hAnsi="맑은 고딕"/>
           <w:sz w:val="22"/>
           <w:szCs w:val="22"/>
         </w:rPr>
@@ -452,7 +886,7 @@
         <w:spacing w:before="0" w:beforeAutospacing="0" w:after="0" w:afterAutospacing="0"/>
         <w:ind w:left="1080"/>
         <w:rPr>
-          <w:rFonts w:ascii="맑은 고딕" w:eastAsia="맑은 고딕" w:hAnsi="맑은 고딕" w:hint="eastAsia"/>
+          <w:rFonts w:ascii="맑은 고딕" w:eastAsia="맑은 고딕" w:hAnsi="맑은 고딕"/>
           <w:sz w:val="22"/>
           <w:szCs w:val="22"/>
         </w:rPr>
@@ -472,7 +906,7 @@
         <w:spacing w:before="0" w:beforeAutospacing="0" w:after="0" w:afterAutospacing="0"/>
         <w:ind w:left="1080"/>
         <w:rPr>
-          <w:rFonts w:ascii="맑은 고딕" w:eastAsia="맑은 고딕" w:hAnsi="맑은 고딕" w:hint="eastAsia"/>
+          <w:rFonts w:ascii="맑은 고딕" w:eastAsia="맑은 고딕" w:hAnsi="맑은 고딕"/>
           <w:sz w:val="22"/>
           <w:szCs w:val="22"/>
         </w:rPr>
@@ -492,7 +926,7 @@
         <w:spacing w:before="0" w:beforeAutospacing="0" w:after="0" w:afterAutospacing="0"/>
         <w:ind w:left="540"/>
         <w:rPr>
-          <w:rFonts w:ascii="맑은 고딕" w:eastAsia="맑은 고딕" w:hAnsi="맑은 고딕" w:hint="eastAsia"/>
+          <w:rFonts w:ascii="맑은 고딕" w:eastAsia="맑은 고딕" w:hAnsi="맑은 고딕"/>
           <w:sz w:val="22"/>
           <w:szCs w:val="22"/>
         </w:rPr>
@@ -520,7 +954,7 @@
         <w:jc w:val="left"/>
         <w:textAlignment w:val="center"/>
         <w:rPr>
-          <w:rFonts w:ascii="맑은 고딕" w:eastAsia="맑은 고딕" w:hAnsi="맑은 고딕" w:hint="eastAsia"/>
+          <w:rFonts w:ascii="맑은 고딕" w:eastAsia="맑은 고딕" w:hAnsi="맑은 고딕"/>
           <w:sz w:val="22"/>
         </w:rPr>
       </w:pPr>
@@ -554,7 +988,7 @@
         <w:spacing w:before="0" w:beforeAutospacing="0" w:after="0" w:afterAutospacing="0"/>
         <w:ind w:left="1080"/>
         <w:rPr>
-          <w:rFonts w:ascii="맑은 고딕" w:eastAsia="맑은 고딕" w:hAnsi="맑은 고딕" w:hint="eastAsia"/>
+          <w:rFonts w:ascii="맑은 고딕" w:eastAsia="맑은 고딕" w:hAnsi="맑은 고딕"/>
           <w:sz w:val="22"/>
           <w:szCs w:val="22"/>
         </w:rPr>
@@ -577,7 +1011,7 @@
         <w:spacing w:before="0" w:beforeAutospacing="0" w:after="0" w:afterAutospacing="0"/>
         <w:ind w:left="1080"/>
         <w:rPr>
-          <w:rFonts w:ascii="맑은 고딕" w:eastAsia="맑은 고딕" w:hAnsi="맑은 고딕" w:hint="eastAsia"/>
+          <w:rFonts w:ascii="맑은 고딕" w:eastAsia="맑은 고딕" w:hAnsi="맑은 고딕"/>
           <w:sz w:val="22"/>
           <w:szCs w:val="22"/>
         </w:rPr>
@@ -656,7 +1090,7 @@
         <w:jc w:val="left"/>
         <w:textAlignment w:val="center"/>
         <w:rPr>
-          <w:rFonts w:ascii="맑은 고딕" w:eastAsia="맑은 고딕" w:hAnsi="맑은 고딕" w:hint="eastAsia"/>
+          <w:rFonts w:ascii="맑은 고딕" w:eastAsia="맑은 고딕" w:hAnsi="맑은 고딕"/>
           <w:sz w:val="22"/>
         </w:rPr>
       </w:pPr>
@@ -691,7 +1125,7 @@
         <w:jc w:val="left"/>
         <w:textAlignment w:val="center"/>
         <w:rPr>
-          <w:rFonts w:ascii="맑은 고딕" w:eastAsia="맑은 고딕" w:hAnsi="맑은 고딕" w:hint="eastAsia"/>
+          <w:rFonts w:ascii="맑은 고딕" w:eastAsia="맑은 고딕" w:hAnsi="맑은 고딕"/>
           <w:sz w:val="22"/>
         </w:rPr>
       </w:pPr>
@@ -718,7 +1152,7 @@
         <w:spacing w:before="0" w:beforeAutospacing="0" w:after="0" w:afterAutospacing="0"/>
         <w:ind w:left="540"/>
         <w:rPr>
-          <w:rFonts w:ascii="맑은 고딕" w:eastAsia="맑은 고딕" w:hAnsi="맑은 고딕" w:hint="eastAsia"/>
+          <w:rFonts w:ascii="맑은 고딕" w:eastAsia="맑은 고딕" w:hAnsi="맑은 고딕"/>
           <w:sz w:val="22"/>
           <w:szCs w:val="22"/>
         </w:rPr>
@@ -796,7 +1230,7 @@
         <w:jc w:val="left"/>
         <w:textAlignment w:val="center"/>
         <w:rPr>
-          <w:rFonts w:ascii="맑은 고딕" w:eastAsia="맑은 고딕" w:hAnsi="맑은 고딕" w:hint="eastAsia"/>
+          <w:rFonts w:ascii="맑은 고딕" w:eastAsia="맑은 고딕" w:hAnsi="맑은 고딕"/>
           <w:sz w:val="22"/>
         </w:rPr>
       </w:pPr>
@@ -831,7 +1265,7 @@
         <w:jc w:val="left"/>
         <w:textAlignment w:val="center"/>
         <w:rPr>
-          <w:rFonts w:ascii="맑은 고딕" w:eastAsia="맑은 고딕" w:hAnsi="맑은 고딕" w:hint="eastAsia"/>
+          <w:rFonts w:ascii="맑은 고딕" w:eastAsia="맑은 고딕" w:hAnsi="맑은 고딕"/>
           <w:sz w:val="22"/>
         </w:rPr>
       </w:pPr>
@@ -857,7 +1291,7 @@
         <w:jc w:val="left"/>
         <w:textAlignment w:val="center"/>
         <w:rPr>
-          <w:rFonts w:ascii="맑은 고딕" w:eastAsia="맑은 고딕" w:hAnsi="맑은 고딕" w:hint="eastAsia"/>
+          <w:rFonts w:ascii="맑은 고딕" w:eastAsia="맑은 고딕" w:hAnsi="맑은 고딕"/>
           <w:sz w:val="22"/>
         </w:rPr>
       </w:pPr>
@@ -893,7 +1327,7 @@
         <w:spacing w:before="0" w:beforeAutospacing="0" w:after="0" w:afterAutospacing="0"/>
         <w:ind w:left="540"/>
         <w:rPr>
-          <w:rFonts w:ascii="맑은 고딕" w:eastAsia="맑은 고딕" w:hAnsi="맑은 고딕" w:hint="eastAsia"/>
+          <w:rFonts w:ascii="맑은 고딕" w:eastAsia="맑은 고딕" w:hAnsi="맑은 고딕"/>
           <w:sz w:val="22"/>
           <w:szCs w:val="22"/>
         </w:rPr>
@@ -921,7 +1355,7 @@
         <w:jc w:val="left"/>
         <w:textAlignment w:val="center"/>
         <w:rPr>
-          <w:rFonts w:ascii="맑은 고딕" w:eastAsia="맑은 고딕" w:hAnsi="맑은 고딕" w:hint="eastAsia"/>
+          <w:rFonts w:ascii="맑은 고딕" w:eastAsia="맑은 고딕" w:hAnsi="맑은 고딕"/>
           <w:b/>
           <w:bCs/>
           <w:sz w:val="22"/>
@@ -951,7 +1385,7 @@
         <w:jc w:val="left"/>
         <w:textAlignment w:val="center"/>
         <w:rPr>
-          <w:rFonts w:ascii="맑은 고딕" w:eastAsia="맑은 고딕" w:hAnsi="맑은 고딕" w:hint="eastAsia"/>
+          <w:rFonts w:ascii="맑은 고딕" w:eastAsia="맑은 고딕" w:hAnsi="맑은 고딕"/>
           <w:sz w:val="22"/>
         </w:rPr>
       </w:pPr>
@@ -977,7 +1411,7 @@
         <w:jc w:val="left"/>
         <w:textAlignment w:val="center"/>
         <w:rPr>
-          <w:rFonts w:ascii="맑은 고딕" w:eastAsia="맑은 고딕" w:hAnsi="맑은 고딕" w:hint="eastAsia"/>
+          <w:rFonts w:ascii="맑은 고딕" w:eastAsia="맑은 고딕" w:hAnsi="맑은 고딕"/>
           <w:sz w:val="22"/>
         </w:rPr>
       </w:pPr>
@@ -1044,7 +1478,7 @@
         <w:jc w:val="left"/>
         <w:textAlignment w:val="center"/>
         <w:rPr>
-          <w:rFonts w:ascii="맑은 고딕" w:eastAsia="맑은 고딕" w:hAnsi="맑은 고딕" w:hint="eastAsia"/>
+          <w:rFonts w:ascii="맑은 고딕" w:eastAsia="맑은 고딕" w:hAnsi="맑은 고딕"/>
           <w:sz w:val="22"/>
         </w:rPr>
       </w:pPr>
@@ -1063,9 +1497,9 @@
       <w:pPr>
         <w:pStyle w:val="a5"/>
         <w:spacing w:before="0" w:beforeAutospacing="0" w:after="0" w:afterAutospacing="0"/>
-        <w:ind w:left="1080"/>
-        <w:rPr>
-          <w:rFonts w:ascii="맑은 고딕" w:eastAsia="맑은 고딕" w:hAnsi="맑은 고딕" w:hint="eastAsia"/>
+        <w:ind w:firstLineChars="200" w:firstLine="560"/>
+        <w:rPr>
+          <w:rFonts w:ascii="맑은 고딕" w:eastAsia="맑은 고딕" w:hAnsi="맑은 고딕"/>
           <w:sz w:val="22"/>
           <w:szCs w:val="22"/>
         </w:rPr>
@@ -1080,9 +1514,9 @@
           <w:szCs w:val="22"/>
         </w:rPr>
         <w:drawing>
-          <wp:inline distT="0" distB="0" distL="0" distR="0" wp14:anchorId="396EBF5C" wp14:editId="738F4B4E">
-            <wp:extent cx="5731510" cy="3325495"/>
-            <wp:effectExtent l="0" t="0" r="2540" b="8255"/>
+          <wp:inline distT="0" distB="0" distL="0" distR="0" wp14:anchorId="396EBF5C" wp14:editId="337643CE">
+            <wp:extent cx="3316077" cy="1924030"/>
+            <wp:effectExtent l="0" t="0" r="0" b="635"/>
             <wp:docPr id="9" name="그림 9"/>
             <wp:cNvGraphicFramePr>
               <a:graphicFrameLocks xmlns:a="http://schemas.openxmlformats.org/drawingml/2006/main" noChangeAspect="1"/>
@@ -1097,7 +1531,7 @@
                     </pic:cNvPicPr>
                   </pic:nvPicPr>
                   <pic:blipFill>
-                    <a:blip r:embed="rId14">
+                    <a:blip r:embed="rId14" cstate="print">
                       <a:extLst>
                         <a:ext uri="{28A0092B-C50C-407E-A947-70E740481C1C}">
                           <a14:useLocalDpi xmlns:a14="http://schemas.microsoft.com/office/drawing/2010/main" val="0"/>
@@ -1112,7 +1546,7 @@
                   <pic:spPr bwMode="auto">
                     <a:xfrm>
                       <a:off x="0" y="0"/>
-                      <a:ext cx="5731510" cy="3325495"/>
+                      <a:ext cx="3328725" cy="1931368"/>
                     </a:xfrm>
                     <a:prstGeom prst="rect">
                       <a:avLst/>
@@ -1143,7 +1577,7 @@
         <w:jc w:val="left"/>
         <w:textAlignment w:val="center"/>
         <w:rPr>
-          <w:rFonts w:ascii="맑은 고딕" w:eastAsia="맑은 고딕" w:hAnsi="맑은 고딕" w:hint="eastAsia"/>
+          <w:rFonts w:ascii="맑은 고딕" w:eastAsia="맑은 고딕" w:hAnsi="맑은 고딕"/>
           <w:sz w:val="22"/>
         </w:rPr>
       </w:pPr>
@@ -1203,7 +1637,7 @@
         <w:jc w:val="left"/>
         <w:textAlignment w:val="center"/>
         <w:rPr>
-          <w:rFonts w:ascii="맑은 고딕" w:eastAsia="맑은 고딕" w:hAnsi="맑은 고딕" w:hint="eastAsia"/>
+          <w:rFonts w:ascii="맑은 고딕" w:eastAsia="맑은 고딕" w:hAnsi="맑은 고딕"/>
           <w:sz w:val="22"/>
         </w:rPr>
       </w:pPr>
@@ -1264,7 +1698,7 @@
         <w:spacing w:before="0" w:beforeAutospacing="0" w:after="0" w:afterAutospacing="0"/>
         <w:ind w:left="1080"/>
         <w:rPr>
-          <w:rFonts w:ascii="맑은 고딕" w:eastAsia="맑은 고딕" w:hAnsi="맑은 고딕" w:hint="eastAsia"/>
+          <w:rFonts w:ascii="맑은 고딕" w:eastAsia="맑은 고딕" w:hAnsi="맑은 고딕"/>
           <w:sz w:val="22"/>
           <w:szCs w:val="22"/>
         </w:rPr>
@@ -1322,7 +1756,7 @@
         <w:spacing w:before="0" w:beforeAutospacing="0" w:after="0" w:afterAutospacing="0"/>
         <w:ind w:left="540"/>
         <w:rPr>
-          <w:rFonts w:ascii="맑은 고딕" w:eastAsia="맑은 고딕" w:hAnsi="맑은 고딕" w:hint="eastAsia"/>
+          <w:rFonts w:ascii="맑은 고딕" w:eastAsia="맑은 고딕" w:hAnsi="맑은 고딕"/>
           <w:sz w:val="22"/>
           <w:szCs w:val="22"/>
         </w:rPr>
@@ -1350,7 +1784,7 @@
         <w:jc w:val="left"/>
         <w:textAlignment w:val="center"/>
         <w:rPr>
-          <w:rFonts w:ascii="맑은 고딕" w:eastAsia="맑은 고딕" w:hAnsi="맑은 고딕" w:hint="eastAsia"/>
+          <w:rFonts w:ascii="맑은 고딕" w:eastAsia="맑은 고딕" w:hAnsi="맑은 고딕"/>
           <w:sz w:val="22"/>
         </w:rPr>
       </w:pPr>
@@ -1392,15 +1826,15 @@
         <w:jc w:val="left"/>
         <w:textAlignment w:val="center"/>
         <w:rPr>
+          <w:rFonts w:ascii="맑은 고딕" w:eastAsia="맑은 고딕" w:hAnsi="맑은 고딕"/>
+          <w:sz w:val="22"/>
+        </w:rPr>
+      </w:pPr>
+      <w:r>
+        <w:rPr>
           <w:rFonts w:ascii="맑은 고딕" w:eastAsia="맑은 고딕" w:hAnsi="맑은 고딕" w:hint="eastAsia"/>
           <w:sz w:val="22"/>
         </w:rPr>
-      </w:pPr>
-      <w:r>
-        <w:rPr>
-          <w:rFonts w:ascii="맑은 고딕" w:eastAsia="맑은 고딕" w:hAnsi="맑은 고딕" w:hint="eastAsia"/>
-          <w:sz w:val="22"/>
-        </w:rPr>
         <w:t>Gradle을 거치지 않고 IntelliJ 내부에서 Java를 실행하기 때문에 조금 더 빨리 실행됨</w:t>
       </w:r>
     </w:p>
@@ -1415,7 +1849,7 @@
         <w:jc w:val="left"/>
         <w:textAlignment w:val="center"/>
         <w:rPr>
-          <w:rFonts w:ascii="맑은 고딕" w:eastAsia="맑은 고딕" w:hAnsi="맑은 고딕" w:hint="eastAsia"/>
+          <w:rFonts w:ascii="맑은 고딕" w:eastAsia="맑은 고딕" w:hAnsi="맑은 고딕"/>
           <w:sz w:val="22"/>
         </w:rPr>
       </w:pPr>
@@ -1427,11 +1861,10 @@
           <w:color w:val="0000FF"/>
           <w:sz w:val="28"/>
         </w:rPr>
-        <w:lastRenderedPageBreak/>
         <w:drawing>
-          <wp:inline distT="0" distB="0" distL="0" distR="0" wp14:anchorId="68AFF567" wp14:editId="0451C12F">
-            <wp:extent cx="5731510" cy="4162425"/>
-            <wp:effectExtent l="0" t="0" r="2540" b="9525"/>
+          <wp:inline distT="0" distB="0" distL="0" distR="0" wp14:anchorId="68AFF567" wp14:editId="7DFC719F">
+            <wp:extent cx="3307023" cy="2401677"/>
+            <wp:effectExtent l="0" t="0" r="8255" b="0"/>
             <wp:docPr id="8" name="그림 8"/>
             <wp:cNvGraphicFramePr>
               <a:graphicFrameLocks xmlns:a="http://schemas.openxmlformats.org/drawingml/2006/main" noChangeAspect="1"/>
@@ -1446,7 +1879,7 @@
                     </pic:cNvPicPr>
                   </pic:nvPicPr>
                   <pic:blipFill>
-                    <a:blip r:embed="rId15">
+                    <a:blip r:embed="rId15" cstate="print">
                       <a:extLst>
                         <a:ext uri="{28A0092B-C50C-407E-A947-70E740481C1C}">
                           <a14:useLocalDpi xmlns:a14="http://schemas.microsoft.com/office/drawing/2010/main" val="0"/>
@@ -1461,7 +1894,7 @@
                   <pic:spPr bwMode="auto">
                     <a:xfrm>
                       <a:off x="0" y="0"/>
-                      <a:ext cx="5731510" cy="4162425"/>
+                      <a:ext cx="3313671" cy="2406505"/>
                     </a:xfrm>
                     <a:prstGeom prst="rect">
                       <a:avLst/>
@@ -1484,7 +1917,7 @@
         <w:spacing w:before="0" w:beforeAutospacing="0" w:after="0" w:afterAutospacing="0"/>
         <w:ind w:left="540"/>
         <w:rPr>
-          <w:rFonts w:ascii="맑은 고딕" w:eastAsia="맑은 고딕" w:hAnsi="맑은 고딕" w:hint="eastAsia"/>
+          <w:rFonts w:ascii="맑은 고딕" w:eastAsia="맑은 고딕" w:hAnsi="맑은 고딕"/>
           <w:sz w:val="22"/>
           <w:szCs w:val="22"/>
         </w:rPr>
@@ -1583,6 +2016,7 @@
         </w:rPr>
       </w:pPr>
     </w:p>
+    <w:bookmarkEnd w:id="0"/>
     <w:p>
       <w:pPr>
         <w:widowControl/>
@@ -1599,15 +2033,18 @@
           <w:sz w:val="28"/>
         </w:rPr>
       </w:pPr>
-    </w:p>
-    <w:p>
-      <w:pPr>
-        <w:widowControl/>
-        <w:wordWrap/>
-        <w:autoSpaceDE/>
-        <w:spacing w:after="0" w:line="240" w:lineRule="auto"/>
-        <w:jc w:val="left"/>
-        <w:textAlignment w:val="center"/>
+      <w:r>
+        <w:rPr>
+          <w:rFonts w:ascii="맑은 고딕" w:eastAsia="맑은 고딕" w:hAnsi="맑은 고딕" w:cs="Calibri" w:hint="eastAsia"/>
+          <w:b/>
+          <w:color w:val="0000FF"/>
+          <w:kern w:val="0"/>
+          <w:sz w:val="28"/>
+        </w:rPr>
+        <w:lastRenderedPageBreak/>
+        <w:t>01_프로젝트 환경설정</w:t>
+      </w:r>
+      <w:r>
         <w:rPr>
           <w:rFonts w:ascii="맑은 고딕" w:eastAsia="맑은 고딕" w:hAnsi="맑은 고딕" w:cs="Calibri"/>
           <w:b/>
@@ -1615,166 +2052,16 @@
           <w:kern w:val="0"/>
           <w:sz w:val="28"/>
         </w:rPr>
-      </w:pPr>
-    </w:p>
-    <w:p>
-      <w:pPr>
-        <w:widowControl/>
-        <w:wordWrap/>
-        <w:autoSpaceDE/>
-        <w:spacing w:after="0" w:line="240" w:lineRule="auto"/>
-        <w:jc w:val="left"/>
-        <w:textAlignment w:val="center"/>
-        <w:rPr>
-          <w:rFonts w:ascii="맑은 고딕" w:eastAsia="맑은 고딕" w:hAnsi="맑은 고딕" w:cs="Calibri"/>
+        <w:t>-</w:t>
+      </w:r>
+      <w:r>
+        <w:rPr>
+          <w:rFonts w:ascii="맑은 고딕" w:eastAsia="맑은 고딕" w:hAnsi="맑은 고딕" w:cs="Calibri" w:hint="eastAsia"/>
           <w:b/>
           <w:color w:val="0000FF"/>
           <w:kern w:val="0"/>
           <w:sz w:val="28"/>
         </w:rPr>
-      </w:pPr>
-    </w:p>
-    <w:p>
-      <w:pPr>
-        <w:widowControl/>
-        <w:wordWrap/>
-        <w:autoSpaceDE/>
-        <w:spacing w:after="0" w:line="240" w:lineRule="auto"/>
-        <w:jc w:val="left"/>
-        <w:textAlignment w:val="center"/>
-        <w:rPr>
-          <w:rFonts w:ascii="맑은 고딕" w:eastAsia="맑은 고딕" w:hAnsi="맑은 고딕" w:cs="Calibri"/>
-          <w:b/>
-          <w:color w:val="0000FF"/>
-          <w:kern w:val="0"/>
-          <w:sz w:val="28"/>
-        </w:rPr>
-      </w:pPr>
-    </w:p>
-    <w:p>
-      <w:pPr>
-        <w:widowControl/>
-        <w:wordWrap/>
-        <w:autoSpaceDE/>
-        <w:spacing w:after="0" w:line="240" w:lineRule="auto"/>
-        <w:jc w:val="left"/>
-        <w:textAlignment w:val="center"/>
-        <w:rPr>
-          <w:rFonts w:ascii="맑은 고딕" w:eastAsia="맑은 고딕" w:hAnsi="맑은 고딕" w:cs="Calibri"/>
-          <w:b/>
-          <w:color w:val="0000FF"/>
-          <w:kern w:val="0"/>
-          <w:sz w:val="28"/>
-        </w:rPr>
-      </w:pPr>
-    </w:p>
-    <w:p>
-      <w:pPr>
-        <w:widowControl/>
-        <w:wordWrap/>
-        <w:autoSpaceDE/>
-        <w:spacing w:after="0" w:line="240" w:lineRule="auto"/>
-        <w:jc w:val="left"/>
-        <w:textAlignment w:val="center"/>
-        <w:rPr>
-          <w:rFonts w:ascii="맑은 고딕" w:eastAsia="맑은 고딕" w:hAnsi="맑은 고딕" w:cs="Calibri"/>
-          <w:b/>
-          <w:color w:val="0000FF"/>
-          <w:kern w:val="0"/>
-          <w:sz w:val="28"/>
-        </w:rPr>
-      </w:pPr>
-    </w:p>
-    <w:p>
-      <w:pPr>
-        <w:widowControl/>
-        <w:wordWrap/>
-        <w:autoSpaceDE/>
-        <w:spacing w:after="0" w:line="240" w:lineRule="auto"/>
-        <w:jc w:val="left"/>
-        <w:textAlignment w:val="center"/>
-        <w:rPr>
-          <w:rFonts w:ascii="맑은 고딕" w:eastAsia="맑은 고딕" w:hAnsi="맑은 고딕" w:cs="Calibri"/>
-          <w:b/>
-          <w:color w:val="0000FF"/>
-          <w:kern w:val="0"/>
-          <w:sz w:val="28"/>
-        </w:rPr>
-      </w:pPr>
-    </w:p>
-    <w:p>
-      <w:pPr>
-        <w:widowControl/>
-        <w:wordWrap/>
-        <w:autoSpaceDE/>
-        <w:spacing w:after="0" w:line="240" w:lineRule="auto"/>
-        <w:jc w:val="left"/>
-        <w:textAlignment w:val="center"/>
-        <w:rPr>
-          <w:rFonts w:ascii="맑은 고딕" w:eastAsia="맑은 고딕" w:hAnsi="맑은 고딕" w:cs="Calibri" w:hint="eastAsia"/>
-          <w:b/>
-          <w:color w:val="0000FF"/>
-          <w:kern w:val="0"/>
-          <w:sz w:val="28"/>
-        </w:rPr>
-      </w:pPr>
-    </w:p>
-    <w:bookmarkEnd w:id="1"/>
-    <w:p>
-      <w:pPr>
-        <w:widowControl/>
-        <w:wordWrap/>
-        <w:autoSpaceDE/>
-        <w:spacing w:after="0" w:line="240" w:lineRule="auto"/>
-        <w:jc w:val="left"/>
-        <w:textAlignment w:val="center"/>
-        <w:rPr>
-          <w:rFonts w:ascii="맑은 고딕" w:eastAsia="맑은 고딕" w:hAnsi="맑은 고딕" w:cs="Calibri"/>
-          <w:b/>
-          <w:color w:val="0000FF"/>
-          <w:kern w:val="0"/>
-          <w:sz w:val="28"/>
-        </w:rPr>
-      </w:pPr>
-      <w:r>
-        <w:rPr>
-          <w:rFonts w:ascii="맑은 고딕" w:eastAsia="맑은 고딕" w:hAnsi="맑은 고딕" w:cs="Calibri" w:hint="eastAsia"/>
-          <w:b/>
-          <w:color w:val="0000FF"/>
-          <w:kern w:val="0"/>
-          <w:sz w:val="28"/>
-        </w:rPr>
-        <w:lastRenderedPageBreak/>
-        <w:t>01_프로젝트</w:t>
-      </w:r>
-      <w:r>
-        <w:rPr>
-          <w:rFonts w:ascii="맑은 고딕" w:eastAsia="맑은 고딕" w:hAnsi="맑은 고딕" w:cs="Calibri" w:hint="eastAsia"/>
-          <w:b/>
-          <w:color w:val="0000FF"/>
-          <w:kern w:val="0"/>
-          <w:sz w:val="28"/>
-        </w:rPr>
-        <w:t xml:space="preserve"> 환경설정</w:t>
-      </w:r>
-      <w:r>
-        <w:rPr>
-          <w:rFonts w:ascii="맑은 고딕" w:eastAsia="맑은 고딕" w:hAnsi="맑은 고딕" w:cs="Calibri"/>
-          <w:b/>
-          <w:color w:val="0000FF"/>
-          <w:kern w:val="0"/>
-          <w:sz w:val="28"/>
-        </w:rPr>
-        <w:t>-</w:t>
-      </w:r>
-      <w:r>
-        <w:rPr>
-          <w:rFonts w:ascii="맑은 고딕" w:eastAsia="맑은 고딕" w:hAnsi="맑은 고딕" w:cs="Calibri" w:hint="eastAsia"/>
-          <w:b/>
-          <w:color w:val="0000FF"/>
-          <w:kern w:val="0"/>
-          <w:sz w:val="28"/>
-        </w:rPr>
         <w:t>라이브러리</w:t>
       </w:r>
     </w:p>
@@ -1810,7 +2097,7 @@
         <w:spacing w:after="0" w:line="240" w:lineRule="auto"/>
         <w:jc w:val="left"/>
         <w:rPr>
-          <w:rFonts w:ascii="맑은 고딕" w:eastAsia="맑은 고딕" w:hAnsi="맑은 고딕" w:cs="굴림" w:hint="eastAsia"/>
+          <w:rFonts w:ascii="맑은 고딕" w:eastAsia="맑은 고딕" w:hAnsi="맑은 고딕" w:cs="굴림"/>
           <w:kern w:val="0"/>
           <w:sz w:val="22"/>
         </w:rPr>
@@ -1825,9 +2112,9 @@
           <w:sz w:val="28"/>
         </w:rPr>
         <w:drawing>
-          <wp:inline distT="0" distB="0" distL="0" distR="0" wp14:anchorId="2E1EFE59" wp14:editId="7457F398">
-            <wp:extent cx="5288280" cy="5970905"/>
-            <wp:effectExtent l="0" t="0" r="7620" b="0"/>
+          <wp:inline distT="0" distB="0" distL="0" distR="0" wp14:anchorId="2E1EFE59" wp14:editId="08A83608">
+            <wp:extent cx="3493136" cy="3944039"/>
+            <wp:effectExtent l="0" t="0" r="0" b="0"/>
             <wp:docPr id="15" name="그림 15"/>
             <wp:cNvGraphicFramePr>
               <a:graphicFrameLocks xmlns:a="http://schemas.openxmlformats.org/drawingml/2006/main" noChangeAspect="1"/>
@@ -1857,7 +2144,7 @@
                   <pic:spPr bwMode="auto">
                     <a:xfrm>
                       <a:off x="0" y="0"/>
-                      <a:ext cx="5288280" cy="5970905"/>
+                      <a:ext cx="3496702" cy="3948065"/>
                     </a:xfrm>
                     <a:prstGeom prst="rect">
                       <a:avLst/>
@@ -1883,10 +2170,33 @@
         <w:spacing w:after="0" w:line="240" w:lineRule="auto"/>
         <w:jc w:val="left"/>
         <w:rPr>
+          <w:rFonts w:ascii="맑은 고딕" w:eastAsia="맑은 고딕" w:hAnsi="맑은 고딕" w:cs="굴림"/>
+          <w:kern w:val="0"/>
+          <w:sz w:val="22"/>
+        </w:rPr>
+      </w:pPr>
+      <w:r>
+        <w:rPr>
           <w:rFonts w:ascii="맑은 고딕" w:eastAsia="맑은 고딕" w:hAnsi="맑은 고딕" w:cs="굴림" w:hint="eastAsia"/>
           <w:kern w:val="0"/>
           <w:sz w:val="22"/>
         </w:rPr>
+        <w:t> </w:t>
+      </w:r>
+    </w:p>
+    <w:p>
+      <w:pPr>
+        <w:widowControl/>
+        <w:wordWrap/>
+        <w:autoSpaceDE/>
+        <w:autoSpaceDN/>
+        <w:spacing w:after="0" w:line="240" w:lineRule="auto"/>
+        <w:jc w:val="left"/>
+        <w:rPr>
+          <w:rFonts w:ascii="맑은 고딕" w:eastAsia="맑은 고딕" w:hAnsi="맑은 고딕" w:cs="굴림"/>
+          <w:kern w:val="0"/>
+          <w:sz w:val="22"/>
+        </w:rPr>
       </w:pPr>
       <w:r>
         <w:rPr>
@@ -1906,18 +2216,54 @@
         <w:spacing w:after="0" w:line="240" w:lineRule="auto"/>
         <w:jc w:val="left"/>
         <w:rPr>
+          <w:rFonts w:ascii="맑은 고딕" w:eastAsia="맑은 고딕" w:hAnsi="맑은 고딕" w:cs="굴림"/>
+          <w:kern w:val="0"/>
+          <w:sz w:val="22"/>
+        </w:rPr>
+      </w:pPr>
+      <w:r>
+        <w:rPr>
           <w:rFonts w:ascii="맑은 고딕" w:eastAsia="맑은 고딕" w:hAnsi="맑은 고딕" w:cs="굴림" w:hint="eastAsia"/>
           <w:kern w:val="0"/>
           <w:sz w:val="22"/>
         </w:rPr>
-      </w:pPr>
+        <w:t>*</w:t>
+      </w:r>
+      <w:proofErr w:type="gramStart"/>
       <w:r>
         <w:rPr>
           <w:rFonts w:ascii="맑은 고딕" w:eastAsia="맑은 고딕" w:hAnsi="맑은 고딕" w:cs="굴림" w:hint="eastAsia"/>
           <w:kern w:val="0"/>
           <w:sz w:val="22"/>
         </w:rPr>
-        <w:t> </w:t>
+        <w:t>Gradle :</w:t>
+      </w:r>
+      <w:proofErr w:type="gramEnd"/>
+      <w:r>
+        <w:rPr>
+          <w:rFonts w:ascii="맑은 고딕" w:eastAsia="맑은 고딕" w:hAnsi="맑은 고딕" w:cs="굴림" w:hint="eastAsia"/>
+          <w:kern w:val="0"/>
+          <w:sz w:val="22"/>
+        </w:rPr>
+        <w:t xml:space="preserve"> Compile, Test, Packaging, </w:t>
+      </w:r>
+      <w:proofErr w:type="spellStart"/>
+      <w:r>
+        <w:rPr>
+          <w:rFonts w:ascii="맑은 고딕" w:eastAsia="맑은 고딕" w:hAnsi="맑은 고딕" w:cs="굴림" w:hint="eastAsia"/>
+          <w:kern w:val="0"/>
+          <w:sz w:val="22"/>
+        </w:rPr>
+        <w:t>Deply</w:t>
+      </w:r>
+      <w:proofErr w:type="spellEnd"/>
+      <w:r>
+        <w:rPr>
+          <w:rFonts w:ascii="맑은 고딕" w:eastAsia="맑은 고딕" w:hAnsi="맑은 고딕" w:cs="굴림" w:hint="eastAsia"/>
+          <w:kern w:val="0"/>
+          <w:sz w:val="22"/>
+        </w:rPr>
+        <w:t xml:space="preserve"> &amp; Run 작업을 자동화 시켜주는 Build Tool</w:t>
       </w:r>
     </w:p>
     <w:p>
@@ -1929,66 +2275,7 @@
         <w:spacing w:after="0" w:line="240" w:lineRule="auto"/>
         <w:jc w:val="left"/>
         <w:rPr>
-          <w:rFonts w:ascii="맑은 고딕" w:eastAsia="맑은 고딕" w:hAnsi="맑은 고딕" w:cs="굴림" w:hint="eastAsia"/>
-          <w:kern w:val="0"/>
-          <w:sz w:val="22"/>
-        </w:rPr>
-      </w:pPr>
-      <w:r>
-        <w:rPr>
-          <w:rFonts w:ascii="맑은 고딕" w:eastAsia="맑은 고딕" w:hAnsi="맑은 고딕" w:cs="굴림" w:hint="eastAsia"/>
-          <w:kern w:val="0"/>
-          <w:sz w:val="22"/>
-        </w:rPr>
-        <w:t>*</w:t>
-      </w:r>
-      <w:proofErr w:type="gramStart"/>
-      <w:r>
-        <w:rPr>
-          <w:rFonts w:ascii="맑은 고딕" w:eastAsia="맑은 고딕" w:hAnsi="맑은 고딕" w:cs="굴림" w:hint="eastAsia"/>
-          <w:kern w:val="0"/>
-          <w:sz w:val="22"/>
-        </w:rPr>
-        <w:t>Gradle :</w:t>
-      </w:r>
-      <w:proofErr w:type="gramEnd"/>
-      <w:r>
-        <w:rPr>
-          <w:rFonts w:ascii="맑은 고딕" w:eastAsia="맑은 고딕" w:hAnsi="맑은 고딕" w:cs="굴림" w:hint="eastAsia"/>
-          <w:kern w:val="0"/>
-          <w:sz w:val="22"/>
-        </w:rPr>
-        <w:t xml:space="preserve"> Compile, Test, Packaging, </w:t>
-      </w:r>
-      <w:proofErr w:type="spellStart"/>
-      <w:r>
-        <w:rPr>
-          <w:rFonts w:ascii="맑은 고딕" w:eastAsia="맑은 고딕" w:hAnsi="맑은 고딕" w:cs="굴림" w:hint="eastAsia"/>
-          <w:kern w:val="0"/>
-          <w:sz w:val="22"/>
-        </w:rPr>
-        <w:t>Deply</w:t>
-      </w:r>
-      <w:proofErr w:type="spellEnd"/>
-      <w:r>
-        <w:rPr>
-          <w:rFonts w:ascii="맑은 고딕" w:eastAsia="맑은 고딕" w:hAnsi="맑은 고딕" w:cs="굴림" w:hint="eastAsia"/>
-          <w:kern w:val="0"/>
-          <w:sz w:val="22"/>
-        </w:rPr>
-        <w:t xml:space="preserve"> &amp; Run 작업을 자동화 시켜주는 Build Tool</w:t>
-      </w:r>
-    </w:p>
-    <w:p>
-      <w:pPr>
-        <w:widowControl/>
-        <w:wordWrap/>
-        <w:autoSpaceDE/>
-        <w:autoSpaceDN/>
-        <w:spacing w:after="0" w:line="240" w:lineRule="auto"/>
-        <w:jc w:val="left"/>
-        <w:rPr>
-          <w:rFonts w:ascii="맑은 고딕" w:eastAsia="맑은 고딕" w:hAnsi="맑은 고딕" w:cs="굴림" w:hint="eastAsia"/>
+          <w:rFonts w:ascii="맑은 고딕" w:eastAsia="맑은 고딕" w:hAnsi="맑은 고딕" w:cs="굴림"/>
           <w:color w:val="0000FF"/>
           <w:kern w:val="0"/>
           <w:sz w:val="22"/>
@@ -2015,7 +2302,7 @@
         <w:spacing w:after="0" w:line="240" w:lineRule="auto"/>
         <w:jc w:val="left"/>
         <w:rPr>
-          <w:rFonts w:ascii="맑은 고딕" w:eastAsia="맑은 고딕" w:hAnsi="맑은 고딕" w:cs="굴림" w:hint="eastAsia"/>
+          <w:rFonts w:ascii="맑은 고딕" w:eastAsia="맑은 고딕" w:hAnsi="맑은 고딕" w:cs="굴림"/>
           <w:color w:val="0000FF"/>
           <w:kern w:val="0"/>
           <w:sz w:val="22"/>
@@ -2066,7 +2353,7 @@
         <w:spacing w:after="0" w:line="240" w:lineRule="auto"/>
         <w:jc w:val="left"/>
         <w:rPr>
-          <w:rFonts w:ascii="맑은 고딕" w:eastAsia="맑은 고딕" w:hAnsi="맑은 고딕" w:cs="굴림" w:hint="eastAsia"/>
+          <w:rFonts w:ascii="맑은 고딕" w:eastAsia="맑은 고딕" w:hAnsi="맑은 고딕" w:cs="굴림"/>
           <w:color w:val="0000FF"/>
           <w:kern w:val="0"/>
           <w:sz w:val="22"/>
@@ -2117,7 +2404,7 @@
         <w:spacing w:after="0" w:line="240" w:lineRule="auto"/>
         <w:jc w:val="left"/>
         <w:rPr>
-          <w:rFonts w:ascii="맑은 고딕" w:eastAsia="맑은 고딕" w:hAnsi="맑은 고딕" w:cs="굴림" w:hint="eastAsia"/>
+          <w:rFonts w:ascii="맑은 고딕" w:eastAsia="맑은 고딕" w:hAnsi="맑은 고딕" w:cs="굴림"/>
           <w:color w:val="0000FF"/>
           <w:kern w:val="0"/>
           <w:sz w:val="22"/>
@@ -2240,7 +2527,7 @@
         <w:spacing w:after="0" w:line="240" w:lineRule="auto"/>
         <w:jc w:val="left"/>
         <w:rPr>
-          <w:rFonts w:ascii="맑은 고딕" w:eastAsia="맑은 고딕" w:hAnsi="맑은 고딕" w:cs="굴림" w:hint="eastAsia"/>
+          <w:rFonts w:ascii="맑은 고딕" w:eastAsia="맑은 고딕" w:hAnsi="맑은 고딕" w:cs="굴림"/>
           <w:color w:val="0000FF"/>
           <w:kern w:val="0"/>
           <w:sz w:val="22"/>
@@ -2315,20 +2602,19 @@
         <w:spacing w:after="0" w:line="240" w:lineRule="auto"/>
         <w:jc w:val="left"/>
         <w:rPr>
+          <w:rFonts w:ascii="맑은 고딕" w:eastAsia="맑은 고딕" w:hAnsi="맑은 고딕" w:cs="굴림"/>
+          <w:color w:val="0000FF"/>
+          <w:kern w:val="0"/>
+          <w:sz w:val="22"/>
+        </w:rPr>
+      </w:pPr>
+      <w:r>
+        <w:rPr>
           <w:rFonts w:ascii="맑은 고딕" w:eastAsia="맑은 고딕" w:hAnsi="맑은 고딕" w:cs="굴림" w:hint="eastAsia"/>
           <w:color w:val="0000FF"/>
           <w:kern w:val="0"/>
           <w:sz w:val="22"/>
         </w:rPr>
-      </w:pPr>
-      <w:r>
-        <w:rPr>
-          <w:rFonts w:ascii="맑은 고딕" w:eastAsia="맑은 고딕" w:hAnsi="맑은 고딕" w:cs="굴림" w:hint="eastAsia"/>
-          <w:color w:val="0000FF"/>
-          <w:kern w:val="0"/>
-          <w:sz w:val="22"/>
-        </w:rPr>
-        <w:lastRenderedPageBreak/>
         <w:t> </w:t>
       </w:r>
     </w:p>
@@ -2341,7 +2627,7 @@
         <w:spacing w:after="0" w:line="240" w:lineRule="auto"/>
         <w:jc w:val="left"/>
         <w:rPr>
-          <w:rFonts w:ascii="맑은 고딕" w:eastAsia="맑은 고딕" w:hAnsi="맑은 고딕" w:cs="굴림" w:hint="eastAsia"/>
+          <w:rFonts w:ascii="맑은 고딕" w:eastAsia="맑은 고딕" w:hAnsi="맑은 고딕" w:cs="굴림"/>
           <w:color w:val="0000FF"/>
           <w:kern w:val="0"/>
           <w:sz w:val="22"/>
@@ -2373,6 +2659,16 @@
         <w:jc w:val="left"/>
         <w:textAlignment w:val="center"/>
         <w:rPr>
+          <w:rFonts w:ascii="맑은 고딕" w:eastAsia="맑은 고딕" w:hAnsi="맑은 고딕" w:cs="굴림"/>
+          <w:b/>
+          <w:bCs/>
+          <w:color w:val="0000FF"/>
+          <w:kern w:val="0"/>
+          <w:sz w:val="22"/>
+        </w:rPr>
+      </w:pPr>
+      <w:r>
+        <w:rPr>
           <w:rFonts w:ascii="맑은 고딕" w:eastAsia="맑은 고딕" w:hAnsi="맑은 고딕" w:cs="굴림" w:hint="eastAsia"/>
           <w:b/>
           <w:bCs/>
@@ -2380,6 +2676,30 @@
           <w:kern w:val="0"/>
           <w:sz w:val="22"/>
         </w:rPr>
+        <w:t>직관적인 코드와 자동완성</w:t>
+      </w:r>
+    </w:p>
+    <w:p>
+      <w:pPr>
+        <w:widowControl/>
+        <w:numPr>
+          <w:ilvl w:val="0"/>
+          <w:numId w:val="32"/>
+        </w:numPr>
+        <w:wordWrap/>
+        <w:autoSpaceDE/>
+        <w:autoSpaceDN/>
+        <w:spacing w:after="0" w:line="240" w:lineRule="auto"/>
+        <w:jc w:val="left"/>
+        <w:textAlignment w:val="center"/>
+        <w:rPr>
+          <w:rFonts w:ascii="맑은 고딕" w:eastAsia="맑은 고딕" w:hAnsi="맑은 고딕" w:cs="굴림"/>
+          <w:b/>
+          <w:bCs/>
+          <w:color w:val="0000FF"/>
+          <w:kern w:val="0"/>
+          <w:sz w:val="22"/>
+        </w:rPr>
       </w:pPr>
       <w:r>
         <w:rPr>
@@ -2390,7 +2710,7 @@
           <w:kern w:val="0"/>
           <w:sz w:val="22"/>
         </w:rPr>
-        <w:t>직관적인 코드와 자동완성</w:t>
+        <w:t>다양한 Repository 사용 가능</w:t>
       </w:r>
     </w:p>
     <w:p>
@@ -2407,6 +2727,16 @@
         <w:jc w:val="left"/>
         <w:textAlignment w:val="center"/>
         <w:rPr>
+          <w:rFonts w:ascii="맑은 고딕" w:eastAsia="맑은 고딕" w:hAnsi="맑은 고딕" w:cs="굴림"/>
+          <w:b/>
+          <w:bCs/>
+          <w:color w:val="0000FF"/>
+          <w:kern w:val="0"/>
+          <w:sz w:val="22"/>
+        </w:rPr>
+      </w:pPr>
+      <w:r>
+        <w:rPr>
           <w:rFonts w:ascii="맑은 고딕" w:eastAsia="맑은 고딕" w:hAnsi="맑은 고딕" w:cs="굴림" w:hint="eastAsia"/>
           <w:b/>
           <w:bCs/>
@@ -2414,50 +2744,6 @@
           <w:kern w:val="0"/>
           <w:sz w:val="22"/>
         </w:rPr>
-      </w:pPr>
-      <w:r>
-        <w:rPr>
-          <w:rFonts w:ascii="맑은 고딕" w:eastAsia="맑은 고딕" w:hAnsi="맑은 고딕" w:cs="굴림" w:hint="eastAsia"/>
-          <w:b/>
-          <w:bCs/>
-          <w:color w:val="0000FF"/>
-          <w:kern w:val="0"/>
-          <w:sz w:val="22"/>
-        </w:rPr>
-        <w:t>다양한 Repository 사용 가능</w:t>
-      </w:r>
-    </w:p>
-    <w:p>
-      <w:pPr>
-        <w:widowControl/>
-        <w:numPr>
-          <w:ilvl w:val="0"/>
-          <w:numId w:val="32"/>
-        </w:numPr>
-        <w:wordWrap/>
-        <w:autoSpaceDE/>
-        <w:autoSpaceDN/>
-        <w:spacing w:after="0" w:line="240" w:lineRule="auto"/>
-        <w:jc w:val="left"/>
-        <w:textAlignment w:val="center"/>
-        <w:rPr>
-          <w:rFonts w:ascii="맑은 고딕" w:eastAsia="맑은 고딕" w:hAnsi="맑은 고딕" w:cs="굴림" w:hint="eastAsia"/>
-          <w:b/>
-          <w:bCs/>
-          <w:color w:val="0000FF"/>
-          <w:kern w:val="0"/>
-          <w:sz w:val="22"/>
-        </w:rPr>
-      </w:pPr>
-      <w:r>
-        <w:rPr>
-          <w:rFonts w:ascii="맑은 고딕" w:eastAsia="맑은 고딕" w:hAnsi="맑은 고딕" w:cs="굴림" w:hint="eastAsia"/>
-          <w:b/>
-          <w:bCs/>
-          <w:color w:val="0000FF"/>
-          <w:kern w:val="0"/>
-          <w:sz w:val="22"/>
-        </w:rPr>
         <w:t>각 작업에 필요한 라이브러리들만 가져오는 작업</w:t>
       </w:r>
     </w:p>
@@ -2475,19 +2761,19 @@
         <w:jc w:val="left"/>
         <w:textAlignment w:val="center"/>
         <w:rPr>
+          <w:rFonts w:ascii="맑은 고딕" w:eastAsia="맑은 고딕" w:hAnsi="맑은 고딕" w:cs="굴림"/>
+          <w:color w:val="0000FF"/>
+          <w:kern w:val="0"/>
+          <w:sz w:val="22"/>
+        </w:rPr>
+      </w:pPr>
+      <w:r>
+        <w:rPr>
           <w:rFonts w:ascii="맑은 고딕" w:eastAsia="맑은 고딕" w:hAnsi="맑은 고딕" w:cs="굴림" w:hint="eastAsia"/>
           <w:color w:val="0000FF"/>
           <w:kern w:val="0"/>
           <w:sz w:val="22"/>
         </w:rPr>
-      </w:pPr>
-      <w:r>
-        <w:rPr>
-          <w:rFonts w:ascii="맑은 고딕" w:eastAsia="맑은 고딕" w:hAnsi="맑은 고딕" w:cs="굴림" w:hint="eastAsia"/>
-          <w:color w:val="0000FF"/>
-          <w:kern w:val="0"/>
-          <w:sz w:val="22"/>
-        </w:rPr>
         <w:t>의존이 필요한 라이브러리들의 상호관계를 파악하여 불러옴</w:t>
       </w:r>
     </w:p>
@@ -2500,7 +2786,7 @@
         <w:spacing w:after="0" w:line="240" w:lineRule="auto"/>
         <w:jc w:val="left"/>
         <w:rPr>
-          <w:rFonts w:ascii="맑은 고딕" w:eastAsia="맑은 고딕" w:hAnsi="맑은 고딕" w:cs="굴림" w:hint="eastAsia"/>
+          <w:rFonts w:ascii="맑은 고딕" w:eastAsia="맑은 고딕" w:hAnsi="맑은 고딕" w:cs="굴림"/>
           <w:kern w:val="0"/>
           <w:sz w:val="22"/>
         </w:rPr>
@@ -2516,9 +2802,9 @@
         </w:rPr>
         <w:lastRenderedPageBreak/>
         <w:drawing>
-          <wp:inline distT="0" distB="0" distL="0" distR="0" wp14:anchorId="7610793D" wp14:editId="70445E65">
-            <wp:extent cx="3701415" cy="7920990"/>
-            <wp:effectExtent l="0" t="0" r="0" b="3810"/>
+          <wp:inline distT="0" distB="0" distL="0" distR="0" wp14:anchorId="7610793D" wp14:editId="15460C6B">
+            <wp:extent cx="2023201" cy="4329629"/>
+            <wp:effectExtent l="0" t="0" r="0" b="0"/>
             <wp:docPr id="14" name="그림 14"/>
             <wp:cNvGraphicFramePr>
               <a:graphicFrameLocks xmlns:a="http://schemas.openxmlformats.org/drawingml/2006/main" noChangeAspect="1"/>
@@ -2548,7 +2834,7 @@
                   <pic:spPr bwMode="auto">
                     <a:xfrm>
                       <a:off x="0" y="0"/>
-                      <a:ext cx="3701415" cy="7920990"/>
+                      <a:ext cx="2035789" cy="4356567"/>
                     </a:xfrm>
                     <a:prstGeom prst="rect">
                       <a:avLst/>
@@ -2574,17 +2860,17 @@
         <w:spacing w:after="0" w:line="240" w:lineRule="auto"/>
         <w:jc w:val="left"/>
         <w:rPr>
+          <w:rFonts w:ascii="맑은 고딕" w:eastAsia="맑은 고딕" w:hAnsi="맑은 고딕" w:cs="굴림"/>
+          <w:kern w:val="0"/>
+          <w:sz w:val="22"/>
+        </w:rPr>
+      </w:pPr>
+      <w:r>
+        <w:rPr>
           <w:rFonts w:ascii="맑은 고딕" w:eastAsia="맑은 고딕" w:hAnsi="맑은 고딕" w:cs="굴림" w:hint="eastAsia"/>
           <w:kern w:val="0"/>
           <w:sz w:val="22"/>
         </w:rPr>
-      </w:pPr>
-      <w:r>
-        <w:rPr>
-          <w:rFonts w:ascii="맑은 고딕" w:eastAsia="맑은 고딕" w:hAnsi="맑은 고딕" w:cs="굴림" w:hint="eastAsia"/>
-          <w:kern w:val="0"/>
-          <w:sz w:val="22"/>
-        </w:rPr>
         <w:t> </w:t>
       </w:r>
     </w:p>
@@ -2597,7 +2883,7 @@
         <w:spacing w:after="0" w:line="240" w:lineRule="auto"/>
         <w:jc w:val="left"/>
         <w:rPr>
-          <w:rFonts w:ascii="맑은 고딕" w:eastAsia="맑은 고딕" w:hAnsi="맑은 고딕" w:cs="굴림" w:hint="eastAsia"/>
+          <w:rFonts w:ascii="맑은 고딕" w:eastAsia="맑은 고딕" w:hAnsi="맑은 고딕" w:cs="굴림"/>
           <w:kern w:val="0"/>
           <w:sz w:val="22"/>
         </w:rPr>
@@ -2611,7 +2897,6 @@
           <w:kern w:val="0"/>
           <w:sz w:val="28"/>
         </w:rPr>
-        <w:lastRenderedPageBreak/>
         <w:drawing>
           <wp:inline distT="0" distB="0" distL="0" distR="0" wp14:anchorId="7108225A" wp14:editId="018394BC">
             <wp:extent cx="5731510" cy="2387600"/>
@@ -2676,12 +2961,22 @@
         <w:jc w:val="left"/>
         <w:textAlignment w:val="center"/>
         <w:rPr>
+          <w:rFonts w:ascii="맑은 고딕" w:eastAsia="맑은 고딕" w:hAnsi="맑은 고딕" w:cs="굴림"/>
+          <w:color w:val="000000"/>
+          <w:kern w:val="0"/>
+          <w:sz w:val="22"/>
+        </w:rPr>
+      </w:pPr>
+      <w:r>
+        <w:rPr>
           <w:rFonts w:ascii="맑은 고딕" w:eastAsia="맑은 고딕" w:hAnsi="맑은 고딕" w:cs="굴림" w:hint="eastAsia"/>
           <w:color w:val="000000"/>
           <w:kern w:val="0"/>
           <w:sz w:val="22"/>
         </w:rPr>
-      </w:pPr>
+        <w:t xml:space="preserve">과거에는 web/was 서버에 tomcat 설치/셋팅 후 자바코드를 </w:t>
+      </w:r>
+      <w:proofErr w:type="spellStart"/>
       <w:r>
         <w:rPr>
           <w:rFonts w:ascii="맑은 고딕" w:eastAsia="맑은 고딕" w:hAnsi="맑은 고딕" w:cs="굴림" w:hint="eastAsia"/>
@@ -2689,9 +2984,9 @@
           <w:kern w:val="0"/>
           <w:sz w:val="22"/>
         </w:rPr>
-        <w:t xml:space="preserve">과거에는 web/was 서버에 tomcat 설치/셋팅 후 자바코드를 </w:t>
-      </w:r>
-      <w:proofErr w:type="spellStart"/>
+        <w:t>밀어넣는</w:t>
+      </w:r>
+      <w:proofErr w:type="spellEnd"/>
       <w:r>
         <w:rPr>
           <w:rFonts w:ascii="맑은 고딕" w:eastAsia="맑은 고딕" w:hAnsi="맑은 고딕" w:cs="굴림" w:hint="eastAsia"/>
@@ -2699,9 +2994,9 @@
           <w:kern w:val="0"/>
           <w:sz w:val="22"/>
         </w:rPr>
-        <w:t>밀어넣는</w:t>
-      </w:r>
-      <w:proofErr w:type="spellEnd"/>
+        <w:t xml:space="preserve"> 방식이었으나 요즘은 </w:t>
+      </w:r>
+      <w:proofErr w:type="spellStart"/>
       <w:r>
         <w:rPr>
           <w:rFonts w:ascii="맑은 고딕" w:eastAsia="맑은 고딕" w:hAnsi="맑은 고딕" w:cs="굴림" w:hint="eastAsia"/>
@@ -2709,9 +3004,9 @@
           <w:kern w:val="0"/>
           <w:sz w:val="22"/>
         </w:rPr>
-        <w:t xml:space="preserve"> 방식이었으나 요즘은 </w:t>
-      </w:r>
-      <w:proofErr w:type="spellStart"/>
+        <w:t>개발툴</w:t>
+      </w:r>
+      <w:proofErr w:type="spellEnd"/>
       <w:r>
         <w:rPr>
           <w:rFonts w:ascii="맑은 고딕" w:eastAsia="맑은 고딕" w:hAnsi="맑은 고딕" w:cs="굴림" w:hint="eastAsia"/>
@@ -2719,16 +3014,6 @@
           <w:kern w:val="0"/>
           <w:sz w:val="22"/>
         </w:rPr>
-        <w:t>개발툴</w:t>
-      </w:r>
-      <w:proofErr w:type="spellEnd"/>
-      <w:r>
-        <w:rPr>
-          <w:rFonts w:ascii="맑은 고딕" w:eastAsia="맑은 고딕" w:hAnsi="맑은 고딕" w:cs="굴림" w:hint="eastAsia"/>
-          <w:color w:val="000000"/>
-          <w:kern w:val="0"/>
-          <w:sz w:val="22"/>
-        </w:rPr>
         <w:t>(Spring 등) 내에 web/was 서버가 내장되어 있어 좀 더 편리하게 개발이 가능함</w:t>
       </w:r>
     </w:p>
@@ -2742,7 +3027,7 @@
         <w:ind w:left="540"/>
         <w:jc w:val="left"/>
         <w:rPr>
-          <w:rFonts w:ascii="맑은 고딕" w:eastAsia="맑은 고딕" w:hAnsi="맑은 고딕" w:cs="굴림" w:hint="eastAsia"/>
+          <w:rFonts w:ascii="맑은 고딕" w:eastAsia="맑은 고딕" w:hAnsi="맑은 고딕" w:cs="굴림"/>
           <w:color w:val="000000"/>
           <w:kern w:val="0"/>
           <w:sz w:val="22"/>
@@ -2805,261 +3090,6 @@
         <w:textAlignment w:val="center"/>
         <w:rPr>
           <w:rFonts w:ascii="맑은 고딕" w:eastAsia="맑은 고딕" w:hAnsi="맑은 고딕" w:cs="Calibri"/>
-          <w:b/>
-          <w:color w:val="0000FF"/>
-          <w:kern w:val="0"/>
-          <w:sz w:val="28"/>
-        </w:rPr>
-      </w:pPr>
-    </w:p>
-    <w:p>
-      <w:pPr>
-        <w:widowControl/>
-        <w:wordWrap/>
-        <w:autoSpaceDE/>
-        <w:spacing w:after="0" w:line="240" w:lineRule="auto"/>
-        <w:jc w:val="left"/>
-        <w:textAlignment w:val="center"/>
-        <w:rPr>
-          <w:rFonts w:ascii="맑은 고딕" w:eastAsia="맑은 고딕" w:hAnsi="맑은 고딕" w:cs="Calibri"/>
-          <w:b/>
-          <w:color w:val="0000FF"/>
-          <w:kern w:val="0"/>
-          <w:sz w:val="28"/>
-        </w:rPr>
-      </w:pPr>
-    </w:p>
-    <w:p>
-      <w:pPr>
-        <w:widowControl/>
-        <w:wordWrap/>
-        <w:autoSpaceDE/>
-        <w:spacing w:after="0" w:line="240" w:lineRule="auto"/>
-        <w:jc w:val="left"/>
-        <w:textAlignment w:val="center"/>
-        <w:rPr>
-          <w:rFonts w:ascii="맑은 고딕" w:eastAsia="맑은 고딕" w:hAnsi="맑은 고딕" w:cs="Calibri"/>
-          <w:b/>
-          <w:color w:val="0000FF"/>
-          <w:kern w:val="0"/>
-          <w:sz w:val="28"/>
-        </w:rPr>
-      </w:pPr>
-    </w:p>
-    <w:p>
-      <w:pPr>
-        <w:widowControl/>
-        <w:wordWrap/>
-        <w:autoSpaceDE/>
-        <w:spacing w:after="0" w:line="240" w:lineRule="auto"/>
-        <w:jc w:val="left"/>
-        <w:textAlignment w:val="center"/>
-        <w:rPr>
-          <w:rFonts w:ascii="맑은 고딕" w:eastAsia="맑은 고딕" w:hAnsi="맑은 고딕" w:cs="Calibri"/>
-          <w:b/>
-          <w:color w:val="0000FF"/>
-          <w:kern w:val="0"/>
-          <w:sz w:val="28"/>
-        </w:rPr>
-      </w:pPr>
-    </w:p>
-    <w:p>
-      <w:pPr>
-        <w:widowControl/>
-        <w:wordWrap/>
-        <w:autoSpaceDE/>
-        <w:spacing w:after="0" w:line="240" w:lineRule="auto"/>
-        <w:jc w:val="left"/>
-        <w:textAlignment w:val="center"/>
-        <w:rPr>
-          <w:rFonts w:ascii="맑은 고딕" w:eastAsia="맑은 고딕" w:hAnsi="맑은 고딕" w:cs="Calibri"/>
-          <w:b/>
-          <w:color w:val="0000FF"/>
-          <w:kern w:val="0"/>
-          <w:sz w:val="28"/>
-        </w:rPr>
-      </w:pPr>
-    </w:p>
-    <w:p>
-      <w:pPr>
-        <w:widowControl/>
-        <w:wordWrap/>
-        <w:autoSpaceDE/>
-        <w:spacing w:after="0" w:line="240" w:lineRule="auto"/>
-        <w:jc w:val="left"/>
-        <w:textAlignment w:val="center"/>
-        <w:rPr>
-          <w:rFonts w:ascii="맑은 고딕" w:eastAsia="맑은 고딕" w:hAnsi="맑은 고딕" w:cs="Calibri"/>
-          <w:b/>
-          <w:color w:val="0000FF"/>
-          <w:kern w:val="0"/>
-          <w:sz w:val="28"/>
-        </w:rPr>
-      </w:pPr>
-    </w:p>
-    <w:p>
-      <w:pPr>
-        <w:widowControl/>
-        <w:wordWrap/>
-        <w:autoSpaceDE/>
-        <w:spacing w:after="0" w:line="240" w:lineRule="auto"/>
-        <w:jc w:val="left"/>
-        <w:textAlignment w:val="center"/>
-        <w:rPr>
-          <w:rFonts w:ascii="맑은 고딕" w:eastAsia="맑은 고딕" w:hAnsi="맑은 고딕" w:cs="Calibri"/>
-          <w:b/>
-          <w:color w:val="0000FF"/>
-          <w:kern w:val="0"/>
-          <w:sz w:val="28"/>
-        </w:rPr>
-      </w:pPr>
-    </w:p>
-    <w:p>
-      <w:pPr>
-        <w:widowControl/>
-        <w:wordWrap/>
-        <w:autoSpaceDE/>
-        <w:spacing w:after="0" w:line="240" w:lineRule="auto"/>
-        <w:jc w:val="left"/>
-        <w:textAlignment w:val="center"/>
-        <w:rPr>
-          <w:rFonts w:ascii="맑은 고딕" w:eastAsia="맑은 고딕" w:hAnsi="맑은 고딕" w:cs="Calibri"/>
-          <w:b/>
-          <w:color w:val="0000FF"/>
-          <w:kern w:val="0"/>
-          <w:sz w:val="28"/>
-        </w:rPr>
-      </w:pPr>
-    </w:p>
-    <w:p>
-      <w:pPr>
-        <w:widowControl/>
-        <w:wordWrap/>
-        <w:autoSpaceDE/>
-        <w:spacing w:after="0" w:line="240" w:lineRule="auto"/>
-        <w:jc w:val="left"/>
-        <w:textAlignment w:val="center"/>
-        <w:rPr>
-          <w:rFonts w:ascii="맑은 고딕" w:eastAsia="맑은 고딕" w:hAnsi="맑은 고딕" w:cs="Calibri"/>
-          <w:b/>
-          <w:color w:val="0000FF"/>
-          <w:kern w:val="0"/>
-          <w:sz w:val="28"/>
-        </w:rPr>
-      </w:pPr>
-    </w:p>
-    <w:p>
-      <w:pPr>
-        <w:widowControl/>
-        <w:wordWrap/>
-        <w:autoSpaceDE/>
-        <w:spacing w:after="0" w:line="240" w:lineRule="auto"/>
-        <w:jc w:val="left"/>
-        <w:textAlignment w:val="center"/>
-        <w:rPr>
-          <w:rFonts w:ascii="맑은 고딕" w:eastAsia="맑은 고딕" w:hAnsi="맑은 고딕" w:cs="Calibri"/>
-          <w:b/>
-          <w:color w:val="0000FF"/>
-          <w:kern w:val="0"/>
-          <w:sz w:val="28"/>
-        </w:rPr>
-      </w:pPr>
-    </w:p>
-    <w:p>
-      <w:pPr>
-        <w:widowControl/>
-        <w:wordWrap/>
-        <w:autoSpaceDE/>
-        <w:spacing w:after="0" w:line="240" w:lineRule="auto"/>
-        <w:jc w:val="left"/>
-        <w:textAlignment w:val="center"/>
-        <w:rPr>
-          <w:rFonts w:ascii="맑은 고딕" w:eastAsia="맑은 고딕" w:hAnsi="맑은 고딕" w:cs="Calibri"/>
-          <w:b/>
-          <w:color w:val="0000FF"/>
-          <w:kern w:val="0"/>
-          <w:sz w:val="28"/>
-        </w:rPr>
-      </w:pPr>
-    </w:p>
-    <w:p>
-      <w:pPr>
-        <w:widowControl/>
-        <w:wordWrap/>
-        <w:autoSpaceDE/>
-        <w:spacing w:after="0" w:line="240" w:lineRule="auto"/>
-        <w:jc w:val="left"/>
-        <w:textAlignment w:val="center"/>
-        <w:rPr>
-          <w:rFonts w:ascii="맑은 고딕" w:eastAsia="맑은 고딕" w:hAnsi="맑은 고딕" w:cs="Calibri"/>
-          <w:b/>
-          <w:color w:val="0000FF"/>
-          <w:kern w:val="0"/>
-          <w:sz w:val="28"/>
-        </w:rPr>
-      </w:pPr>
-    </w:p>
-    <w:p>
-      <w:pPr>
-        <w:widowControl/>
-        <w:wordWrap/>
-        <w:autoSpaceDE/>
-        <w:spacing w:after="0" w:line="240" w:lineRule="auto"/>
-        <w:jc w:val="left"/>
-        <w:textAlignment w:val="center"/>
-        <w:rPr>
-          <w:rFonts w:ascii="맑은 고딕" w:eastAsia="맑은 고딕" w:hAnsi="맑은 고딕" w:cs="Calibri"/>
-          <w:b/>
-          <w:color w:val="0000FF"/>
-          <w:kern w:val="0"/>
-          <w:sz w:val="28"/>
-        </w:rPr>
-      </w:pPr>
-    </w:p>
-    <w:p>
-      <w:pPr>
-        <w:widowControl/>
-        <w:wordWrap/>
-        <w:autoSpaceDE/>
-        <w:spacing w:after="0" w:line="240" w:lineRule="auto"/>
-        <w:jc w:val="left"/>
-        <w:textAlignment w:val="center"/>
-        <w:rPr>
-          <w:rFonts w:ascii="맑은 고딕" w:eastAsia="맑은 고딕" w:hAnsi="맑은 고딕" w:cs="Calibri"/>
-          <w:b/>
-          <w:color w:val="0000FF"/>
-          <w:kern w:val="0"/>
-          <w:sz w:val="28"/>
-        </w:rPr>
-      </w:pPr>
-    </w:p>
-    <w:p>
-      <w:pPr>
-        <w:widowControl/>
-        <w:wordWrap/>
-        <w:autoSpaceDE/>
-        <w:spacing w:after="0" w:line="240" w:lineRule="auto"/>
-        <w:jc w:val="left"/>
-        <w:textAlignment w:val="center"/>
-        <w:rPr>
-          <w:rFonts w:ascii="맑은 고딕" w:eastAsia="맑은 고딕" w:hAnsi="맑은 고딕" w:cs="Calibri"/>
-          <w:b/>
-          <w:color w:val="0000FF"/>
-          <w:kern w:val="0"/>
-          <w:sz w:val="28"/>
-        </w:rPr>
-      </w:pPr>
-    </w:p>
-    <w:p>
-      <w:pPr>
-        <w:widowControl/>
-        <w:wordWrap/>
-        <w:autoSpaceDE/>
-        <w:spacing w:after="0" w:line="240" w:lineRule="auto"/>
-        <w:jc w:val="left"/>
-        <w:textAlignment w:val="center"/>
-        <w:rPr>
-          <w:rFonts w:ascii="맑은 고딕" w:eastAsia="맑은 고딕" w:hAnsi="맑은 고딕" w:cs="Calibri" w:hint="eastAsia"/>
           <w:b/>
           <w:color w:val="0000FF"/>
           <w:kern w:val="0"/>
@@ -3154,7 +3184,7 @@
         <w:jc w:val="left"/>
         <w:textAlignment w:val="center"/>
         <w:rPr>
-          <w:rFonts w:ascii="맑은 고딕" w:eastAsia="맑은 고딕" w:hAnsi="맑은 고딕" w:hint="eastAsia"/>
+          <w:rFonts w:ascii="맑은 고딕" w:eastAsia="맑은 고딕" w:hAnsi="맑은 고딕"/>
           <w:sz w:val="22"/>
         </w:rPr>
       </w:pPr>
@@ -3189,7 +3219,7 @@
         <w:jc w:val="left"/>
         <w:textAlignment w:val="center"/>
         <w:rPr>
-          <w:rFonts w:ascii="맑은 고딕" w:eastAsia="맑은 고딕" w:hAnsi="맑은 고딕" w:hint="eastAsia"/>
+          <w:rFonts w:ascii="맑은 고딕" w:eastAsia="맑은 고딕" w:hAnsi="맑은 고딕"/>
           <w:sz w:val="22"/>
         </w:rPr>
       </w:pPr>
@@ -3238,7 +3268,7 @@
         <w:pStyle w:val="a5"/>
         <w:spacing w:before="0" w:beforeAutospacing="0" w:after="0" w:afterAutospacing="0"/>
         <w:rPr>
-          <w:rFonts w:ascii="맑은 고딕" w:eastAsia="맑은 고딕" w:hAnsi="맑은 고딕" w:hint="eastAsia"/>
+          <w:rFonts w:ascii="맑은 고딕" w:eastAsia="맑은 고딕" w:hAnsi="맑은 고딕"/>
           <w:sz w:val="22"/>
           <w:szCs w:val="22"/>
         </w:rPr>
@@ -3257,7 +3287,7 @@
         <w:pStyle w:val="a5"/>
         <w:spacing w:before="0" w:beforeAutospacing="0" w:after="0" w:afterAutospacing="0"/>
         <w:rPr>
-          <w:rFonts w:ascii="맑은 고딕" w:eastAsia="맑은 고딕" w:hAnsi="맑은 고딕" w:hint="eastAsia"/>
+          <w:rFonts w:ascii="맑은 고딕" w:eastAsia="맑은 고딕" w:hAnsi="맑은 고딕"/>
           <w:sz w:val="22"/>
           <w:szCs w:val="22"/>
         </w:rPr>
@@ -3276,7 +3306,7 @@
         <w:pStyle w:val="a5"/>
         <w:spacing w:before="0" w:beforeAutospacing="0" w:after="0" w:afterAutospacing="0"/>
         <w:rPr>
-          <w:rFonts w:ascii="맑은 고딕" w:eastAsia="맑은 고딕" w:hAnsi="맑은 고딕" w:hint="eastAsia"/>
+          <w:rFonts w:ascii="맑은 고딕" w:eastAsia="맑은 고딕" w:hAnsi="맑은 고딕"/>
           <w:sz w:val="22"/>
           <w:szCs w:val="22"/>
         </w:rPr>
@@ -3304,7 +3334,7 @@
         <w:jc w:val="left"/>
         <w:textAlignment w:val="center"/>
         <w:rPr>
-          <w:rFonts w:ascii="맑은 고딕" w:eastAsia="맑은 고딕" w:hAnsi="맑은 고딕" w:hint="eastAsia"/>
+          <w:rFonts w:ascii="맑은 고딕" w:eastAsia="맑은 고딕" w:hAnsi="맑은 고딕"/>
           <w:sz w:val="22"/>
         </w:rPr>
       </w:pPr>
@@ -3339,7 +3369,7 @@
         <w:jc w:val="left"/>
         <w:textAlignment w:val="center"/>
         <w:rPr>
-          <w:rFonts w:ascii="맑은 고딕" w:eastAsia="맑은 고딕" w:hAnsi="맑은 고딕" w:hint="eastAsia"/>
+          <w:rFonts w:ascii="맑은 고딕" w:eastAsia="맑은 고딕" w:hAnsi="맑은 고딕"/>
           <w:sz w:val="22"/>
         </w:rPr>
       </w:pPr>
@@ -3367,7 +3397,7 @@
         <w:jc w:val="left"/>
         <w:textAlignment w:val="center"/>
         <w:rPr>
-          <w:rFonts w:ascii="맑은 고딕" w:eastAsia="맑은 고딕" w:hAnsi="맑은 고딕" w:hint="eastAsia"/>
+          <w:rFonts w:ascii="맑은 고딕" w:eastAsia="맑은 고딕" w:hAnsi="맑은 고딕"/>
           <w:sz w:val="22"/>
         </w:rPr>
       </w:pPr>
@@ -3393,7 +3423,7 @@
         <w:jc w:val="left"/>
         <w:textAlignment w:val="center"/>
         <w:rPr>
-          <w:rFonts w:ascii="맑은 고딕" w:eastAsia="맑은 고딕" w:hAnsi="맑은 고딕" w:hint="eastAsia"/>
+          <w:rFonts w:ascii="맑은 고딕" w:eastAsia="맑은 고딕" w:hAnsi="맑은 고딕"/>
           <w:sz w:val="22"/>
         </w:rPr>
       </w:pPr>
@@ -3421,7 +3451,7 @@
         <w:jc w:val="left"/>
         <w:textAlignment w:val="center"/>
         <w:rPr>
-          <w:rFonts w:ascii="맑은 고딕" w:eastAsia="맑은 고딕" w:hAnsi="맑은 고딕" w:hint="eastAsia"/>
+          <w:rFonts w:ascii="맑은 고딕" w:eastAsia="맑은 고딕" w:hAnsi="맑은 고딕"/>
           <w:sz w:val="22"/>
         </w:rPr>
       </w:pPr>
@@ -3439,7 +3469,7 @@
         <w:spacing w:before="0" w:beforeAutospacing="0" w:after="0" w:afterAutospacing="0"/>
         <w:ind w:left="1080"/>
         <w:rPr>
-          <w:rFonts w:ascii="맑은 고딕" w:eastAsia="맑은 고딕" w:hAnsi="맑은 고딕" w:hint="eastAsia"/>
+          <w:rFonts w:ascii="맑은 고딕" w:eastAsia="맑은 고딕" w:hAnsi="맑은 고딕"/>
           <w:sz w:val="22"/>
           <w:szCs w:val="22"/>
         </w:rPr>
@@ -3459,7 +3489,7 @@
         <w:spacing w:before="0" w:beforeAutospacing="0" w:after="0" w:afterAutospacing="0"/>
         <w:ind w:left="1080"/>
         <w:rPr>
-          <w:rFonts w:ascii="맑은 고딕" w:eastAsia="맑은 고딕" w:hAnsi="맑은 고딕" w:hint="eastAsia"/>
+          <w:rFonts w:ascii="맑은 고딕" w:eastAsia="맑은 고딕" w:hAnsi="맑은 고딕"/>
           <w:sz w:val="22"/>
           <w:szCs w:val="22"/>
         </w:rPr>
@@ -3479,7 +3509,7 @@
         <w:spacing w:before="0" w:beforeAutospacing="0" w:after="0" w:afterAutospacing="0"/>
         <w:ind w:left="1080"/>
         <w:rPr>
-          <w:rFonts w:ascii="맑은 고딕" w:eastAsia="맑은 고딕" w:hAnsi="맑은 고딕" w:hint="eastAsia"/>
+          <w:rFonts w:ascii="맑은 고딕" w:eastAsia="맑은 고딕" w:hAnsi="맑은 고딕"/>
           <w:sz w:val="22"/>
           <w:szCs w:val="22"/>
         </w:rPr>
@@ -3499,7 +3529,7 @@
         <w:spacing w:before="0" w:beforeAutospacing="0" w:after="0" w:afterAutospacing="0"/>
         <w:ind w:left="1080"/>
         <w:rPr>
-          <w:rFonts w:ascii="맑은 고딕" w:eastAsia="맑은 고딕" w:hAnsi="맑은 고딕" w:hint="eastAsia"/>
+          <w:rFonts w:ascii="맑은 고딕" w:eastAsia="맑은 고딕" w:hAnsi="맑은 고딕"/>
           <w:sz w:val="22"/>
           <w:szCs w:val="22"/>
         </w:rPr>
@@ -3518,7 +3548,7 @@
         <w:pStyle w:val="a5"/>
         <w:spacing w:before="0" w:beforeAutospacing="0" w:after="0" w:afterAutospacing="0"/>
         <w:rPr>
-          <w:rFonts w:ascii="맑은 고딕" w:eastAsia="맑은 고딕" w:hAnsi="맑은 고딕" w:hint="eastAsia"/>
+          <w:rFonts w:ascii="맑은 고딕" w:eastAsia="맑은 고딕" w:hAnsi="맑은 고딕"/>
           <w:sz w:val="22"/>
           <w:szCs w:val="22"/>
         </w:rPr>
@@ -3546,7 +3576,7 @@
         <w:jc w:val="left"/>
         <w:textAlignment w:val="center"/>
         <w:rPr>
-          <w:rFonts w:ascii="맑은 고딕" w:eastAsia="맑은 고딕" w:hAnsi="맑은 고딕" w:hint="eastAsia"/>
+          <w:rFonts w:ascii="맑은 고딕" w:eastAsia="맑은 고딕" w:hAnsi="맑은 고딕"/>
           <w:sz w:val="22"/>
         </w:rPr>
       </w:pPr>
@@ -3580,7 +3610,7 @@
         <w:spacing w:before="0" w:beforeAutospacing="0" w:after="0" w:afterAutospacing="0"/>
         <w:ind w:left="540"/>
         <w:rPr>
-          <w:rFonts w:ascii="맑은 고딕" w:eastAsia="맑은 고딕" w:hAnsi="맑은 고딕" w:hint="eastAsia"/>
+          <w:rFonts w:ascii="맑은 고딕" w:eastAsia="맑은 고딕" w:hAnsi="맑은 고딕"/>
           <w:sz w:val="22"/>
           <w:szCs w:val="22"/>
         </w:rPr>
@@ -3603,7 +3633,7 @@
         <w:spacing w:before="0" w:beforeAutospacing="0" w:after="0" w:afterAutospacing="0"/>
         <w:ind w:left="540"/>
         <w:rPr>
-          <w:rFonts w:ascii="맑은 고딕" w:eastAsia="맑은 고딕" w:hAnsi="맑은 고딕" w:hint="eastAsia"/>
+          <w:rFonts w:ascii="맑은 고딕" w:eastAsia="맑은 고딕" w:hAnsi="맑은 고딕"/>
           <w:sz w:val="22"/>
           <w:szCs w:val="22"/>
         </w:rPr>
@@ -3631,7 +3661,7 @@
         <w:jc w:val="left"/>
         <w:textAlignment w:val="center"/>
         <w:rPr>
-          <w:rFonts w:ascii="맑은 고딕" w:eastAsia="맑은 고딕" w:hAnsi="맑은 고딕" w:hint="eastAsia"/>
+          <w:rFonts w:ascii="맑은 고딕" w:eastAsia="맑은 고딕" w:hAnsi="맑은 고딕"/>
           <w:sz w:val="22"/>
         </w:rPr>
       </w:pPr>
@@ -3649,7 +3679,7 @@
         <w:spacing w:before="0" w:beforeAutospacing="0" w:after="0" w:afterAutospacing="0"/>
         <w:ind w:left="540"/>
         <w:rPr>
-          <w:rFonts w:ascii="맑은 고딕" w:eastAsia="맑은 고딕" w:hAnsi="맑은 고딕" w:hint="eastAsia"/>
+          <w:rFonts w:ascii="맑은 고딕" w:eastAsia="맑은 고딕" w:hAnsi="맑은 고딕"/>
           <w:sz w:val="22"/>
           <w:szCs w:val="22"/>
         </w:rPr>
@@ -3671,7 +3701,7 @@
         <w:pStyle w:val="a5"/>
         <w:spacing w:before="0" w:beforeAutospacing="0" w:after="0" w:afterAutospacing="0"/>
         <w:rPr>
-          <w:rFonts w:ascii="맑은 고딕" w:eastAsia="맑은 고딕" w:hAnsi="맑은 고딕" w:hint="eastAsia"/>
+          <w:rFonts w:ascii="맑은 고딕" w:eastAsia="맑은 고딕" w:hAnsi="맑은 고딕"/>
           <w:sz w:val="22"/>
           <w:szCs w:val="22"/>
         </w:rPr>
@@ -3690,7 +3720,7 @@
         <w:pStyle w:val="a5"/>
         <w:spacing w:before="0" w:beforeAutospacing="0" w:after="0" w:afterAutospacing="0"/>
         <w:rPr>
-          <w:rFonts w:ascii="맑은 고딕" w:eastAsia="맑은 고딕" w:hAnsi="맑은 고딕" w:hint="eastAsia"/>
+          <w:rFonts w:ascii="맑은 고딕" w:eastAsia="맑은 고딕" w:hAnsi="맑은 고딕"/>
           <w:sz w:val="22"/>
           <w:szCs w:val="22"/>
         </w:rPr>
@@ -3709,7 +3739,7 @@
         <w:pStyle w:val="a5"/>
         <w:spacing w:before="0" w:beforeAutospacing="0" w:after="0" w:afterAutospacing="0"/>
         <w:rPr>
-          <w:rFonts w:ascii="맑은 고딕" w:eastAsia="맑은 고딕" w:hAnsi="맑은 고딕" w:hint="eastAsia"/>
+          <w:rFonts w:ascii="맑은 고딕" w:eastAsia="맑은 고딕" w:hAnsi="맑은 고딕"/>
           <w:sz w:val="22"/>
           <w:szCs w:val="22"/>
         </w:rPr>
@@ -3778,7 +3808,7 @@
         <w:pStyle w:val="a5"/>
         <w:spacing w:before="0" w:beforeAutospacing="0" w:after="0" w:afterAutospacing="0"/>
         <w:rPr>
-          <w:rFonts w:ascii="맑은 고딕" w:eastAsia="맑은 고딕" w:hAnsi="맑은 고딕" w:hint="eastAsia"/>
+          <w:rFonts w:ascii="맑은 고딕" w:eastAsia="맑은 고딕" w:hAnsi="맑은 고딕"/>
           <w:sz w:val="22"/>
           <w:szCs w:val="22"/>
         </w:rPr>
@@ -3797,7 +3827,7 @@
         <w:pStyle w:val="a5"/>
         <w:spacing w:before="0" w:beforeAutospacing="0" w:after="0" w:afterAutospacing="0"/>
         <w:rPr>
-          <w:rFonts w:ascii="맑은 고딕" w:eastAsia="맑은 고딕" w:hAnsi="맑은 고딕" w:hint="eastAsia"/>
+          <w:rFonts w:ascii="맑은 고딕" w:eastAsia="맑은 고딕" w:hAnsi="맑은 고딕"/>
           <w:sz w:val="22"/>
           <w:szCs w:val="22"/>
         </w:rPr>
@@ -3871,7 +3901,7 @@
         <w:pStyle w:val="a5"/>
         <w:spacing w:before="0" w:beforeAutospacing="0" w:after="0" w:afterAutospacing="0"/>
         <w:rPr>
-          <w:rFonts w:ascii="맑은 고딕" w:eastAsia="맑은 고딕" w:hAnsi="맑은 고딕" w:hint="eastAsia"/>
+          <w:rFonts w:ascii="맑은 고딕" w:eastAsia="맑은 고딕" w:hAnsi="맑은 고딕"/>
           <w:sz w:val="22"/>
           <w:szCs w:val="22"/>
         </w:rPr>
@@ -3890,7 +3920,7 @@
         <w:pStyle w:val="a5"/>
         <w:spacing w:before="0" w:beforeAutospacing="0" w:after="0" w:afterAutospacing="0"/>
         <w:rPr>
-          <w:rFonts w:ascii="맑은 고딕" w:eastAsia="맑은 고딕" w:hAnsi="맑은 고딕" w:hint="eastAsia"/>
+          <w:rFonts w:ascii="맑은 고딕" w:eastAsia="맑은 고딕" w:hAnsi="맑은 고딕"/>
           <w:sz w:val="22"/>
           <w:szCs w:val="22"/>
         </w:rPr>
@@ -3959,7 +3989,7 @@
         <w:pStyle w:val="a5"/>
         <w:spacing w:before="0" w:beforeAutospacing="0" w:after="0" w:afterAutospacing="0"/>
         <w:rPr>
-          <w:rFonts w:ascii="맑은 고딕" w:eastAsia="맑은 고딕" w:hAnsi="맑은 고딕" w:hint="eastAsia"/>
+          <w:rFonts w:ascii="맑은 고딕" w:eastAsia="맑은 고딕" w:hAnsi="맑은 고딕"/>
           <w:sz w:val="22"/>
           <w:szCs w:val="22"/>
         </w:rPr>
@@ -3978,7 +4008,7 @@
         <w:pStyle w:val="a5"/>
         <w:spacing w:before="0" w:beforeAutospacing="0" w:after="0" w:afterAutospacing="0"/>
         <w:rPr>
-          <w:rFonts w:ascii="맑은 고딕" w:eastAsia="맑은 고딕" w:hAnsi="맑은 고딕" w:hint="eastAsia"/>
+          <w:rFonts w:ascii="맑은 고딕" w:eastAsia="맑은 고딕" w:hAnsi="맑은 고딕"/>
           <w:sz w:val="22"/>
           <w:szCs w:val="22"/>
         </w:rPr>
@@ -4015,7 +4045,7 @@
         <w:pStyle w:val="a5"/>
         <w:spacing w:before="0" w:beforeAutospacing="0" w:after="0" w:afterAutospacing="0"/>
         <w:rPr>
-          <w:rFonts w:ascii="맑은 고딕" w:eastAsia="맑은 고딕" w:hAnsi="맑은 고딕" w:hint="eastAsia"/>
+          <w:rFonts w:ascii="맑은 고딕" w:eastAsia="맑은 고딕" w:hAnsi="맑은 고딕"/>
           <w:sz w:val="22"/>
           <w:szCs w:val="22"/>
         </w:rPr>
@@ -4034,7 +4064,7 @@
         <w:pStyle w:val="a5"/>
         <w:spacing w:before="0" w:beforeAutospacing="0" w:after="0" w:afterAutospacing="0"/>
         <w:rPr>
-          <w:rFonts w:ascii="맑은 고딕" w:eastAsia="맑은 고딕" w:hAnsi="맑은 고딕" w:hint="eastAsia"/>
+          <w:rFonts w:ascii="맑은 고딕" w:eastAsia="맑은 고딕" w:hAnsi="맑은 고딕"/>
           <w:sz w:val="22"/>
           <w:szCs w:val="22"/>
         </w:rPr>
@@ -4104,7 +4134,7 @@
         <w:pStyle w:val="a5"/>
         <w:spacing w:before="0" w:beforeAutospacing="0" w:after="0" w:afterAutospacing="0"/>
         <w:rPr>
-          <w:rFonts w:ascii="맑은 고딕" w:eastAsia="맑은 고딕" w:hAnsi="맑은 고딕" w:hint="eastAsia"/>
+          <w:rFonts w:ascii="맑은 고딕" w:eastAsia="맑은 고딕" w:hAnsi="맑은 고딕"/>
           <w:sz w:val="22"/>
           <w:szCs w:val="22"/>
         </w:rPr>
@@ -4123,7 +4153,7 @@
         <w:pStyle w:val="a5"/>
         <w:spacing w:before="0" w:beforeAutospacing="0" w:after="0" w:afterAutospacing="0"/>
         <w:rPr>
-          <w:rFonts w:ascii="맑은 고딕" w:eastAsia="맑은 고딕" w:hAnsi="맑은 고딕" w:hint="eastAsia"/>
+          <w:rFonts w:ascii="맑은 고딕" w:eastAsia="맑은 고딕" w:hAnsi="맑은 고딕"/>
           <w:sz w:val="22"/>
           <w:szCs w:val="22"/>
         </w:rPr>
@@ -4152,7 +4182,7 @@
         <w:pStyle w:val="a5"/>
         <w:spacing w:before="0" w:beforeAutospacing="0" w:after="0" w:afterAutospacing="0"/>
         <w:rPr>
-          <w:rFonts w:ascii="맑은 고딕" w:eastAsia="맑은 고딕" w:hAnsi="맑은 고딕" w:hint="eastAsia"/>
+          <w:rFonts w:ascii="맑은 고딕" w:eastAsia="맑은 고딕" w:hAnsi="맑은 고딕"/>
           <w:sz w:val="22"/>
           <w:szCs w:val="22"/>
         </w:rPr>
@@ -4171,7 +4201,7 @@
         <w:pStyle w:val="a5"/>
         <w:spacing w:before="0" w:beforeAutospacing="0" w:after="0" w:afterAutospacing="0"/>
         <w:rPr>
-          <w:rFonts w:ascii="맑은 고딕" w:eastAsia="맑은 고딕" w:hAnsi="맑은 고딕" w:hint="eastAsia"/>
+          <w:rFonts w:ascii="맑은 고딕" w:eastAsia="맑은 고딕" w:hAnsi="맑은 고딕"/>
           <w:sz w:val="22"/>
           <w:szCs w:val="22"/>
         </w:rPr>
@@ -4190,7 +4220,7 @@
         <w:pStyle w:val="a5"/>
         <w:spacing w:before="0" w:beforeAutospacing="0" w:after="0" w:afterAutospacing="0"/>
         <w:rPr>
-          <w:rFonts w:ascii="맑은 고딕" w:eastAsia="맑은 고딕" w:hAnsi="맑은 고딕" w:hint="eastAsia"/>
+          <w:rFonts w:ascii="맑은 고딕" w:eastAsia="맑은 고딕" w:hAnsi="맑은 고딕"/>
           <w:sz w:val="22"/>
           <w:szCs w:val="22"/>
         </w:rPr>
@@ -4209,7 +4239,7 @@
         <w:pStyle w:val="a5"/>
         <w:spacing w:before="0" w:beforeAutospacing="0" w:after="0" w:afterAutospacing="0"/>
         <w:rPr>
-          <w:rFonts w:ascii="맑은 고딕" w:eastAsia="맑은 고딕" w:hAnsi="맑은 고딕" w:hint="eastAsia"/>
+          <w:rFonts w:ascii="맑은 고딕" w:eastAsia="맑은 고딕" w:hAnsi="맑은 고딕"/>
           <w:sz w:val="22"/>
           <w:szCs w:val="22"/>
         </w:rPr>
@@ -4228,7 +4258,7 @@
         <w:pStyle w:val="a5"/>
         <w:spacing w:before="0" w:beforeAutospacing="0" w:after="0" w:afterAutospacing="0"/>
         <w:rPr>
-          <w:rFonts w:ascii="맑은 고딕" w:eastAsia="맑은 고딕" w:hAnsi="맑은 고딕" w:hint="eastAsia"/>
+          <w:rFonts w:ascii="맑은 고딕" w:eastAsia="맑은 고딕" w:hAnsi="맑은 고딕"/>
           <w:sz w:val="22"/>
           <w:szCs w:val="22"/>
         </w:rPr>
@@ -4247,7 +4277,7 @@
         <w:pStyle w:val="a5"/>
         <w:spacing w:before="0" w:beforeAutospacing="0" w:after="0" w:afterAutospacing="0"/>
         <w:rPr>
-          <w:rFonts w:ascii="맑은 고딕" w:eastAsia="맑은 고딕" w:hAnsi="맑은 고딕" w:hint="eastAsia"/>
+          <w:rFonts w:ascii="맑은 고딕" w:eastAsia="맑은 고딕" w:hAnsi="맑은 고딕"/>
           <w:sz w:val="22"/>
           <w:szCs w:val="22"/>
         </w:rPr>
@@ -4266,12 +4296,24 @@
         <w:pStyle w:val="a5"/>
         <w:spacing w:before="0" w:beforeAutospacing="0" w:after="0" w:afterAutospacing="0"/>
         <w:rPr>
+          <w:rFonts w:ascii="맑은 고딕" w:eastAsia="맑은 고딕" w:hAnsi="맑은 고딕"/>
+          <w:color w:val="FA0000"/>
+          <w:sz w:val="22"/>
+          <w:szCs w:val="22"/>
+        </w:rPr>
+      </w:pPr>
+      <w:r>
+        <w:rPr>
           <w:rFonts w:ascii="맑은 고딕" w:eastAsia="맑은 고딕" w:hAnsi="맑은 고딕" w:hint="eastAsia"/>
           <w:color w:val="FA0000"/>
           <w:sz w:val="22"/>
           <w:szCs w:val="22"/>
-        </w:rPr>
-      </w:pPr>
+          <w:highlight w:val="yellow"/>
+        </w:rPr>
+        <w:t xml:space="preserve">Git config --global </w:t>
+      </w:r>
+      <w:proofErr w:type="spellStart"/>
+      <w:proofErr w:type="gramStart"/>
       <w:r>
         <w:rPr>
           <w:rFonts w:ascii="맑은 고딕" w:eastAsia="맑은 고딕" w:hAnsi="맑은 고딕" w:hint="eastAsia"/>
@@ -4280,10 +4322,10 @@
           <w:szCs w:val="22"/>
           <w:highlight w:val="yellow"/>
         </w:rPr>
-        <w:t xml:space="preserve">Git config --global </w:t>
-      </w:r>
-      <w:proofErr w:type="spellStart"/>
-      <w:proofErr w:type="gramStart"/>
+        <w:t>http.sslVerify</w:t>
+      </w:r>
+      <w:proofErr w:type="spellEnd"/>
+      <w:proofErr w:type="gramEnd"/>
       <w:r>
         <w:rPr>
           <w:rFonts w:ascii="맑은 고딕" w:eastAsia="맑은 고딕" w:hAnsi="맑은 고딕" w:hint="eastAsia"/>
@@ -4292,19 +4334,28 @@
           <w:szCs w:val="22"/>
           <w:highlight w:val="yellow"/>
         </w:rPr>
-        <w:t>http.sslVerify</w:t>
-      </w:r>
-      <w:proofErr w:type="spellEnd"/>
-      <w:proofErr w:type="gramEnd"/>
+        <w:t xml:space="preserve"> false</w:t>
+      </w:r>
+    </w:p>
+    <w:p>
+      <w:pPr>
+        <w:pStyle w:val="a5"/>
+        <w:spacing w:before="0" w:beforeAutospacing="0" w:after="0" w:afterAutospacing="0"/>
+        <w:rPr>
+          <w:rFonts w:ascii="맑은 고딕" w:eastAsia="맑은 고딕" w:hAnsi="맑은 고딕"/>
+          <w:color w:val="FA0000"/>
+          <w:sz w:val="22"/>
+          <w:szCs w:val="22"/>
+        </w:rPr>
+      </w:pPr>
       <w:r>
         <w:rPr>
           <w:rFonts w:ascii="맑은 고딕" w:eastAsia="맑은 고딕" w:hAnsi="맑은 고딕" w:hint="eastAsia"/>
           <w:color w:val="FA0000"/>
           <w:sz w:val="22"/>
           <w:szCs w:val="22"/>
-          <w:highlight w:val="yellow"/>
-        </w:rPr>
-        <w:t xml:space="preserve"> false</w:t>
+        </w:rPr>
+        <w:t> </w:t>
       </w:r>
     </w:p>
     <w:p>
@@ -4312,28 +4363,7 @@
         <w:pStyle w:val="a5"/>
         <w:spacing w:before="0" w:beforeAutospacing="0" w:after="0" w:afterAutospacing="0"/>
         <w:rPr>
-          <w:rFonts w:ascii="맑은 고딕" w:eastAsia="맑은 고딕" w:hAnsi="맑은 고딕" w:hint="eastAsia"/>
-          <w:color w:val="FA0000"/>
-          <w:sz w:val="22"/>
-          <w:szCs w:val="22"/>
-        </w:rPr>
-      </w:pPr>
-      <w:r>
-        <w:rPr>
-          <w:rFonts w:ascii="맑은 고딕" w:eastAsia="맑은 고딕" w:hAnsi="맑은 고딕" w:hint="eastAsia"/>
-          <w:color w:val="FA0000"/>
-          <w:sz w:val="22"/>
-          <w:szCs w:val="22"/>
-        </w:rPr>
-        <w:t> </w:t>
-      </w:r>
-    </w:p>
-    <w:p>
-      <w:pPr>
-        <w:pStyle w:val="a5"/>
-        <w:spacing w:before="0" w:beforeAutospacing="0" w:after="0" w:afterAutospacing="0"/>
-        <w:rPr>
-          <w:rFonts w:ascii="맑은 고딕" w:eastAsia="맑은 고딕" w:hAnsi="맑은 고딕" w:hint="eastAsia"/>
+          <w:rFonts w:ascii="맑은 고딕" w:eastAsia="맑은 고딕" w:hAnsi="맑은 고딕"/>
           <w:sz w:val="22"/>
           <w:szCs w:val="22"/>
         </w:rPr>
@@ -4407,7 +4437,7 @@
         <w:pStyle w:val="a5"/>
         <w:spacing w:before="0" w:beforeAutospacing="0" w:after="0" w:afterAutospacing="0"/>
         <w:rPr>
-          <w:rFonts w:ascii="맑은 고딕" w:eastAsia="맑은 고딕" w:hAnsi="맑은 고딕" w:hint="eastAsia"/>
+          <w:rFonts w:ascii="맑은 고딕" w:eastAsia="맑은 고딕" w:hAnsi="맑은 고딕"/>
           <w:sz w:val="22"/>
           <w:szCs w:val="22"/>
         </w:rPr>
@@ -4426,7 +4456,7 @@
         <w:pStyle w:val="a5"/>
         <w:spacing w:before="0" w:beforeAutospacing="0" w:after="0" w:afterAutospacing="0"/>
         <w:rPr>
-          <w:rFonts w:ascii="맑은 고딕" w:eastAsia="맑은 고딕" w:hAnsi="맑은 고딕" w:hint="eastAsia"/>
+          <w:rFonts w:ascii="맑은 고딕" w:eastAsia="맑은 고딕" w:hAnsi="맑은 고딕"/>
           <w:sz w:val="22"/>
           <w:szCs w:val="22"/>
         </w:rPr>
@@ -4445,7 +4475,7 @@
         <w:pStyle w:val="a5"/>
         <w:spacing w:before="0" w:beforeAutospacing="0" w:after="0" w:afterAutospacing="0"/>
         <w:rPr>
-          <w:rFonts w:ascii="맑은 고딕" w:eastAsia="맑은 고딕" w:hAnsi="맑은 고딕" w:hint="eastAsia"/>
+          <w:rFonts w:ascii="맑은 고딕" w:eastAsia="맑은 고딕" w:hAnsi="맑은 고딕"/>
           <w:sz w:val="22"/>
           <w:szCs w:val="22"/>
         </w:rPr>
@@ -4515,7 +4545,7 @@
         <w:pStyle w:val="a5"/>
         <w:spacing w:before="0" w:beforeAutospacing="0" w:after="0" w:afterAutospacing="0"/>
         <w:rPr>
-          <w:rFonts w:ascii="맑은 고딕" w:eastAsia="맑은 고딕" w:hAnsi="맑은 고딕" w:hint="eastAsia"/>
+          <w:rFonts w:ascii="맑은 고딕" w:eastAsia="맑은 고딕" w:hAnsi="맑은 고딕"/>
           <w:sz w:val="22"/>
           <w:szCs w:val="22"/>
         </w:rPr>
@@ -4534,7 +4564,7 @@
         <w:pStyle w:val="a5"/>
         <w:spacing w:before="0" w:beforeAutospacing="0" w:after="0" w:afterAutospacing="0"/>
         <w:rPr>
-          <w:rFonts w:ascii="맑은 고딕" w:eastAsia="맑은 고딕" w:hAnsi="맑은 고딕" w:hint="eastAsia"/>
+          <w:rFonts w:ascii="맑은 고딕" w:eastAsia="맑은 고딕" w:hAnsi="맑은 고딕"/>
           <w:sz w:val="22"/>
           <w:szCs w:val="22"/>
         </w:rPr>
@@ -4571,7 +4601,7 @@
         <w:pStyle w:val="a5"/>
         <w:spacing w:before="0" w:beforeAutospacing="0" w:after="0" w:afterAutospacing="0"/>
         <w:rPr>
-          <w:rFonts w:ascii="맑은 고딕" w:eastAsia="맑은 고딕" w:hAnsi="맑은 고딕" w:hint="eastAsia"/>
+          <w:rFonts w:ascii="맑은 고딕" w:eastAsia="맑은 고딕" w:hAnsi="맑은 고딕"/>
           <w:sz w:val="22"/>
           <w:szCs w:val="22"/>
         </w:rPr>
@@ -4590,7 +4620,7 @@
         <w:pStyle w:val="a5"/>
         <w:spacing w:before="0" w:beforeAutospacing="0" w:after="0" w:afterAutospacing="0"/>
         <w:rPr>
-          <w:rFonts w:ascii="맑은 고딕" w:eastAsia="맑은 고딕" w:hAnsi="맑은 고딕" w:hint="eastAsia"/>
+          <w:rFonts w:ascii="맑은 고딕" w:eastAsia="맑은 고딕" w:hAnsi="맑은 고딕"/>
           <w:sz w:val="22"/>
           <w:szCs w:val="22"/>
         </w:rPr>
@@ -4659,7 +4689,7 @@
         <w:pStyle w:val="a5"/>
         <w:spacing w:before="0" w:beforeAutospacing="0" w:after="0" w:afterAutospacing="0"/>
         <w:rPr>
-          <w:rFonts w:ascii="맑은 고딕" w:eastAsia="맑은 고딕" w:hAnsi="맑은 고딕" w:hint="eastAsia"/>
+          <w:rFonts w:ascii="맑은 고딕" w:eastAsia="맑은 고딕" w:hAnsi="맑은 고딕"/>
           <w:sz w:val="22"/>
           <w:szCs w:val="22"/>
         </w:rPr>
@@ -4678,7 +4708,7 @@
         <w:pStyle w:val="a5"/>
         <w:spacing w:before="0" w:beforeAutospacing="0" w:after="0" w:afterAutospacing="0"/>
         <w:rPr>
-          <w:rFonts w:ascii="맑은 고딕" w:eastAsia="맑은 고딕" w:hAnsi="맑은 고딕" w:hint="eastAsia"/>
+          <w:rFonts w:ascii="맑은 고딕" w:eastAsia="맑은 고딕" w:hAnsi="맑은 고딕"/>
           <w:sz w:val="22"/>
           <w:szCs w:val="22"/>
         </w:rPr>
@@ -4736,23 +4766,6 @@
         <w:jc w:val="left"/>
         <w:textAlignment w:val="center"/>
         <w:rPr>
-          <w:rFonts w:ascii="맑은 고딕" w:eastAsia="맑은 고딕" w:hAnsi="맑은 고딕" w:cs="Calibri" w:hint="eastAsia"/>
-          <w:b/>
-          <w:color w:val="0000FF"/>
-          <w:kern w:val="0"/>
-          <w:sz w:val="28"/>
-        </w:rPr>
-      </w:pPr>
-    </w:p>
-    <w:p>
-      <w:pPr>
-        <w:widowControl/>
-        <w:wordWrap/>
-        <w:autoSpaceDE/>
-        <w:spacing w:after="0" w:line="240" w:lineRule="auto"/>
-        <w:jc w:val="left"/>
-        <w:textAlignment w:val="center"/>
-        <w:rPr>
           <w:rFonts w:ascii="맑은 고딕" w:eastAsia="맑은 고딕" w:hAnsi="맑은 고딕" w:cs="Calibri"/>
           <w:b/>
           <w:color w:val="0000FF"/>
@@ -4760,17 +4773,23 @@
           <w:sz w:val="28"/>
         </w:rPr>
       </w:pPr>
-      <w:r>
-        <w:rPr>
-          <w:rFonts w:ascii="맑은 고딕" w:eastAsia="맑은 고딕" w:hAnsi="맑은 고딕" w:cs="Calibri" w:hint="eastAsia"/>
+    </w:p>
+    <w:p>
+      <w:pPr>
+        <w:widowControl/>
+        <w:wordWrap/>
+        <w:autoSpaceDE/>
+        <w:spacing w:after="0" w:line="240" w:lineRule="auto"/>
+        <w:jc w:val="left"/>
+        <w:textAlignment w:val="center"/>
+        <w:rPr>
+          <w:rFonts w:ascii="맑은 고딕" w:eastAsia="맑은 고딕" w:hAnsi="맑은 고딕" w:cs="Calibri"/>
           <w:b/>
           <w:color w:val="0000FF"/>
           <w:kern w:val="0"/>
           <w:sz w:val="28"/>
         </w:rPr>
-        <w:lastRenderedPageBreak/>
-        <w:t>01_프로젝트 환경설정</w:t>
-      </w:r>
+      </w:pPr>
       <w:r>
         <w:rPr>
           <w:rFonts w:ascii="맑은 고딕" w:eastAsia="맑은 고딕" w:hAnsi="맑은 고딕" w:cs="Calibri" w:hint="eastAsia"/>
@@ -4779,7 +4798,8 @@
           <w:kern w:val="0"/>
           <w:sz w:val="28"/>
         </w:rPr>
-        <w:t>-빌드 및 실행</w:t>
+        <w:lastRenderedPageBreak/>
+        <w:t>01_프로젝트 환경설정-빌드 및 실행</w:t>
       </w:r>
     </w:p>
     <w:p>
@@ -4814,7 +4834,7 @@
         <w:spacing w:after="0" w:line="240" w:lineRule="auto"/>
         <w:jc w:val="left"/>
         <w:rPr>
-          <w:rFonts w:ascii="맑은 고딕" w:eastAsia="맑은 고딕" w:hAnsi="맑은 고딕" w:cs="굴림" w:hint="eastAsia"/>
+          <w:rFonts w:ascii="맑은 고딕" w:eastAsia="맑은 고딕" w:hAnsi="맑은 고딕" w:cs="굴림"/>
           <w:kern w:val="0"/>
           <w:sz w:val="22"/>
         </w:rPr>
@@ -4829,9 +4849,9 @@
           <w:sz w:val="28"/>
         </w:rPr>
         <w:drawing>
-          <wp:inline distT="0" distB="0" distL="0" distR="0" wp14:anchorId="26C522A1" wp14:editId="2431547E">
-            <wp:extent cx="5574665" cy="3239135"/>
-            <wp:effectExtent l="0" t="0" r="6985" b="0"/>
+          <wp:inline distT="0" distB="0" distL="0" distR="0" wp14:anchorId="26C522A1" wp14:editId="3321596A">
+            <wp:extent cx="4252511" cy="2470903"/>
+            <wp:effectExtent l="0" t="0" r="0" b="5715"/>
             <wp:docPr id="23" name="그림 23"/>
             <wp:cNvGraphicFramePr>
               <a:graphicFrameLocks xmlns:a="http://schemas.openxmlformats.org/drawingml/2006/main" noChangeAspect="1"/>
@@ -4861,7 +4881,7 @@
                   <pic:spPr bwMode="auto">
                     <a:xfrm>
                       <a:off x="0" y="0"/>
-                      <a:ext cx="5574665" cy="3239135"/>
+                      <a:ext cx="4259585" cy="2475013"/>
                     </a:xfrm>
                     <a:prstGeom prst="rect">
                       <a:avLst/>
@@ -4887,17 +4907,17 @@
         <w:spacing w:after="0" w:line="240" w:lineRule="auto"/>
         <w:jc w:val="left"/>
         <w:rPr>
+          <w:rFonts w:ascii="맑은 고딕" w:eastAsia="맑은 고딕" w:hAnsi="맑은 고딕" w:cs="굴림"/>
+          <w:kern w:val="0"/>
+          <w:sz w:val="22"/>
+        </w:rPr>
+      </w:pPr>
+      <w:r>
+        <w:rPr>
           <w:rFonts w:ascii="맑은 고딕" w:eastAsia="맑은 고딕" w:hAnsi="맑은 고딕" w:cs="굴림" w:hint="eastAsia"/>
           <w:kern w:val="0"/>
           <w:sz w:val="22"/>
         </w:rPr>
-      </w:pPr>
-      <w:r>
-        <w:rPr>
-          <w:rFonts w:ascii="맑은 고딕" w:eastAsia="맑은 고딕" w:hAnsi="맑은 고딕" w:cs="굴림" w:hint="eastAsia"/>
-          <w:kern w:val="0"/>
-          <w:sz w:val="22"/>
-        </w:rPr>
         <w:t> </w:t>
       </w:r>
     </w:p>
@@ -4910,7 +4930,7 @@
         <w:spacing w:after="0" w:line="240" w:lineRule="auto"/>
         <w:jc w:val="left"/>
         <w:rPr>
-          <w:rFonts w:ascii="맑은 고딕" w:eastAsia="맑은 고딕" w:hAnsi="맑은 고딕" w:cs="굴림" w:hint="eastAsia"/>
+          <w:rFonts w:ascii="맑은 고딕" w:eastAsia="맑은 고딕" w:hAnsi="맑은 고딕" w:cs="굴림"/>
           <w:kern w:val="0"/>
           <w:sz w:val="22"/>
         </w:rPr>
@@ -4924,11 +4944,10 @@
           <w:kern w:val="0"/>
           <w:sz w:val="28"/>
         </w:rPr>
-        <w:lastRenderedPageBreak/>
         <w:drawing>
-          <wp:inline distT="0" distB="0" distL="0" distR="0" wp14:anchorId="73CE3155" wp14:editId="0060C6DC">
-            <wp:extent cx="5731510" cy="5709920"/>
-            <wp:effectExtent l="0" t="0" r="2540" b="5080"/>
+          <wp:inline distT="0" distB="0" distL="0" distR="0" wp14:anchorId="73CE3155" wp14:editId="50E60F3C">
+            <wp:extent cx="4323883" cy="4307595"/>
+            <wp:effectExtent l="0" t="0" r="635" b="0"/>
             <wp:docPr id="22" name="그림 22"/>
             <wp:cNvGraphicFramePr>
               <a:graphicFrameLocks xmlns:a="http://schemas.openxmlformats.org/drawingml/2006/main" noChangeAspect="1"/>
@@ -4958,7 +4977,7 @@
                   <pic:spPr bwMode="auto">
                     <a:xfrm>
                       <a:off x="0" y="0"/>
-                      <a:ext cx="5731510" cy="5709920"/>
+                      <a:ext cx="4327956" cy="4311652"/>
                     </a:xfrm>
                     <a:prstGeom prst="rect">
                       <a:avLst/>
@@ -4984,17 +5003,17 @@
         <w:spacing w:after="0" w:line="240" w:lineRule="auto"/>
         <w:jc w:val="left"/>
         <w:rPr>
+          <w:rFonts w:ascii="맑은 고딕" w:eastAsia="맑은 고딕" w:hAnsi="맑은 고딕" w:cs="굴림"/>
+          <w:kern w:val="0"/>
+          <w:sz w:val="22"/>
+        </w:rPr>
+      </w:pPr>
+      <w:r>
+        <w:rPr>
           <w:rFonts w:ascii="맑은 고딕" w:eastAsia="맑은 고딕" w:hAnsi="맑은 고딕" w:cs="굴림" w:hint="eastAsia"/>
           <w:kern w:val="0"/>
           <w:sz w:val="22"/>
         </w:rPr>
-      </w:pPr>
-      <w:r>
-        <w:rPr>
-          <w:rFonts w:ascii="맑은 고딕" w:eastAsia="맑은 고딕" w:hAnsi="맑은 고딕" w:cs="굴림" w:hint="eastAsia"/>
-          <w:kern w:val="0"/>
-          <w:sz w:val="22"/>
-        </w:rPr>
         <w:t> </w:t>
       </w:r>
     </w:p>
@@ -5007,7 +5026,7 @@
         <w:spacing w:after="0" w:line="240" w:lineRule="auto"/>
         <w:jc w:val="left"/>
         <w:rPr>
-          <w:rFonts w:ascii="맑은 고딕" w:eastAsia="맑은 고딕" w:hAnsi="맑은 고딕" w:cs="굴림" w:hint="eastAsia"/>
+          <w:rFonts w:ascii="맑은 고딕" w:eastAsia="맑은 고딕" w:hAnsi="맑은 고딕" w:cs="굴림"/>
           <w:kern w:val="0"/>
           <w:sz w:val="22"/>
         </w:rPr>
@@ -5081,17 +5100,17 @@
         <w:spacing w:after="0" w:line="240" w:lineRule="auto"/>
         <w:jc w:val="left"/>
         <w:rPr>
+          <w:rFonts w:ascii="맑은 고딕" w:eastAsia="맑은 고딕" w:hAnsi="맑은 고딕" w:cs="굴림"/>
+          <w:kern w:val="0"/>
+          <w:sz w:val="22"/>
+        </w:rPr>
+      </w:pPr>
+      <w:r>
+        <w:rPr>
           <w:rFonts w:ascii="맑은 고딕" w:eastAsia="맑은 고딕" w:hAnsi="맑은 고딕" w:cs="굴림" w:hint="eastAsia"/>
           <w:kern w:val="0"/>
           <w:sz w:val="22"/>
         </w:rPr>
-      </w:pPr>
-      <w:r>
-        <w:rPr>
-          <w:rFonts w:ascii="맑은 고딕" w:eastAsia="맑은 고딕" w:hAnsi="맑은 고딕" w:cs="굴림" w:hint="eastAsia"/>
-          <w:kern w:val="0"/>
-          <w:sz w:val="22"/>
-        </w:rPr>
         <w:t> </w:t>
       </w:r>
     </w:p>
@@ -5100,24 +5119,6 @@
         <w:widowControl/>
         <w:wordWrap/>
         <w:autoSpaceDE/>
-        <w:spacing w:after="0" w:line="240" w:lineRule="auto"/>
-        <w:jc w:val="left"/>
-        <w:textAlignment w:val="center"/>
-        <w:rPr>
-          <w:rFonts w:ascii="맑은 고딕" w:eastAsia="맑은 고딕" w:hAnsi="맑은 고딕" w:cs="Calibri" w:hint="eastAsia"/>
-          <w:b/>
-          <w:color w:val="0000FF"/>
-          <w:kern w:val="0"/>
-          <w:sz w:val="28"/>
-        </w:rPr>
-      </w:pPr>
-    </w:p>
-    <w:p>
-      <w:pPr>
-        <w:widowControl/>
-        <w:wordWrap/>
-        <w:autoSpaceDE/>
-        <w:autoSpaceDN/>
         <w:spacing w:after="0" w:line="240" w:lineRule="auto"/>
         <w:jc w:val="left"/>
         <w:textAlignment w:val="center"/>
@@ -5338,42 +5339,6 @@
         <w:jc w:val="left"/>
         <w:textAlignment w:val="center"/>
         <w:rPr>
-          <w:rFonts w:ascii="맑은 고딕" w:eastAsia="맑은 고딕" w:hAnsi="맑은 고딕" w:cs="Calibri" w:hint="eastAsia"/>
-          <w:b/>
-          <w:color w:val="0000FF"/>
-          <w:kern w:val="0"/>
-          <w:sz w:val="28"/>
-        </w:rPr>
-      </w:pPr>
-    </w:p>
-    <w:p>
-      <w:pPr>
-        <w:widowControl/>
-        <w:wordWrap/>
-        <w:autoSpaceDE/>
-        <w:autoSpaceDN/>
-        <w:spacing w:after="0" w:line="240" w:lineRule="auto"/>
-        <w:jc w:val="left"/>
-        <w:textAlignment w:val="center"/>
-        <w:rPr>
-          <w:rFonts w:ascii="맑은 고딕" w:eastAsia="맑은 고딕" w:hAnsi="맑은 고딕" w:cs="Calibri" w:hint="eastAsia"/>
-          <w:b/>
-          <w:color w:val="0000FF"/>
-          <w:kern w:val="0"/>
-          <w:sz w:val="28"/>
-        </w:rPr>
-      </w:pPr>
-    </w:p>
-    <w:p>
-      <w:pPr>
-        <w:widowControl/>
-        <w:wordWrap/>
-        <w:autoSpaceDE/>
-        <w:autoSpaceDN/>
-        <w:spacing w:after="0" w:line="240" w:lineRule="auto"/>
-        <w:jc w:val="left"/>
-        <w:textAlignment w:val="center"/>
-        <w:rPr>
           <w:rFonts w:ascii="맑은 고딕" w:eastAsia="맑은 고딕" w:hAnsi="맑은 고딕" w:cs="Calibri"/>
           <w:b/>
           <w:color w:val="0000FF"/>
@@ -5381,7 +5346,16 @@
           <w:sz w:val="28"/>
         </w:rPr>
       </w:pPr>
-      <w:r>
+    </w:p>
+    <w:p>
+      <w:pPr>
+        <w:widowControl/>
+        <w:wordWrap/>
+        <w:autoSpaceDE/>
+        <w:autoSpaceDN/>
+        <w:spacing w:after="0" w:line="240" w:lineRule="auto"/>
+        <w:jc w:val="left"/>
+        <w:textAlignment w:val="center"/>
         <w:rPr>
           <w:rFonts w:ascii="맑은 고딕" w:eastAsia="맑은 고딕" w:hAnsi="맑은 고딕" w:cs="Calibri"/>
           <w:b/>
@@ -5389,6 +5363,51 @@
           <w:kern w:val="0"/>
           <w:sz w:val="28"/>
         </w:rPr>
+      </w:pPr>
+    </w:p>
+    <w:p>
+      <w:pPr>
+        <w:widowControl/>
+        <w:wordWrap/>
+        <w:autoSpaceDE/>
+        <w:autoSpaceDN/>
+        <w:spacing w:after="0" w:line="240" w:lineRule="auto"/>
+        <w:jc w:val="left"/>
+        <w:textAlignment w:val="center"/>
+        <w:rPr>
+          <w:rFonts w:ascii="맑은 고딕" w:eastAsia="맑은 고딕" w:hAnsi="맑은 고딕" w:cs="Calibri"/>
+          <w:b/>
+          <w:color w:val="0000FF"/>
+          <w:kern w:val="0"/>
+          <w:sz w:val="28"/>
+        </w:rPr>
+      </w:pPr>
+    </w:p>
+    <w:p>
+      <w:pPr>
+        <w:widowControl/>
+        <w:wordWrap/>
+        <w:autoSpaceDE/>
+        <w:autoSpaceDN/>
+        <w:spacing w:after="0" w:line="240" w:lineRule="auto"/>
+        <w:jc w:val="left"/>
+        <w:textAlignment w:val="center"/>
+        <w:rPr>
+          <w:rFonts w:ascii="맑은 고딕" w:eastAsia="맑은 고딕" w:hAnsi="맑은 고딕" w:cs="Calibri"/>
+          <w:b/>
+          <w:color w:val="0000FF"/>
+          <w:kern w:val="0"/>
+          <w:sz w:val="28"/>
+        </w:rPr>
+      </w:pPr>
+      <w:r>
+        <w:rPr>
+          <w:rFonts w:ascii="맑은 고딕" w:eastAsia="맑은 고딕" w:hAnsi="맑은 고딕" w:cs="Calibri"/>
+          <w:b/>
+          <w:color w:val="0000FF"/>
+          <w:kern w:val="0"/>
+          <w:sz w:val="28"/>
+        </w:rPr>
         <w:lastRenderedPageBreak/>
         <w:t>02_</w:t>
       </w:r>
@@ -5403,7 +5422,7 @@
         <w:t>정적 콘텐츠</w:t>
       </w:r>
     </w:p>
-    <w:bookmarkEnd w:id="0"/>
+    <w:bookmarkEnd w:id="1"/>
     <w:p>
       <w:pPr>
         <w:widowControl/>
@@ -17102,6 +17121,41 @@
       <w:szCs w:val="28"/>
     </w:rPr>
   </w:style>
+  <w:style w:type="paragraph" w:styleId="2">
+    <w:name w:val="heading 2"/>
+    <w:basedOn w:val="a"/>
+    <w:next w:val="a"/>
+    <w:link w:val="2Char"/>
+    <w:uiPriority w:val="9"/>
+    <w:unhideWhenUsed/>
+    <w:qFormat/>
+    <w:rsid w:val="00CA7DB7"/>
+    <w:pPr>
+      <w:keepNext/>
+      <w:outlineLvl w:val="1"/>
+    </w:pPr>
+    <w:rPr>
+      <w:rFonts w:asciiTheme="majorHAnsi" w:eastAsiaTheme="majorEastAsia" w:hAnsiTheme="majorHAnsi" w:cstheme="majorBidi"/>
+    </w:rPr>
+  </w:style>
+  <w:style w:type="paragraph" w:styleId="3">
+    <w:name w:val="heading 3"/>
+    <w:basedOn w:val="a"/>
+    <w:next w:val="a"/>
+    <w:link w:val="3Char"/>
+    <w:uiPriority w:val="9"/>
+    <w:unhideWhenUsed/>
+    <w:qFormat/>
+    <w:rsid w:val="00CA7DB7"/>
+    <w:pPr>
+      <w:keepNext/>
+      <w:ind w:leftChars="300" w:left="300" w:hangingChars="200" w:hanging="2000"/>
+      <w:outlineLvl w:val="2"/>
+    </w:pPr>
+    <w:rPr>
+      <w:rFonts w:asciiTheme="majorHAnsi" w:eastAsiaTheme="majorEastAsia" w:hAnsiTheme="majorHAnsi" w:cstheme="majorBidi"/>
+    </w:rPr>
+  </w:style>
   <w:style w:type="character" w:default="1" w:styleId="a0">
     <w:name w:val="Default Paragraph Font"/>
     <w:uiPriority w:val="1"/>
@@ -17199,7 +17253,6 @@
     <w:name w:val="Hyperlink"/>
     <w:basedOn w:val="a0"/>
     <w:uiPriority w:val="99"/>
-    <w:semiHidden/>
     <w:unhideWhenUsed/>
     <w:rsid w:val="005B1DAB"/>
     <w:rPr>
@@ -17244,7 +17297,7 @@
       <w:szCs w:val="32"/>
     </w:rPr>
   </w:style>
-  <w:style w:type="paragraph" w:styleId="2">
+  <w:style w:type="paragraph" w:styleId="20">
     <w:name w:val="toc 2"/>
     <w:basedOn w:val="a"/>
     <w:next w:val="a"/>
@@ -17289,7 +17342,7 @@
       <w:sz w:val="22"/>
     </w:rPr>
   </w:style>
-  <w:style w:type="paragraph" w:styleId="3">
+  <w:style w:type="paragraph" w:styleId="30">
     <w:name w:val="toc 3"/>
     <w:basedOn w:val="a"/>
     <w:next w:val="a"/>
@@ -17322,7 +17375,834 @@
       <w:ind w:leftChars="400" w:left="800"/>
     </w:pPr>
   </w:style>
+  <w:style w:type="paragraph" w:styleId="a8">
+    <w:name w:val="Title"/>
+    <w:basedOn w:val="a"/>
+    <w:next w:val="a"/>
+    <w:link w:val="Char1"/>
+    <w:uiPriority w:val="10"/>
+    <w:qFormat/>
+    <w:rsid w:val="00CA7DB7"/>
+    <w:pPr>
+      <w:spacing w:before="240" w:after="120"/>
+      <w:jc w:val="center"/>
+      <w:outlineLvl w:val="0"/>
+    </w:pPr>
+    <w:rPr>
+      <w:rFonts w:asciiTheme="majorHAnsi" w:eastAsiaTheme="majorEastAsia" w:hAnsiTheme="majorHAnsi" w:cstheme="majorBidi"/>
+      <w:b/>
+      <w:bCs/>
+      <w:sz w:val="32"/>
+      <w:szCs w:val="32"/>
+    </w:rPr>
+  </w:style>
+  <w:style w:type="character" w:customStyle="1" w:styleId="Char1">
+    <w:name w:val="제목 Char"/>
+    <w:basedOn w:val="a0"/>
+    <w:link w:val="a8"/>
+    <w:uiPriority w:val="10"/>
+    <w:rsid w:val="00CA7DB7"/>
+    <w:rPr>
+      <w:rFonts w:asciiTheme="majorHAnsi" w:eastAsiaTheme="majorEastAsia" w:hAnsiTheme="majorHAnsi" w:cstheme="majorBidi"/>
+      <w:b/>
+      <w:bCs/>
+      <w:sz w:val="32"/>
+      <w:szCs w:val="32"/>
+    </w:rPr>
+  </w:style>
+  <w:style w:type="character" w:customStyle="1" w:styleId="2Char">
+    <w:name w:val="제목 2 Char"/>
+    <w:basedOn w:val="a0"/>
+    <w:link w:val="2"/>
+    <w:uiPriority w:val="9"/>
+    <w:rsid w:val="00CA7DB7"/>
+    <w:rPr>
+      <w:rFonts w:asciiTheme="majorHAnsi" w:eastAsiaTheme="majorEastAsia" w:hAnsiTheme="majorHAnsi" w:cstheme="majorBidi"/>
+    </w:rPr>
+  </w:style>
+  <w:style w:type="character" w:customStyle="1" w:styleId="3Char">
+    <w:name w:val="제목 3 Char"/>
+    <w:basedOn w:val="a0"/>
+    <w:link w:val="3"/>
+    <w:uiPriority w:val="9"/>
+    <w:rsid w:val="00CA7DB7"/>
+    <w:rPr>
+      <w:rFonts w:asciiTheme="majorHAnsi" w:eastAsiaTheme="majorEastAsia" w:hAnsiTheme="majorHAnsi" w:cstheme="majorBidi"/>
+    </w:rPr>
+  </w:style>
+  <w:style w:type="paragraph" w:styleId="a9">
+    <w:name w:val="endnote text"/>
+    <w:basedOn w:val="a"/>
+    <w:link w:val="Char2"/>
+    <w:uiPriority w:val="99"/>
+    <w:semiHidden/>
+    <w:unhideWhenUsed/>
+    <w:rsid w:val="00D43592"/>
+    <w:pPr>
+      <w:snapToGrid w:val="0"/>
+      <w:jc w:val="left"/>
+    </w:pPr>
+  </w:style>
+  <w:style w:type="character" w:customStyle="1" w:styleId="Char2">
+    <w:name w:val="미주 텍스트 Char"/>
+    <w:basedOn w:val="a0"/>
+    <w:link w:val="a9"/>
+    <w:uiPriority w:val="99"/>
+    <w:semiHidden/>
+    <w:rsid w:val="00D43592"/>
+  </w:style>
+  <w:style w:type="character" w:styleId="aa">
+    <w:name w:val="endnote reference"/>
+    <w:basedOn w:val="a0"/>
+    <w:uiPriority w:val="99"/>
+    <w:semiHidden/>
+    <w:unhideWhenUsed/>
+    <w:rsid w:val="00D43592"/>
+    <w:rPr>
+      <w:vertAlign w:val="superscript"/>
+    </w:rPr>
+  </w:style>
 </w:styles>
+</file>
+
+<file path=word/glossary/document.xml><?xml version="1.0" encoding="utf-8"?>
+<w:glossaryDocument xmlns:wpc="http://schemas.microsoft.com/office/word/2010/wordprocessingCanvas" xmlns:cx="http://schemas.microsoft.com/office/drawing/2014/chartex" xmlns:cx1="http://schemas.microsoft.com/office/drawing/2015/9/8/chartex" xmlns:cx2="http://schemas.microsoft.com/office/drawing/2015/10/21/chartex" xmlns:cx3="http://schemas.microsoft.com/office/drawing/2016/5/9/chartex" xmlns:cx4="http://schemas.microsoft.com/office/drawing/2016/5/10/chartex" xmlns:cx5="http://schemas.microsoft.com/office/drawing/2016/5/11/chartex" xmlns:cx6="http://schemas.microsoft.com/office/drawing/2016/5/12/chartex" xmlns:cx7="http://schemas.microsoft.com/office/drawing/2016/5/13/chartex" xmlns:cx8="http://schemas.microsoft.com/office/drawing/2016/5/14/chartex" xmlns:mc="http://schemas.openxmlformats.org/markup-compatibility/2006" xmlns:aink="http://schemas.microsoft.com/office/drawing/2016/ink" xmlns:am3d="http://schemas.microsoft.com/office/drawing/2017/model3d" xmlns:o="urn:schemas-microsoft-com:office:office" xmlns:r="http://schemas.openxmlformats.org/officeDocument/2006/relationships" xmlns:m="http://schemas.openxmlformats.org/officeDocument/2006/math" xmlns:v="urn:schemas-microsoft-com:vml" xmlns:wp14="http://schemas.microsoft.com/office/word/2010/wordprocessingDrawing" xmlns:wp="http://schemas.openxmlformats.org/drawingml/2006/wordprocessingDrawing" xmlns:w10="urn:schemas-microsoft-com:office:word" xmlns:w="http://schemas.openxmlformats.org/wordprocessingml/2006/main" xmlns:w14="http://schemas.microsoft.com/office/word/2010/wordml" xmlns:w15="http://schemas.microsoft.com/office/word/2012/wordml" xmlns:w16cex="http://schemas.microsoft.com/office/word/2018/wordml/cex" xmlns:w16cid="http://schemas.microsoft.com/office/word/2016/wordml/cid" xmlns:w16="http://schemas.microsoft.com/office/word/2018/wordml" xmlns:w16sdtdh="http://schemas.microsoft.com/office/word/2020/wordml/sdtdatahash" xmlns:w16se="http://schemas.microsoft.com/office/word/2015/wordml/symex" xmlns:wpg="http://schemas.microsoft.com/office/word/2010/wordprocessingGroup" xmlns:wpi="http://schemas.microsoft.com/office/word/2010/wordprocessingInk" xmlns:wne="http://schemas.microsoft.com/office/word/2006/wordml" xmlns:wps="http://schemas.microsoft.com/office/word/2010/wordprocessingShape" mc:Ignorable="w14 w15 w16se w16cid w16 w16cex w16sdtdh wp14">
+  <w:docParts>
+    <w:docPart>
+      <w:docPartPr>
+        <w:name w:val="AB00A3BD835847A48367879003DD5EAF"/>
+        <w:category>
+          <w:name w:val="일반"/>
+          <w:gallery w:val="placeholder"/>
+        </w:category>
+        <w:types>
+          <w:type w:val="bbPlcHdr"/>
+        </w:types>
+        <w:behaviors>
+          <w:behavior w:val="content"/>
+        </w:behaviors>
+        <w:guid w:val="{81D631BD-A9F5-4D8A-8FA3-20E730CD7F8A}"/>
+      </w:docPartPr>
+      <w:docPartBody>
+        <w:p>
+          <w:pPr>
+            <w:pStyle w:val="AB00A3BD835847A48367879003DD5EAF"/>
+          </w:pPr>
+          <w:r>
+            <w:rPr>
+              <w:lang w:val="ko-KR"/>
+            </w:rPr>
+            <w:t>장 제목 입력(수준 1)</w:t>
+          </w:r>
+        </w:p>
+      </w:docPartBody>
+    </w:docPart>
+    <w:docPart>
+      <w:docPartPr>
+        <w:name w:val="82E4651498D5409C901A3DBAA66B809C"/>
+        <w:category>
+          <w:name w:val="일반"/>
+          <w:gallery w:val="placeholder"/>
+        </w:category>
+        <w:types>
+          <w:type w:val="bbPlcHdr"/>
+        </w:types>
+        <w:behaviors>
+          <w:behavior w:val="content"/>
+        </w:behaviors>
+        <w:guid w:val="{7BFDD665-44E1-4D4B-995F-792B74704FDC}"/>
+      </w:docPartPr>
+      <w:docPartBody>
+        <w:p>
+          <w:pPr>
+            <w:pStyle w:val="82E4651498D5409C901A3DBAA66B809C"/>
+          </w:pPr>
+          <w:r>
+            <w:rPr>
+              <w:lang w:val="ko-KR"/>
+            </w:rPr>
+            <w:t>장 제목 입력(수준 2)</w:t>
+          </w:r>
+        </w:p>
+      </w:docPartBody>
+    </w:docPart>
+    <w:docPart>
+      <w:docPartPr>
+        <w:name w:val="1CEED5BBEC2146A99C4F97F2937FCA17"/>
+        <w:category>
+          <w:name w:val="일반"/>
+          <w:gallery w:val="placeholder"/>
+        </w:category>
+        <w:types>
+          <w:type w:val="bbPlcHdr"/>
+        </w:types>
+        <w:behaviors>
+          <w:behavior w:val="content"/>
+        </w:behaviors>
+        <w:guid w:val="{FA10FDA9-D781-4B90-BBC6-B0519AE50E66}"/>
+      </w:docPartPr>
+      <w:docPartBody>
+        <w:p>
+          <w:pPr>
+            <w:pStyle w:val="1CEED5BBEC2146A99C4F97F2937FCA17"/>
+          </w:pPr>
+          <w:r>
+            <w:rPr>
+              <w:lang w:val="ko-KR"/>
+            </w:rPr>
+            <w:t>장 제목 입력(수준 3)</w:t>
+          </w:r>
+        </w:p>
+      </w:docPartBody>
+    </w:docPart>
+  </w:docParts>
+</w:glossaryDocument>
+</file>
+
+<file path=word/glossary/fontTable.xml><?xml version="1.0" encoding="utf-8"?>
+<w:fonts xmlns:mc="http://schemas.openxmlformats.org/markup-compatibility/2006" xmlns:r="http://schemas.openxmlformats.org/officeDocument/2006/relationships" xmlns:w="http://schemas.openxmlformats.org/wordprocessingml/2006/main" xmlns:w14="http://schemas.microsoft.com/office/word/2010/wordml" xmlns:w15="http://schemas.microsoft.com/office/word/2012/wordml" xmlns:w16cex="http://schemas.microsoft.com/office/word/2018/wordml/cex" xmlns:w16cid="http://schemas.microsoft.com/office/word/2016/wordml/cid" xmlns:w16="http://schemas.microsoft.com/office/word/2018/wordml" xmlns:w16sdtdh="http://schemas.microsoft.com/office/word/2020/wordml/sdtdatahash" xmlns:w16se="http://schemas.microsoft.com/office/word/2015/wordml/symex" mc:Ignorable="w14 w15 w16se w16cid w16 w16cex w16sdtdh">
+  <w:font w:name="Symbol">
+    <w:panose1 w:val="05050102010706020507"/>
+    <w:charset w:val="02"/>
+    <w:family w:val="roman"/>
+    <w:pitch w:val="variable"/>
+    <w:sig w:usb0="00000000" w:usb1="10000000" w:usb2="00000000" w:usb3="00000000" w:csb0="80000000" w:csb1="00000000"/>
+  </w:font>
+  <w:font w:name="Times New Roman">
+    <w:panose1 w:val="02020603050405020304"/>
+    <w:charset w:val="00"/>
+    <w:family w:val="roman"/>
+    <w:pitch w:val="variable"/>
+    <w:sig w:usb0="E0002EFF" w:usb1="C000785B" w:usb2="00000009" w:usb3="00000000" w:csb0="000001FF" w:csb1="00000000"/>
+  </w:font>
+  <w:font w:name="맑은 고딕">
+    <w:panose1 w:val="020B0503020000020004"/>
+    <w:charset w:val="81"/>
+    <w:family w:val="modern"/>
+    <w:pitch w:val="variable"/>
+    <w:sig w:usb0="9000002F" w:usb1="29D77CFB" w:usb2="00000012" w:usb3="00000000" w:csb0="00080001" w:csb1="00000000"/>
+  </w:font>
+  <w:font w:name="Wingdings">
+    <w:panose1 w:val="05000000000000000000"/>
+    <w:charset w:val="02"/>
+    <w:family w:val="auto"/>
+    <w:pitch w:val="variable"/>
+    <w:sig w:usb0="00000000" w:usb1="10000000" w:usb2="00000000" w:usb3="00000000" w:csb0="80000000" w:csb1="00000000"/>
+  </w:font>
+  <w:font w:name="Courier New">
+    <w:panose1 w:val="02070309020205020404"/>
+    <w:charset w:val="00"/>
+    <w:family w:val="modern"/>
+    <w:pitch w:val="fixed"/>
+    <w:sig w:usb0="E0002EFF" w:usb1="C0007843" w:usb2="00000009" w:usb3="00000000" w:csb0="000001FF" w:csb1="00000000"/>
+  </w:font>
+  <w:font w:name="굴림">
+    <w:altName w:val="Gulim"/>
+    <w:panose1 w:val="020B0600000101010101"/>
+    <w:charset w:val="81"/>
+    <w:family w:val="modern"/>
+    <w:pitch w:val="variable"/>
+    <w:sig w:usb0="B00002AF" w:usb1="69D77CFB" w:usb2="00000030" w:usb3="00000000" w:csb0="0008009F" w:csb1="00000000"/>
+  </w:font>
+  <w:font w:name="Calibri">
+    <w:panose1 w:val="020F0502020204030204"/>
+    <w:charset w:val="00"/>
+    <w:family w:val="swiss"/>
+    <w:pitch w:val="variable"/>
+    <w:sig w:usb0="E4002EFF" w:usb1="C000247B" w:usb2="00000009" w:usb3="00000000" w:csb0="000001FF" w:csb1="00000000"/>
+  </w:font>
+  <w:font w:name="Segoe UI Symbol">
+    <w:panose1 w:val="020B0502040204020203"/>
+    <w:charset w:val="00"/>
+    <w:family w:val="swiss"/>
+    <w:pitch w:val="variable"/>
+    <w:sig w:usb0="800001E3" w:usb1="1200FFEF" w:usb2="00040000" w:usb3="00000000" w:csb0="00000001" w:csb1="00000000"/>
+  </w:font>
+</w:fonts>
+</file>
+
+<file path=word/glossary/settings.xml><?xml version="1.0" encoding="utf-8"?>
+<w:settings xmlns:mc="http://schemas.openxmlformats.org/markup-compatibility/2006" xmlns:o="urn:schemas-microsoft-com:office:office" xmlns:r="http://schemas.openxmlformats.org/officeDocument/2006/relationships" xmlns:m="http://schemas.openxmlformats.org/officeDocument/2006/math" xmlns:v="urn:schemas-microsoft-com:vml" xmlns:w10="urn:schemas-microsoft-com:office:word" xmlns:w="http://schemas.openxmlformats.org/wordprocessingml/2006/main" xmlns:w14="http://schemas.microsoft.com/office/word/2010/wordml" xmlns:w15="http://schemas.microsoft.com/office/word/2012/wordml" xmlns:w16cex="http://schemas.microsoft.com/office/word/2018/wordml/cex" xmlns:w16cid="http://schemas.microsoft.com/office/word/2016/wordml/cid" xmlns:w16="http://schemas.microsoft.com/office/word/2018/wordml" xmlns:w16sdtdh="http://schemas.microsoft.com/office/word/2020/wordml/sdtdatahash" xmlns:w16se="http://schemas.microsoft.com/office/word/2015/wordml/symex" xmlns:sl="http://schemas.openxmlformats.org/schemaLibrary/2006/main" mc:Ignorable="w14 w15 w16se w16cid w16 w16cex w16sdtdh">
+  <w:view w:val="normal"/>
+  <w:bordersDoNotSurroundHeader/>
+  <w:bordersDoNotSurroundFooter/>
+  <w:defaultTabStop w:val="800"/>
+  <w:displayHorizontalDrawingGridEvery w:val="0"/>
+  <w:displayVerticalDrawingGridEvery w:val="2"/>
+  <w:noPunctuationKerning/>
+  <w:characterSpacingControl w:val="doNotCompress"/>
+  <w:compat>
+    <w:spaceForUL/>
+    <w:balanceSingleByteDoubleByteWidth/>
+    <w:doNotLeaveBackslashAlone/>
+    <w:ulTrailSpace/>
+    <w:doNotExpandShiftReturn/>
+    <w:adjustLineHeightInTable/>
+    <w:useFELayout/>
+    <w:compatSetting w:name="compatibilityMode" w:uri="http://schemas.microsoft.com/office/word" w:val="15"/>
+    <w:compatSetting w:name="overrideTableStyleFontSizeAndJustification" w:uri="http://schemas.microsoft.com/office/word" w:val="1"/>
+    <w:compatSetting w:name="enableOpenTypeFeatures" w:uri="http://schemas.microsoft.com/office/word" w:val="1"/>
+    <w:compatSetting w:name="doNotFlipMirrorIndents" w:uri="http://schemas.microsoft.com/office/word" w:val="1"/>
+    <w:compatSetting w:name="differentiateMultirowTableHeaders" w:uri="http://schemas.microsoft.com/office/word" w:val="1"/>
+    <w:compatSetting w:name="useWord2013TrackBottomHyphenation" w:uri="http://schemas.microsoft.com/office/word" w:val="0"/>
+  </w:compat>
+  <w:rsids>
+    <w:rsidRoot w:val="0074389C"/>
+    <w:rsid w:val="0074389C"/>
+    <w:rsid w:val="00EA3D61"/>
+  </w:rsids>
+  <m:mathPr>
+    <m:mathFont m:val="Cambria Math"/>
+    <m:brkBin m:val="before"/>
+    <m:brkBinSub m:val="--"/>
+    <m:smallFrac m:val="0"/>
+    <m:dispDef/>
+    <m:lMargin m:val="0"/>
+    <m:rMargin m:val="0"/>
+    <m:defJc m:val="centerGroup"/>
+    <m:wrapIndent m:val="1440"/>
+    <m:intLim m:val="subSup"/>
+    <m:naryLim m:val="undOvr"/>
+  </m:mathPr>
+  <w:themeFontLang w:val="en-US" w:eastAsia="ko-KR"/>
+  <w:clrSchemeMapping w:bg1="light1" w:t1="dark1" w:bg2="light2" w:t2="dark2" w:accent1="accent1" w:accent2="accent2" w:accent3="accent3" w:accent4="accent4" w:accent5="accent5" w:accent6="accent6" w:hyperlink="hyperlink" w:followedHyperlink="followedHyperlink"/>
+  <w:decimalSymbol w:val="."/>
+  <w:listSeparator w:val=","/>
+  <w15:chartTrackingRefBased/>
+</w:settings>
+</file>
+
+<file path=word/glossary/styles.xml><?xml version="1.0" encoding="utf-8"?>
+<w:styles xmlns:mc="http://schemas.openxmlformats.org/markup-compatibility/2006" xmlns:r="http://schemas.openxmlformats.org/officeDocument/2006/relationships" xmlns:w="http://schemas.openxmlformats.org/wordprocessingml/2006/main" xmlns:w14="http://schemas.microsoft.com/office/word/2010/wordml" xmlns:w15="http://schemas.microsoft.com/office/word/2012/wordml" xmlns:w16cex="http://schemas.microsoft.com/office/word/2018/wordml/cex" xmlns:w16cid="http://schemas.microsoft.com/office/word/2016/wordml/cid" xmlns:w16="http://schemas.microsoft.com/office/word/2018/wordml" xmlns:w16sdtdh="http://schemas.microsoft.com/office/word/2020/wordml/sdtdatahash" xmlns:w16se="http://schemas.microsoft.com/office/word/2015/wordml/symex" mc:Ignorable="w14 w15 w16se w16cid w16 w16cex w16sdtdh">
+  <w:docDefaults>
+    <w:rPrDefault>
+      <w:rPr>
+        <w:rFonts w:asciiTheme="minorHAnsi" w:eastAsiaTheme="minorEastAsia" w:hAnsiTheme="minorHAnsi" w:cstheme="minorBidi"/>
+        <w:kern w:val="2"/>
+        <w:szCs w:val="22"/>
+        <w:lang w:val="en-US" w:eastAsia="ko-KR" w:bidi="ar-SA"/>
+      </w:rPr>
+    </w:rPrDefault>
+    <w:pPrDefault>
+      <w:pPr>
+        <w:spacing w:after="160" w:line="259" w:lineRule="auto"/>
+        <w:jc w:val="both"/>
+      </w:pPr>
+    </w:pPrDefault>
+  </w:docDefaults>
+  <w:latentStyles w:defLockedState="0" w:defUIPriority="99" w:defSemiHidden="0" w:defUnhideWhenUsed="0" w:defQFormat="0" w:count="376">
+    <w:lsdException w:name="Normal" w:uiPriority="0" w:qFormat="1"/>
+    <w:lsdException w:name="heading 1" w:uiPriority="9" w:qFormat="1"/>
+    <w:lsdException w:name="heading 2" w:semiHidden="1" w:uiPriority="9" w:unhideWhenUsed="1" w:qFormat="1"/>
+    <w:lsdException w:name="heading 3" w:semiHidden="1" w:uiPriority="9" w:unhideWhenUsed="1" w:qFormat="1"/>
+    <w:lsdException w:name="heading 4" w:semiHidden="1" w:uiPriority="9" w:unhideWhenUsed="1" w:qFormat="1"/>
+    <w:lsdException w:name="heading 5" w:semiHidden="1" w:uiPriority="9" w:unhideWhenUsed="1" w:qFormat="1"/>
+    <w:lsdException w:name="heading 6" w:semiHidden="1" w:uiPriority="9" w:unhideWhenUsed="1" w:qFormat="1"/>
+    <w:lsdException w:name="heading 7" w:semiHidden="1" w:uiPriority="9" w:unhideWhenUsed="1" w:qFormat="1"/>
+    <w:lsdException w:name="heading 8" w:semiHidden="1" w:uiPriority="9" w:unhideWhenUsed="1" w:qFormat="1"/>
+    <w:lsdException w:name="heading 9" w:semiHidden="1" w:uiPriority="9" w:unhideWhenUsed="1" w:qFormat="1"/>
+    <w:lsdException w:name="index 1" w:semiHidden="1" w:unhideWhenUsed="1"/>
+    <w:lsdException w:name="index 2" w:semiHidden="1" w:unhideWhenUsed="1"/>
+    <w:lsdException w:name="index 3" w:semiHidden="1" w:unhideWhenUsed="1"/>
+    <w:lsdException w:name="index 4" w:semiHidden="1" w:unhideWhenUsed="1"/>
+    <w:lsdException w:name="index 5" w:semiHidden="1" w:unhideWhenUsed="1"/>
+    <w:lsdException w:name="index 6" w:semiHidden="1" w:unhideWhenUsed="1"/>
+    <w:lsdException w:name="index 7" w:semiHidden="1" w:unhideWhenUsed="1"/>
+    <w:lsdException w:name="index 8" w:semiHidden="1" w:unhideWhenUsed="1"/>
+    <w:lsdException w:name="index 9" w:semiHidden="1" w:unhideWhenUsed="1"/>
+    <w:lsdException w:name="toc 1" w:semiHidden="1" w:uiPriority="39" w:unhideWhenUsed="1"/>
+    <w:lsdException w:name="toc 2" w:semiHidden="1" w:uiPriority="39" w:unhideWhenUsed="1"/>
+    <w:lsdException w:name="toc 3" w:semiHidden="1" w:uiPriority="39" w:unhideWhenUsed="1"/>
+    <w:lsdException w:name="toc 4" w:semiHidden="1" w:uiPriority="39" w:unhideWhenUsed="1"/>
+    <w:lsdException w:name="toc 5" w:semiHidden="1" w:uiPriority="39" w:unhideWhenUsed="1"/>
+    <w:lsdException w:name="toc 6" w:semiHidden="1" w:uiPriority="39" w:unhideWhenUsed="1"/>
+    <w:lsdException w:name="toc 7" w:semiHidden="1" w:uiPriority="39" w:unhideWhenUsed="1"/>
+    <w:lsdException w:name="toc 8" w:semiHidden="1" w:uiPriority="39" w:unhideWhenUsed="1"/>
+    <w:lsdException w:name="toc 9" w:semiHidden="1" w:uiPriority="39" w:unhideWhenUsed="1"/>
+    <w:lsdException w:name="Normal Indent" w:semiHidden="1" w:unhideWhenUsed="1"/>
+    <w:lsdException w:name="footnote text" w:semiHidden="1" w:unhideWhenUsed="1"/>
+    <w:lsdException w:name="annotation text" w:semiHidden="1" w:unhideWhenUsed="1"/>
+    <w:lsdException w:name="header" w:semiHidden="1" w:unhideWhenUsed="1"/>
+    <w:lsdException w:name="footer" w:semiHidden="1" w:unhideWhenUsed="1"/>
+    <w:lsdException w:name="index heading" w:semiHidden="1" w:unhideWhenUsed="1"/>
+    <w:lsdException w:name="caption" w:semiHidden="1" w:uiPriority="35" w:unhideWhenUsed="1" w:qFormat="1"/>
+    <w:lsdException w:name="table of figures" w:semiHidden="1" w:unhideWhenUsed="1"/>
+    <w:lsdException w:name="envelope address" w:semiHidden="1" w:unhideWhenUsed="1"/>
+    <w:lsdException w:name="envelope return" w:semiHidden="1" w:unhideWhenUsed="1"/>
+    <w:lsdException w:name="footnote reference" w:semiHidden="1" w:unhideWhenUsed="1"/>
+    <w:lsdException w:name="annotation reference" w:semiHidden="1" w:unhideWhenUsed="1"/>
+    <w:lsdException w:name="line number" w:semiHidden="1" w:unhideWhenUsed="1"/>
+    <w:lsdException w:name="page number" w:semiHidden="1" w:unhideWhenUsed="1"/>
+    <w:lsdException w:name="endnote reference" w:semiHidden="1" w:unhideWhenUsed="1"/>
+    <w:lsdException w:name="endnote text" w:semiHidden="1" w:unhideWhenUsed="1"/>
+    <w:lsdException w:name="table of authorities" w:semiHidden="1" w:unhideWhenUsed="1"/>
+    <w:lsdException w:name="macro" w:semiHidden="1" w:unhideWhenUsed="1"/>
+    <w:lsdException w:name="toa heading" w:semiHidden="1" w:unhideWhenUsed="1"/>
+    <w:lsdException w:name="List" w:semiHidden="1" w:unhideWhenUsed="1"/>
+    <w:lsdException w:name="List Bullet" w:semiHidden="1" w:unhideWhenUsed="1"/>
+    <w:lsdException w:name="List Number" w:semiHidden="1" w:unhideWhenUsed="1"/>
+    <w:lsdException w:name="List 2" w:semiHidden="1" w:unhideWhenUsed="1"/>
+    <w:lsdException w:name="List 3" w:semiHidden="1" w:unhideWhenUsed="1"/>
+    <w:lsdException w:name="List 4" w:semiHidden="1" w:unhideWhenUsed="1"/>
+    <w:lsdException w:name="List 5" w:semiHidden="1" w:unhideWhenUsed="1"/>
+    <w:lsdException w:name="List Bullet 2" w:semiHidden="1" w:unhideWhenUsed="1"/>
+    <w:lsdException w:name="List Bullet 3" w:semiHidden="1" w:unhideWhenUsed="1"/>
+    <w:lsdException w:name="List Bullet 4" w:semiHidden="1" w:unhideWhenUsed="1"/>
+    <w:lsdException w:name="List Bullet 5" w:semiHidden="1" w:unhideWhenUsed="1"/>
+    <w:lsdException w:name="List Number 2" w:semiHidden="1" w:unhideWhenUsed="1"/>
+    <w:lsdException w:name="List Number 3" w:semiHidden="1" w:unhideWhenUsed="1"/>
+    <w:lsdException w:name="List Number 4" w:semiHidden="1" w:unhideWhenUsed="1"/>
+    <w:lsdException w:name="List Number 5" w:semiHidden="1" w:unhideWhenUsed="1"/>
+    <w:lsdException w:name="Title" w:uiPriority="10" w:qFormat="1"/>
+    <w:lsdException w:name="Closing" w:semiHidden="1" w:unhideWhenUsed="1"/>
+    <w:lsdException w:name="Signature" w:semiHidden="1" w:unhideWhenUsed="1"/>
+    <w:lsdException w:name="Default Paragraph Font" w:semiHidden="1" w:uiPriority="1" w:unhideWhenUsed="1"/>
+    <w:lsdException w:name="Body Text" w:semiHidden="1" w:unhideWhenUsed="1"/>
+    <w:lsdException w:name="Body Text Indent" w:semiHidden="1" w:unhideWhenUsed="1"/>
+    <w:lsdException w:name="List Continue" w:semiHidden="1" w:unhideWhenUsed="1"/>
+    <w:lsdException w:name="List Continue 2" w:semiHidden="1" w:unhideWhenUsed="1"/>
+    <w:lsdException w:name="List Continue 3" w:semiHidden="1" w:unhideWhenUsed="1"/>
+    <w:lsdException w:name="List Continue 4" w:semiHidden="1" w:unhideWhenUsed="1"/>
+    <w:lsdException w:name="List Continue 5" w:semiHidden="1" w:unhideWhenUsed="1"/>
+    <w:lsdException w:name="Message Header" w:semiHidden="1" w:unhideWhenUsed="1"/>
+    <w:lsdException w:name="Subtitle" w:uiPriority="11" w:qFormat="1"/>
+    <w:lsdException w:name="Salutation" w:semiHidden="1" w:unhideWhenUsed="1"/>
+    <w:lsdException w:name="Date" w:semiHidden="1" w:unhideWhenUsed="1"/>
+    <w:lsdException w:name="Body Text First Indent" w:semiHidden="1" w:unhideWhenUsed="1"/>
+    <w:lsdException w:name="Body Text First Indent 2" w:semiHidden="1" w:unhideWhenUsed="1"/>
+    <w:lsdException w:name="Note Heading" w:semiHidden="1" w:unhideWhenUsed="1"/>
+    <w:lsdException w:name="Body Text 2" w:semiHidden="1" w:unhideWhenUsed="1"/>
+    <w:lsdException w:name="Body Text 3" w:semiHidden="1" w:unhideWhenUsed="1"/>
+    <w:lsdException w:name="Body Text Indent 2" w:semiHidden="1" w:unhideWhenUsed="1"/>
+    <w:lsdException w:name="Body Text Indent 3" w:semiHidden="1" w:unhideWhenUsed="1"/>
+    <w:lsdException w:name="Block Text" w:semiHidden="1" w:unhideWhenUsed="1"/>
+    <w:lsdException w:name="Hyperlink" w:semiHidden="1" w:unhideWhenUsed="1"/>
+    <w:lsdException w:name="FollowedHyperlink" w:semiHidden="1" w:unhideWhenUsed="1"/>
+    <w:lsdException w:name="Strong" w:uiPriority="22" w:qFormat="1"/>
+    <w:lsdException w:name="Emphasis" w:uiPriority="20" w:qFormat="1"/>
+    <w:lsdException w:name="Document Map" w:semiHidden="1" w:unhideWhenUsed="1"/>
+    <w:lsdException w:name="Plain Text" w:semiHidden="1" w:unhideWhenUsed="1"/>
+    <w:lsdException w:name="E-mail Signature" w:semiHidden="1" w:unhideWhenUsed="1"/>
+    <w:lsdException w:name="HTML Top of Form" w:semiHidden="1" w:unhideWhenUsed="1"/>
+    <w:lsdException w:name="HTML Bottom of Form" w:semiHidden="1" w:unhideWhenUsed="1"/>
+    <w:lsdException w:name="Normal (Web)" w:semiHidden="1" w:unhideWhenUsed="1"/>
+    <w:lsdException w:name="HTML Acronym" w:semiHidden="1" w:unhideWhenUsed="1"/>
+    <w:lsdException w:name="HTML Address" w:semiHidden="1" w:unhideWhenUsed="1"/>
+    <w:lsdException w:name="HTML Cite" w:semiHidden="1" w:unhideWhenUsed="1"/>
+    <w:lsdException w:name="HTML Code" w:semiHidden="1" w:unhideWhenUsed="1"/>
+    <w:lsdException w:name="HTML Definition" w:semiHidden="1" w:unhideWhenUsed="1"/>
+    <w:lsdException w:name="HTML Keyboard" w:semiHidden="1" w:unhideWhenUsed="1"/>
+    <w:lsdException w:name="HTML Preformatted" w:semiHidden="1" w:unhideWhenUsed="1"/>
+    <w:lsdException w:name="HTML Sample" w:semiHidden="1" w:unhideWhenUsed="1"/>
+    <w:lsdException w:name="HTML Typewriter" w:semiHidden="1" w:unhideWhenUsed="1"/>
+    <w:lsdException w:name="HTML Variable" w:semiHidden="1" w:unhideWhenUsed="1"/>
+    <w:lsdException w:name="Normal Table" w:semiHidden="1" w:unhideWhenUsed="1"/>
+    <w:lsdException w:name="annotation subject" w:semiHidden="1" w:unhideWhenUsed="1"/>
+    <w:lsdException w:name="No List" w:semiHidden="1" w:unhideWhenUsed="1"/>
+    <w:lsdException w:name="Outline List 1" w:semiHidden="1" w:unhideWhenUsed="1"/>
+    <w:lsdException w:name="Outline List 2" w:semiHidden="1" w:unhideWhenUsed="1"/>
+    <w:lsdException w:name="Outline List 3" w:semiHidden="1" w:unhideWhenUsed="1"/>
+    <w:lsdException w:name="Table Simple 1" w:semiHidden="1" w:unhideWhenUsed="1"/>
+    <w:lsdException w:name="Table Simple 2" w:semiHidden="1" w:unhideWhenUsed="1"/>
+    <w:lsdException w:name="Table Simple 3" w:semiHidden="1" w:unhideWhenUsed="1"/>
+    <w:lsdException w:name="Table Classic 1" w:semiHidden="1" w:unhideWhenUsed="1"/>
+    <w:lsdException w:name="Table Classic 2" w:semiHidden="1" w:unhideWhenUsed="1"/>
+    <w:lsdException w:name="Table Classic 3" w:semiHidden="1" w:unhideWhenUsed="1"/>
+    <w:lsdException w:name="Table Classic 4" w:semiHidden="1" w:unhideWhenUsed="1"/>
+    <w:lsdException w:name="Table Colorful 1" w:semiHidden="1" w:unhideWhenUsed="1"/>
+    <w:lsdException w:name="Table Colorful 2" w:semiHidden="1" w:unhideWhenUsed="1"/>
+    <w:lsdException w:name="Table Colorful 3" w:semiHidden="1" w:unhideWhenUsed="1"/>
+    <w:lsdException w:name="Table Columns 1" w:semiHidden="1" w:unhideWhenUsed="1"/>
+    <w:lsdException w:name="Table Columns 2" w:semiHidden="1" w:unhideWhenUsed="1"/>
+    <w:lsdException w:name="Table Columns 3" w:semiHidden="1" w:unhideWhenUsed="1"/>
+    <w:lsdException w:name="Table Columns 4" w:semiHidden="1" w:unhideWhenUsed="1"/>
+    <w:lsdException w:name="Table Columns 5" w:semiHidden="1" w:unhideWhenUsed="1"/>
+    <w:lsdException w:name="Table Grid 1" w:semiHidden="1" w:unhideWhenUsed="1"/>
+    <w:lsdException w:name="Table Grid 2" w:semiHidden="1" w:unhideWhenUsed="1"/>
+    <w:lsdException w:name="Table Grid 3" w:semiHidden="1" w:unhideWhenUsed="1"/>
+    <w:lsdException w:name="Table Grid 4" w:semiHidden="1" w:unhideWhenUsed="1"/>
+    <w:lsdException w:name="Table Grid 5" w:semiHidden="1" w:unhideWhenUsed="1"/>
+    <w:lsdException w:name="Table Grid 6" w:semiHidden="1" w:unhideWhenUsed="1"/>
+    <w:lsdException w:name="Table Grid 7" w:semiHidden="1" w:unhideWhenUsed="1"/>
+    <w:lsdException w:name="Table Grid 8" w:semiHidden="1" w:unhideWhenUsed="1"/>
+    <w:lsdException w:name="Table List 1" w:semiHidden="1" w:unhideWhenUsed="1"/>
+    <w:lsdException w:name="Table List 2" w:semiHidden="1" w:unhideWhenUsed="1"/>
+    <w:lsdException w:name="Table List 3" w:semiHidden="1" w:unhideWhenUsed="1"/>
+    <w:lsdException w:name="Table List 4" w:semiHidden="1" w:unhideWhenUsed="1"/>
+    <w:lsdException w:name="Table List 5" w:semiHidden="1" w:unhideWhenUsed="1"/>
+    <w:lsdException w:name="Table List 6" w:semiHidden="1" w:unhideWhenUsed="1"/>
+    <w:lsdException w:name="Table List 7" w:semiHidden="1" w:unhideWhenUsed="1"/>
+    <w:lsdException w:name="Table List 8" w:semiHidden="1" w:unhideWhenUsed="1"/>
+    <w:lsdException w:name="Table 3D effects 1" w:semiHidden="1" w:unhideWhenUsed="1"/>
+    <w:lsdException w:name="Table 3D effects 2" w:semiHidden="1" w:unhideWhenUsed="1"/>
+    <w:lsdException w:name="Table 3D effects 3" w:semiHidden="1" w:unhideWhenUsed="1"/>
+    <w:lsdException w:name="Table Contemporary" w:semiHidden="1" w:unhideWhenUsed="1"/>
+    <w:lsdException w:name="Table Elegant" w:semiHidden="1" w:unhideWhenUsed="1"/>
+    <w:lsdException w:name="Table Professional" w:semiHidden="1" w:unhideWhenUsed="1"/>
+    <w:lsdException w:name="Table Subtle 1" w:semiHidden="1" w:unhideWhenUsed="1"/>
+    <w:lsdException w:name="Table Subtle 2" w:semiHidden="1" w:unhideWhenUsed="1"/>
+    <w:lsdException w:name="Table Web 1" w:semiHidden="1" w:unhideWhenUsed="1"/>
+    <w:lsdException w:name="Table Web 2" w:semiHidden="1" w:unhideWhenUsed="1"/>
+    <w:lsdException w:name="Table Web 3" w:semiHidden="1" w:unhideWhenUsed="1"/>
+    <w:lsdException w:name="Balloon Text" w:semiHidden="1" w:unhideWhenUsed="1"/>
+    <w:lsdException w:name="Table Grid" w:uiPriority="39"/>
+    <w:lsdException w:name="Table Theme" w:semiHidden="1" w:unhideWhenUsed="1"/>
+    <w:lsdException w:name="Placeholder Text" w:semiHidden="1"/>
+    <w:lsdException w:name="No Spacing" w:uiPriority="1" w:qFormat="1"/>
+    <w:lsdException w:name="Light Shading" w:uiPriority="60"/>
+    <w:lsdException w:name="Light List" w:uiPriority="61"/>
+    <w:lsdException w:name="Light Grid" w:uiPriority="62"/>
+    <w:lsdException w:name="Medium Shading 1" w:uiPriority="63"/>
+    <w:lsdException w:name="Medium Shading 2" w:uiPriority="64"/>
+    <w:lsdException w:name="Medium List 1" w:uiPriority="65"/>
+    <w:lsdException w:name="Medium List 2" w:uiPriority="66"/>
+    <w:lsdException w:name="Medium Grid 1" w:uiPriority="67"/>
+    <w:lsdException w:name="Medium Grid 2" w:uiPriority="68"/>
+    <w:lsdException w:name="Medium Grid 3" w:uiPriority="69"/>
+    <w:lsdException w:name="Dark List" w:uiPriority="70"/>
+    <w:lsdException w:name="Colorful Shading" w:uiPriority="71"/>
+    <w:lsdException w:name="Colorful List" w:uiPriority="72"/>
+    <w:lsdException w:name="Colorful Grid" w:uiPriority="73"/>
+    <w:lsdException w:name="Light Shading Accent 1" w:uiPriority="60"/>
+    <w:lsdException w:name="Light List Accent 1" w:uiPriority="61"/>
+    <w:lsdException w:name="Light Grid Accent 1" w:uiPriority="62"/>
+    <w:lsdException w:name="Medium Shading 1 Accent 1" w:uiPriority="63"/>
+    <w:lsdException w:name="Medium Shading 2 Accent 1" w:uiPriority="64"/>
+    <w:lsdException w:name="Medium List 1 Accent 1" w:uiPriority="65"/>
+    <w:lsdException w:name="Revision" w:semiHidden="1"/>
+    <w:lsdException w:name="List Paragraph" w:uiPriority="34" w:qFormat="1"/>
+    <w:lsdException w:name="Quote" w:uiPriority="29" w:qFormat="1"/>
+    <w:lsdException w:name="Intense Quote" w:uiPriority="30" w:qFormat="1"/>
+    <w:lsdException w:name="Medium List 2 Accent 1" w:uiPriority="66"/>
+    <w:lsdException w:name="Medium Grid 1 Accent 1" w:uiPriority="67"/>
+    <w:lsdException w:name="Medium Grid 2 Accent 1" w:uiPriority="68"/>
+    <w:lsdException w:name="Medium Grid 3 Accent 1" w:uiPriority="69"/>
+    <w:lsdException w:name="Dark List Accent 1" w:uiPriority="70"/>
+    <w:lsdException w:name="Colorful Shading Accent 1" w:uiPriority="71"/>
+    <w:lsdException w:name="Colorful List Accent 1" w:uiPriority="72"/>
+    <w:lsdException w:name="Colorful Grid Accent 1" w:uiPriority="73"/>
+    <w:lsdException w:name="Light Shading Accent 2" w:uiPriority="60"/>
+    <w:lsdException w:name="Light List Accent 2" w:uiPriority="61"/>
+    <w:lsdException w:name="Light Grid Accent 2" w:uiPriority="62"/>
+    <w:lsdException w:name="Medium Shading 1 Accent 2" w:uiPriority="63"/>
+    <w:lsdException w:name="Medium Shading 2 Accent 2" w:uiPriority="64"/>
+    <w:lsdException w:name="Medium List 1 Accent 2" w:uiPriority="65"/>
+    <w:lsdException w:name="Medium List 2 Accent 2" w:uiPriority="66"/>
+    <w:lsdException w:name="Medium Grid 1 Accent 2" w:uiPriority="67"/>
+    <w:lsdException w:name="Medium Grid 2 Accent 2" w:uiPriority="68"/>
+    <w:lsdException w:name="Medium Grid 3 Accent 2" w:uiPriority="69"/>
+    <w:lsdException w:name="Dark List Accent 2" w:uiPriority="70"/>
+    <w:lsdException w:name="Colorful Shading Accent 2" w:uiPriority="71"/>
+    <w:lsdException w:name="Colorful List Accent 2" w:uiPriority="72"/>
+    <w:lsdException w:name="Colorful Grid Accent 2" w:uiPriority="73"/>
+    <w:lsdException w:name="Light Shading Accent 3" w:uiPriority="60"/>
+    <w:lsdException w:name="Light List Accent 3" w:uiPriority="61"/>
+    <w:lsdException w:name="Light Grid Accent 3" w:uiPriority="62"/>
+    <w:lsdException w:name="Medium Shading 1 Accent 3" w:uiPriority="63"/>
+    <w:lsdException w:name="Medium Shading 2 Accent 3" w:uiPriority="64"/>
+    <w:lsdException w:name="Medium List 1 Accent 3" w:uiPriority="65"/>
+    <w:lsdException w:name="Medium List 2 Accent 3" w:uiPriority="66"/>
+    <w:lsdException w:name="Medium Grid 1 Accent 3" w:uiPriority="67"/>
+    <w:lsdException w:name="Medium Grid 2 Accent 3" w:uiPriority="68"/>
+    <w:lsdException w:name="Medium Grid 3 Accent 3" w:uiPriority="69"/>
+    <w:lsdException w:name="Dark List Accent 3" w:uiPriority="70"/>
+    <w:lsdException w:name="Colorful Shading Accent 3" w:uiPriority="71"/>
+    <w:lsdException w:name="Colorful List Accent 3" w:uiPriority="72"/>
+    <w:lsdException w:name="Colorful Grid Accent 3" w:uiPriority="73"/>
+    <w:lsdException w:name="Light Shading Accent 4" w:uiPriority="60"/>
+    <w:lsdException w:name="Light List Accent 4" w:uiPriority="61"/>
+    <w:lsdException w:name="Light Grid Accent 4" w:uiPriority="62"/>
+    <w:lsdException w:name="Medium Shading 1 Accent 4" w:uiPriority="63"/>
+    <w:lsdException w:name="Medium Shading 2 Accent 4" w:uiPriority="64"/>
+    <w:lsdException w:name="Medium List 1 Accent 4" w:uiPriority="65"/>
+    <w:lsdException w:name="Medium List 2 Accent 4" w:uiPriority="66"/>
+    <w:lsdException w:name="Medium Grid 1 Accent 4" w:uiPriority="67"/>
+    <w:lsdException w:name="Medium Grid 2 Accent 4" w:uiPriority="68"/>
+    <w:lsdException w:name="Medium Grid 3 Accent 4" w:uiPriority="69"/>
+    <w:lsdException w:name="Dark List Accent 4" w:uiPriority="70"/>
+    <w:lsdException w:name="Colorful Shading Accent 4" w:uiPriority="71"/>
+    <w:lsdException w:name="Colorful List Accent 4" w:uiPriority="72"/>
+    <w:lsdException w:name="Colorful Grid Accent 4" w:uiPriority="73"/>
+    <w:lsdException w:name="Light Shading Accent 5" w:uiPriority="60"/>
+    <w:lsdException w:name="Light List Accent 5" w:uiPriority="61"/>
+    <w:lsdException w:name="Light Grid Accent 5" w:uiPriority="62"/>
+    <w:lsdException w:name="Medium Shading 1 Accent 5" w:uiPriority="63"/>
+    <w:lsdException w:name="Medium Shading 2 Accent 5" w:uiPriority="64"/>
+    <w:lsdException w:name="Medium List 1 Accent 5" w:uiPriority="65"/>
+    <w:lsdException w:name="Medium List 2 Accent 5" w:uiPriority="66"/>
+    <w:lsdException w:name="Medium Grid 1 Accent 5" w:uiPriority="67"/>
+    <w:lsdException w:name="Medium Grid 2 Accent 5" w:uiPriority="68"/>
+    <w:lsdException w:name="Medium Grid 3 Accent 5" w:uiPriority="69"/>
+    <w:lsdException w:name="Dark List Accent 5" w:uiPriority="70"/>
+    <w:lsdException w:name="Colorful Shading Accent 5" w:uiPriority="71"/>
+    <w:lsdException w:name="Colorful List Accent 5" w:uiPriority="72"/>
+    <w:lsdException w:name="Colorful Grid Accent 5" w:uiPriority="73"/>
+    <w:lsdException w:name="Light Shading Accent 6" w:uiPriority="60"/>
+    <w:lsdException w:name="Light List Accent 6" w:uiPriority="61"/>
+    <w:lsdException w:name="Light Grid Accent 6" w:uiPriority="62"/>
+    <w:lsdException w:name="Medium Shading 1 Accent 6" w:uiPriority="63"/>
+    <w:lsdException w:name="Medium Shading 2 Accent 6" w:uiPriority="64"/>
+    <w:lsdException w:name="Medium List 1 Accent 6" w:uiPriority="65"/>
+    <w:lsdException w:name="Medium List 2 Accent 6" w:uiPriority="66"/>
+    <w:lsdException w:name="Medium Grid 1 Accent 6" w:uiPriority="67"/>
+    <w:lsdException w:name="Medium Grid 2 Accent 6" w:uiPriority="68"/>
+    <w:lsdException w:name="Medium Grid 3 Accent 6" w:uiPriority="69"/>
+    <w:lsdException w:name="Dark List Accent 6" w:uiPriority="70"/>
+    <w:lsdException w:name="Colorful Shading Accent 6" w:uiPriority="71"/>
+    <w:lsdException w:name="Colorful List Accent 6" w:uiPriority="72"/>
+    <w:lsdException w:name="Colorful Grid Accent 6" w:uiPriority="73"/>
+    <w:lsdException w:name="Subtle Emphasis" w:uiPriority="19" w:qFormat="1"/>
+    <w:lsdException w:name="Intense Emphasis" w:uiPriority="21" w:qFormat="1"/>
+    <w:lsdException w:name="Subtle Reference" w:uiPriority="31" w:qFormat="1"/>
+    <w:lsdException w:name="Intense Reference" w:uiPriority="32" w:qFormat="1"/>
+    <w:lsdException w:name="Book Title" w:uiPriority="33" w:qFormat="1"/>
+    <w:lsdException w:name="Bibliography" w:semiHidden="1" w:uiPriority="37" w:unhideWhenUsed="1"/>
+    <w:lsdException w:name="TOC Heading" w:semiHidden="1" w:uiPriority="39" w:unhideWhenUsed="1" w:qFormat="1"/>
+    <w:lsdException w:name="Plain Table 1" w:uiPriority="41"/>
+    <w:lsdException w:name="Plain Table 2" w:uiPriority="42"/>
+    <w:lsdException w:name="Plain Table 3" w:uiPriority="43"/>
+    <w:lsdException w:name="Plain Table 4" w:uiPriority="44"/>
+    <w:lsdException w:name="Plain Table 5" w:uiPriority="45"/>
+    <w:lsdException w:name="Grid Table Light" w:uiPriority="40"/>
+    <w:lsdException w:name="Grid Table 1 Light" w:uiPriority="46"/>
+    <w:lsdException w:name="Grid Table 2" w:uiPriority="47"/>
+    <w:lsdException w:name="Grid Table 3" w:uiPriority="48"/>
+    <w:lsdException w:name="Grid Table 4" w:uiPriority="49"/>
+    <w:lsdException w:name="Grid Table 5 Dark" w:uiPriority="50"/>
+    <w:lsdException w:name="Grid Table 6 Colorful" w:uiPriority="51"/>
+    <w:lsdException w:name="Grid Table 7 Colorful" w:uiPriority="52"/>
+    <w:lsdException w:name="Grid Table 1 Light Accent 1" w:uiPriority="46"/>
+    <w:lsdException w:name="Grid Table 2 Accent 1" w:uiPriority="47"/>
+    <w:lsdException w:name="Grid Table 3 Accent 1" w:uiPriority="48"/>
+    <w:lsdException w:name="Grid Table 4 Accent 1" w:uiPriority="49"/>
+    <w:lsdException w:name="Grid Table 5 Dark Accent 1" w:uiPriority="50"/>
+    <w:lsdException w:name="Grid Table 6 Colorful Accent 1" w:uiPriority="51"/>
+    <w:lsdException w:name="Grid Table 7 Colorful Accent 1" w:uiPriority="52"/>
+    <w:lsdException w:name="Grid Table 1 Light Accent 2" w:uiPriority="46"/>
+    <w:lsdException w:name="Grid Table 2 Accent 2" w:uiPriority="47"/>
+    <w:lsdException w:name="Grid Table 3 Accent 2" w:uiPriority="48"/>
+    <w:lsdException w:name="Grid Table 4 Accent 2" w:uiPriority="49"/>
+    <w:lsdException w:name="Grid Table 5 Dark Accent 2" w:uiPriority="50"/>
+    <w:lsdException w:name="Grid Table 6 Colorful Accent 2" w:uiPriority="51"/>
+    <w:lsdException w:name="Grid Table 7 Colorful Accent 2" w:uiPriority="52"/>
+    <w:lsdException w:name="Grid Table 1 Light Accent 3" w:uiPriority="46"/>
+    <w:lsdException w:name="Grid Table 2 Accent 3" w:uiPriority="47"/>
+    <w:lsdException w:name="Grid Table 3 Accent 3" w:uiPriority="48"/>
+    <w:lsdException w:name="Grid Table 4 Accent 3" w:uiPriority="49"/>
+    <w:lsdException w:name="Grid Table 5 Dark Accent 3" w:uiPriority="50"/>
+    <w:lsdException w:name="Grid Table 6 Colorful Accent 3" w:uiPriority="51"/>
+    <w:lsdException w:name="Grid Table 7 Colorful Accent 3" w:uiPriority="52"/>
+    <w:lsdException w:name="Grid Table 1 Light Accent 4" w:uiPriority="46"/>
+    <w:lsdException w:name="Grid Table 2 Accent 4" w:uiPriority="47"/>
+    <w:lsdException w:name="Grid Table 3 Accent 4" w:uiPriority="48"/>
+    <w:lsdException w:name="Grid Table 4 Accent 4" w:uiPriority="49"/>
+    <w:lsdException w:name="Grid Table 5 Dark Accent 4" w:uiPriority="50"/>
+    <w:lsdException w:name="Grid Table 6 Colorful Accent 4" w:uiPriority="51"/>
+    <w:lsdException w:name="Grid Table 7 Colorful Accent 4" w:uiPriority="52"/>
+    <w:lsdException w:name="Grid Table 1 Light Accent 5" w:uiPriority="46"/>
+    <w:lsdException w:name="Grid Table 2 Accent 5" w:uiPriority="47"/>
+    <w:lsdException w:name="Grid Table 3 Accent 5" w:uiPriority="48"/>
+    <w:lsdException w:name="Grid Table 4 Accent 5" w:uiPriority="49"/>
+    <w:lsdException w:name="Grid Table 5 Dark Accent 5" w:uiPriority="50"/>
+    <w:lsdException w:name="Grid Table 6 Colorful Accent 5" w:uiPriority="51"/>
+    <w:lsdException w:name="Grid Table 7 Colorful Accent 5" w:uiPriority="52"/>
+    <w:lsdException w:name="Grid Table 1 Light Accent 6" w:uiPriority="46"/>
+    <w:lsdException w:name="Grid Table 2 Accent 6" w:uiPriority="47"/>
+    <w:lsdException w:name="Grid Table 3 Accent 6" w:uiPriority="48"/>
+    <w:lsdException w:name="Grid Table 4 Accent 6" w:uiPriority="49"/>
+    <w:lsdException w:name="Grid Table 5 Dark Accent 6" w:uiPriority="50"/>
+    <w:lsdException w:name="Grid Table 6 Colorful Accent 6" w:uiPriority="51"/>
+    <w:lsdException w:name="Grid Table 7 Colorful Accent 6" w:uiPriority="52"/>
+    <w:lsdException w:name="List Table 1 Light" w:uiPriority="46"/>
+    <w:lsdException w:name="List Table 2" w:uiPriority="47"/>
+    <w:lsdException w:name="List Table 3" w:uiPriority="48"/>
+    <w:lsdException w:name="List Table 4" w:uiPriority="49"/>
+    <w:lsdException w:name="List Table 5 Dark" w:uiPriority="50"/>
+    <w:lsdException w:name="List Table 6 Colorful" w:uiPriority="51"/>
+    <w:lsdException w:name="List Table 7 Colorful" w:uiPriority="52"/>
+    <w:lsdException w:name="List Table 1 Light Accent 1" w:uiPriority="46"/>
+    <w:lsdException w:name="List Table 2 Accent 1" w:uiPriority="47"/>
+    <w:lsdException w:name="List Table 3 Accent 1" w:uiPriority="48"/>
+    <w:lsdException w:name="List Table 4 Accent 1" w:uiPriority="49"/>
+    <w:lsdException w:name="List Table 5 Dark Accent 1" w:uiPriority="50"/>
+    <w:lsdException w:name="List Table 6 Colorful Accent 1" w:uiPriority="51"/>
+    <w:lsdException w:name="List Table 7 Colorful Accent 1" w:uiPriority="52"/>
+    <w:lsdException w:name="List Table 1 Light Accent 2" w:uiPriority="46"/>
+    <w:lsdException w:name="List Table 2 Accent 2" w:uiPriority="47"/>
+    <w:lsdException w:name="List Table 3 Accent 2" w:uiPriority="48"/>
+    <w:lsdException w:name="List Table 4 Accent 2" w:uiPriority="49"/>
+    <w:lsdException w:name="List Table 5 Dark Accent 2" w:uiPriority="50"/>
+    <w:lsdException w:name="List Table 6 Colorful Accent 2" w:uiPriority="51"/>
+    <w:lsdException w:name="List Table 7 Colorful Accent 2" w:uiPriority="52"/>
+    <w:lsdException w:name="List Table 1 Light Accent 3" w:uiPriority="46"/>
+    <w:lsdException w:name="List Table 2 Accent 3" w:uiPriority="47"/>
+    <w:lsdException w:name="List Table 3 Accent 3" w:uiPriority="48"/>
+    <w:lsdException w:name="List Table 4 Accent 3" w:uiPriority="49"/>
+    <w:lsdException w:name="List Table 5 Dark Accent 3" w:uiPriority="50"/>
+    <w:lsdException w:name="List Table 6 Colorful Accent 3" w:uiPriority="51"/>
+    <w:lsdException w:name="List Table 7 Colorful Accent 3" w:uiPriority="52"/>
+    <w:lsdException w:name="List Table 1 Light Accent 4" w:uiPriority="46"/>
+    <w:lsdException w:name="List Table 2 Accent 4" w:uiPriority="47"/>
+    <w:lsdException w:name="List Table 3 Accent 4" w:uiPriority="48"/>
+    <w:lsdException w:name="List Table 4 Accent 4" w:uiPriority="49"/>
+    <w:lsdException w:name="List Table 5 Dark Accent 4" w:uiPriority="50"/>
+    <w:lsdException w:name="List Table 6 Colorful Accent 4" w:uiPriority="51"/>
+    <w:lsdException w:name="List Table 7 Colorful Accent 4" w:uiPriority="52"/>
+    <w:lsdException w:name="List Table 1 Light Accent 5" w:uiPriority="46"/>
+    <w:lsdException w:name="List Table 2 Accent 5" w:uiPriority="47"/>
+    <w:lsdException w:name="List Table 3 Accent 5" w:uiPriority="48"/>
+    <w:lsdException w:name="List Table 4 Accent 5" w:uiPriority="49"/>
+    <w:lsdException w:name="List Table 5 Dark Accent 5" w:uiPriority="50"/>
+    <w:lsdException w:name="List Table 6 Colorful Accent 5" w:uiPriority="51"/>
+    <w:lsdException w:name="List Table 7 Colorful Accent 5" w:uiPriority="52"/>
+    <w:lsdException w:name="List Table 1 Light Accent 6" w:uiPriority="46"/>
+    <w:lsdException w:name="List Table 2 Accent 6" w:uiPriority="47"/>
+    <w:lsdException w:name="List Table 3 Accent 6" w:uiPriority="48"/>
+    <w:lsdException w:name="List Table 4 Accent 6" w:uiPriority="49"/>
+    <w:lsdException w:name="List Table 5 Dark Accent 6" w:uiPriority="50"/>
+    <w:lsdException w:name="List Table 6 Colorful Accent 6" w:uiPriority="51"/>
+    <w:lsdException w:name="List Table 7 Colorful Accent 6" w:uiPriority="52"/>
+    <w:lsdException w:name="Mention" w:semiHidden="1" w:unhideWhenUsed="1"/>
+    <w:lsdException w:name="Smart Hyperlink" w:semiHidden="1" w:unhideWhenUsed="1"/>
+    <w:lsdException w:name="Hashtag" w:semiHidden="1" w:unhideWhenUsed="1"/>
+    <w:lsdException w:name="Unresolved Mention" w:semiHidden="1" w:unhideWhenUsed="1"/>
+    <w:lsdException w:name="Smart Link" w:semiHidden="1" w:unhideWhenUsed="1"/>
+  </w:latentStyles>
+  <w:style w:type="paragraph" w:default="1" w:styleId="a">
+    <w:name w:val="Normal"/>
+    <w:qFormat/>
+    <w:pPr>
+      <w:widowControl w:val="0"/>
+      <w:wordWrap w:val="0"/>
+      <w:autoSpaceDE w:val="0"/>
+      <w:autoSpaceDN w:val="0"/>
+    </w:pPr>
+  </w:style>
+  <w:style w:type="character" w:default="1" w:styleId="a0">
+    <w:name w:val="Default Paragraph Font"/>
+    <w:uiPriority w:val="1"/>
+    <w:semiHidden/>
+    <w:unhideWhenUsed/>
+  </w:style>
+  <w:style w:type="table" w:default="1" w:styleId="a1">
+    <w:name w:val="Normal Table"/>
+    <w:uiPriority w:val="99"/>
+    <w:semiHidden/>
+    <w:unhideWhenUsed/>
+    <w:tblPr>
+      <w:tblInd w:w="0" w:type="dxa"/>
+      <w:tblCellMar>
+        <w:top w:w="0" w:type="dxa"/>
+        <w:left w:w="108" w:type="dxa"/>
+        <w:bottom w:w="0" w:type="dxa"/>
+        <w:right w:w="108" w:type="dxa"/>
+      </w:tblCellMar>
+    </w:tblPr>
+  </w:style>
+  <w:style w:type="numbering" w:default="1" w:styleId="a2">
+    <w:name w:val="No List"/>
+    <w:uiPriority w:val="99"/>
+    <w:semiHidden/>
+    <w:unhideWhenUsed/>
+  </w:style>
+  <w:style w:type="paragraph" w:customStyle="1" w:styleId="131F7117601E43A99E1FEBA8F4ED7A3C">
+    <w:name w:val="131F7117601E43A99E1FEBA8F4ED7A3C"/>
+    <w:rsid w:val="0074389C"/>
+    <w:pPr>
+      <w:widowControl w:val="0"/>
+      <w:wordWrap w:val="0"/>
+      <w:autoSpaceDE w:val="0"/>
+      <w:autoSpaceDN w:val="0"/>
+    </w:pPr>
+  </w:style>
+  <w:style w:type="paragraph" w:customStyle="1" w:styleId="999541826EA248A8A1202C4A8390F0CD">
+    <w:name w:val="999541826EA248A8A1202C4A8390F0CD"/>
+    <w:rsid w:val="0074389C"/>
+    <w:pPr>
+      <w:widowControl w:val="0"/>
+      <w:wordWrap w:val="0"/>
+      <w:autoSpaceDE w:val="0"/>
+      <w:autoSpaceDN w:val="0"/>
+    </w:pPr>
+  </w:style>
+  <w:style w:type="paragraph" w:customStyle="1" w:styleId="4408906F0CBA40AAACAE225425D85746">
+    <w:name w:val="4408906F0CBA40AAACAE225425D85746"/>
+    <w:rsid w:val="0074389C"/>
+    <w:pPr>
+      <w:widowControl w:val="0"/>
+      <w:wordWrap w:val="0"/>
+      <w:autoSpaceDE w:val="0"/>
+      <w:autoSpaceDN w:val="0"/>
+    </w:pPr>
+  </w:style>
+  <w:style w:type="paragraph" w:customStyle="1" w:styleId="A879749E770F47ACBE18C06095D490F2">
+    <w:name w:val="A879749E770F47ACBE18C06095D490F2"/>
+    <w:rsid w:val="0074389C"/>
+    <w:pPr>
+      <w:widowControl w:val="0"/>
+      <w:wordWrap w:val="0"/>
+      <w:autoSpaceDE w:val="0"/>
+      <w:autoSpaceDN w:val="0"/>
+    </w:pPr>
+  </w:style>
+  <w:style w:type="paragraph" w:customStyle="1" w:styleId="D4D82834855948DE87A801E8FB5E51DF">
+    <w:name w:val="D4D82834855948DE87A801E8FB5E51DF"/>
+    <w:rsid w:val="0074389C"/>
+    <w:pPr>
+      <w:widowControl w:val="0"/>
+      <w:wordWrap w:val="0"/>
+      <w:autoSpaceDE w:val="0"/>
+      <w:autoSpaceDN w:val="0"/>
+    </w:pPr>
+  </w:style>
+  <w:style w:type="paragraph" w:customStyle="1" w:styleId="13A66212BB8E47CB9108038DEE9202CF">
+    <w:name w:val="13A66212BB8E47CB9108038DEE9202CF"/>
+    <w:rsid w:val="0074389C"/>
+    <w:pPr>
+      <w:widowControl w:val="0"/>
+      <w:wordWrap w:val="0"/>
+      <w:autoSpaceDE w:val="0"/>
+      <w:autoSpaceDN w:val="0"/>
+    </w:pPr>
+  </w:style>
+  <w:style w:type="paragraph" w:customStyle="1" w:styleId="AB00A3BD835847A48367879003DD5EAF">
+    <w:name w:val="AB00A3BD835847A48367879003DD5EAF"/>
+    <w:rsid w:val="0074389C"/>
+    <w:pPr>
+      <w:widowControl w:val="0"/>
+      <w:wordWrap w:val="0"/>
+      <w:autoSpaceDE w:val="0"/>
+      <w:autoSpaceDN w:val="0"/>
+    </w:pPr>
+  </w:style>
+  <w:style w:type="paragraph" w:customStyle="1" w:styleId="82E4651498D5409C901A3DBAA66B809C">
+    <w:name w:val="82E4651498D5409C901A3DBAA66B809C"/>
+    <w:rsid w:val="0074389C"/>
+    <w:pPr>
+      <w:widowControl w:val="0"/>
+      <w:wordWrap w:val="0"/>
+      <w:autoSpaceDE w:val="0"/>
+      <w:autoSpaceDN w:val="0"/>
+    </w:pPr>
+  </w:style>
+  <w:style w:type="paragraph" w:customStyle="1" w:styleId="1CEED5BBEC2146A99C4F97F2937FCA17">
+    <w:name w:val="1CEED5BBEC2146A99C4F97F2937FCA17"/>
+    <w:rsid w:val="0074389C"/>
+    <w:pPr>
+      <w:widowControl w:val="0"/>
+      <w:wordWrap w:val="0"/>
+      <w:autoSpaceDE w:val="0"/>
+      <w:autoSpaceDN w:val="0"/>
+    </w:pPr>
+  </w:style>
+</w:styles>
+</file>
+
+<file path=word/glossary/webSettings.xml><?xml version="1.0" encoding="utf-8"?>
+<w:webSettings xmlns:mc="http://schemas.openxmlformats.org/markup-compatibility/2006" xmlns:r="http://schemas.openxmlformats.org/officeDocument/2006/relationships" xmlns:w="http://schemas.openxmlformats.org/wordprocessingml/2006/main" xmlns:w14="http://schemas.microsoft.com/office/word/2010/wordml" xmlns:w15="http://schemas.microsoft.com/office/word/2012/wordml" xmlns:w16cex="http://schemas.microsoft.com/office/word/2018/wordml/cex" xmlns:w16cid="http://schemas.microsoft.com/office/word/2016/wordml/cid" xmlns:w16="http://schemas.microsoft.com/office/word/2018/wordml" xmlns:w16sdtdh="http://schemas.microsoft.com/office/word/2020/wordml/sdtdatahash" xmlns:w16se="http://schemas.microsoft.com/office/word/2015/wordml/symex" mc:Ignorable="w14 w15 w16se w16cid w16 w16cex w16sdtdh">
+  <w:optimizeForBrowser/>
+  <w:allowPNG/>
+</w:webSettings>
 </file>
 
 <file path=word/theme/theme1.xml><?xml version="1.0" encoding="utf-8"?>

--- a/memo/Spring_Tutorial_강의노트.docx
+++ b/memo/Spring_Tutorial_강의노트.docx
@@ -1,6 +1,6 @@
 
 <file path=word/document.xml><?xml version="1.0" encoding="utf-8"?>
-<w:document xmlns:wpc="http://schemas.microsoft.com/office/word/2010/wordprocessingCanvas" xmlns:cx="http://schemas.microsoft.com/office/drawing/2014/chartex" xmlns:cx1="http://schemas.microsoft.com/office/drawing/2015/9/8/chartex" xmlns:cx2="http://schemas.microsoft.com/office/drawing/2015/10/21/chartex" xmlns:cx3="http://schemas.microsoft.com/office/drawing/2016/5/9/chartex" xmlns:cx4="http://schemas.microsoft.com/office/drawing/2016/5/10/chartex" xmlns:cx5="http://schemas.microsoft.com/office/drawing/2016/5/11/chartex" xmlns:cx6="http://schemas.microsoft.com/office/drawing/2016/5/12/chartex" xmlns:cx7="http://schemas.microsoft.com/office/drawing/2016/5/13/chartex" xmlns:cx8="http://schemas.microsoft.com/office/drawing/2016/5/14/chartex" xmlns:mc="http://schemas.openxmlformats.org/markup-compatibility/2006" xmlns:aink="http://schemas.microsoft.com/office/drawing/2016/ink" xmlns:am3d="http://schemas.microsoft.com/office/drawing/2017/model3d" xmlns:o="urn:schemas-microsoft-com:office:office" xmlns:r="http://schemas.openxmlformats.org/officeDocument/2006/relationships" xmlns:m="http://schemas.openxmlformats.org/officeDocument/2006/math" xmlns:v="urn:schemas-microsoft-com:vml" xmlns:wp14="http://schemas.microsoft.com/office/word/2010/wordprocessingDrawing" xmlns:wp="http://schemas.openxmlformats.org/drawingml/2006/wordprocessingDrawing" xmlns:w10="urn:schemas-microsoft-com:office:word" xmlns:w="http://schemas.openxmlformats.org/wordprocessingml/2006/main" xmlns:w14="http://schemas.microsoft.com/office/word/2010/wordml" xmlns:w15="http://schemas.microsoft.com/office/word/2012/wordml" xmlns:w16cex="http://schemas.microsoft.com/office/word/2018/wordml/cex" xmlns:w16cid="http://schemas.microsoft.com/office/word/2016/wordml/cid" xmlns:w16="http://schemas.microsoft.com/office/word/2018/wordml" xmlns:w16sdtdh="http://schemas.microsoft.com/office/word/2020/wordml/sdtdatahash" xmlns:w16se="http://schemas.microsoft.com/office/word/2015/wordml/symex" xmlns:wpg="http://schemas.microsoft.com/office/word/2010/wordprocessingGroup" xmlns:wpi="http://schemas.microsoft.com/office/word/2010/wordprocessingInk" xmlns:wne="http://schemas.microsoft.com/office/word/2006/wordml" xmlns:wps="http://schemas.microsoft.com/office/word/2010/wordprocessingShape" mc:Ignorable="w14 w15 w16se w16cid w16 w16cex w16sdtdh wp14">
+<w:document xmlns:wpc="http://schemas.microsoft.com/office/word/2010/wordprocessingCanvas" xmlns:cx="http://schemas.microsoft.com/office/drawing/2014/chartex" xmlns:mc="http://schemas.openxmlformats.org/markup-compatibility/2006" xmlns:o="urn:schemas-microsoft-com:office:office" xmlns:r="http://schemas.openxmlformats.org/officeDocument/2006/relationships" xmlns:m="http://schemas.openxmlformats.org/officeDocument/2006/math" xmlns:v="urn:schemas-microsoft-com:vml" xmlns:wp14="http://schemas.microsoft.com/office/word/2010/wordprocessingDrawing" xmlns:wp="http://schemas.openxmlformats.org/drawingml/2006/wordprocessingDrawing" xmlns:w10="urn:schemas-microsoft-com:office:word" xmlns:w="http://schemas.openxmlformats.org/wordprocessingml/2006/main" xmlns:w14="http://schemas.microsoft.com/office/word/2010/wordml" xmlns:w15="http://schemas.microsoft.com/office/word/2012/wordml" xmlns:w16se="http://schemas.microsoft.com/office/word/2015/wordml/symex" xmlns:wpg="http://schemas.microsoft.com/office/word/2010/wordprocessingGroup" xmlns:wpi="http://schemas.microsoft.com/office/word/2010/wordprocessingInk" xmlns:wne="http://schemas.microsoft.com/office/word/2006/wordml" xmlns:wps="http://schemas.microsoft.com/office/word/2010/wordprocessingShape" mc:Ignorable="w14 w15 w16se wp14">
   <w:body>
     <w:p>
       <w:pPr>
@@ -24,6 +24,10 @@
     <w:sdt>
       <w:sdtPr>
         <w:rPr>
+          <w:rFonts w:asciiTheme="minorHAnsi" w:eastAsiaTheme="minorEastAsia" w:hAnsiTheme="minorHAnsi" w:cs="Times New Roman"/>
+          <w:color w:val="auto"/>
+          <w:sz w:val="22"/>
+          <w:szCs w:val="22"/>
           <w:lang w:val="ko-KR"/>
         </w:rPr>
         <w:id w:val="225807495"/>
@@ -32,14 +36,7 @@
           <w:docPartUnique/>
         </w:docPartObj>
       </w:sdtPr>
-      <w:sdtEndPr>
-        <w:rPr>
-          <w:rFonts w:asciiTheme="minorHAnsi" w:eastAsiaTheme="minorEastAsia" w:hAnsiTheme="minorHAnsi" w:cs="Times New Roman"/>
-          <w:color w:val="auto"/>
-          <w:sz w:val="22"/>
-          <w:szCs w:val="22"/>
-        </w:rPr>
-      </w:sdtEndPr>
+      <w:sdtEndPr/>
       <w:sdtContent>
         <w:p>
           <w:pPr>
@@ -146,13 +143,7 @@
             <w:rPr>
               <w:rFonts w:hint="eastAsia"/>
             </w:rPr>
-            <w:t xml:space="preserve"> </w:t>
-          </w:r>
-          <w:r>
-            <w:rPr>
-              <w:rFonts w:hint="eastAsia"/>
-            </w:rPr>
-            <w:t>라이브러리</w:t>
+            <w:t xml:space="preserve"> 라이브러리</w:t>
           </w:r>
           <w:r>
             <w:rPr>
@@ -257,7 +248,6 @@
         <w:p>
           <w:pPr>
             <w:rPr>
-              <w:rFonts w:hint="eastAsia"/>
               <w:lang w:val="ko-KR"/>
             </w:rPr>
           </w:pPr>
@@ -277,6 +267,7 @@
               <w:temporary/>
               <w:showingPlcHdr/>
             </w:sdtPr>
+            <w:sdtEndPr/>
             <w:sdtContent>
               <w:r>
                 <w:rPr>
@@ -313,6 +304,7 @@
               <w:temporary/>
               <w:showingPlcHdr/>
             </w:sdtPr>
+            <w:sdtEndPr/>
             <w:sdtContent>
               <w:r>
                 <w:rPr>
@@ -350,6 +342,7 @@
               <w:temporary/>
               <w:showingPlcHdr/>
             </w:sdtPr>
+            <w:sdtEndPr/>
             <w:sdtContent>
               <w:r>
                 <w:rPr>
@@ -383,6 +376,7 @@
               <w:temporary/>
               <w:showingPlcHdr/>
             </w:sdtPr>
+            <w:sdtEndPr/>
             <w:sdtContent>
               <w:r>
                 <w:rPr>
@@ -405,14 +399,12 @@
       </w:sdtContent>
     </w:sdt>
     <w:p>
-      <w:proofErr w:type="spellStart"/>
       <w:r>
         <w:rPr>
           <w:rFonts w:hint="eastAsia"/>
         </w:rPr>
         <w:t>ㄴㅇ</w:t>
       </w:r>
-      <w:proofErr w:type="spellEnd"/>
     </w:p>
     <w:p/>
     <w:p/>
@@ -422,22 +414,10 @@
     <w:p/>
     <w:p/>
     <w:p/>
-    <w:p>
-      <w:pPr>
-        <w:rPr>
-          <w:rFonts w:hint="eastAsia"/>
-        </w:rPr>
-      </w:pPr>
-    </w:p>
     <w:p/>
     <w:p/>
-    <w:p>
-      <w:pPr>
-        <w:rPr>
-          <w:rFonts w:hint="eastAsia"/>
-        </w:rPr>
-      </w:pPr>
-    </w:p>
+    <w:p/>
+    <w:p/>
     <w:p>
       <w:pPr>
         <w:widowControl/>
@@ -626,25 +606,7 @@
           <w:sz w:val="22"/>
           <w:szCs w:val="22"/>
         </w:rPr>
-        <w:t>: JAVA SE 11 (JDK 11.0.16</w:t>
-      </w:r>
-      <w:proofErr w:type="gramStart"/>
-      <w:r>
-        <w:rPr>
-          <w:rFonts w:ascii="맑은 고딕" w:eastAsia="맑은 고딕" w:hAnsi="맑은 고딕" w:hint="eastAsia"/>
-          <w:sz w:val="22"/>
-          <w:szCs w:val="22"/>
-        </w:rPr>
-        <w:t>) /</w:t>
-      </w:r>
-      <w:proofErr w:type="gramEnd"/>
-      <w:r>
-        <w:rPr>
-          <w:rFonts w:ascii="맑은 고딕" w:eastAsia="맑은 고딕" w:hAnsi="맑은 고딕" w:hint="eastAsia"/>
-          <w:sz w:val="22"/>
-          <w:szCs w:val="22"/>
-        </w:rPr>
-        <w:t>/ 설정완료</w:t>
+        <w:t>: JAVA SE 11 (JDK 11.0.16) // 설정완료</w:t>
       </w:r>
     </w:p>
     <w:p>
@@ -759,23 +721,7 @@
           <w:rFonts w:ascii="맑은 고딕" w:eastAsia="맑은 고딕" w:hAnsi="맑은 고딕" w:hint="eastAsia"/>
           <w:sz w:val="22"/>
         </w:rPr>
-        <w:t xml:space="preserve">JDK 설치 참고 </w:t>
-      </w:r>
-      <w:proofErr w:type="gramStart"/>
-      <w:r>
-        <w:rPr>
-          <w:rFonts w:ascii="맑은 고딕" w:eastAsia="맑은 고딕" w:hAnsi="맑은 고딕" w:hint="eastAsia"/>
-          <w:sz w:val="22"/>
-        </w:rPr>
-        <w:t>사이트 :</w:t>
-      </w:r>
-      <w:proofErr w:type="gramEnd"/>
-      <w:r>
-        <w:rPr>
-          <w:rFonts w:ascii="맑은 고딕" w:eastAsia="맑은 고딕" w:hAnsi="맑은 고딕" w:hint="eastAsia"/>
-          <w:sz w:val="22"/>
-        </w:rPr>
-        <w:t xml:space="preserve"> </w:t>
+        <w:t xml:space="preserve">JDK 설치 참고 사이트 : </w:t>
       </w:r>
       <w:hyperlink r:id="rId9" w:history="1">
         <w:r>
@@ -811,23 +757,7 @@
           <w:rFonts w:ascii="맑은 고딕" w:eastAsia="맑은 고딕" w:hAnsi="맑은 고딕" w:hint="eastAsia"/>
           <w:sz w:val="22"/>
         </w:rPr>
-        <w:t xml:space="preserve">자바 환경변수 설정 참고 </w:t>
-      </w:r>
-      <w:proofErr w:type="gramStart"/>
-      <w:r>
-        <w:rPr>
-          <w:rFonts w:ascii="맑은 고딕" w:eastAsia="맑은 고딕" w:hAnsi="맑은 고딕" w:hint="eastAsia"/>
-          <w:sz w:val="22"/>
-        </w:rPr>
-        <w:t>사이트 :</w:t>
-      </w:r>
-      <w:proofErr w:type="gramEnd"/>
-      <w:r>
-        <w:rPr>
-          <w:rFonts w:ascii="맑은 고딕" w:eastAsia="맑은 고딕" w:hAnsi="맑은 고딕" w:hint="eastAsia"/>
-          <w:sz w:val="22"/>
-        </w:rPr>
-        <w:t xml:space="preserve"> </w:t>
+        <w:t xml:space="preserve">자바 환경변수 설정 참고 사이트 : </w:t>
       </w:r>
       <w:hyperlink r:id="rId10" w:history="1">
         <w:r>
@@ -963,23 +893,7 @@
           <w:rFonts w:ascii="맑은 고딕" w:eastAsia="맑은 고딕" w:hAnsi="맑은 고딕" w:hint="eastAsia"/>
           <w:sz w:val="22"/>
         </w:rPr>
-        <w:t xml:space="preserve">스프링 부트 </w:t>
-      </w:r>
-      <w:proofErr w:type="spellStart"/>
-      <w:r>
-        <w:rPr>
-          <w:rFonts w:ascii="맑은 고딕" w:eastAsia="맑은 고딕" w:hAnsi="맑은 고딕" w:hint="eastAsia"/>
-          <w:sz w:val="22"/>
-        </w:rPr>
-        <w:t>스타터</w:t>
-      </w:r>
-      <w:proofErr w:type="spellEnd"/>
-      <w:r>
-        <w:rPr>
-          <w:rFonts w:ascii="맑은 고딕" w:eastAsia="맑은 고딕" w:hAnsi="맑은 고딕" w:hint="eastAsia"/>
-          <w:sz w:val="22"/>
-        </w:rPr>
-        <w:t xml:space="preserve"> 사이트 이동&gt; 스프링 프로젝트 생성</w:t>
+        <w:t>스프링 부트 스타터 사이트 이동&gt; 스프링 프로젝트 생성</w:t>
       </w:r>
     </w:p>
     <w:p>
@@ -1094,21 +1008,12 @@
           <w:sz w:val="22"/>
         </w:rPr>
       </w:pPr>
-      <w:proofErr w:type="gramStart"/>
       <w:r>
         <w:rPr>
           <w:rFonts w:ascii="맑은 고딕" w:eastAsia="맑은 고딕" w:hAnsi="맑은 고딕" w:hint="eastAsia"/>
           <w:sz w:val="22"/>
         </w:rPr>
-        <w:t>Group :</w:t>
-      </w:r>
-      <w:proofErr w:type="gramEnd"/>
-      <w:r>
-        <w:rPr>
-          <w:rFonts w:ascii="맑은 고딕" w:eastAsia="맑은 고딕" w:hAnsi="맑은 고딕" w:hint="eastAsia"/>
-          <w:sz w:val="22"/>
-        </w:rPr>
-        <w:t xml:space="preserve"> 보통 기업명</w:t>
+        <w:t>Group : 보통 기업명</w:t>
       </w:r>
     </w:p>
     <w:p>
@@ -1129,21 +1034,12 @@
           <w:sz w:val="22"/>
         </w:rPr>
       </w:pPr>
-      <w:proofErr w:type="gramStart"/>
       <w:r>
         <w:rPr>
           <w:rFonts w:ascii="맑은 고딕" w:eastAsia="맑은 고딕" w:hAnsi="맑은 고딕" w:hint="eastAsia"/>
           <w:sz w:val="22"/>
         </w:rPr>
-        <w:t>Artifact :</w:t>
-      </w:r>
-      <w:proofErr w:type="gramEnd"/>
-      <w:r>
-        <w:rPr>
-          <w:rFonts w:ascii="맑은 고딕" w:eastAsia="맑은 고딕" w:hAnsi="맑은 고딕" w:hint="eastAsia"/>
-          <w:sz w:val="22"/>
-        </w:rPr>
-        <w:t xml:space="preserve"> Build 되어 나오는 결과물 (프로젝트명)</w:t>
+        <w:t>Artifact : Build 되어 나오는 결과물 (프로젝트명)</w:t>
       </w:r>
     </w:p>
     <w:p>
@@ -1234,21 +1130,12 @@
           <w:sz w:val="22"/>
         </w:rPr>
       </w:pPr>
-      <w:proofErr w:type="gramStart"/>
       <w:r>
         <w:rPr>
           <w:rFonts w:ascii="맑은 고딕" w:eastAsia="맑은 고딕" w:hAnsi="맑은 고딕" w:hint="eastAsia"/>
           <w:sz w:val="22"/>
         </w:rPr>
-        <w:t>Dependencies :</w:t>
-      </w:r>
-      <w:proofErr w:type="gramEnd"/>
-      <w:r>
-        <w:rPr>
-          <w:rFonts w:ascii="맑은 고딕" w:eastAsia="맑은 고딕" w:hAnsi="맑은 고딕" w:hint="eastAsia"/>
-          <w:sz w:val="22"/>
-        </w:rPr>
-        <w:t xml:space="preserve"> 스프링 프로젝트에서 어떤 라이브러리를 불러와 사용할 것인지 사전에 선택</w:t>
+        <w:t>Dependencies : 스프링 프로젝트에서 어떤 라이브러리를 불러와 사용할 것인지 사전에 선택</w:t>
       </w:r>
     </w:p>
     <w:p>
@@ -1295,30 +1182,12 @@
           <w:sz w:val="22"/>
         </w:rPr>
       </w:pPr>
-      <w:proofErr w:type="spellStart"/>
-      <w:proofErr w:type="gramStart"/>
       <w:r>
         <w:rPr>
           <w:rFonts w:ascii="맑은 고딕" w:eastAsia="맑은 고딕" w:hAnsi="맑은 고딕" w:hint="eastAsia"/>
           <w:sz w:val="22"/>
         </w:rPr>
-        <w:t>Thymeleaf</w:t>
-      </w:r>
-      <w:proofErr w:type="spellEnd"/>
-      <w:r>
-        <w:rPr>
-          <w:rFonts w:ascii="맑은 고딕" w:eastAsia="맑은 고딕" w:hAnsi="맑은 고딕" w:hint="eastAsia"/>
-          <w:sz w:val="22"/>
-        </w:rPr>
-        <w:t xml:space="preserve"> :</w:t>
-      </w:r>
-      <w:proofErr w:type="gramEnd"/>
-      <w:r>
-        <w:rPr>
-          <w:rFonts w:ascii="맑은 고딕" w:eastAsia="맑은 고딕" w:hAnsi="맑은 고딕" w:hint="eastAsia"/>
-          <w:sz w:val="22"/>
-        </w:rPr>
-        <w:t xml:space="preserve"> HTML 생성 엔진</w:t>
+        <w:t>Thymeleaf : HTML 생성 엔진</w:t>
       </w:r>
     </w:p>
     <w:p>
@@ -1415,53 +1284,12 @@
           <w:sz w:val="22"/>
         </w:rPr>
       </w:pPr>
-      <w:proofErr w:type="spellStart"/>
       <w:r>
         <w:rPr>
           <w:rFonts w:ascii="맑은 고딕" w:eastAsia="맑은 고딕" w:hAnsi="맑은 고딕" w:hint="eastAsia"/>
           <w:sz w:val="22"/>
         </w:rPr>
-        <w:t>src</w:t>
-      </w:r>
-      <w:proofErr w:type="spellEnd"/>
-      <w:r>
-        <w:rPr>
-          <w:rFonts w:ascii="맑은 고딕" w:eastAsia="맑은 고딕" w:hAnsi="맑은 고딕" w:hint="eastAsia"/>
-          <w:sz w:val="22"/>
-        </w:rPr>
-        <w:t xml:space="preserve"> 하위에 main, test 폴더가 자동으로 생성되는데 최근 개발 트렌드상 테스트가 중요한 부분으로 대두되어 </w:t>
-      </w:r>
-      <w:proofErr w:type="gramStart"/>
-      <w:r>
-        <w:rPr>
-          <w:rFonts w:ascii="맑은 고딕" w:eastAsia="맑은 고딕" w:hAnsi="맑은 고딕" w:hint="eastAsia"/>
-          <w:sz w:val="22"/>
-        </w:rPr>
-        <w:t>IntelliJ 에서</w:t>
-      </w:r>
-      <w:proofErr w:type="gramEnd"/>
-      <w:r>
-        <w:rPr>
-          <w:rFonts w:ascii="맑은 고딕" w:eastAsia="맑은 고딕" w:hAnsi="맑은 고딕" w:hint="eastAsia"/>
-          <w:sz w:val="22"/>
-        </w:rPr>
-        <w:t xml:space="preserve"> test 폴더까지 자동으로 생성하게 </w:t>
-      </w:r>
-      <w:proofErr w:type="spellStart"/>
-      <w:r>
-        <w:rPr>
-          <w:rFonts w:ascii="맑은 고딕" w:eastAsia="맑은 고딕" w:hAnsi="맑은 고딕" w:hint="eastAsia"/>
-          <w:sz w:val="22"/>
-        </w:rPr>
-        <w:t>셋팅되어</w:t>
-      </w:r>
-      <w:proofErr w:type="spellEnd"/>
-      <w:r>
-        <w:rPr>
-          <w:rFonts w:ascii="맑은 고딕" w:eastAsia="맑은 고딕" w:hAnsi="맑은 고딕" w:hint="eastAsia"/>
-          <w:sz w:val="22"/>
-        </w:rPr>
-        <w:t xml:space="preserve"> 있음</w:t>
+        <w:t>src 하위에 main, test 폴더가 자동으로 생성되는데 최근 개발 트렌드상 테스트가 중요한 부분으로 대두되어 IntelliJ 에서 test 폴더까지 자동으로 생성하게 셋팅되어 있음</w:t>
       </w:r>
     </w:p>
     <w:p>
@@ -1482,7 +1310,6 @@
           <w:sz w:val="22"/>
         </w:rPr>
       </w:pPr>
-      <w:proofErr w:type="spellStart"/>
       <w:r>
         <w:rPr>
           <w:rFonts w:ascii="맑은 고딕" w:eastAsia="맑은 고딕" w:hAnsi="맑은 고딕" w:hint="eastAsia"/>
@@ -1491,7 +1318,6 @@
         <w:lastRenderedPageBreak/>
         <w:t>Build.gradle</w:t>
       </w:r>
-      <w:proofErr w:type="spellEnd"/>
     </w:p>
     <w:p>
       <w:pPr>
@@ -1581,47 +1407,13 @@
           <w:sz w:val="22"/>
         </w:rPr>
       </w:pPr>
-      <w:proofErr w:type="spellStart"/>
       <w:r>
         <w:rPr>
           <w:rFonts w:ascii="맑은 고딕" w:eastAsia="맑은 고딕" w:hAnsi="맑은 고딕" w:hint="eastAsia"/>
           <w:sz w:val="22"/>
         </w:rPr>
-        <w:t>mavenCentral</w:t>
-      </w:r>
-      <w:proofErr w:type="spellEnd"/>
-      <w:r>
-        <w:rPr>
-          <w:rFonts w:ascii="맑은 고딕" w:eastAsia="맑은 고딕" w:hAnsi="맑은 고딕" w:hint="eastAsia"/>
-          <w:sz w:val="22"/>
-        </w:rPr>
-        <w:t>(</w:t>
-      </w:r>
-      <w:proofErr w:type="gramStart"/>
-      <w:r>
-        <w:rPr>
-          <w:rFonts w:ascii="맑은 고딕" w:eastAsia="맑은 고딕" w:hAnsi="맑은 고딕" w:hint="eastAsia"/>
-          <w:sz w:val="22"/>
-        </w:rPr>
-        <w:t>) :</w:t>
-      </w:r>
-      <w:proofErr w:type="gramEnd"/>
-      <w:r>
-        <w:rPr>
-          <w:rFonts w:ascii="맑은 고딕" w:eastAsia="맑은 고딕" w:hAnsi="맑은 고딕" w:hint="eastAsia"/>
-          <w:sz w:val="22"/>
-        </w:rPr>
-        <w:t xml:space="preserve"> dependencies 와 같은 라이브러리를 다운받은 저장소를 </w:t>
-      </w:r>
-      <w:proofErr w:type="spellStart"/>
-      <w:r>
-        <w:rPr>
-          <w:rFonts w:ascii="맑은 고딕" w:eastAsia="맑은 고딕" w:hAnsi="맑은 고딕" w:hint="eastAsia"/>
-          <w:sz w:val="22"/>
-        </w:rPr>
-        <w:t>설정해준것</w:t>
-      </w:r>
-      <w:proofErr w:type="spellEnd"/>
+        <w:t>mavenCentral() : dependencies 와 같은 라이브러리를 다운받은 저장소를 설정해준것</w:t>
+      </w:r>
     </w:p>
     <w:p>
       <w:pPr>
@@ -1641,55 +1433,12 @@
           <w:sz w:val="22"/>
         </w:rPr>
       </w:pPr>
-      <w:proofErr w:type="spellStart"/>
       <w:r>
         <w:rPr>
           <w:rFonts w:ascii="맑은 고딕" w:eastAsia="맑은 고딕" w:hAnsi="맑은 고딕" w:hint="eastAsia"/>
           <w:sz w:val="22"/>
         </w:rPr>
-        <w:t>Build.gradle</w:t>
-      </w:r>
-      <w:proofErr w:type="spellEnd"/>
-      <w:proofErr w:type="gramStart"/>
-      <w:r>
-        <w:rPr>
-          <w:rFonts w:ascii="맑은 고딕" w:eastAsia="맑은 고딕" w:hAnsi="맑은 고딕" w:hint="eastAsia"/>
-          <w:sz w:val="22"/>
-        </w:rPr>
-        <w:t>, .</w:t>
-      </w:r>
-      <w:proofErr w:type="spellStart"/>
-      <w:r>
-        <w:rPr>
-          <w:rFonts w:ascii="맑은 고딕" w:eastAsia="맑은 고딕" w:hAnsi="맑은 고딕" w:hint="eastAsia"/>
-          <w:sz w:val="22"/>
-        </w:rPr>
-        <w:t>gitignore</w:t>
-      </w:r>
-      <w:proofErr w:type="spellEnd"/>
-      <w:proofErr w:type="gramEnd"/>
-      <w:r>
-        <w:rPr>
-          <w:rFonts w:ascii="맑은 고딕" w:eastAsia="맑은 고딕" w:hAnsi="맑은 고딕" w:hint="eastAsia"/>
-          <w:sz w:val="22"/>
-        </w:rPr>
-        <w:t xml:space="preserve"> 와 같은 파일은 start.spring.io 에서 </w:t>
-      </w:r>
-      <w:proofErr w:type="spellStart"/>
-      <w:r>
-        <w:rPr>
-          <w:rFonts w:ascii="맑은 고딕" w:eastAsia="맑은 고딕" w:hAnsi="맑은 고딕" w:hint="eastAsia"/>
-          <w:sz w:val="22"/>
-        </w:rPr>
-        <w:t>자동생성되어</w:t>
-      </w:r>
-      <w:proofErr w:type="spellEnd"/>
-      <w:r>
-        <w:rPr>
-          <w:rFonts w:ascii="맑은 고딕" w:eastAsia="맑은 고딕" w:hAnsi="맑은 고딕" w:hint="eastAsia"/>
-          <w:sz w:val="22"/>
-        </w:rPr>
-        <w:t xml:space="preserve"> 만들어짐</w:t>
+        <w:t>Build.gradle, .gitignore 와 같은 파일은 start.spring.io 에서 자동생성되어 만들어짐</w:t>
       </w:r>
     </w:p>
     <w:p>
@@ -1709,45 +1458,7 @@
           <w:sz w:val="22"/>
           <w:szCs w:val="22"/>
         </w:rPr>
-        <w:t xml:space="preserve">: 과거에는 해당 파일을 </w:t>
-      </w:r>
-      <w:proofErr w:type="spellStart"/>
-      <w:proofErr w:type="gramStart"/>
-      <w:r>
-        <w:rPr>
-          <w:rFonts w:ascii="맑은 고딕" w:eastAsia="맑은 고딕" w:hAnsi="맑은 고딕" w:hint="eastAsia"/>
-          <w:sz w:val="22"/>
-          <w:szCs w:val="22"/>
-        </w:rPr>
-        <w:t>일일히</w:t>
-      </w:r>
-      <w:proofErr w:type="spellEnd"/>
-      <w:proofErr w:type="gramEnd"/>
-      <w:r>
-        <w:rPr>
-          <w:rFonts w:ascii="맑은 고딕" w:eastAsia="맑은 고딕" w:hAnsi="맑은 고딕" w:hint="eastAsia"/>
-          <w:sz w:val="22"/>
-          <w:szCs w:val="22"/>
-        </w:rPr>
-        <w:t xml:space="preserve"> 생성하여 소스 </w:t>
-      </w:r>
-      <w:proofErr w:type="spellStart"/>
-      <w:r>
-        <w:rPr>
-          <w:rFonts w:ascii="맑은 고딕" w:eastAsia="맑은 고딕" w:hAnsi="맑은 고딕" w:hint="eastAsia"/>
-          <w:sz w:val="22"/>
-          <w:szCs w:val="22"/>
-        </w:rPr>
-        <w:t>넣어줬어야</w:t>
-      </w:r>
-      <w:proofErr w:type="spellEnd"/>
-      <w:r>
-        <w:rPr>
-          <w:rFonts w:ascii="맑은 고딕" w:eastAsia="맑은 고딕" w:hAnsi="맑은 고딕" w:hint="eastAsia"/>
-          <w:sz w:val="22"/>
-          <w:szCs w:val="22"/>
-        </w:rPr>
-        <w:t xml:space="preserve"> 함</w:t>
+        <w:t>: 과거에는 해당 파일을 일일히 생성하여 소스 넣어줬어야 함</w:t>
       </w:r>
     </w:p>
     <w:p>
@@ -1793,23 +1504,7 @@
           <w:rFonts w:ascii="맑은 고딕" w:eastAsia="맑은 고딕" w:hAnsi="맑은 고딕" w:hint="eastAsia"/>
           <w:sz w:val="22"/>
         </w:rPr>
-        <w:t xml:space="preserve">Build &amp; Run </w:t>
-      </w:r>
-      <w:proofErr w:type="gramStart"/>
-      <w:r>
-        <w:rPr>
-          <w:rFonts w:ascii="맑은 고딕" w:eastAsia="맑은 고딕" w:hAnsi="맑은 고딕" w:hint="eastAsia"/>
-          <w:sz w:val="22"/>
-        </w:rPr>
-        <w:t>setting :</w:t>
-      </w:r>
-      <w:proofErr w:type="gramEnd"/>
-      <w:r>
-        <w:rPr>
-          <w:rFonts w:ascii="맑은 고딕" w:eastAsia="맑은 고딕" w:hAnsi="맑은 고딕" w:hint="eastAsia"/>
-          <w:sz w:val="22"/>
-        </w:rPr>
-        <w:t xml:space="preserve"> Gradle 에서 IntelliJ 로 변경</w:t>
+        <w:t>Build &amp; Run setting : Gradle 에서 IntelliJ 로 변경</w:t>
       </w:r>
     </w:p>
     <w:p>
@@ -2227,43 +1922,7 @@
           <w:kern w:val="0"/>
           <w:sz w:val="22"/>
         </w:rPr>
-        <w:t>*</w:t>
-      </w:r>
-      <w:proofErr w:type="gramStart"/>
-      <w:r>
-        <w:rPr>
-          <w:rFonts w:ascii="맑은 고딕" w:eastAsia="맑은 고딕" w:hAnsi="맑은 고딕" w:cs="굴림" w:hint="eastAsia"/>
-          <w:kern w:val="0"/>
-          <w:sz w:val="22"/>
-        </w:rPr>
-        <w:t>Gradle :</w:t>
-      </w:r>
-      <w:proofErr w:type="gramEnd"/>
-      <w:r>
-        <w:rPr>
-          <w:rFonts w:ascii="맑은 고딕" w:eastAsia="맑은 고딕" w:hAnsi="맑은 고딕" w:cs="굴림" w:hint="eastAsia"/>
-          <w:kern w:val="0"/>
-          <w:sz w:val="22"/>
-        </w:rPr>
-        <w:t xml:space="preserve"> Compile, Test, Packaging, </w:t>
-      </w:r>
-      <w:proofErr w:type="spellStart"/>
-      <w:r>
-        <w:rPr>
-          <w:rFonts w:ascii="맑은 고딕" w:eastAsia="맑은 고딕" w:hAnsi="맑은 고딕" w:cs="굴림" w:hint="eastAsia"/>
-          <w:kern w:val="0"/>
-          <w:sz w:val="22"/>
-        </w:rPr>
-        <w:t>Deply</w:t>
-      </w:r>
-      <w:proofErr w:type="spellEnd"/>
-      <w:r>
-        <w:rPr>
-          <w:rFonts w:ascii="맑은 고딕" w:eastAsia="맑은 고딕" w:hAnsi="맑은 고딕" w:cs="굴림" w:hint="eastAsia"/>
-          <w:kern w:val="0"/>
-          <w:sz w:val="22"/>
-        </w:rPr>
-        <w:t xml:space="preserve"> &amp; Run 작업을 자동화 시켜주는 Build Tool</w:t>
+        <w:t>*Gradle : Compile, Test, Packaging, Deply &amp; Run 작업을 자동화 시켜주는 Build Tool</w:t>
       </w:r>
     </w:p>
     <w:p>
@@ -2317,9 +1976,24 @@
           <w:kern w:val="0"/>
           <w:sz w:val="22"/>
         </w:rPr>
-        <w:t xml:space="preserve"> - </w:t>
-      </w:r>
-      <w:proofErr w:type="gramStart"/>
+        <w:t xml:space="preserve"> - Compile : Java파일을 바이트 코드로 변환</w:t>
+      </w:r>
+    </w:p>
+    <w:p>
+      <w:pPr>
+        <w:widowControl/>
+        <w:wordWrap/>
+        <w:autoSpaceDE/>
+        <w:autoSpaceDN/>
+        <w:spacing w:after="0" w:line="240" w:lineRule="auto"/>
+        <w:jc w:val="left"/>
+        <w:rPr>
+          <w:rFonts w:ascii="맑은 고딕" w:eastAsia="맑은 고딕" w:hAnsi="맑은 고딕" w:cs="굴림"/>
+          <w:color w:val="0000FF"/>
+          <w:kern w:val="0"/>
+          <w:sz w:val="22"/>
+        </w:rPr>
+      </w:pPr>
       <w:r>
         <w:rPr>
           <w:rFonts w:ascii="맑은 고딕" w:eastAsia="맑은 고딕" w:hAnsi="맑은 고딕" w:cs="굴림" w:hint="eastAsia"/>
@@ -2329,9 +2003,24 @@
           <w:kern w:val="0"/>
           <w:sz w:val="22"/>
         </w:rPr>
-        <w:t>Compile :</w:t>
-      </w:r>
-      <w:proofErr w:type="gramEnd"/>
+        <w:t xml:space="preserve"> - Test : App이 제대로 동작할지에 대한 테스트를 지원(Unit, UI 테스트 등)</w:t>
+      </w:r>
+    </w:p>
+    <w:p>
+      <w:pPr>
+        <w:widowControl/>
+        <w:wordWrap/>
+        <w:autoSpaceDE/>
+        <w:autoSpaceDN/>
+        <w:spacing w:after="0" w:line="240" w:lineRule="auto"/>
+        <w:jc w:val="left"/>
+        <w:rPr>
+          <w:rFonts w:ascii="맑은 고딕" w:eastAsia="맑은 고딕" w:hAnsi="맑은 고딕" w:cs="굴림"/>
+          <w:color w:val="0000FF"/>
+          <w:kern w:val="0"/>
+          <w:sz w:val="22"/>
+        </w:rPr>
+      </w:pPr>
       <w:r>
         <w:rPr>
           <w:rFonts w:ascii="맑은 고딕" w:eastAsia="맑은 고딕" w:hAnsi="맑은 고딕" w:cs="굴림" w:hint="eastAsia"/>
@@ -2341,7 +2030,7 @@
           <w:kern w:val="0"/>
           <w:sz w:val="22"/>
         </w:rPr>
-        <w:t xml:space="preserve"> Java파일을 바이트 코드로 변환</w:t>
+        <w:t xml:space="preserve"> - Packaging : 코드를 패키징해 aab 파일이나 apk 파일로 만드는 것</w:t>
       </w:r>
     </w:p>
     <w:p>
@@ -2368,229 +2057,7 @@
           <w:kern w:val="0"/>
           <w:sz w:val="22"/>
         </w:rPr>
-        <w:t xml:space="preserve"> - </w:t>
-      </w:r>
-      <w:proofErr w:type="gramStart"/>
-      <w:r>
-        <w:rPr>
-          <w:rFonts w:ascii="맑은 고딕" w:eastAsia="맑은 고딕" w:hAnsi="맑은 고딕" w:cs="굴림" w:hint="eastAsia"/>
-          <w:b/>
-          <w:bCs/>
-          <w:color w:val="0000FF"/>
-          <w:kern w:val="0"/>
-          <w:sz w:val="22"/>
-        </w:rPr>
-        <w:t>Test :</w:t>
-      </w:r>
-      <w:proofErr w:type="gramEnd"/>
-      <w:r>
-        <w:rPr>
-          <w:rFonts w:ascii="맑은 고딕" w:eastAsia="맑은 고딕" w:hAnsi="맑은 고딕" w:cs="굴림" w:hint="eastAsia"/>
-          <w:b/>
-          <w:bCs/>
-          <w:color w:val="0000FF"/>
-          <w:kern w:val="0"/>
-          <w:sz w:val="22"/>
-        </w:rPr>
-        <w:t xml:space="preserve"> App이 제대로 동작할지에 대한 테스트를 지원(Unit, UI 테스트 등)</w:t>
-      </w:r>
-    </w:p>
-    <w:p>
-      <w:pPr>
-        <w:widowControl/>
-        <w:wordWrap/>
-        <w:autoSpaceDE/>
-        <w:autoSpaceDN/>
-        <w:spacing w:after="0" w:line="240" w:lineRule="auto"/>
-        <w:jc w:val="left"/>
-        <w:rPr>
-          <w:rFonts w:ascii="맑은 고딕" w:eastAsia="맑은 고딕" w:hAnsi="맑은 고딕" w:cs="굴림"/>
-          <w:color w:val="0000FF"/>
-          <w:kern w:val="0"/>
-          <w:sz w:val="22"/>
-        </w:rPr>
-      </w:pPr>
-      <w:r>
-        <w:rPr>
-          <w:rFonts w:ascii="맑은 고딕" w:eastAsia="맑은 고딕" w:hAnsi="맑은 고딕" w:cs="굴림" w:hint="eastAsia"/>
-          <w:b/>
-          <w:bCs/>
-          <w:color w:val="0000FF"/>
-          <w:kern w:val="0"/>
-          <w:sz w:val="22"/>
-        </w:rPr>
-        <w:t xml:space="preserve"> - </w:t>
-      </w:r>
-      <w:proofErr w:type="gramStart"/>
-      <w:r>
-        <w:rPr>
-          <w:rFonts w:ascii="맑은 고딕" w:eastAsia="맑은 고딕" w:hAnsi="맑은 고딕" w:cs="굴림" w:hint="eastAsia"/>
-          <w:b/>
-          <w:bCs/>
-          <w:color w:val="0000FF"/>
-          <w:kern w:val="0"/>
-          <w:sz w:val="22"/>
-        </w:rPr>
-        <w:t>Packaging :</w:t>
-      </w:r>
-      <w:proofErr w:type="gramEnd"/>
-      <w:r>
-        <w:rPr>
-          <w:rFonts w:ascii="맑은 고딕" w:eastAsia="맑은 고딕" w:hAnsi="맑은 고딕" w:cs="굴림" w:hint="eastAsia"/>
-          <w:b/>
-          <w:bCs/>
-          <w:color w:val="0000FF"/>
-          <w:kern w:val="0"/>
-          <w:sz w:val="22"/>
-        </w:rPr>
-        <w:t xml:space="preserve"> 코드를 </w:t>
-      </w:r>
-      <w:proofErr w:type="spellStart"/>
-      <w:r>
-        <w:rPr>
-          <w:rFonts w:ascii="맑은 고딕" w:eastAsia="맑은 고딕" w:hAnsi="맑은 고딕" w:cs="굴림" w:hint="eastAsia"/>
-          <w:b/>
-          <w:bCs/>
-          <w:color w:val="0000FF"/>
-          <w:kern w:val="0"/>
-          <w:sz w:val="22"/>
-        </w:rPr>
-        <w:t>패키징해</w:t>
-      </w:r>
-      <w:proofErr w:type="spellEnd"/>
-      <w:r>
-        <w:rPr>
-          <w:rFonts w:ascii="맑은 고딕" w:eastAsia="맑은 고딕" w:hAnsi="맑은 고딕" w:cs="굴림" w:hint="eastAsia"/>
-          <w:b/>
-          <w:bCs/>
-          <w:color w:val="0000FF"/>
-          <w:kern w:val="0"/>
-          <w:sz w:val="22"/>
-        </w:rPr>
-        <w:t xml:space="preserve"> </w:t>
-      </w:r>
-      <w:proofErr w:type="spellStart"/>
-      <w:r>
-        <w:rPr>
-          <w:rFonts w:ascii="맑은 고딕" w:eastAsia="맑은 고딕" w:hAnsi="맑은 고딕" w:cs="굴림" w:hint="eastAsia"/>
-          <w:b/>
-          <w:bCs/>
-          <w:color w:val="0000FF"/>
-          <w:kern w:val="0"/>
-          <w:sz w:val="22"/>
-        </w:rPr>
-        <w:t>aab</w:t>
-      </w:r>
-      <w:proofErr w:type="spellEnd"/>
-      <w:r>
-        <w:rPr>
-          <w:rFonts w:ascii="맑은 고딕" w:eastAsia="맑은 고딕" w:hAnsi="맑은 고딕" w:cs="굴림" w:hint="eastAsia"/>
-          <w:b/>
-          <w:bCs/>
-          <w:color w:val="0000FF"/>
-          <w:kern w:val="0"/>
-          <w:sz w:val="22"/>
-        </w:rPr>
-        <w:t xml:space="preserve"> 파일이나 </w:t>
-      </w:r>
-      <w:proofErr w:type="spellStart"/>
-      <w:r>
-        <w:rPr>
-          <w:rFonts w:ascii="맑은 고딕" w:eastAsia="맑은 고딕" w:hAnsi="맑은 고딕" w:cs="굴림" w:hint="eastAsia"/>
-          <w:b/>
-          <w:bCs/>
-          <w:color w:val="0000FF"/>
-          <w:kern w:val="0"/>
-          <w:sz w:val="22"/>
-        </w:rPr>
-        <w:t>apk</w:t>
-      </w:r>
-      <w:proofErr w:type="spellEnd"/>
-      <w:r>
-        <w:rPr>
-          <w:rFonts w:ascii="맑은 고딕" w:eastAsia="맑은 고딕" w:hAnsi="맑은 고딕" w:cs="굴림" w:hint="eastAsia"/>
-          <w:b/>
-          <w:bCs/>
-          <w:color w:val="0000FF"/>
-          <w:kern w:val="0"/>
-          <w:sz w:val="22"/>
-        </w:rPr>
-        <w:t xml:space="preserve"> 파일로 만드는 것</w:t>
-      </w:r>
-    </w:p>
-    <w:p>
-      <w:pPr>
-        <w:widowControl/>
-        <w:wordWrap/>
-        <w:autoSpaceDE/>
-        <w:autoSpaceDN/>
-        <w:spacing w:after="0" w:line="240" w:lineRule="auto"/>
-        <w:jc w:val="left"/>
-        <w:rPr>
-          <w:rFonts w:ascii="맑은 고딕" w:eastAsia="맑은 고딕" w:hAnsi="맑은 고딕" w:cs="굴림"/>
-          <w:color w:val="0000FF"/>
-          <w:kern w:val="0"/>
-          <w:sz w:val="22"/>
-        </w:rPr>
-      </w:pPr>
-      <w:r>
-        <w:rPr>
-          <w:rFonts w:ascii="맑은 고딕" w:eastAsia="맑은 고딕" w:hAnsi="맑은 고딕" w:cs="굴림" w:hint="eastAsia"/>
-          <w:b/>
-          <w:bCs/>
-          <w:color w:val="0000FF"/>
-          <w:kern w:val="0"/>
-          <w:sz w:val="22"/>
-        </w:rPr>
-        <w:t xml:space="preserve"> - Deploy &amp; </w:t>
-      </w:r>
-      <w:proofErr w:type="gramStart"/>
-      <w:r>
-        <w:rPr>
-          <w:rFonts w:ascii="맑은 고딕" w:eastAsia="맑은 고딕" w:hAnsi="맑은 고딕" w:cs="굴림" w:hint="eastAsia"/>
-          <w:b/>
-          <w:bCs/>
-          <w:color w:val="0000FF"/>
-          <w:kern w:val="0"/>
-          <w:sz w:val="22"/>
-        </w:rPr>
-        <w:t>Run :</w:t>
-      </w:r>
-      <w:proofErr w:type="gramEnd"/>
-      <w:r>
-        <w:rPr>
-          <w:rFonts w:ascii="맑은 고딕" w:eastAsia="맑은 고딕" w:hAnsi="맑은 고딕" w:cs="굴림" w:hint="eastAsia"/>
-          <w:b/>
-          <w:bCs/>
-          <w:color w:val="0000FF"/>
-          <w:kern w:val="0"/>
-          <w:sz w:val="22"/>
-        </w:rPr>
-        <w:t xml:space="preserve"> 코드를 App 으로 </w:t>
-      </w:r>
-      <w:proofErr w:type="spellStart"/>
-      <w:r>
-        <w:rPr>
-          <w:rFonts w:ascii="맑은 고딕" w:eastAsia="맑은 고딕" w:hAnsi="맑은 고딕" w:cs="굴림" w:hint="eastAsia"/>
-          <w:b/>
-          <w:bCs/>
-          <w:color w:val="0000FF"/>
-          <w:kern w:val="0"/>
-          <w:sz w:val="22"/>
-        </w:rPr>
-        <w:t>패키징해서</w:t>
-      </w:r>
-      <w:proofErr w:type="spellEnd"/>
-      <w:r>
-        <w:rPr>
-          <w:rFonts w:ascii="맑은 고딕" w:eastAsia="맑은 고딕" w:hAnsi="맑은 고딕" w:cs="굴림" w:hint="eastAsia"/>
-          <w:b/>
-          <w:bCs/>
-          <w:color w:val="0000FF"/>
-          <w:kern w:val="0"/>
-          <w:sz w:val="22"/>
-        </w:rPr>
-        <w:t xml:space="preserve"> 실제 기기에 넣어 실행할 수 있도록 하는 것</w:t>
+        <w:t xml:space="preserve"> - Deploy &amp; Run : 코드를 App 으로 패키징해서 실제 기기에 넣어 실행할 수 있도록 하는 것</w:t>
       </w:r>
     </w:p>
     <w:p>
@@ -2974,9 +2441,25 @@
           <w:kern w:val="0"/>
           <w:sz w:val="22"/>
         </w:rPr>
-        <w:t xml:space="preserve">과거에는 web/was 서버에 tomcat 설치/셋팅 후 자바코드를 </w:t>
-      </w:r>
-      <w:proofErr w:type="spellStart"/>
+        <w:t>과거에는 web/was 서버에 tomcat 설치/셋팅 후 자바코드를 밀어넣는 방식이었으나 요즘은 개발툴(Spring 등) 내에 web/was 서버가 내장되어 있어 좀 더 편리하게 개발이 가능함</w:t>
+      </w:r>
+    </w:p>
+    <w:p>
+      <w:pPr>
+        <w:widowControl/>
+        <w:wordWrap/>
+        <w:autoSpaceDE/>
+        <w:autoSpaceDN/>
+        <w:spacing w:after="0" w:line="240" w:lineRule="auto"/>
+        <w:ind w:left="540"/>
+        <w:jc w:val="left"/>
+        <w:rPr>
+          <w:rFonts w:ascii="맑은 고딕" w:eastAsia="맑은 고딕" w:hAnsi="맑은 고딕" w:cs="굴림"/>
+          <w:color w:val="000000"/>
+          <w:kern w:val="0"/>
+          <w:sz w:val="22"/>
+        </w:rPr>
+      </w:pPr>
       <w:r>
         <w:rPr>
           <w:rFonts w:ascii="맑은 고딕" w:eastAsia="맑은 고딕" w:hAnsi="맑은 고딕" w:cs="굴림" w:hint="eastAsia"/>
@@ -2984,83 +2467,7 @@
           <w:kern w:val="0"/>
           <w:sz w:val="22"/>
         </w:rPr>
-        <w:t>밀어넣는</w:t>
-      </w:r>
-      <w:proofErr w:type="spellEnd"/>
-      <w:r>
-        <w:rPr>
-          <w:rFonts w:ascii="맑은 고딕" w:eastAsia="맑은 고딕" w:hAnsi="맑은 고딕" w:cs="굴림" w:hint="eastAsia"/>
-          <w:color w:val="000000"/>
-          <w:kern w:val="0"/>
-          <w:sz w:val="22"/>
-        </w:rPr>
-        <w:t xml:space="preserve"> 방식이었으나 요즘은 </w:t>
-      </w:r>
-      <w:proofErr w:type="spellStart"/>
-      <w:r>
-        <w:rPr>
-          <w:rFonts w:ascii="맑은 고딕" w:eastAsia="맑은 고딕" w:hAnsi="맑은 고딕" w:cs="굴림" w:hint="eastAsia"/>
-          <w:color w:val="000000"/>
-          <w:kern w:val="0"/>
-          <w:sz w:val="22"/>
-        </w:rPr>
-        <w:t>개발툴</w:t>
-      </w:r>
-      <w:proofErr w:type="spellEnd"/>
-      <w:r>
-        <w:rPr>
-          <w:rFonts w:ascii="맑은 고딕" w:eastAsia="맑은 고딕" w:hAnsi="맑은 고딕" w:cs="굴림" w:hint="eastAsia"/>
-          <w:color w:val="000000"/>
-          <w:kern w:val="0"/>
-          <w:sz w:val="22"/>
-        </w:rPr>
-        <w:t>(Spring 등) 내에 web/was 서버가 내장되어 있어 좀 더 편리하게 개발이 가능함</w:t>
-      </w:r>
-    </w:p>
-    <w:p>
-      <w:pPr>
-        <w:widowControl/>
-        <w:wordWrap/>
-        <w:autoSpaceDE/>
-        <w:autoSpaceDN/>
-        <w:spacing w:after="0" w:line="240" w:lineRule="auto"/>
-        <w:ind w:left="540"/>
-        <w:jc w:val="left"/>
-        <w:rPr>
-          <w:rFonts w:ascii="맑은 고딕" w:eastAsia="맑은 고딕" w:hAnsi="맑은 고딕" w:cs="굴림"/>
-          <w:color w:val="000000"/>
-          <w:kern w:val="0"/>
-          <w:sz w:val="22"/>
-        </w:rPr>
-      </w:pPr>
-      <w:r>
-        <w:rPr>
-          <w:rFonts w:ascii="맑은 고딕" w:eastAsia="맑은 고딕" w:hAnsi="맑은 고딕" w:cs="굴림" w:hint="eastAsia"/>
-          <w:color w:val="000000"/>
-          <w:kern w:val="0"/>
-          <w:sz w:val="22"/>
-        </w:rPr>
-        <w:t xml:space="preserve">(메인 메서드 실행 시 </w:t>
-      </w:r>
-      <w:proofErr w:type="spellStart"/>
-      <w:r>
-        <w:rPr>
-          <w:rFonts w:ascii="맑은 고딕" w:eastAsia="맑은 고딕" w:hAnsi="맑은 고딕" w:cs="굴림" w:hint="eastAsia"/>
-          <w:color w:val="000000"/>
-          <w:kern w:val="0"/>
-          <w:sz w:val="22"/>
-        </w:rPr>
-        <w:t>톰캣서버</w:t>
-      </w:r>
-      <w:proofErr w:type="spellEnd"/>
-      <w:r>
-        <w:rPr>
-          <w:rFonts w:ascii="맑은 고딕" w:eastAsia="맑은 고딕" w:hAnsi="맑은 고딕" w:cs="굴림" w:hint="eastAsia"/>
-          <w:color w:val="000000"/>
-          <w:kern w:val="0"/>
-          <w:sz w:val="22"/>
-        </w:rPr>
-        <w:t xml:space="preserve"> 자동실행)</w:t>
+        <w:t>(메인 메서드 실행 시 톰캣서버 자동실행)</w:t>
       </w:r>
     </w:p>
     <w:p>
@@ -3153,21 +2560,12 @@
           <w:sz w:val="22"/>
         </w:rPr>
       </w:pPr>
-      <w:proofErr w:type="spellStart"/>
       <w:r>
         <w:rPr>
           <w:rFonts w:ascii="맑은 고딕" w:eastAsia="맑은 고딕" w:hAnsi="맑은 고딕" w:hint="eastAsia"/>
           <w:sz w:val="22"/>
         </w:rPr>
-        <w:t>웰컴페이지</w:t>
-      </w:r>
-      <w:proofErr w:type="spellEnd"/>
-      <w:r>
-        <w:rPr>
-          <w:rFonts w:ascii="맑은 고딕" w:eastAsia="맑은 고딕" w:hAnsi="맑은 고딕" w:hint="eastAsia"/>
-          <w:sz w:val="22"/>
-        </w:rPr>
-        <w:t xml:space="preserve"> 생성(정적 페이지)</w:t>
+        <w:t>웰컴페이지 생성(정적 페이지)</w:t>
       </w:r>
     </w:p>
     <w:p>
@@ -3188,21 +2586,12 @@
           <w:sz w:val="22"/>
         </w:rPr>
       </w:pPr>
-      <w:proofErr w:type="spellStart"/>
       <w:r>
         <w:rPr>
           <w:rFonts w:ascii="맑은 고딕" w:eastAsia="맑은 고딕" w:hAnsi="맑은 고딕" w:hint="eastAsia"/>
           <w:sz w:val="22"/>
         </w:rPr>
-        <w:t>Src</w:t>
-      </w:r>
-      <w:proofErr w:type="spellEnd"/>
-      <w:r>
-        <w:rPr>
-          <w:rFonts w:ascii="맑은 고딕" w:eastAsia="맑은 고딕" w:hAnsi="맑은 고딕" w:hint="eastAsia"/>
-          <w:sz w:val="22"/>
-        </w:rPr>
-        <w:t>\resources\static\index.html</w:t>
+        <w:t>Src\resources\static\index.html</w:t>
       </w:r>
     </w:p>
     <w:p>
@@ -3228,39 +2617,7 @@
           <w:rFonts w:ascii="맑은 고딕" w:eastAsia="맑은 고딕" w:hAnsi="맑은 고딕" w:hint="eastAsia"/>
           <w:sz w:val="22"/>
         </w:rPr>
-        <w:t xml:space="preserve">html 페이지 작성 후 </w:t>
-      </w:r>
-      <w:proofErr w:type="spellStart"/>
-      <w:r>
-        <w:rPr>
-          <w:rFonts w:ascii="맑은 고딕" w:eastAsia="맑은 고딕" w:hAnsi="맑은 고딕" w:hint="eastAsia"/>
-          <w:sz w:val="22"/>
-        </w:rPr>
-        <w:t>톰캣</w:t>
-      </w:r>
-      <w:proofErr w:type="spellEnd"/>
-      <w:r>
-        <w:rPr>
-          <w:rFonts w:ascii="맑은 고딕" w:eastAsia="맑은 고딕" w:hAnsi="맑은 고딕" w:hint="eastAsia"/>
-          <w:sz w:val="22"/>
-        </w:rPr>
-        <w:t xml:space="preserve"> </w:t>
-      </w:r>
-      <w:proofErr w:type="spellStart"/>
-      <w:r>
-        <w:rPr>
-          <w:rFonts w:ascii="맑은 고딕" w:eastAsia="맑은 고딕" w:hAnsi="맑은 고딕" w:hint="eastAsia"/>
-          <w:sz w:val="22"/>
-        </w:rPr>
-        <w:t>재기동</w:t>
-      </w:r>
-      <w:proofErr w:type="spellEnd"/>
-      <w:r>
-        <w:rPr>
-          <w:rFonts w:ascii="맑은 고딕" w:eastAsia="맑은 고딕" w:hAnsi="맑은 고딕" w:hint="eastAsia"/>
-          <w:sz w:val="22"/>
-        </w:rPr>
-        <w:t>/반영</w:t>
+        <w:t>html 페이지 작성 후 톰캣 재기동/반영</w:t>
       </w:r>
     </w:p>
     <w:p>
@@ -3338,21 +2695,12 @@
           <w:sz w:val="22"/>
         </w:rPr>
       </w:pPr>
-      <w:proofErr w:type="spellStart"/>
       <w:r>
         <w:rPr>
           <w:rFonts w:ascii="맑은 고딕" w:eastAsia="맑은 고딕" w:hAnsi="맑은 고딕" w:hint="eastAsia"/>
           <w:sz w:val="22"/>
         </w:rPr>
-        <w:t>스프링부트</w:t>
-      </w:r>
-      <w:proofErr w:type="spellEnd"/>
-      <w:r>
-        <w:rPr>
-          <w:rFonts w:ascii="맑은 고딕" w:eastAsia="맑은 고딕" w:hAnsi="맑은 고딕" w:hint="eastAsia"/>
-          <w:sz w:val="22"/>
-        </w:rPr>
-        <w:t xml:space="preserve"> 템플릿 엔진</w:t>
+        <w:t>스프링부트 템플릿 엔진</w:t>
       </w:r>
     </w:p>
     <w:p>
@@ -3373,7 +2721,6 @@
           <w:sz w:val="22"/>
         </w:rPr>
       </w:pPr>
-      <w:proofErr w:type="spellStart"/>
       <w:r>
         <w:rPr>
           <w:rFonts w:ascii="맑은 고딕" w:eastAsia="맑은 고딕" w:hAnsi="맑은 고딕" w:hint="eastAsia"/>
@@ -3381,7 +2728,6 @@
         </w:rPr>
         <w:t>FreeMarker</w:t>
       </w:r>
-      <w:proofErr w:type="spellEnd"/>
     </w:p>
     <w:p>
       <w:pPr>
@@ -3427,7 +2773,6 @@
           <w:sz w:val="22"/>
         </w:rPr>
       </w:pPr>
-      <w:proofErr w:type="spellStart"/>
       <w:r>
         <w:rPr>
           <w:rFonts w:ascii="맑은 고딕" w:eastAsia="맑은 고딕" w:hAnsi="맑은 고딕" w:hint="eastAsia"/>
@@ -3435,7 +2780,6 @@
         </w:rPr>
         <w:t>Thymeleaf</w:t>
       </w:r>
-      <w:proofErr w:type="spellEnd"/>
     </w:p>
     <w:p>
       <w:pPr>
@@ -3585,23 +2929,7 @@
           <w:rFonts w:ascii="맑은 고딕" w:eastAsia="맑은 고딕" w:hAnsi="맑은 고딕" w:hint="eastAsia"/>
           <w:sz w:val="22"/>
         </w:rPr>
-        <w:t xml:space="preserve">Git 설치 &amp; </w:t>
-      </w:r>
-      <w:proofErr w:type="spellStart"/>
-      <w:r>
-        <w:rPr>
-          <w:rFonts w:ascii="맑은 고딕" w:eastAsia="맑은 고딕" w:hAnsi="맑은 고딕" w:hint="eastAsia"/>
-          <w:sz w:val="22"/>
-        </w:rPr>
-        <w:t>Github</w:t>
-      </w:r>
-      <w:proofErr w:type="spellEnd"/>
-      <w:r>
-        <w:rPr>
-          <w:rFonts w:ascii="맑은 고딕" w:eastAsia="맑은 고딕" w:hAnsi="맑은 고딕" w:hint="eastAsia"/>
-          <w:sz w:val="22"/>
-        </w:rPr>
-        <w:t xml:space="preserve"> 연동</w:t>
+        <w:t>Git 설치 &amp; Github 연동</w:t>
       </w:r>
     </w:p>
     <w:p>
@@ -3839,61 +3167,7 @@
           <w:szCs w:val="22"/>
         </w:rPr>
         <w:lastRenderedPageBreak/>
-        <w:t xml:space="preserve">GIT-PUSH 기본 저장소 </w:t>
-      </w:r>
-      <w:proofErr w:type="gramStart"/>
-      <w:r>
-        <w:rPr>
-          <w:rFonts w:ascii="맑은 고딕" w:eastAsia="맑은 고딕" w:hAnsi="맑은 고딕" w:hint="eastAsia"/>
-          <w:sz w:val="22"/>
-          <w:szCs w:val="22"/>
-        </w:rPr>
-        <w:t>지정 :</w:t>
-      </w:r>
-      <w:proofErr w:type="gramEnd"/>
-      <w:r>
-        <w:rPr>
-          <w:rFonts w:ascii="맑은 고딕" w:eastAsia="맑은 고딕" w:hAnsi="맑은 고딕" w:hint="eastAsia"/>
-          <w:sz w:val="22"/>
-          <w:szCs w:val="22"/>
-        </w:rPr>
-        <w:t xml:space="preserve"> </w:t>
-      </w:r>
-      <w:proofErr w:type="spellStart"/>
-      <w:r>
-        <w:rPr>
-          <w:rFonts w:ascii="맑은 고딕" w:eastAsia="맑은 고딕" w:hAnsi="맑은 고딕" w:hint="eastAsia"/>
-          <w:sz w:val="22"/>
-          <w:szCs w:val="22"/>
-        </w:rPr>
-        <w:t>깃허브에</w:t>
-      </w:r>
-      <w:proofErr w:type="spellEnd"/>
-      <w:r>
-        <w:rPr>
-          <w:rFonts w:ascii="맑은 고딕" w:eastAsia="맑은 고딕" w:hAnsi="맑은 고딕" w:hint="eastAsia"/>
-          <w:sz w:val="22"/>
-          <w:szCs w:val="22"/>
-        </w:rPr>
-        <w:t xml:space="preserve"> 저장소를 </w:t>
-      </w:r>
-      <w:proofErr w:type="spellStart"/>
-      <w:r>
-        <w:rPr>
-          <w:rFonts w:ascii="맑은 고딕" w:eastAsia="맑은 고딕" w:hAnsi="맑은 고딕" w:hint="eastAsia"/>
-          <w:sz w:val="22"/>
-          <w:szCs w:val="22"/>
-        </w:rPr>
-        <w:t>퍼블릭으로</w:t>
-      </w:r>
-      <w:proofErr w:type="spellEnd"/>
-      <w:r>
-        <w:rPr>
-          <w:rFonts w:ascii="맑은 고딕" w:eastAsia="맑은 고딕" w:hAnsi="맑은 고딕" w:hint="eastAsia"/>
-          <w:sz w:val="22"/>
-          <w:szCs w:val="22"/>
-        </w:rPr>
-        <w:t xml:space="preserve"> 생성하였음에도 연동이 안됨</w:t>
+        <w:t>GIT-PUSH 기본 저장소 지정 : 깃허브에 저장소를 퍼블릭으로 생성하였음에도 연동이 안됨</w:t>
       </w:r>
     </w:p>
     <w:p>
@@ -4019,25 +3293,7 @@
           <w:sz w:val="22"/>
           <w:szCs w:val="22"/>
         </w:rPr>
-        <w:t xml:space="preserve">GitHub 계정 추가 후 </w:t>
-      </w:r>
-      <w:proofErr w:type="gramStart"/>
-      <w:r>
-        <w:rPr>
-          <w:rFonts w:ascii="맑은 고딕" w:eastAsia="맑은 고딕" w:hAnsi="맑은 고딕" w:hint="eastAsia"/>
-          <w:sz w:val="22"/>
-          <w:szCs w:val="22"/>
-        </w:rPr>
-        <w:t>확인 /</w:t>
-      </w:r>
-      <w:proofErr w:type="gramEnd"/>
-      <w:r>
-        <w:rPr>
-          <w:rFonts w:ascii="맑은 고딕" w:eastAsia="맑은 고딕" w:hAnsi="맑은 고딕" w:hint="eastAsia"/>
-          <w:sz w:val="22"/>
-          <w:szCs w:val="22"/>
-        </w:rPr>
-        <w:t xml:space="preserve"> 실패</w:t>
+        <w:t>GitHub 계정 추가 후 확인 / 실패</w:t>
       </w:r>
     </w:p>
     <w:p>
@@ -4158,23 +3414,13 @@
           <w:szCs w:val="22"/>
         </w:rPr>
       </w:pPr>
-      <w:proofErr w:type="gramStart"/>
       <w:r>
         <w:rPr>
           <w:rFonts w:ascii="맑은 고딕" w:eastAsia="맑은 고딕" w:hAnsi="맑은 고딕" w:hint="eastAsia"/>
           <w:sz w:val="22"/>
           <w:szCs w:val="22"/>
         </w:rPr>
-        <w:t>Settings &gt;</w:t>
-      </w:r>
-      <w:proofErr w:type="gramEnd"/>
-      <w:r>
-        <w:rPr>
-          <w:rFonts w:ascii="맑은 고딕" w:eastAsia="맑은 고딕" w:hAnsi="맑은 고딕" w:hint="eastAsia"/>
-          <w:sz w:val="22"/>
-          <w:szCs w:val="22"/>
-        </w:rPr>
-        <w:t xml:space="preserve"> Version Control &gt; Git &gt; Use credential helper 체크</w:t>
+        <w:t>Settings &gt; Version Control &gt; Git &gt; Use credential helper 체크</w:t>
       </w:r>
     </w:p>
     <w:p>
@@ -4310,31 +3556,7 @@
           <w:szCs w:val="22"/>
           <w:highlight w:val="yellow"/>
         </w:rPr>
-        <w:t xml:space="preserve">Git config --global </w:t>
-      </w:r>
-      <w:proofErr w:type="spellStart"/>
-      <w:proofErr w:type="gramStart"/>
-      <w:r>
-        <w:rPr>
-          <w:rFonts w:ascii="맑은 고딕" w:eastAsia="맑은 고딕" w:hAnsi="맑은 고딕" w:hint="eastAsia"/>
-          <w:color w:val="FA0000"/>
-          <w:sz w:val="22"/>
-          <w:szCs w:val="22"/>
-          <w:highlight w:val="yellow"/>
-        </w:rPr>
-        <w:t>http.sslVerify</w:t>
-      </w:r>
-      <w:proofErr w:type="spellEnd"/>
-      <w:proofErr w:type="gramEnd"/>
-      <w:r>
-        <w:rPr>
-          <w:rFonts w:ascii="맑은 고딕" w:eastAsia="맑은 고딕" w:hAnsi="맑은 고딕" w:hint="eastAsia"/>
-          <w:color w:val="FA0000"/>
-          <w:sz w:val="22"/>
-          <w:szCs w:val="22"/>
-          <w:highlight w:val="yellow"/>
-        </w:rPr>
-        <w:t xml:space="preserve"> false</w:t>
+        <w:t>Git config --global http.sslVerify false</w:t>
       </w:r>
     </w:p>
     <w:p>
@@ -4393,43 +3615,7 @@
           <w:sz w:val="22"/>
           <w:szCs w:val="22"/>
         </w:rPr>
-        <w:t xml:space="preserve"> [</w:t>
-      </w:r>
-      <w:proofErr w:type="spellStart"/>
-      <w:r>
-        <w:rPr>
-          <w:rFonts w:ascii="맑은 고딕" w:eastAsia="맑은 고딕" w:hAnsi="맑은 고딕" w:hint="eastAsia"/>
-          <w:sz w:val="22"/>
-          <w:szCs w:val="22"/>
-        </w:rPr>
-        <w:t>Pli's</w:t>
-      </w:r>
-      <w:proofErr w:type="spellEnd"/>
-      <w:r>
-        <w:rPr>
-          <w:rFonts w:ascii="맑은 고딕" w:eastAsia="맑은 고딕" w:hAnsi="맑은 고딕" w:hint="eastAsia"/>
-          <w:sz w:val="22"/>
-          <w:szCs w:val="22"/>
-        </w:rPr>
-        <w:t xml:space="preserve"> </w:t>
-      </w:r>
-      <w:proofErr w:type="gramStart"/>
-      <w:r>
-        <w:rPr>
-          <w:rFonts w:ascii="맑은 고딕" w:eastAsia="맑은 고딕" w:hAnsi="맑은 고딕" w:hint="eastAsia"/>
-          <w:sz w:val="22"/>
-          <w:szCs w:val="22"/>
-        </w:rPr>
-        <w:t>개발일기:티스토리</w:t>
-      </w:r>
-      <w:proofErr w:type="gramEnd"/>
-      <w:r>
-        <w:rPr>
-          <w:rFonts w:ascii="맑은 고딕" w:eastAsia="맑은 고딕" w:hAnsi="맑은 고딕" w:hint="eastAsia"/>
-          <w:sz w:val="22"/>
-          <w:szCs w:val="22"/>
-        </w:rPr>
-        <w:t>]</w:t>
+        <w:t xml:space="preserve"> [Pli's 개발일기:티스토리]</w:t>
       </w:r>
     </w:p>
     <w:p>
@@ -4575,25 +3761,7 @@
           <w:sz w:val="22"/>
           <w:szCs w:val="22"/>
         </w:rPr>
-        <w:t xml:space="preserve">소스코드 </w:t>
-      </w:r>
-      <w:proofErr w:type="spellStart"/>
-      <w:r>
-        <w:rPr>
-          <w:rFonts w:ascii="맑은 고딕" w:eastAsia="맑은 고딕" w:hAnsi="맑은 고딕" w:hint="eastAsia"/>
-          <w:sz w:val="22"/>
-          <w:szCs w:val="22"/>
-        </w:rPr>
-        <w:t>github</w:t>
-      </w:r>
-      <w:proofErr w:type="spellEnd"/>
-      <w:r>
-        <w:rPr>
-          <w:rFonts w:ascii="맑은 고딕" w:eastAsia="맑은 고딕" w:hAnsi="맑은 고딕" w:hint="eastAsia"/>
-          <w:sz w:val="22"/>
-          <w:szCs w:val="22"/>
-        </w:rPr>
-        <w:t xml:space="preserve"> push 완료</w:t>
+        <w:t>소스코드 github push 완료</w:t>
       </w:r>
     </w:p>
     <w:p>
@@ -4719,25 +3887,7 @@
           <w:sz w:val="22"/>
           <w:szCs w:val="22"/>
         </w:rPr>
-        <w:t>{</w:t>
-      </w:r>
-      <w:proofErr w:type="spellStart"/>
-      <w:r>
-        <w:rPr>
-          <w:rFonts w:ascii="맑은 고딕" w:eastAsia="맑은 고딕" w:hAnsi="맑은 고딕" w:hint="eastAsia"/>
-          <w:sz w:val="22"/>
-          <w:szCs w:val="22"/>
-        </w:rPr>
-        <w:t>ViewName</w:t>
-      </w:r>
-      <w:proofErr w:type="spellEnd"/>
-      <w:r>
-        <w:rPr>
-          <w:rFonts w:ascii="맑은 고딕" w:eastAsia="맑은 고딕" w:hAnsi="맑은 고딕" w:hint="eastAsia"/>
-          <w:sz w:val="22"/>
-          <w:szCs w:val="22"/>
-        </w:rPr>
-        <w:t>} == hello 로 치환</w:t>
+        <w:t>{ViewName} == hello 로 치환</w:t>
       </w:r>
     </w:p>
     <w:p>
@@ -5616,7 +4766,6 @@
         </w:rPr>
         <w:t xml:space="preserve"> </w:t>
       </w:r>
-      <w:proofErr w:type="spellStart"/>
       <w:r>
         <w:rPr>
           <w:rFonts w:ascii="맑은 고딕" w:eastAsia="맑은 고딕" w:hAnsi="맑은 고딕" w:cs="Calibri" w:hint="eastAsia"/>
@@ -5625,7 +4774,6 @@
         </w:rPr>
         <w:t>웹브라우저에서</w:t>
       </w:r>
-      <w:proofErr w:type="spellEnd"/>
       <w:r>
         <w:rPr>
           <w:rFonts w:ascii="Calibri" w:eastAsia="굴림" w:hAnsi="Calibri" w:cs="Calibri"/>
@@ -5695,7 +4843,6 @@
           <w:sz w:val="22"/>
         </w:rPr>
       </w:pPr>
-      <w:proofErr w:type="spellStart"/>
       <w:r>
         <w:rPr>
           <w:rFonts w:ascii="맑은 고딕" w:eastAsia="맑은 고딕" w:hAnsi="맑은 고딕" w:cs="Calibri" w:hint="eastAsia"/>
@@ -5704,7 +4851,6 @@
         </w:rPr>
         <w:t>스프링부트는</w:t>
       </w:r>
-      <w:proofErr w:type="spellEnd"/>
       <w:r>
         <w:rPr>
           <w:rFonts w:ascii="Calibri" w:eastAsia="굴림" w:hAnsi="Calibri" w:cs="Calibri"/>
@@ -6037,7 +5183,6 @@
         </w:rPr>
         <w:t xml:space="preserve"> </w:t>
       </w:r>
-      <w:proofErr w:type="gramStart"/>
       <w:r>
         <w:rPr>
           <w:rFonts w:ascii="맑은 고딕" w:eastAsia="맑은 고딕" w:hAnsi="맑은 고딕" w:cs="Calibri" w:hint="eastAsia"/>
@@ -6052,16 +5197,7 @@
           <w:kern w:val="0"/>
           <w:sz w:val="22"/>
         </w:rPr>
-        <w:t xml:space="preserve"> :</w:t>
-      </w:r>
-      <w:proofErr w:type="gramEnd"/>
-      <w:r>
-        <w:rPr>
-          <w:rFonts w:ascii="Calibri" w:eastAsia="굴림" w:hAnsi="Calibri" w:cs="Calibri"/>
-          <w:kern w:val="0"/>
-          <w:sz w:val="22"/>
-        </w:rPr>
-        <w:t xml:space="preserve">  JSP, PHP</w:t>
+        <w:t xml:space="preserve"> :  JSP, PHP</w:t>
       </w:r>
     </w:p>
     <w:p>
@@ -6676,16 +5812,7 @@
           <w:kern w:val="0"/>
           <w:sz w:val="22"/>
         </w:rPr>
-        <w:t xml:space="preserve">Model, View, </w:t>
-      </w:r>
-      <w:proofErr w:type="gramStart"/>
-      <w:r>
-        <w:rPr>
-          <w:rFonts w:ascii="Calibri" w:eastAsia="굴림" w:hAnsi="Calibri" w:cs="Calibri"/>
-          <w:kern w:val="0"/>
-          <w:sz w:val="22"/>
-        </w:rPr>
-        <w:t xml:space="preserve">Controller </w:t>
+        <w:t xml:space="preserve">Model, View, Controller </w:t>
       </w:r>
       <w:r>
         <w:rPr>
@@ -6695,7 +5822,6 @@
         </w:rPr>
         <w:t>을</w:t>
       </w:r>
-      <w:proofErr w:type="gramEnd"/>
       <w:r>
         <w:rPr>
           <w:rFonts w:ascii="Calibri" w:eastAsia="굴림" w:hAnsi="Calibri" w:cs="Calibri"/>
@@ -6810,23 +5936,13 @@
           <w:sz w:val="22"/>
         </w:rPr>
       </w:pPr>
-      <w:proofErr w:type="gramStart"/>
-      <w:r>
-        <w:rPr>
-          <w:rFonts w:ascii="Calibri" w:eastAsia="굴림" w:hAnsi="Calibri" w:cs="Calibri"/>
-          <w:kern w:val="0"/>
-          <w:sz w:val="22"/>
-        </w:rPr>
-        <w:t>View :</w:t>
-      </w:r>
-      <w:proofErr w:type="gramEnd"/>
-      <w:r>
-        <w:rPr>
-          <w:rFonts w:ascii="Calibri" w:eastAsia="굴림" w:hAnsi="Calibri" w:cs="Calibri"/>
-          <w:kern w:val="0"/>
-          <w:sz w:val="22"/>
-        </w:rPr>
-        <w:t xml:space="preserve"> </w:t>
+      <w:r>
+        <w:rPr>
+          <w:rFonts w:ascii="Calibri" w:eastAsia="굴림" w:hAnsi="Calibri" w:cs="Calibri"/>
+          <w:kern w:val="0"/>
+          <w:sz w:val="22"/>
+        </w:rPr>
+        <w:t xml:space="preserve">View : </w:t>
       </w:r>
       <w:r>
         <w:rPr>
@@ -6911,25 +6027,7 @@
           <w:kern w:val="0"/>
           <w:sz w:val="22"/>
         </w:rPr>
-        <w:t xml:space="preserve">Model, </w:t>
-      </w:r>
-      <w:proofErr w:type="gramStart"/>
-      <w:r>
-        <w:rPr>
-          <w:rFonts w:ascii="Calibri" w:eastAsia="굴림" w:hAnsi="Calibri" w:cs="Calibri"/>
-          <w:kern w:val="0"/>
-          <w:sz w:val="22"/>
-        </w:rPr>
-        <w:t>Controller :</w:t>
-      </w:r>
-      <w:proofErr w:type="gramEnd"/>
-      <w:r>
-        <w:rPr>
-          <w:rFonts w:ascii="Calibri" w:eastAsia="굴림" w:hAnsi="Calibri" w:cs="Calibri"/>
-          <w:kern w:val="0"/>
-          <w:sz w:val="22"/>
-        </w:rPr>
-        <w:t xml:space="preserve"> </w:t>
+        <w:t xml:space="preserve">Model, Controller : </w:t>
       </w:r>
       <w:r>
         <w:rPr>
@@ -7086,7 +6184,6 @@
           <w:sz w:val="22"/>
         </w:rPr>
       </w:pPr>
-      <w:proofErr w:type="gramStart"/>
       <w:r>
         <w:rPr>
           <w:rFonts w:ascii="Calibri" w:eastAsia="굴림" w:hAnsi="Calibri" w:cs="Calibri"/>
@@ -7103,7 +6200,6 @@
         </w:rPr>
         <w:t>팁</w:t>
       </w:r>
-      <w:proofErr w:type="gramEnd"/>
     </w:p>
     <w:p>
       <w:pPr>
@@ -7131,25 +6227,7 @@
           <w:kern w:val="0"/>
           <w:sz w:val="22"/>
         </w:rPr>
-        <w:t xml:space="preserve">[CTRL] + </w:t>
-      </w:r>
-      <w:proofErr w:type="gramStart"/>
-      <w:r>
-        <w:rPr>
-          <w:rFonts w:ascii="Calibri" w:eastAsia="굴림" w:hAnsi="Calibri" w:cs="Calibri"/>
-          <w:kern w:val="0"/>
-          <w:sz w:val="22"/>
-        </w:rPr>
-        <w:t>P :</w:t>
-      </w:r>
-      <w:proofErr w:type="gramEnd"/>
-      <w:r>
-        <w:rPr>
-          <w:rFonts w:ascii="Calibri" w:eastAsia="굴림" w:hAnsi="Calibri" w:cs="Calibri"/>
-          <w:kern w:val="0"/>
-          <w:sz w:val="22"/>
-        </w:rPr>
-        <w:t xml:space="preserve"> </w:t>
+        <w:t xml:space="preserve">[CTRL] + P : </w:t>
       </w:r>
       <w:r>
         <w:rPr>
@@ -7475,18 +6553,16 @@
           <w:kern w:val="0"/>
           <w:sz w:val="22"/>
         </w:rPr>
-        <w:t xml:space="preserve"> hello-</w:t>
-      </w:r>
-      <w:proofErr w:type="spellStart"/>
-      <w:r>
-        <w:rPr>
-          <w:rFonts w:ascii="Calibri" w:eastAsia="굴림" w:hAnsi="Calibri" w:cs="Calibri"/>
-          <w:kern w:val="0"/>
-          <w:sz w:val="22"/>
-        </w:rPr>
-        <w:t>mvc</w:t>
-      </w:r>
-      <w:proofErr w:type="spellEnd"/>
+        <w:t xml:space="preserve"> hello-mvc </w:t>
+      </w:r>
+      <w:r>
+        <w:rPr>
+          <w:rFonts w:ascii="맑은 고딕" w:eastAsia="맑은 고딕" w:hAnsi="맑은 고딕" w:cs="Calibri" w:hint="eastAsia"/>
+          <w:kern w:val="0"/>
+          <w:sz w:val="22"/>
+        </w:rPr>
+        <w:t>메서드의</w:t>
+      </w:r>
       <w:r>
         <w:rPr>
           <w:rFonts w:ascii="Calibri" w:eastAsia="굴림" w:hAnsi="Calibri" w:cs="Calibri"/>
@@ -7501,7 +6577,7 @@
           <w:kern w:val="0"/>
           <w:sz w:val="22"/>
         </w:rPr>
-        <w:t>메서드의</w:t>
+        <w:t>차이를</w:t>
       </w:r>
       <w:r>
         <w:rPr>
@@ -7517,7 +6593,7 @@
           <w:kern w:val="0"/>
           <w:sz w:val="22"/>
         </w:rPr>
-        <w:t>차이를</w:t>
+        <w:t>보면</w:t>
       </w:r>
       <w:r>
         <w:rPr>
@@ -7533,7 +6609,7 @@
           <w:kern w:val="0"/>
           <w:sz w:val="22"/>
         </w:rPr>
-        <w:t>보면</w:t>
+        <w:t>페이지</w:t>
       </w:r>
       <w:r>
         <w:rPr>
@@ -7549,7 +6625,7 @@
           <w:kern w:val="0"/>
           <w:sz w:val="22"/>
         </w:rPr>
-        <w:t>페이지</w:t>
+        <w:t>소스만</w:t>
       </w:r>
       <w:r>
         <w:rPr>
@@ -7565,7 +6641,7 @@
           <w:kern w:val="0"/>
           <w:sz w:val="22"/>
         </w:rPr>
-        <w:t>소스만</w:t>
+        <w:t>봐도</w:t>
       </w:r>
       <w:r>
         <w:rPr>
@@ -7581,7 +6657,7 @@
           <w:kern w:val="0"/>
           <w:sz w:val="22"/>
         </w:rPr>
-        <w:t>봐도</w:t>
+        <w:t>알</w:t>
       </w:r>
       <w:r>
         <w:rPr>
@@ -7597,7 +6673,7 @@
           <w:kern w:val="0"/>
           <w:sz w:val="22"/>
         </w:rPr>
-        <w:t>알</w:t>
+        <w:t>수</w:t>
       </w:r>
       <w:r>
         <w:rPr>
@@ -7613,22 +6689,6 @@
           <w:kern w:val="0"/>
           <w:sz w:val="22"/>
         </w:rPr>
-        <w:t>수</w:t>
-      </w:r>
-      <w:r>
-        <w:rPr>
-          <w:rFonts w:ascii="Calibri" w:eastAsia="굴림" w:hAnsi="Calibri" w:cs="Calibri"/>
-          <w:kern w:val="0"/>
-          <w:sz w:val="22"/>
-        </w:rPr>
-        <w:t xml:space="preserve"> </w:t>
-      </w:r>
-      <w:r>
-        <w:rPr>
-          <w:rFonts w:ascii="맑은 고딕" w:eastAsia="맑은 고딕" w:hAnsi="맑은 고딕" w:cs="Calibri" w:hint="eastAsia"/>
-          <w:kern w:val="0"/>
-          <w:sz w:val="22"/>
-        </w:rPr>
         <w:t>있음</w:t>
       </w:r>
     </w:p>
@@ -7653,25 +6713,7 @@
           <w:kern w:val="0"/>
           <w:sz w:val="22"/>
         </w:rPr>
-        <w:t>*Hello-</w:t>
-      </w:r>
-      <w:proofErr w:type="gramStart"/>
-      <w:r>
-        <w:rPr>
-          <w:rFonts w:ascii="Calibri" w:eastAsia="굴림" w:hAnsi="Calibri" w:cs="Calibri"/>
-          <w:kern w:val="0"/>
-          <w:sz w:val="22"/>
-        </w:rPr>
-        <w:t>string :</w:t>
-      </w:r>
-      <w:proofErr w:type="gramEnd"/>
-      <w:r>
-        <w:rPr>
-          <w:rFonts w:ascii="Calibri" w:eastAsia="굴림" w:hAnsi="Calibri" w:cs="Calibri"/>
-          <w:kern w:val="0"/>
-          <w:sz w:val="22"/>
-        </w:rPr>
-        <w:t xml:space="preserve"> </w:t>
+        <w:t xml:space="preserve">*Hello-string : </w:t>
       </w:r>
       <w:hyperlink r:id="rId32" w:history="1">
         <w:r>
@@ -7755,35 +6797,7 @@
           <w:kern w:val="0"/>
           <w:sz w:val="22"/>
         </w:rPr>
-        <w:t>*Hello-</w:t>
-      </w:r>
-      <w:proofErr w:type="spellStart"/>
-      <w:proofErr w:type="gramStart"/>
-      <w:r>
-        <w:rPr>
-          <w:rFonts w:ascii="Calibri" w:eastAsia="굴림" w:hAnsi="Calibri" w:cs="Calibri"/>
-          <w:kern w:val="0"/>
-          <w:sz w:val="22"/>
-        </w:rPr>
-        <w:t>mvc</w:t>
-      </w:r>
-      <w:proofErr w:type="spellEnd"/>
-      <w:r>
-        <w:rPr>
-          <w:rFonts w:ascii="Calibri" w:eastAsia="굴림" w:hAnsi="Calibri" w:cs="Calibri"/>
-          <w:kern w:val="0"/>
-          <w:sz w:val="22"/>
-        </w:rPr>
-        <w:t xml:space="preserve"> :</w:t>
-      </w:r>
-      <w:proofErr w:type="gramEnd"/>
-      <w:r>
-        <w:rPr>
-          <w:rFonts w:ascii="Calibri" w:eastAsia="굴림" w:hAnsi="Calibri" w:cs="Calibri"/>
-          <w:kern w:val="0"/>
-          <w:sz w:val="22"/>
-        </w:rPr>
-        <w:t xml:space="preserve"> </w:t>
+        <w:t xml:space="preserve">*Hello-mvc : </w:t>
       </w:r>
       <w:hyperlink r:id="rId33" w:history="1">
         <w:r>
@@ -7866,23 +6880,13 @@
           <w:sz w:val="22"/>
         </w:rPr>
       </w:pPr>
-      <w:proofErr w:type="spellStart"/>
-      <w:r>
-        <w:rPr>
-          <w:rFonts w:ascii="Calibri" w:eastAsia="굴림" w:hAnsi="Calibri" w:cs="Calibri"/>
-          <w:kern w:val="0"/>
-          <w:sz w:val="22"/>
-        </w:rPr>
-        <w:t>Intelli</w:t>
-      </w:r>
-      <w:proofErr w:type="spellEnd"/>
-      <w:r>
-        <w:rPr>
-          <w:rFonts w:ascii="Calibri" w:eastAsia="굴림" w:hAnsi="Calibri" w:cs="Calibri"/>
-          <w:kern w:val="0"/>
-          <w:sz w:val="22"/>
-        </w:rPr>
-        <w:t xml:space="preserve"> J </w:t>
+      <w:r>
+        <w:rPr>
+          <w:rFonts w:ascii="Calibri" w:eastAsia="굴림" w:hAnsi="Calibri" w:cs="Calibri"/>
+          <w:kern w:val="0"/>
+          <w:sz w:val="22"/>
+        </w:rPr>
+        <w:t xml:space="preserve">Intelli J </w:t>
       </w:r>
       <w:r>
         <w:rPr>
@@ -7919,18 +6923,16 @@
           <w:kern w:val="0"/>
           <w:sz w:val="22"/>
         </w:rPr>
-        <w:t>[CTRL] + [SHIFT] + [ENTER</w:t>
-      </w:r>
-      <w:proofErr w:type="gramStart"/>
-      <w:r>
-        <w:rPr>
-          <w:rFonts w:ascii="Calibri" w:eastAsia="굴림" w:hAnsi="Calibri" w:cs="Calibri"/>
-          <w:kern w:val="0"/>
-          <w:sz w:val="22"/>
-        </w:rPr>
-        <w:t>] :</w:t>
-      </w:r>
-      <w:proofErr w:type="gramEnd"/>
+        <w:t xml:space="preserve">[CTRL] + [SHIFT] + [ENTER] : </w:t>
+      </w:r>
+      <w:r>
+        <w:rPr>
+          <w:rFonts w:ascii="맑은 고딕" w:eastAsia="맑은 고딕" w:hAnsi="맑은 고딕" w:cs="Calibri" w:hint="eastAsia"/>
+          <w:kern w:val="0"/>
+          <w:sz w:val="22"/>
+        </w:rPr>
+        <w:t>코드</w:t>
+      </w:r>
       <w:r>
         <w:rPr>
           <w:rFonts w:ascii="Calibri" w:eastAsia="굴림" w:hAnsi="Calibri" w:cs="Calibri"/>
@@ -7945,7 +6947,7 @@
           <w:kern w:val="0"/>
           <w:sz w:val="22"/>
         </w:rPr>
-        <w:t>코드</w:t>
+        <w:t>끝부분</w:t>
       </w:r>
       <w:r>
         <w:rPr>
@@ -7961,7 +6963,7 @@
           <w:kern w:val="0"/>
           <w:sz w:val="22"/>
         </w:rPr>
-        <w:t>끝부분</w:t>
+        <w:t>괄호닫기</w:t>
       </w:r>
       <w:r>
         <w:rPr>
@@ -7971,24 +6973,6 @@
         </w:rPr>
         <w:t xml:space="preserve"> </w:t>
       </w:r>
-      <w:proofErr w:type="spellStart"/>
-      <w:r>
-        <w:rPr>
-          <w:rFonts w:ascii="맑은 고딕" w:eastAsia="맑은 고딕" w:hAnsi="맑은 고딕" w:cs="Calibri" w:hint="eastAsia"/>
-          <w:kern w:val="0"/>
-          <w:sz w:val="22"/>
-        </w:rPr>
-        <w:t>괄호닫기</w:t>
-      </w:r>
-      <w:proofErr w:type="spellEnd"/>
-      <w:r>
-        <w:rPr>
-          <w:rFonts w:ascii="Calibri" w:eastAsia="굴림" w:hAnsi="Calibri" w:cs="Calibri"/>
-          <w:kern w:val="0"/>
-          <w:sz w:val="22"/>
-        </w:rPr>
-        <w:t xml:space="preserve"> </w:t>
-      </w:r>
       <w:r>
         <w:rPr>
           <w:rFonts w:ascii="맑은 고딕" w:eastAsia="맑은 고딕" w:hAnsi="맑은 고딕" w:cs="Calibri" w:hint="eastAsia"/>
@@ -8021,7 +7005,6 @@
         </w:rPr>
         <w:t xml:space="preserve"> ; + </w:t>
       </w:r>
-      <w:proofErr w:type="spellStart"/>
       <w:r>
         <w:rPr>
           <w:rFonts w:ascii="맑은 고딕" w:eastAsia="맑은 고딕" w:hAnsi="맑은 고딕" w:cs="Calibri" w:hint="eastAsia"/>
@@ -8030,7 +7013,6 @@
         </w:rPr>
         <w:t>개행</w:t>
       </w:r>
-      <w:proofErr w:type="spellEnd"/>
       <w:r>
         <w:rPr>
           <w:rFonts w:ascii="Calibri" w:eastAsia="굴림" w:hAnsi="Calibri" w:cs="Calibri"/>
@@ -8196,7 +7178,6 @@
           <w:sz w:val="22"/>
         </w:rPr>
       </w:pPr>
-      <w:proofErr w:type="gramStart"/>
       <w:r>
         <w:rPr>
           <w:rFonts w:ascii="맑은 고딕" w:eastAsia="맑은 고딕" w:hAnsi="맑은 고딕" w:cs="Calibri" w:hint="eastAsia"/>
@@ -8211,16 +7192,7 @@
           <w:kern w:val="0"/>
           <w:sz w:val="22"/>
         </w:rPr>
-        <w:t xml:space="preserve"> :</w:t>
-      </w:r>
-      <w:proofErr w:type="gramEnd"/>
-      <w:r>
-        <w:rPr>
-          <w:rFonts w:ascii="Calibri" w:eastAsia="굴림" w:hAnsi="Calibri" w:cs="Calibri"/>
-          <w:kern w:val="0"/>
-          <w:sz w:val="22"/>
-        </w:rPr>
-        <w:t xml:space="preserve"> </w:t>
+        <w:t xml:space="preserve"> : </w:t>
       </w:r>
       <w:hyperlink r:id="rId34" w:history="1">
         <w:r>
@@ -8271,23 +7243,13 @@
         </w:rPr>
         <w:t>방식</w:t>
       </w:r>
-      <w:proofErr w:type="gramStart"/>
-      <w:r>
-        <w:rPr>
-          <w:rFonts w:ascii="Calibri" w:eastAsia="굴림" w:hAnsi="Calibri" w:cs="Calibri"/>
-          <w:kern w:val="0"/>
-          <w:sz w:val="22"/>
-        </w:rPr>
-        <w:t>? :</w:t>
-      </w:r>
-      <w:proofErr w:type="gramEnd"/>
-      <w:r>
-        <w:rPr>
-          <w:rFonts w:ascii="Calibri" w:eastAsia="굴림" w:hAnsi="Calibri" w:cs="Calibri"/>
-          <w:kern w:val="0"/>
-          <w:sz w:val="22"/>
-        </w:rPr>
-        <w:t xml:space="preserve"> Key-Value</w:t>
+      <w:r>
+        <w:rPr>
+          <w:rFonts w:ascii="Calibri" w:eastAsia="굴림" w:hAnsi="Calibri" w:cs="Calibri"/>
+          <w:kern w:val="0"/>
+          <w:sz w:val="22"/>
+        </w:rPr>
+        <w:t>? : Key-Value</w:t>
       </w:r>
       <w:r>
         <w:rPr>
@@ -8441,25 +7403,7 @@
           <w:kern w:val="0"/>
           <w:sz w:val="22"/>
         </w:rPr>
-        <w:t xml:space="preserve"> hello-</w:t>
-      </w:r>
-      <w:proofErr w:type="spellStart"/>
-      <w:r>
-        <w:rPr>
-          <w:rFonts w:ascii="Calibri" w:eastAsia="굴림" w:hAnsi="Calibri" w:cs="Calibri"/>
-          <w:kern w:val="0"/>
-          <w:sz w:val="22"/>
-        </w:rPr>
-        <w:t>api</w:t>
-      </w:r>
-      <w:proofErr w:type="spellEnd"/>
-      <w:r>
-        <w:rPr>
-          <w:rFonts w:ascii="Calibri" w:eastAsia="굴림" w:hAnsi="Calibri" w:cs="Calibri"/>
-          <w:kern w:val="0"/>
-          <w:sz w:val="22"/>
-        </w:rPr>
-        <w:t xml:space="preserve"> </w:t>
+        <w:t xml:space="preserve"> hello-api </w:t>
       </w:r>
       <w:r>
         <w:rPr>
@@ -8722,7 +7666,6 @@
         </w:rPr>
         <w:t xml:space="preserve"> </w:t>
       </w:r>
-      <w:proofErr w:type="spellStart"/>
       <w:r>
         <w:rPr>
           <w:rFonts w:ascii="맑은 고딕" w:eastAsia="맑은 고딕" w:hAnsi="맑은 고딕" w:cs="Calibri" w:hint="eastAsia"/>
@@ -8731,7 +7674,6 @@
         </w:rPr>
         <w:t>하게됨</w:t>
       </w:r>
-      <w:proofErr w:type="spellEnd"/>
     </w:p>
     <w:p>
       <w:pPr>
@@ -8881,7 +7823,6 @@
         </w:rPr>
         <w:t xml:space="preserve"> </w:t>
       </w:r>
-      <w:proofErr w:type="spellStart"/>
       <w:r>
         <w:rPr>
           <w:rFonts w:ascii="맑은 고딕" w:eastAsia="맑은 고딕" w:hAnsi="맑은 고딕" w:cs="Calibri" w:hint="eastAsia"/>
@@ -8890,7 +7831,6 @@
         </w:rPr>
         <w:t>하게됨</w:t>
       </w:r>
-      <w:proofErr w:type="spellEnd"/>
     </w:p>
     <w:p>
       <w:pPr>
@@ -8950,77 +7890,40 @@
           <w:kern w:val="0"/>
           <w:sz w:val="22"/>
         </w:rPr>
+        <w:t xml:space="preserve"> viewResolver </w:t>
+      </w:r>
+      <w:r>
+        <w:rPr>
+          <w:rFonts w:ascii="맑은 고딕" w:eastAsia="맑은 고딕" w:hAnsi="맑은 고딕" w:cs="Calibri" w:hint="eastAsia"/>
+          <w:kern w:val="0"/>
+          <w:sz w:val="22"/>
+        </w:rPr>
+        <w:t>대신에</w:t>
+      </w:r>
+      <w:r>
+        <w:rPr>
+          <w:rFonts w:ascii="Calibri" w:eastAsia="굴림" w:hAnsi="Calibri" w:cs="Calibri"/>
+          <w:kern w:val="0"/>
+          <w:sz w:val="22"/>
+        </w:rPr>
+        <w:t xml:space="preserve"> HttpMessageConverter </w:t>
+      </w:r>
+      <w:r>
+        <w:rPr>
+          <w:rFonts w:ascii="맑은 고딕" w:eastAsia="맑은 고딕" w:hAnsi="맑은 고딕" w:cs="Calibri" w:hint="eastAsia"/>
+          <w:kern w:val="0"/>
+          <w:sz w:val="22"/>
+        </w:rPr>
+        <w:t>가</w:t>
+      </w:r>
+      <w:r>
+        <w:rPr>
+          <w:rFonts w:ascii="Calibri" w:eastAsia="굴림" w:hAnsi="Calibri" w:cs="Calibri"/>
+          <w:kern w:val="0"/>
+          <w:sz w:val="22"/>
+        </w:rPr>
         <w:t xml:space="preserve"> </w:t>
       </w:r>
-      <w:proofErr w:type="spellStart"/>
-      <w:r>
-        <w:rPr>
-          <w:rFonts w:ascii="Calibri" w:eastAsia="굴림" w:hAnsi="Calibri" w:cs="Calibri"/>
-          <w:kern w:val="0"/>
-          <w:sz w:val="22"/>
-        </w:rPr>
-        <w:t>viewResolver</w:t>
-      </w:r>
-      <w:proofErr w:type="spellEnd"/>
-      <w:r>
-        <w:rPr>
-          <w:rFonts w:ascii="Calibri" w:eastAsia="굴림" w:hAnsi="Calibri" w:cs="Calibri"/>
-          <w:kern w:val="0"/>
-          <w:sz w:val="22"/>
-        </w:rPr>
-        <w:t xml:space="preserve"> </w:t>
-      </w:r>
-      <w:r>
-        <w:rPr>
-          <w:rFonts w:ascii="맑은 고딕" w:eastAsia="맑은 고딕" w:hAnsi="맑은 고딕" w:cs="Calibri" w:hint="eastAsia"/>
-          <w:kern w:val="0"/>
-          <w:sz w:val="22"/>
-        </w:rPr>
-        <w:t>대신에</w:t>
-      </w:r>
-      <w:r>
-        <w:rPr>
-          <w:rFonts w:ascii="Calibri" w:eastAsia="굴림" w:hAnsi="Calibri" w:cs="Calibri"/>
-          <w:kern w:val="0"/>
-          <w:sz w:val="22"/>
-        </w:rPr>
-        <w:t xml:space="preserve"> </w:t>
-      </w:r>
-      <w:proofErr w:type="spellStart"/>
-      <w:r>
-        <w:rPr>
-          <w:rFonts w:ascii="Calibri" w:eastAsia="굴림" w:hAnsi="Calibri" w:cs="Calibri"/>
-          <w:kern w:val="0"/>
-          <w:sz w:val="22"/>
-        </w:rPr>
-        <w:t>HttpMessageConverter</w:t>
-      </w:r>
-      <w:proofErr w:type="spellEnd"/>
-      <w:r>
-        <w:rPr>
-          <w:rFonts w:ascii="Calibri" w:eastAsia="굴림" w:hAnsi="Calibri" w:cs="Calibri"/>
-          <w:kern w:val="0"/>
-          <w:sz w:val="22"/>
-        </w:rPr>
-        <w:t xml:space="preserve"> </w:t>
-      </w:r>
-      <w:r>
-        <w:rPr>
-          <w:rFonts w:ascii="맑은 고딕" w:eastAsia="맑은 고딕" w:hAnsi="맑은 고딕" w:cs="Calibri" w:hint="eastAsia"/>
-          <w:kern w:val="0"/>
-          <w:sz w:val="22"/>
-        </w:rPr>
-        <w:t>가</w:t>
-      </w:r>
-      <w:r>
-        <w:rPr>
-          <w:rFonts w:ascii="Calibri" w:eastAsia="굴림" w:hAnsi="Calibri" w:cs="Calibri"/>
-          <w:kern w:val="0"/>
-          <w:sz w:val="22"/>
-        </w:rPr>
-        <w:t xml:space="preserve"> </w:t>
-      </w:r>
-      <w:proofErr w:type="gramStart"/>
       <w:r>
         <w:rPr>
           <w:rFonts w:ascii="맑은 고딕" w:eastAsia="맑은 고딕" w:hAnsi="맑은 고딕" w:cs="Calibri" w:hint="eastAsia"/>
@@ -9045,25 +7948,14 @@
         </w:rPr>
         <w:t>객체면</w:t>
       </w:r>
-      <w:proofErr w:type="gramEnd"/>
-      <w:r>
-        <w:rPr>
-          <w:rFonts w:ascii="Calibri" w:eastAsia="굴림" w:hAnsi="Calibri" w:cs="Calibri"/>
-          <w:kern w:val="0"/>
-          <w:sz w:val="22"/>
-        </w:rPr>
-        <w:t xml:space="preserve"> </w:t>
-      </w:r>
-      <w:proofErr w:type="spellStart"/>
-      <w:r>
-        <w:rPr>
-          <w:rFonts w:ascii="Calibri" w:eastAsia="굴림" w:hAnsi="Calibri" w:cs="Calibri"/>
-          <w:kern w:val="0"/>
-          <w:sz w:val="22"/>
-        </w:rPr>
-        <w:t>JsonConverter</w:t>
-      </w:r>
-      <w:proofErr w:type="spellEnd"/>
+      <w:r>
+        <w:rPr>
+          <w:rFonts w:ascii="Calibri" w:eastAsia="굴림" w:hAnsi="Calibri" w:cs="Calibri"/>
+          <w:kern w:val="0"/>
+          <w:sz w:val="22"/>
+        </w:rPr>
+        <w:t xml:space="preserve"> JsonConverter</w:t>
+      </w:r>
       <w:r>
         <w:rPr>
           <w:rFonts w:ascii="맑은 고딕" w:eastAsia="맑은 고딕" w:hAnsi="맑은 고딕" w:cs="Calibri" w:hint="eastAsia"/>
@@ -9222,7 +8114,6 @@
         </w:rPr>
         <w:t xml:space="preserve"> </w:t>
       </w:r>
-      <w:proofErr w:type="gramStart"/>
       <w:r>
         <w:rPr>
           <w:rFonts w:ascii="맑은 고딕" w:eastAsia="맑은 고딕" w:hAnsi="맑은 고딕" w:cs="Calibri" w:hint="eastAsia"/>
@@ -9237,16 +8128,7 @@
           <w:kern w:val="0"/>
           <w:sz w:val="22"/>
         </w:rPr>
-        <w:t xml:space="preserve"> :</w:t>
-      </w:r>
-      <w:proofErr w:type="gramEnd"/>
-      <w:r>
-        <w:rPr>
-          <w:rFonts w:ascii="Calibri" w:eastAsia="굴림" w:hAnsi="Calibri" w:cs="Calibri"/>
-          <w:kern w:val="0"/>
-          <w:sz w:val="22"/>
-        </w:rPr>
-        <w:t xml:space="preserve"> MappingJackson2HttpMessageConverter </w:t>
+        <w:t xml:space="preserve"> : MappingJackson2HttpMessageConverter </w:t>
       </w:r>
       <w:r>
         <w:rPr>
@@ -9381,7 +8263,6 @@
         </w:rPr>
         <w:t xml:space="preserve"> </w:t>
       </w:r>
-      <w:proofErr w:type="gramStart"/>
       <w:r>
         <w:rPr>
           <w:rFonts w:ascii="맑은 고딕" w:eastAsia="맑은 고딕" w:hAnsi="맑은 고딕" w:cs="Calibri" w:hint="eastAsia"/>
@@ -9396,16 +8277,7 @@
           <w:kern w:val="0"/>
           <w:sz w:val="22"/>
         </w:rPr>
-        <w:t xml:space="preserve"> :</w:t>
-      </w:r>
-      <w:proofErr w:type="gramEnd"/>
-      <w:r>
-        <w:rPr>
-          <w:rFonts w:ascii="Calibri" w:eastAsia="굴림" w:hAnsi="Calibri" w:cs="Calibri"/>
-          <w:kern w:val="0"/>
-          <w:sz w:val="22"/>
-        </w:rPr>
-        <w:t xml:space="preserve"> </w:t>
+        <w:t xml:space="preserve"> : </w:t>
       </w:r>
       <w:r>
         <w:rPr>
@@ -9468,23 +8340,13 @@
           <w:sz w:val="22"/>
         </w:rPr>
       </w:pPr>
-      <w:proofErr w:type="gramStart"/>
-      <w:r>
-        <w:rPr>
-          <w:rFonts w:ascii="Calibri" w:eastAsia="굴림" w:hAnsi="Calibri" w:cs="Calibri"/>
-          <w:kern w:val="0"/>
-          <w:sz w:val="22"/>
-        </w:rPr>
-        <w:t>MVC :</w:t>
-      </w:r>
-      <w:proofErr w:type="gramEnd"/>
-      <w:r>
-        <w:rPr>
-          <w:rFonts w:ascii="Calibri" w:eastAsia="굴림" w:hAnsi="Calibri" w:cs="Calibri"/>
-          <w:kern w:val="0"/>
-          <w:sz w:val="22"/>
-        </w:rPr>
-        <w:t xml:space="preserve"> Model, View, Controller </w:t>
+      <w:r>
+        <w:rPr>
+          <w:rFonts w:ascii="Calibri" w:eastAsia="굴림" w:hAnsi="Calibri" w:cs="Calibri"/>
+          <w:kern w:val="0"/>
+          <w:sz w:val="22"/>
+        </w:rPr>
+        <w:t xml:space="preserve">MVC : Model, View, Controller </w:t>
       </w:r>
       <w:r>
         <w:rPr>
@@ -9603,23 +8465,13 @@
           <w:sz w:val="22"/>
         </w:rPr>
       </w:pPr>
-      <w:proofErr w:type="gramStart"/>
-      <w:r>
-        <w:rPr>
-          <w:rFonts w:ascii="Calibri" w:eastAsia="굴림" w:hAnsi="Calibri" w:cs="Calibri"/>
-          <w:kern w:val="0"/>
-          <w:sz w:val="22"/>
-        </w:rPr>
-        <w:t>API :</w:t>
-      </w:r>
-      <w:proofErr w:type="gramEnd"/>
-      <w:r>
-        <w:rPr>
-          <w:rFonts w:ascii="Calibri" w:eastAsia="굴림" w:hAnsi="Calibri" w:cs="Calibri"/>
-          <w:kern w:val="0"/>
-          <w:sz w:val="22"/>
-        </w:rPr>
-        <w:t xml:space="preserve"> </w:t>
+      <w:r>
+        <w:rPr>
+          <w:rFonts w:ascii="Calibri" w:eastAsia="굴림" w:hAnsi="Calibri" w:cs="Calibri"/>
+          <w:kern w:val="0"/>
+          <w:sz w:val="22"/>
+        </w:rPr>
+        <w:t xml:space="preserve">API : </w:t>
       </w:r>
       <w:r>
         <w:rPr>
@@ -9814,7 +8666,6 @@
           <w:sz w:val="22"/>
         </w:rPr>
       </w:pPr>
-      <w:proofErr w:type="spellStart"/>
       <w:r>
         <w:rPr>
           <w:rFonts w:ascii="맑은 고딕" w:eastAsia="맑은 고딕" w:hAnsi="맑은 고딕" w:cs="Calibri" w:hint="eastAsia"/>
@@ -9823,7 +8674,6 @@
         </w:rPr>
         <w:t>웹브라우저에서</w:t>
       </w:r>
-      <w:proofErr w:type="spellEnd"/>
       <w:r>
         <w:rPr>
           <w:rFonts w:ascii="Calibri" w:eastAsia="굴림" w:hAnsi="Calibri" w:cs="Calibri"/>
@@ -9832,7 +8682,6 @@
         </w:rPr>
         <w:t xml:space="preserve"> </w:t>
       </w:r>
-      <w:proofErr w:type="spellStart"/>
       <w:r>
         <w:rPr>
           <w:rFonts w:ascii="맑은 고딕" w:eastAsia="맑은 고딕" w:hAnsi="맑은 고딕" w:cs="Calibri" w:hint="eastAsia"/>
@@ -9841,7 +8690,6 @@
         </w:rPr>
         <w:t>로컬호스트</w:t>
       </w:r>
-      <w:proofErr w:type="spellEnd"/>
       <w:r>
         <w:rPr>
           <w:rFonts w:ascii="Calibri" w:eastAsia="굴림" w:hAnsi="Calibri" w:cs="Calibri"/>
@@ -9864,18 +8712,8 @@
           <w:kern w:val="0"/>
           <w:sz w:val="22"/>
         </w:rPr>
-        <w:t xml:space="preserve"> hello-</w:t>
-      </w:r>
-      <w:proofErr w:type="spellStart"/>
-      <w:r>
-        <w:rPr>
-          <w:rFonts w:ascii="Calibri" w:eastAsia="굴림" w:hAnsi="Calibri" w:cs="Calibri"/>
-          <w:kern w:val="0"/>
-          <w:sz w:val="22"/>
-        </w:rPr>
-        <w:t>mvc</w:t>
-      </w:r>
-      <w:proofErr w:type="spellEnd"/>
+        <w:t xml:space="preserve"> hello-mvc</w:t>
+      </w:r>
       <w:r>
         <w:rPr>
           <w:rFonts w:ascii="맑은 고딕" w:eastAsia="맑은 고딕" w:hAnsi="맑은 고딕" w:cs="Calibri" w:hint="eastAsia"/>
@@ -9908,7 +8746,6 @@
         </w:rPr>
         <w:t xml:space="preserve"> </w:t>
       </w:r>
-      <w:proofErr w:type="spellStart"/>
       <w:r>
         <w:rPr>
           <w:rFonts w:ascii="맑은 고딕" w:eastAsia="맑은 고딕" w:hAnsi="맑은 고딕" w:cs="Calibri" w:hint="eastAsia"/>
@@ -9917,7 +8754,6 @@
         </w:rPr>
         <w:t>스프링부트</w:t>
       </w:r>
-      <w:proofErr w:type="spellEnd"/>
       <w:r>
         <w:rPr>
           <w:rFonts w:ascii="Calibri" w:eastAsia="굴림" w:hAnsi="Calibri" w:cs="Calibri"/>
@@ -9958,7 +8794,6 @@
         </w:rPr>
         <w:t xml:space="preserve"> </w:t>
       </w:r>
-      <w:proofErr w:type="spellStart"/>
       <w:r>
         <w:rPr>
           <w:rFonts w:ascii="맑은 고딕" w:eastAsia="맑은 고딕" w:hAnsi="맑은 고딕" w:cs="Calibri" w:hint="eastAsia"/>
@@ -9967,7 +8802,6 @@
         </w:rPr>
         <w:t>톰캣서버로</w:t>
       </w:r>
-      <w:proofErr w:type="spellEnd"/>
       <w:r>
         <w:rPr>
           <w:rFonts w:ascii="Calibri" w:eastAsia="굴림" w:hAnsi="Calibri" w:cs="Calibri"/>
@@ -10200,33 +9034,47 @@
           <w:kern w:val="0"/>
           <w:sz w:val="22"/>
         </w:rPr>
+        <w:t xml:space="preserve"> viewResolver (</w:t>
+      </w:r>
+      <w:r>
+        <w:rPr>
+          <w:rFonts w:ascii="맑은 고딕" w:eastAsia="맑은 고딕" w:hAnsi="맑은 고딕" w:cs="Calibri" w:hint="eastAsia"/>
+          <w:kern w:val="0"/>
+          <w:sz w:val="22"/>
+        </w:rPr>
+        <w:t>화면관련</w:t>
+      </w:r>
+      <w:r>
+        <w:rPr>
+          <w:rFonts w:ascii="Calibri" w:eastAsia="굴림" w:hAnsi="Calibri" w:cs="Calibri"/>
+          <w:kern w:val="0"/>
+          <w:sz w:val="22"/>
+        </w:rPr>
         <w:t xml:space="preserve"> </w:t>
       </w:r>
-      <w:proofErr w:type="spellStart"/>
-      <w:r>
-        <w:rPr>
-          <w:rFonts w:ascii="Calibri" w:eastAsia="굴림" w:hAnsi="Calibri" w:cs="Calibri"/>
-          <w:kern w:val="0"/>
-          <w:sz w:val="22"/>
-        </w:rPr>
-        <w:t>viewResolver</w:t>
-      </w:r>
-      <w:proofErr w:type="spellEnd"/>
-      <w:r>
-        <w:rPr>
-          <w:rFonts w:ascii="Calibri" w:eastAsia="굴림" w:hAnsi="Calibri" w:cs="Calibri"/>
-          <w:kern w:val="0"/>
-          <w:sz w:val="22"/>
-        </w:rPr>
-        <w:t xml:space="preserve"> (</w:t>
-      </w:r>
-      <w:r>
-        <w:rPr>
-          <w:rFonts w:ascii="맑은 고딕" w:eastAsia="맑은 고딕" w:hAnsi="맑은 고딕" w:cs="Calibri" w:hint="eastAsia"/>
-          <w:kern w:val="0"/>
-          <w:sz w:val="22"/>
-        </w:rPr>
-        <w:t>화면관련</w:t>
+      <w:r>
+        <w:rPr>
+          <w:rFonts w:ascii="맑은 고딕" w:eastAsia="맑은 고딕" w:hAnsi="맑은 고딕" w:cs="Calibri" w:hint="eastAsia"/>
+          <w:kern w:val="0"/>
+          <w:sz w:val="22"/>
+        </w:rPr>
+        <w:t>동작</w:t>
+      </w:r>
+      <w:r>
+        <w:rPr>
+          <w:rFonts w:ascii="Calibri" w:eastAsia="굴림" w:hAnsi="Calibri" w:cs="Calibri"/>
+          <w:kern w:val="0"/>
+          <w:sz w:val="22"/>
+        </w:rPr>
+        <w:t xml:space="preserve">, </w:t>
+      </w:r>
+      <w:r>
+        <w:rPr>
+          <w:rFonts w:ascii="맑은 고딕" w:eastAsia="맑은 고딕" w:hAnsi="맑은 고딕" w:cs="Calibri" w:hint="eastAsia"/>
+          <w:kern w:val="0"/>
+          <w:sz w:val="22"/>
+        </w:rPr>
+        <w:t>추후</w:t>
       </w:r>
       <w:r>
         <w:rPr>
@@ -10242,23 +9090,7 @@
           <w:kern w:val="0"/>
           <w:sz w:val="22"/>
         </w:rPr>
-        <w:t>동작</w:t>
-      </w:r>
-      <w:r>
-        <w:rPr>
-          <w:rFonts w:ascii="Calibri" w:eastAsia="굴림" w:hAnsi="Calibri" w:cs="Calibri"/>
-          <w:kern w:val="0"/>
-          <w:sz w:val="22"/>
-        </w:rPr>
-        <w:t xml:space="preserve">, </w:t>
-      </w:r>
-      <w:r>
-        <w:rPr>
-          <w:rFonts w:ascii="맑은 고딕" w:eastAsia="맑은 고딕" w:hAnsi="맑은 고딕" w:cs="Calibri" w:hint="eastAsia"/>
-          <w:kern w:val="0"/>
-          <w:sz w:val="22"/>
-        </w:rPr>
-        <w:t>추후</w:t>
+        <w:t>강의</w:t>
       </w:r>
       <w:r>
         <w:rPr>
@@ -10274,7 +9106,23 @@
           <w:kern w:val="0"/>
           <w:sz w:val="22"/>
         </w:rPr>
-        <w:t>강의</w:t>
+        <w:t>확인</w:t>
+      </w:r>
+      <w:r>
+        <w:rPr>
+          <w:rFonts w:ascii="Calibri" w:eastAsia="굴림" w:hAnsi="Calibri" w:cs="Calibri"/>
+          <w:kern w:val="0"/>
+          <w:sz w:val="22"/>
+        </w:rPr>
+        <w:t xml:space="preserve">) </w:t>
+      </w:r>
+      <w:r>
+        <w:rPr>
+          <w:rFonts w:ascii="맑은 고딕" w:eastAsia="맑은 고딕" w:hAnsi="맑은 고딕" w:cs="Calibri" w:hint="eastAsia"/>
+          <w:kern w:val="0"/>
+          <w:sz w:val="22"/>
+        </w:rPr>
+        <w:t>뷰</w:t>
       </w:r>
       <w:r>
         <w:rPr>
@@ -10290,42 +9138,8 @@
           <w:kern w:val="0"/>
           <w:sz w:val="22"/>
         </w:rPr>
-        <w:t>확인</w:t>
-      </w:r>
-      <w:r>
-        <w:rPr>
-          <w:rFonts w:ascii="Calibri" w:eastAsia="굴림" w:hAnsi="Calibri" w:cs="Calibri"/>
-          <w:kern w:val="0"/>
-          <w:sz w:val="22"/>
-        </w:rPr>
-        <w:t xml:space="preserve">) </w:t>
-      </w:r>
-      <w:r>
-        <w:rPr>
-          <w:rFonts w:ascii="맑은 고딕" w:eastAsia="맑은 고딕" w:hAnsi="맑은 고딕" w:cs="Calibri" w:hint="eastAsia"/>
-          <w:kern w:val="0"/>
-          <w:sz w:val="22"/>
-        </w:rPr>
-        <w:t>뷰</w:t>
-      </w:r>
-      <w:r>
-        <w:rPr>
-          <w:rFonts w:ascii="Calibri" w:eastAsia="굴림" w:hAnsi="Calibri" w:cs="Calibri"/>
-          <w:kern w:val="0"/>
-          <w:sz w:val="22"/>
-        </w:rPr>
-        <w:t xml:space="preserve"> </w:t>
-      </w:r>
-      <w:proofErr w:type="spellStart"/>
-      <w:r>
-        <w:rPr>
-          <w:rFonts w:ascii="맑은 고딕" w:eastAsia="맑은 고딕" w:hAnsi="맑은 고딕" w:cs="Calibri" w:hint="eastAsia"/>
-          <w:kern w:val="0"/>
-          <w:sz w:val="22"/>
-        </w:rPr>
         <w:t>리졸버가</w:t>
       </w:r>
-      <w:proofErr w:type="spellEnd"/>
       <w:r>
         <w:rPr>
           <w:rFonts w:ascii="Calibri" w:eastAsia="굴림" w:hAnsi="Calibri" w:cs="Calibri"/>
@@ -10348,25 +9162,7 @@
           <w:kern w:val="0"/>
           <w:sz w:val="22"/>
         </w:rPr>
-        <w:t xml:space="preserve"> </w:t>
-      </w:r>
-      <w:proofErr w:type="spellStart"/>
-      <w:r>
-        <w:rPr>
-          <w:rFonts w:ascii="Calibri" w:eastAsia="굴림" w:hAnsi="Calibri" w:cs="Calibri"/>
-          <w:kern w:val="0"/>
-          <w:sz w:val="22"/>
-        </w:rPr>
-        <w:t>thymeleaft</w:t>
-      </w:r>
-      <w:proofErr w:type="spellEnd"/>
-      <w:r>
-        <w:rPr>
-          <w:rFonts w:ascii="Calibri" w:eastAsia="굴림" w:hAnsi="Calibri" w:cs="Calibri"/>
-          <w:kern w:val="0"/>
-          <w:sz w:val="22"/>
-        </w:rPr>
-        <w:t xml:space="preserve"> </w:t>
+        <w:t xml:space="preserve"> thymeleaft </w:t>
       </w:r>
       <w:r>
         <w:rPr>
@@ -10625,21 +9421,7 @@
         <w:rPr>
           <w:rFonts w:hint="eastAsia"/>
         </w:rPr>
-        <w:t xml:space="preserve">단순 메모리 형태로 </w:t>
-      </w:r>
-      <w:proofErr w:type="spellStart"/>
-      <w:r>
-        <w:rPr>
-          <w:rFonts w:hint="eastAsia"/>
-        </w:rPr>
-        <w:t>선개발</w:t>
-      </w:r>
-      <w:proofErr w:type="spellEnd"/>
-      <w:r>
-        <w:rPr>
-          <w:rFonts w:hint="eastAsia"/>
-        </w:rPr>
-        <w:t xml:space="preserve"> 후 적용하는 방향으로 진행</w:t>
+        <w:t>단순 메모리 형태로 선개발 후 적용하는 방향으로 진행</w:t>
       </w:r>
     </w:p>
     <w:p>
@@ -10678,29 +9460,7 @@
           <w:kern w:val="0"/>
           <w:sz w:val="28"/>
         </w:rPr>
-        <w:t xml:space="preserve">회원 도메인과 </w:t>
-      </w:r>
-      <w:proofErr w:type="spellStart"/>
-      <w:r>
-        <w:rPr>
-          <w:rFonts w:ascii="맑은 고딕" w:eastAsia="맑은 고딕" w:hAnsi="맑은 고딕" w:cs="Calibri" w:hint="eastAsia"/>
-          <w:b/>
-          <w:color w:val="0000FF"/>
-          <w:kern w:val="0"/>
-          <w:sz w:val="28"/>
-        </w:rPr>
-        <w:t>리포지토리</w:t>
-      </w:r>
-      <w:proofErr w:type="spellEnd"/>
-      <w:r>
-        <w:rPr>
-          <w:rFonts w:ascii="맑은 고딕" w:eastAsia="맑은 고딕" w:hAnsi="맑은 고딕" w:cs="Calibri" w:hint="eastAsia"/>
-          <w:b/>
-          <w:color w:val="0000FF"/>
-          <w:kern w:val="0"/>
-          <w:sz w:val="28"/>
-        </w:rPr>
-        <w:t xml:space="preserve"> 만들기</w:t>
+        <w:t>회원 도메인과 리포지토리 만들기</w:t>
       </w:r>
     </w:p>
     <w:p>
@@ -10719,7 +9479,6 @@
       <w:r>
         <w:t xml:space="preserve"> </w:t>
       </w:r>
-      <w:proofErr w:type="spellStart"/>
       <w:r>
         <w:rPr>
           <w:rFonts w:hint="eastAsia"/>
@@ -10730,9 +9489,41 @@
         <w:t>g.</w:t>
       </w:r>
       <w:r>
-        <w:t>domain</w:t>
-      </w:r>
-      <w:proofErr w:type="spellEnd"/>
+        <w:t xml:space="preserve">domain </w:t>
+      </w:r>
+      <w:r>
+        <w:rPr>
+          <w:rFonts w:hint="eastAsia"/>
+        </w:rPr>
+        <w:t>패키지 생성</w:t>
+      </w:r>
+    </w:p>
+    <w:p>
+      <w:pPr>
+        <w:widowControl/>
+        <w:wordWrap/>
+        <w:autoSpaceDE/>
+        <w:autoSpaceDN/>
+        <w:spacing w:after="0" w:line="240" w:lineRule="auto"/>
+        <w:ind w:firstLine="200"/>
+        <w:jc w:val="left"/>
+        <w:textAlignment w:val="center"/>
+      </w:pPr>
+      <w:r>
+        <w:rPr>
+          <w:rFonts w:hint="eastAsia"/>
+        </w:rPr>
+        <w:t>- hello.hellospring</w:t>
+      </w:r>
+      <w:r>
+        <w:t xml:space="preserve">.domain </w:t>
+      </w:r>
+      <w:r>
+        <w:rPr>
+          <w:rFonts w:hint="eastAsia"/>
+        </w:rPr>
+        <w:t>패키지에 Member</w:t>
+      </w:r>
       <w:r>
         <w:t xml:space="preserve"> </w:t>
       </w:r>
@@ -10740,19 +9531,53 @@
         <w:rPr>
           <w:rFonts w:hint="eastAsia"/>
         </w:rPr>
+        <w:t>클래스 생성</w:t>
+      </w:r>
+    </w:p>
+    <w:p>
+      <w:pPr>
+        <w:widowControl/>
+        <w:wordWrap/>
+        <w:autoSpaceDE/>
+        <w:autoSpaceDN/>
+        <w:spacing w:after="0" w:line="240" w:lineRule="auto"/>
+        <w:ind w:firstLineChars="100" w:firstLine="200"/>
+        <w:jc w:val="left"/>
+        <w:textAlignment w:val="center"/>
+      </w:pPr>
+      <w:r>
+        <w:t>:</w:t>
+      </w:r>
+      <w:r>
+        <w:rPr>
+          <w:rFonts w:hint="eastAsia"/>
+        </w:rPr>
+        <w:t xml:space="preserve"> getter, setter 자동 생성(</w:t>
+      </w:r>
+      <w:r>
+        <w:t>Generate)</w:t>
+      </w:r>
+    </w:p>
+    <w:p>
+      <w:r>
+        <w:rPr>
+          <w:rFonts w:hint="eastAsia"/>
+        </w:rPr>
+        <w:t>2)</w:t>
+      </w:r>
+      <w:r>
+        <w:t xml:space="preserve"> hello.hellospring.repository </w:t>
+      </w:r>
+      <w:r>
+        <w:rPr>
+          <w:rFonts w:hint="eastAsia"/>
+        </w:rPr>
         <w:t>패키지 생성</w:t>
       </w:r>
     </w:p>
     <w:p>
       <w:pPr>
-        <w:widowControl/>
-        <w:wordWrap/>
-        <w:autoSpaceDE/>
-        <w:autoSpaceDN/>
-        <w:spacing w:after="0" w:line="240" w:lineRule="auto"/>
-        <w:ind w:firstLine="200"/>
-        <w:jc w:val="left"/>
-        <w:textAlignment w:val="center"/>
+        <w:ind w:firstLineChars="100" w:firstLine="200"/>
       </w:pPr>
       <w:r>
         <w:rPr>
@@ -10760,17 +9585,15 @@
         </w:rPr>
         <w:t xml:space="preserve">- </w:t>
       </w:r>
-      <w:proofErr w:type="spellStart"/>
+      <w:r>
+        <w:t xml:space="preserve">repository.MemberReposirory </w:t>
+      </w:r>
       <w:r>
         <w:rPr>
           <w:rFonts w:hint="eastAsia"/>
         </w:rPr>
-        <w:t>hello.hellospring</w:t>
-      </w:r>
-      <w:r>
-        <w:t>.domain</w:t>
-      </w:r>
-      <w:proofErr w:type="spellEnd"/>
+        <w:t>인터페이스</w:t>
+      </w:r>
       <w:r>
         <w:t xml:space="preserve"> </w:t>
       </w:r>
@@ -10778,207 +9601,81 @@
         <w:rPr>
           <w:rFonts w:hint="eastAsia"/>
         </w:rPr>
-        <w:t>패키지에 Member</w:t>
-      </w:r>
-      <w:r>
+        <w:t>생성</w:t>
+      </w:r>
+    </w:p>
+    <w:p>
+      <w:r>
+        <w:rPr>
+          <w:rFonts w:hint="eastAsia"/>
+        </w:rPr>
+        <w:t>3)</w:t>
+      </w:r>
+      <w:r>
+        <w:t xml:space="preserve"> repository.MemoryMemberRepository </w:t>
+      </w:r>
+      <w:r>
+        <w:rPr>
+          <w:rFonts w:hint="eastAsia"/>
+        </w:rPr>
+        <w:t>클래스 생성</w:t>
+      </w:r>
+    </w:p>
+    <w:p>
+      <w:r>
+        <w:rPr>
+          <w:rFonts w:hint="eastAsia"/>
+        </w:rPr>
+        <w:t>생성</w:t>
+      </w:r>
+    </w:p>
+    <w:p>
+      <w:r>
+        <w:rPr>
+          <w:rFonts w:hint="eastAsia"/>
+        </w:rPr>
+        <w:t xml:space="preserve"> - </w:t>
+      </w:r>
+      <w:r>
+        <w:t>[</w:t>
+      </w:r>
+      <w:r>
+        <w:rPr>
+          <w:rFonts w:hint="eastAsia"/>
+        </w:rPr>
+        <w:t>C</w:t>
+      </w:r>
+      <w:r>
+        <w:t>TRL]</w:t>
+      </w:r>
+      <w:r>
+        <w:rPr>
+          <w:rFonts w:hint="eastAsia"/>
+        </w:rPr>
+        <w:t xml:space="preserve"> + I</w:t>
+      </w:r>
+      <w:r>
+        <w:t xml:space="preserve">   or  [ALT] + [ENTER]</w:t>
+      </w:r>
+      <w:r>
+        <w:rPr>
+          <w:rFonts w:hint="eastAsia"/>
+        </w:rPr>
         <w:t xml:space="preserve"> </w:t>
       </w:r>
       <w:r>
+        <w:t xml:space="preserve">: </w:t>
+      </w:r>
+      <w:r>
+        <w:t>Implement 가능한 메서드 목록을 확인하여 구현하기 위한 코드를 자동 생성</w:t>
+      </w:r>
+    </w:p>
+    <w:p>
+      <w:r>
         <w:rPr>
           <w:rFonts w:hint="eastAsia"/>
         </w:rPr>
-        <w:t>클래스 생성</w:t>
-      </w:r>
-    </w:p>
-    <w:p>
-      <w:pPr>
-        <w:widowControl/>
-        <w:wordWrap/>
-        <w:autoSpaceDE/>
-        <w:autoSpaceDN/>
-        <w:spacing w:after="0" w:line="240" w:lineRule="auto"/>
-        <w:ind w:firstLineChars="100" w:firstLine="200"/>
-        <w:jc w:val="left"/>
-        <w:textAlignment w:val="center"/>
-      </w:pPr>
-      <w:r>
-        <w:t>:</w:t>
-      </w:r>
-      <w:r>
-        <w:rPr>
-          <w:rFonts w:hint="eastAsia"/>
-        </w:rPr>
-        <w:t xml:space="preserve"> getter, setter 자동 생성(</w:t>
-      </w:r>
-      <w:r>
-        <w:t>Generate)</w:t>
-      </w:r>
-    </w:p>
-    <w:p>
-      <w:r>
-        <w:rPr>
-          <w:rFonts w:hint="eastAsia"/>
-        </w:rPr>
-        <w:t>2)</w:t>
-      </w:r>
-      <w:r>
-        <w:t xml:space="preserve"> </w:t>
-      </w:r>
-      <w:proofErr w:type="spellStart"/>
-      <w:r>
-        <w:t>hello.hellospring.repository</w:t>
-      </w:r>
-      <w:proofErr w:type="spellEnd"/>
-      <w:r>
-        <w:t xml:space="preserve"> </w:t>
-      </w:r>
-      <w:r>
-        <w:rPr>
-          <w:rFonts w:hint="eastAsia"/>
-        </w:rPr>
-        <w:t>패키지 생성</w:t>
-      </w:r>
-    </w:p>
-    <w:p>
-      <w:pPr>
-        <w:ind w:firstLineChars="100" w:firstLine="200"/>
-      </w:pPr>
-      <w:r>
-        <w:rPr>
-          <w:rFonts w:hint="eastAsia"/>
-        </w:rPr>
-        <w:t xml:space="preserve">- </w:t>
-      </w:r>
-      <w:proofErr w:type="spellStart"/>
-      <w:proofErr w:type="gramStart"/>
-      <w:r>
-        <w:t>repository.MemberReposirory</w:t>
-      </w:r>
-      <w:proofErr w:type="spellEnd"/>
-      <w:proofErr w:type="gramEnd"/>
-      <w:r>
-        <w:t xml:space="preserve"> </w:t>
-      </w:r>
-      <w:r>
-        <w:rPr>
-          <w:rFonts w:hint="eastAsia"/>
-        </w:rPr>
-        <w:t>인터페이스</w:t>
-      </w:r>
-      <w:r>
-        <w:t xml:space="preserve"> </w:t>
-      </w:r>
-      <w:r>
-        <w:rPr>
-          <w:rFonts w:hint="eastAsia"/>
-        </w:rPr>
-        <w:t>생성</w:t>
-      </w:r>
-    </w:p>
-    <w:p>
-      <w:r>
-        <w:rPr>
-          <w:rFonts w:hint="eastAsia"/>
-        </w:rPr>
-        <w:t>3)</w:t>
-      </w:r>
-      <w:r>
-        <w:t xml:space="preserve"> </w:t>
-      </w:r>
-      <w:proofErr w:type="spellStart"/>
-      <w:proofErr w:type="gramStart"/>
-      <w:r>
-        <w:t>repository.MemoryMemberRepository</w:t>
-      </w:r>
-      <w:proofErr w:type="spellEnd"/>
-      <w:proofErr w:type="gramEnd"/>
-      <w:r>
-        <w:t xml:space="preserve"> </w:t>
-      </w:r>
-      <w:r>
-        <w:rPr>
-          <w:rFonts w:hint="eastAsia"/>
-        </w:rPr>
-        <w:t>클래스 생성</w:t>
-      </w:r>
-    </w:p>
-    <w:p>
-      <w:r>
-        <w:rPr>
-          <w:rFonts w:hint="eastAsia"/>
-        </w:rPr>
-        <w:t>생성</w:t>
-      </w:r>
-    </w:p>
-    <w:p>
-      <w:r>
-        <w:rPr>
-          <w:rFonts w:hint="eastAsia"/>
-        </w:rPr>
-        <w:t xml:space="preserve"> - </w:t>
-      </w:r>
-      <w:r>
-        <w:t>[</w:t>
-      </w:r>
-      <w:r>
-        <w:rPr>
-          <w:rFonts w:hint="eastAsia"/>
-        </w:rPr>
-        <w:t>C</w:t>
-      </w:r>
-      <w:r>
-        <w:t>TRL]</w:t>
-      </w:r>
-      <w:r>
-        <w:rPr>
-          <w:rFonts w:hint="eastAsia"/>
-        </w:rPr>
-        <w:t xml:space="preserve"> + I</w:t>
-      </w:r>
-      <w:r>
-        <w:t xml:space="preserve">   </w:t>
-      </w:r>
-      <w:proofErr w:type="gramStart"/>
-      <w:r>
-        <w:t>or  [</w:t>
-      </w:r>
-      <w:proofErr w:type="gramEnd"/>
-      <w:r>
-        <w:t>ALT] + [ENTER]</w:t>
-      </w:r>
-      <w:r>
-        <w:rPr>
-          <w:rFonts w:hint="eastAsia"/>
-        </w:rPr>
-        <w:t xml:space="preserve"> </w:t>
-      </w:r>
-      <w:r>
-        <w:t xml:space="preserve">: </w:t>
-      </w:r>
-      <w:r>
-        <w:t>Implement 가능한 메서드 목록을 확인하여 구현하기 위한 코드를 자동 생성</w:t>
-      </w:r>
-    </w:p>
-    <w:p>
-      <w:r>
-        <w:rPr>
-          <w:rFonts w:hint="eastAsia"/>
-        </w:rPr>
-        <w:t xml:space="preserve"> - [CTRL] + [SPACE</w:t>
-      </w:r>
-      <w:proofErr w:type="gramStart"/>
-      <w:r>
-        <w:rPr>
-          <w:rFonts w:hint="eastAsia"/>
-        </w:rPr>
-        <w:t>] :</w:t>
-      </w:r>
-      <w:proofErr w:type="gramEnd"/>
-      <w:r>
-        <w:rPr>
-          <w:rFonts w:hint="eastAsia"/>
-        </w:rPr>
-        <w:t xml:space="preserve"> 라이브러리 </w:t>
+        <w:t xml:space="preserve"> - [CTRL] + [SPACE] : 라이브러리 </w:t>
       </w:r>
       <w:r>
         <w:t>import</w:t>
@@ -11020,29 +9717,7 @@
           <w:kern w:val="0"/>
           <w:sz w:val="28"/>
         </w:rPr>
-        <w:t xml:space="preserve">회원 </w:t>
-      </w:r>
-      <w:proofErr w:type="spellStart"/>
-      <w:r>
-        <w:rPr>
-          <w:rFonts w:ascii="맑은 고딕" w:eastAsia="맑은 고딕" w:hAnsi="맑은 고딕" w:cs="Calibri" w:hint="eastAsia"/>
-          <w:b/>
-          <w:color w:val="0000FF"/>
-          <w:kern w:val="0"/>
-          <w:sz w:val="28"/>
-        </w:rPr>
-        <w:t>리포지토리</w:t>
-      </w:r>
-      <w:proofErr w:type="spellEnd"/>
-      <w:r>
-        <w:rPr>
-          <w:rFonts w:ascii="맑은 고딕" w:eastAsia="맑은 고딕" w:hAnsi="맑은 고딕" w:cs="Calibri" w:hint="eastAsia"/>
-          <w:b/>
-          <w:color w:val="0000FF"/>
-          <w:kern w:val="0"/>
-          <w:sz w:val="28"/>
-        </w:rPr>
-        <w:t xml:space="preserve"> 테스트 케이스 작성</w:t>
+        <w:t>회원 리포지토리 테스트 케이스 작성</w:t>
       </w:r>
     </w:p>
     <w:p>
@@ -11088,26 +9763,48 @@
         <w:textAlignment w:val="center"/>
       </w:pPr>
       <w:r>
-        <w:t xml:space="preserve">   1) </w:t>
-      </w:r>
-      <w:proofErr w:type="spellStart"/>
-      <w:proofErr w:type="gramStart"/>
-      <w:r>
-        <w:t>test.java.hello</w:t>
-      </w:r>
-      <w:proofErr w:type="gramEnd"/>
-      <w:r>
-        <w:t>.hellospring.repository</w:t>
-      </w:r>
-      <w:proofErr w:type="spellEnd"/>
-      <w:r>
+        <w:t xml:space="preserve">   1) test.java.hello.hellospring.repository </w:t>
+      </w:r>
+      <w:r>
+        <w:rPr>
+          <w:rFonts w:hint="eastAsia"/>
+        </w:rPr>
+        <w:t>패키지 생성</w:t>
+      </w:r>
+    </w:p>
+    <w:p>
+      <w:pPr>
+        <w:widowControl/>
+        <w:wordWrap/>
+        <w:autoSpaceDE/>
+        <w:autoSpaceDN/>
+        <w:spacing w:after="0" w:line="240" w:lineRule="auto"/>
+        <w:jc w:val="left"/>
+        <w:textAlignment w:val="center"/>
+      </w:pPr>
+      <w:r>
+        <w:rPr>
+          <w:rFonts w:hint="eastAsia"/>
+        </w:rPr>
         <w:t xml:space="preserve"> </w:t>
       </w:r>
       <w:r>
+        <w:t xml:space="preserve">  2)</w:t>
+      </w:r>
+      <w:r>
         <w:rPr>
           <w:rFonts w:hint="eastAsia"/>
         </w:rPr>
-        <w:t>패키지 생성</w:t>
+        <w:t xml:space="preserve"> </w:t>
+      </w:r>
+      <w:r>
+        <w:t xml:space="preserve">repository.MemoryMemberRepositoryTest </w:t>
+      </w:r>
+      <w:r>
+        <w:rPr>
+          <w:rFonts w:hint="eastAsia"/>
+        </w:rPr>
+        <w:t>클래스 생성</w:t>
       </w:r>
     </w:p>
     <w:p>
@@ -11127,29 +9824,52 @@
         <w:t xml:space="preserve"> </w:t>
       </w:r>
       <w:r>
-        <w:t xml:space="preserve">  2)</w:t>
+        <w:t xml:space="preserve">    - </w:t>
       </w:r>
       <w:r>
         <w:rPr>
           <w:rFonts w:hint="eastAsia"/>
         </w:rPr>
+        <w:t xml:space="preserve">다른곳에서 쓰이지 않기 때문에 </w:t>
+      </w:r>
+      <w:r>
+        <w:t xml:space="preserve">public </w:t>
+      </w:r>
+      <w:r>
+        <w:rPr>
+          <w:rFonts w:hint="eastAsia"/>
+        </w:rPr>
+        <w:t>클래스로 생성하지 않음</w:t>
+      </w:r>
+    </w:p>
+    <w:p>
+      <w:pPr>
+        <w:widowControl/>
+        <w:wordWrap/>
+        <w:autoSpaceDE/>
+        <w:autoSpaceDN/>
+        <w:spacing w:after="0" w:line="240" w:lineRule="auto"/>
+        <w:ind w:left="400" w:hangingChars="200" w:hanging="400"/>
+        <w:jc w:val="left"/>
+        <w:textAlignment w:val="center"/>
+      </w:pPr>
+      <w:r>
+        <w:rPr>
+          <w:rFonts w:hint="eastAsia"/>
+        </w:rPr>
         <w:t xml:space="preserve"> </w:t>
       </w:r>
-      <w:proofErr w:type="spellStart"/>
-      <w:proofErr w:type="gramStart"/>
-      <w:r>
-        <w:t>repository.MemoryMemberRepositoryTest</w:t>
-      </w:r>
-      <w:proofErr w:type="spellEnd"/>
-      <w:proofErr w:type="gramEnd"/>
-      <w:r>
-        <w:t xml:space="preserve"> </w:t>
+      <w:r>
+        <w:t xml:space="preserve">    - </w:t>
       </w:r>
       <w:r>
         <w:rPr>
           <w:rFonts w:hint="eastAsia"/>
         </w:rPr>
-        <w:t>클래스 생성</w:t>
+        <w:t>@</w:t>
+      </w:r>
+      <w:r>
+        <w:t>test : Import -&gt; Junit Jupiter API</w:t>
       </w:r>
     </w:p>
     <w:p>
@@ -11159,41 +9879,10 @@
         <w:autoSpaceDE/>
         <w:autoSpaceDN/>
         <w:spacing w:after="0" w:line="240" w:lineRule="auto"/>
+        <w:ind w:left="400" w:hangingChars="200" w:hanging="400"/>
         <w:jc w:val="left"/>
         <w:textAlignment w:val="center"/>
       </w:pPr>
-      <w:r>
-        <w:rPr>
-          <w:rFonts w:hint="eastAsia"/>
-        </w:rPr>
-        <w:t xml:space="preserve"> </w:t>
-      </w:r>
-      <w:r>
-        <w:t xml:space="preserve">    - </w:t>
-      </w:r>
-      <w:proofErr w:type="spellStart"/>
-      <w:r>
-        <w:rPr>
-          <w:rFonts w:hint="eastAsia"/>
-        </w:rPr>
-        <w:t>다른곳에서</w:t>
-      </w:r>
-      <w:proofErr w:type="spellEnd"/>
-      <w:r>
-        <w:rPr>
-          <w:rFonts w:hint="eastAsia"/>
-        </w:rPr>
-        <w:t xml:space="preserve"> 쓰이지 않기 때문에 </w:t>
-      </w:r>
-      <w:r>
-        <w:t xml:space="preserve">public </w:t>
-      </w:r>
-      <w:r>
-        <w:rPr>
-          <w:rFonts w:hint="eastAsia"/>
-        </w:rPr>
-        <w:t>클래스로 생성하지 않음</w:t>
-      </w:r>
     </w:p>
     <w:p>
       <w:pPr>
@@ -11208,104 +9897,12 @@
       </w:pPr>
       <w:r>
         <w:rPr>
-          <w:rFonts w:hint="eastAsia"/>
-        </w:rPr>
-        <w:t xml:space="preserve"> </w:t>
-      </w:r>
-      <w:r>
-        <w:t xml:space="preserve">    - </w:t>
-      </w:r>
-      <w:r>
-        <w:rPr>
-          <w:rFonts w:hint="eastAsia"/>
-        </w:rPr>
-        <w:t>@</w:t>
-      </w:r>
-      <w:proofErr w:type="gramStart"/>
-      <w:r>
-        <w:t>test :</w:t>
-      </w:r>
-      <w:proofErr w:type="gramEnd"/>
-      <w:r>
-        <w:t xml:space="preserve"> Import -&gt; Junit Jupiter API</w:t>
-      </w:r>
-    </w:p>
-    <w:p>
-      <w:pPr>
-        <w:widowControl/>
-        <w:wordWrap/>
-        <w:autoSpaceDE/>
-        <w:autoSpaceDN/>
-        <w:spacing w:after="0" w:line="240" w:lineRule="auto"/>
-        <w:ind w:left="400" w:hangingChars="200" w:hanging="400"/>
-        <w:jc w:val="left"/>
-        <w:textAlignment w:val="center"/>
-      </w:pPr>
-      <w:r>
-        <w:rPr>
-          <w:rFonts w:hint="eastAsia"/>
-        </w:rPr>
-        <w:t xml:space="preserve"> </w:t>
-      </w:r>
-      <w:r>
-        <w:t xml:space="preserve">    - 그대로 </w:t>
-      </w:r>
-      <w:r>
-        <w:rPr>
-          <w:rFonts w:hint="eastAsia"/>
-        </w:rPr>
-        <w:t>s</w:t>
-      </w:r>
-      <w:r>
-        <w:t xml:space="preserve">ave() </w:t>
-      </w:r>
-      <w:r>
-        <w:rPr>
-          <w:rFonts w:hint="eastAsia"/>
-        </w:rPr>
-        <w:t xml:space="preserve">실행하면 정상적으로 </w:t>
-      </w:r>
-      <w:r>
-        <w:t>Run</w:t>
-      </w:r>
-      <w:r>
-        <w:rPr>
-          <w:rFonts w:hint="eastAsia"/>
-        </w:rPr>
-        <w:t>됨</w:t>
-      </w:r>
-    </w:p>
-    <w:p>
-      <w:pPr>
-        <w:widowControl/>
-        <w:wordWrap/>
-        <w:autoSpaceDE/>
-        <w:autoSpaceDN/>
-        <w:spacing w:after="0" w:line="240" w:lineRule="auto"/>
-        <w:ind w:left="400" w:hangingChars="200" w:hanging="400"/>
-        <w:jc w:val="left"/>
-        <w:textAlignment w:val="center"/>
-      </w:pPr>
-    </w:p>
-    <w:p>
-      <w:pPr>
-        <w:widowControl/>
-        <w:wordWrap/>
-        <w:autoSpaceDE/>
-        <w:autoSpaceDN/>
-        <w:spacing w:after="0" w:line="240" w:lineRule="auto"/>
-        <w:ind w:left="400" w:hangingChars="200" w:hanging="400"/>
-        <w:jc w:val="left"/>
-        <w:textAlignment w:val="center"/>
-      </w:pPr>
-      <w:r>
-        <w:rPr>
           <w:noProof/>
         </w:rPr>
         <w:drawing>
-          <wp:inline distT="0" distB="0" distL="0" distR="0" wp14:anchorId="6AD607BE" wp14:editId="2FF3EA9A">
-            <wp:extent cx="5486400" cy="828675"/>
-            <wp:effectExtent l="0" t="0" r="0" b="9525"/>
+          <wp:inline distT="0" distB="0" distL="0" distR="0" wp14:anchorId="27492E6A" wp14:editId="3D865CC5">
+            <wp:extent cx="3086100" cy="466130"/>
+            <wp:effectExtent l="0" t="0" r="0" b="0"/>
             <wp:docPr id="7" name="그림 7"/>
             <wp:cNvGraphicFramePr>
               <a:graphicFrameLocks xmlns:a="http://schemas.openxmlformats.org/drawingml/2006/main" noChangeAspect="1"/>
@@ -11326,7 +9923,7 @@
                   <pic:spPr>
                     <a:xfrm>
                       <a:off x="0" y="0"/>
-                      <a:ext cx="5486400" cy="828675"/>
+                      <a:ext cx="3168111" cy="478517"/>
                     </a:xfrm>
                     <a:prstGeom prst="rect">
                       <a:avLst/>
@@ -11357,6 +9954,823 @@
         </w:rPr>
       </w:pPr>
     </w:p>
+    <w:p>
+      <w:pPr>
+        <w:widowControl/>
+        <w:shd w:val="clear" w:color="auto" w:fill="2B2B2B"/>
+        <w:tabs>
+          <w:tab w:val="left" w:pos="916"/>
+          <w:tab w:val="left" w:pos="1832"/>
+          <w:tab w:val="left" w:pos="2748"/>
+          <w:tab w:val="left" w:pos="3664"/>
+          <w:tab w:val="left" w:pos="4580"/>
+          <w:tab w:val="left" w:pos="5496"/>
+          <w:tab w:val="left" w:pos="6412"/>
+          <w:tab w:val="left" w:pos="7328"/>
+          <w:tab w:val="left" w:pos="8244"/>
+          <w:tab w:val="left" w:pos="9160"/>
+          <w:tab w:val="left" w:pos="10076"/>
+          <w:tab w:val="left" w:pos="10992"/>
+          <w:tab w:val="left" w:pos="11908"/>
+          <w:tab w:val="left" w:pos="12824"/>
+          <w:tab w:val="left" w:pos="13740"/>
+          <w:tab w:val="left" w:pos="14656"/>
+        </w:tabs>
+        <w:wordWrap/>
+        <w:autoSpaceDE/>
+        <w:autoSpaceDN/>
+        <w:spacing w:after="0" w:line="240" w:lineRule="auto"/>
+        <w:jc w:val="left"/>
+        <w:rPr>
+          <w:rFonts w:ascii="Courier New" w:eastAsia="굴림체" w:hAnsi="Courier New" w:cs="굴림체"/>
+          <w:color w:val="A9B7C6"/>
+          <w:kern w:val="0"/>
+          <w:szCs w:val="20"/>
+        </w:rPr>
+      </w:pPr>
+      <w:r>
+        <w:rPr>
+          <w:rFonts w:ascii="Courier New" w:eastAsia="굴림체" w:hAnsi="Courier New" w:cs="굴림체"/>
+          <w:color w:val="A9B7C6"/>
+          <w:kern w:val="0"/>
+          <w:szCs w:val="20"/>
+        </w:rPr>
+        <w:t>Assertions.</w:t>
+      </w:r>
+      <w:r>
+        <w:rPr>
+          <w:rFonts w:ascii="Courier New" w:eastAsia="굴림체" w:hAnsi="Courier New" w:cs="굴림체"/>
+          <w:i/>
+          <w:iCs/>
+          <w:color w:val="A9B7C6"/>
+          <w:kern w:val="0"/>
+          <w:szCs w:val="20"/>
+        </w:rPr>
+        <w:t>assertEquals</w:t>
+      </w:r>
+      <w:r>
+        <w:rPr>
+          <w:rFonts w:ascii="Courier New" w:eastAsia="굴림체" w:hAnsi="Courier New" w:cs="굴림체"/>
+          <w:color w:val="A9B7C6"/>
+          <w:kern w:val="0"/>
+          <w:szCs w:val="20"/>
+        </w:rPr>
+        <w:t>(result</w:t>
+      </w:r>
+      <w:r>
+        <w:rPr>
+          <w:rFonts w:ascii="Courier New" w:eastAsia="굴림체" w:hAnsi="Courier New" w:cs="굴림체"/>
+          <w:color w:val="CC7832"/>
+          <w:kern w:val="0"/>
+          <w:szCs w:val="20"/>
+        </w:rPr>
+        <w:t xml:space="preserve">, </w:t>
+      </w:r>
+      <w:r>
+        <w:rPr>
+          <w:rFonts w:ascii="Courier New" w:eastAsia="굴림체" w:hAnsi="Courier New" w:cs="굴림체"/>
+          <w:color w:val="A9B7C6"/>
+          <w:kern w:val="0"/>
+          <w:szCs w:val="20"/>
+        </w:rPr>
+        <w:t>member)</w:t>
+      </w:r>
+      <w:r>
+        <w:rPr>
+          <w:rFonts w:ascii="Courier New" w:eastAsia="굴림체" w:hAnsi="Courier New" w:cs="굴림체"/>
+          <w:color w:val="CC7832"/>
+          <w:kern w:val="0"/>
+          <w:szCs w:val="20"/>
+        </w:rPr>
+        <w:t xml:space="preserve">; </w:t>
+      </w:r>
+      <w:r>
+        <w:rPr>
+          <w:rFonts w:ascii="Courier New" w:eastAsia="굴림체" w:hAnsi="Courier New" w:cs="굴림체"/>
+          <w:color w:val="808080"/>
+          <w:kern w:val="0"/>
+          <w:szCs w:val="20"/>
+        </w:rPr>
+        <w:t>// result, member</w:t>
+      </w:r>
+      <w:r>
+        <w:rPr>
+          <w:rFonts w:ascii="맑은 고딕" w:eastAsia="맑은 고딕" w:hAnsi="맑은 고딕" w:cs="굴림체" w:hint="eastAsia"/>
+          <w:color w:val="808080"/>
+          <w:kern w:val="0"/>
+          <w:szCs w:val="20"/>
+        </w:rPr>
+        <w:t>가 같은지 체크</w:t>
+      </w:r>
+      <w:r>
+        <w:rPr>
+          <w:rFonts w:ascii="Courier New" w:eastAsia="굴림체" w:hAnsi="Courier New" w:cs="굴림체"/>
+          <w:color w:val="808080"/>
+          <w:kern w:val="0"/>
+          <w:szCs w:val="20"/>
+        </w:rPr>
+        <w:t xml:space="preserve"> Junit.jupiter API </w:t>
+      </w:r>
+      <w:r>
+        <w:rPr>
+          <w:rFonts w:ascii="맑은 고딕" w:eastAsia="맑은 고딕" w:hAnsi="맑은 고딕" w:cs="굴림체" w:hint="eastAsia"/>
+          <w:color w:val="808080"/>
+          <w:kern w:val="0"/>
+          <w:szCs w:val="20"/>
+        </w:rPr>
+        <w:t>활용</w:t>
+      </w:r>
+      <w:r>
+        <w:rPr>
+          <w:rFonts w:ascii="Courier New" w:eastAsia="굴림체" w:hAnsi="Courier New" w:cs="굴림체"/>
+          <w:color w:val="808080"/>
+          <w:kern w:val="0"/>
+          <w:szCs w:val="20"/>
+        </w:rPr>
+        <w:t xml:space="preserve">(Assertions) / </w:t>
+      </w:r>
+      <w:r>
+        <w:rPr>
+          <w:rFonts w:ascii="맑은 고딕" w:eastAsia="맑은 고딕" w:hAnsi="맑은 고딕" w:cs="굴림체" w:hint="eastAsia"/>
+          <w:color w:val="808080"/>
+          <w:kern w:val="0"/>
+          <w:szCs w:val="20"/>
+        </w:rPr>
+        <w:t>같으면</w:t>
+      </w:r>
+      <w:r>
+        <w:rPr>
+          <w:rFonts w:ascii="Courier New" w:eastAsia="굴림체" w:hAnsi="Courier New" w:cs="굴림체"/>
+          <w:color w:val="808080"/>
+          <w:kern w:val="0"/>
+          <w:szCs w:val="20"/>
+        </w:rPr>
+        <w:t xml:space="preserve"> : </w:t>
+      </w:r>
+      <w:r>
+        <w:rPr>
+          <w:rFonts w:ascii="맑은 고딕" w:eastAsia="맑은 고딕" w:hAnsi="맑은 고딕" w:cs="굴림체" w:hint="eastAsia"/>
+          <w:color w:val="808080"/>
+          <w:kern w:val="0"/>
+          <w:szCs w:val="20"/>
+        </w:rPr>
+        <w:t>정상실행</w:t>
+      </w:r>
+      <w:r>
+        <w:rPr>
+          <w:rFonts w:ascii="Courier New" w:eastAsia="굴림체" w:hAnsi="Courier New" w:cs="굴림체"/>
+          <w:color w:val="808080"/>
+          <w:kern w:val="0"/>
+          <w:szCs w:val="20"/>
+        </w:rPr>
+        <w:t xml:space="preserve"> , </w:t>
+      </w:r>
+      <w:r>
+        <w:rPr>
+          <w:rFonts w:ascii="맑은 고딕" w:eastAsia="맑은 고딕" w:hAnsi="맑은 고딕" w:cs="굴림체" w:hint="eastAsia"/>
+          <w:color w:val="808080"/>
+          <w:kern w:val="0"/>
+          <w:szCs w:val="20"/>
+        </w:rPr>
+        <w:t>다르면</w:t>
+      </w:r>
+      <w:r>
+        <w:rPr>
+          <w:rFonts w:ascii="Courier New" w:eastAsia="굴림체" w:hAnsi="Courier New" w:cs="굴림체"/>
+          <w:color w:val="808080"/>
+          <w:kern w:val="0"/>
+          <w:szCs w:val="20"/>
+        </w:rPr>
+        <w:t xml:space="preserve"> : </w:t>
+      </w:r>
+      <w:r>
+        <w:rPr>
+          <w:rFonts w:ascii="맑은 고딕" w:eastAsia="맑은 고딕" w:hAnsi="맑은 고딕" w:cs="굴림체" w:hint="eastAsia"/>
+          <w:color w:val="808080"/>
+          <w:kern w:val="0"/>
+          <w:szCs w:val="20"/>
+        </w:rPr>
+        <w:t>오류발생</w:t>
+      </w:r>
+    </w:p>
+    <w:p/>
+    <w:p>
+      <w:pPr>
+        <w:pStyle w:val="HTML"/>
+        <w:shd w:val="clear" w:color="auto" w:fill="2B2B2B"/>
+        <w:rPr>
+          <w:rFonts w:ascii="Courier New" w:hAnsi="Courier New" w:cs="Courier New"/>
+          <w:color w:val="A9B7C6"/>
+          <w:sz w:val="20"/>
+          <w:szCs w:val="20"/>
+        </w:rPr>
+      </w:pPr>
+      <w:r>
+        <w:rPr>
+          <w:rFonts w:ascii="Courier New" w:hAnsi="Courier New" w:cs="Courier New"/>
+          <w:color w:val="A9B7C6"/>
+          <w:sz w:val="20"/>
+          <w:szCs w:val="20"/>
+        </w:rPr>
+        <w:t>Assertions.</w:t>
+      </w:r>
+      <w:r>
+        <w:rPr>
+          <w:rFonts w:ascii="Courier New" w:hAnsi="Courier New" w:cs="Courier New"/>
+          <w:i/>
+          <w:iCs/>
+          <w:color w:val="A9B7C6"/>
+          <w:sz w:val="20"/>
+          <w:szCs w:val="20"/>
+        </w:rPr>
+        <w:t>assertThat</w:t>
+      </w:r>
+      <w:r>
+        <w:rPr>
+          <w:rFonts w:ascii="Courier New" w:hAnsi="Courier New" w:cs="Courier New"/>
+          <w:color w:val="A9B7C6"/>
+          <w:sz w:val="20"/>
+          <w:szCs w:val="20"/>
+        </w:rPr>
+        <w:t>(member).isEqualTo(result)</w:t>
+      </w:r>
+      <w:r>
+        <w:rPr>
+          <w:rFonts w:ascii="Courier New" w:hAnsi="Courier New" w:cs="Courier New"/>
+          <w:color w:val="CC7832"/>
+          <w:sz w:val="20"/>
+          <w:szCs w:val="20"/>
+        </w:rPr>
+        <w:t>;</w:t>
+      </w:r>
+    </w:p>
+    <w:p>
+      <w:pPr>
+        <w:rPr>
+          <w:b/>
+          <w:color w:val="FF0000"/>
+        </w:rPr>
+      </w:pPr>
+      <w:r>
+        <w:rPr>
+          <w:rFonts w:hint="eastAsia"/>
+          <w:b/>
+          <w:color w:val="FF0000"/>
+        </w:rPr>
+        <w:t>[</w:t>
+      </w:r>
+      <w:r>
+        <w:rPr>
+          <w:b/>
+          <w:color w:val="FF0000"/>
+        </w:rPr>
+        <w:t>ALT] + [ENTER]</w:t>
+      </w:r>
+      <w:r>
+        <w:rPr>
+          <w:b/>
+          <w:color w:val="FF0000"/>
+        </w:rPr>
+        <w:t xml:space="preserve"> : </w:t>
+      </w:r>
+      <w:r>
+        <w:rPr>
+          <w:rFonts w:hint="eastAsia"/>
+          <w:b/>
+        </w:rPr>
+        <w:t xml:space="preserve">Assertions 클릭 후 </w:t>
+      </w:r>
+      <w:r>
+        <w:rPr>
+          <w:b/>
+        </w:rPr>
+        <w:t>alt + enter</w:t>
+      </w:r>
+    </w:p>
+    <w:p>
+      <w:r>
+        <w:rPr>
+          <w:noProof/>
+        </w:rPr>
+        <w:drawing>
+          <wp:inline distT="0" distB="0" distL="0" distR="0" wp14:anchorId="66A1B73F" wp14:editId="64FFE93D">
+            <wp:extent cx="4867275" cy="1247775"/>
+            <wp:effectExtent l="0" t="0" r="9525" b="9525"/>
+            <wp:docPr id="24" name="그림 24"/>
+            <wp:cNvGraphicFramePr>
+              <a:graphicFrameLocks xmlns:a="http://schemas.openxmlformats.org/drawingml/2006/main" noChangeAspect="1"/>
+            </wp:cNvGraphicFramePr>
+            <a:graphic xmlns:a="http://schemas.openxmlformats.org/drawingml/2006/main">
+              <a:graphicData uri="http://schemas.openxmlformats.org/drawingml/2006/picture">
+                <pic:pic xmlns:pic="http://schemas.openxmlformats.org/drawingml/2006/picture">
+                  <pic:nvPicPr>
+                    <pic:cNvPr id="1" name=""/>
+                    <pic:cNvPicPr/>
+                  </pic:nvPicPr>
+                  <pic:blipFill>
+                    <a:blip r:embed="rId40"/>
+                    <a:stretch>
+                      <a:fillRect/>
+                    </a:stretch>
+                  </pic:blipFill>
+                  <pic:spPr>
+                    <a:xfrm>
+                      <a:off x="0" y="0"/>
+                      <a:ext cx="4867275" cy="1247775"/>
+                    </a:xfrm>
+                    <a:prstGeom prst="rect">
+                      <a:avLst/>
+                    </a:prstGeom>
+                  </pic:spPr>
+                </pic:pic>
+              </a:graphicData>
+            </a:graphic>
+          </wp:inline>
+        </w:drawing>
+      </w:r>
+    </w:p>
+    <w:p>
+      <w:pPr>
+        <w:pStyle w:val="HTML"/>
+        <w:shd w:val="clear" w:color="auto" w:fill="2B2B2B"/>
+        <w:rPr>
+          <w:rFonts w:ascii="Courier New" w:hAnsi="Courier New" w:cs="Courier New"/>
+          <w:color w:val="A9B7C6"/>
+          <w:sz w:val="20"/>
+          <w:szCs w:val="20"/>
+        </w:rPr>
+      </w:pPr>
+      <w:r>
+        <w:rPr>
+          <w:rFonts w:ascii="Courier New" w:hAnsi="Courier New" w:cs="Courier New"/>
+          <w:i/>
+          <w:iCs/>
+          <w:color w:val="A9B7C6"/>
+          <w:sz w:val="20"/>
+          <w:szCs w:val="20"/>
+        </w:rPr>
+        <w:lastRenderedPageBreak/>
+        <w:t>assertThat</w:t>
+      </w:r>
+      <w:r>
+        <w:rPr>
+          <w:rFonts w:ascii="Courier New" w:hAnsi="Courier New" w:cs="Courier New"/>
+          <w:color w:val="A9B7C6"/>
+          <w:sz w:val="20"/>
+          <w:szCs w:val="20"/>
+        </w:rPr>
+        <w:t>(member).isEqualTo(result)</w:t>
+      </w:r>
+      <w:r>
+        <w:rPr>
+          <w:rFonts w:ascii="Courier New" w:hAnsi="Courier New" w:cs="Courier New"/>
+          <w:color w:val="CC7832"/>
+          <w:sz w:val="20"/>
+          <w:szCs w:val="20"/>
+        </w:rPr>
+        <w:t>;</w:t>
+      </w:r>
+    </w:p>
+    <w:p>
+      <w:r>
+        <w:rPr>
+          <w:rFonts w:hint="eastAsia"/>
+        </w:rPr>
+        <w:t>위와 같이 간소화되고 아래처럼 s</w:t>
+      </w:r>
+      <w:r>
+        <w:t xml:space="preserve">tatic </w:t>
+      </w:r>
+      <w:r>
+        <w:rPr>
+          <w:rFonts w:hint="eastAsia"/>
+        </w:rPr>
+        <w:t xml:space="preserve">으로 </w:t>
+      </w:r>
+      <w:r>
+        <w:t>import</w:t>
+      </w:r>
+      <w:r>
+        <w:rPr>
+          <w:rFonts w:hint="eastAsia"/>
+        </w:rPr>
+        <w:t xml:space="preserve">됨 </w:t>
+      </w:r>
+    </w:p>
+    <w:p>
+      <w:pPr>
+        <w:pStyle w:val="HTML"/>
+        <w:shd w:val="clear" w:color="auto" w:fill="2B2B2B"/>
+        <w:rPr>
+          <w:rFonts w:ascii="Courier New" w:hAnsi="Courier New" w:cs="Courier New"/>
+          <w:color w:val="A9B7C6"/>
+          <w:sz w:val="20"/>
+          <w:szCs w:val="20"/>
+        </w:rPr>
+      </w:pPr>
+      <w:r>
+        <w:rPr>
+          <w:rFonts w:ascii="Courier New" w:hAnsi="Courier New" w:cs="Courier New"/>
+          <w:color w:val="CC7832"/>
+          <w:sz w:val="20"/>
+          <w:szCs w:val="20"/>
+        </w:rPr>
+        <w:t xml:space="preserve">import static </w:t>
+      </w:r>
+      <w:r>
+        <w:rPr>
+          <w:rFonts w:ascii="Courier New" w:hAnsi="Courier New" w:cs="Courier New"/>
+          <w:color w:val="A9B7C6"/>
+          <w:sz w:val="20"/>
+          <w:szCs w:val="20"/>
+        </w:rPr>
+        <w:t>org.assertj.core.api.Assertions.*</w:t>
+      </w:r>
+      <w:r>
+        <w:rPr>
+          <w:rFonts w:ascii="Courier New" w:hAnsi="Courier New" w:cs="Courier New"/>
+          <w:color w:val="CC7832"/>
+          <w:sz w:val="20"/>
+          <w:szCs w:val="20"/>
+        </w:rPr>
+        <w:t>;</w:t>
+      </w:r>
+    </w:p>
+    <w:p>
+      <w:r>
+        <w:rPr>
+          <w:rFonts w:hint="eastAsia"/>
+          <w:b/>
+          <w:color w:val="FF0000"/>
+        </w:rPr>
+        <w:t>[SHIFT] + [F6]</w:t>
+      </w:r>
+      <w:r>
+        <w:rPr>
+          <w:rFonts w:hint="eastAsia"/>
+        </w:rPr>
+        <w:t xml:space="preserve"> </w:t>
+      </w:r>
+      <w:r>
+        <w:t xml:space="preserve">: </w:t>
+      </w:r>
+      <w:r>
+        <w:rPr>
+          <w:rFonts w:hint="eastAsia"/>
+        </w:rPr>
+        <w:t>아래처럼 코드 복붙 후 밑에 있는 변수 값을 일괄적으로 바꿀 때 사용</w:t>
+      </w:r>
+    </w:p>
+    <w:p>
+      <w:r>
+        <w:t>[</w:t>
+      </w:r>
+      <w:r>
+        <w:rPr>
+          <w:rFonts w:hint="eastAsia"/>
+        </w:rPr>
+        <w:t>적용 전]</w:t>
+      </w:r>
+    </w:p>
+    <w:p>
+      <w:r>
+        <w:rPr>
+          <w:noProof/>
+        </w:rPr>
+        <w:drawing>
+          <wp:inline distT="0" distB="0" distL="0" distR="0" wp14:anchorId="48A3C4F1" wp14:editId="4DC72E16">
+            <wp:extent cx="2476500" cy="1671258"/>
+            <wp:effectExtent l="0" t="0" r="0" b="5715"/>
+            <wp:docPr id="25" name="그림 25"/>
+            <wp:cNvGraphicFramePr>
+              <a:graphicFrameLocks xmlns:a="http://schemas.openxmlformats.org/drawingml/2006/main" noChangeAspect="1"/>
+            </wp:cNvGraphicFramePr>
+            <a:graphic xmlns:a="http://schemas.openxmlformats.org/drawingml/2006/main">
+              <a:graphicData uri="http://schemas.openxmlformats.org/drawingml/2006/picture">
+                <pic:pic xmlns:pic="http://schemas.openxmlformats.org/drawingml/2006/picture">
+                  <pic:nvPicPr>
+                    <pic:cNvPr id="1" name=""/>
+                    <pic:cNvPicPr/>
+                  </pic:nvPicPr>
+                  <pic:blipFill>
+                    <a:blip r:embed="rId41"/>
+                    <a:stretch>
+                      <a:fillRect/>
+                    </a:stretch>
+                  </pic:blipFill>
+                  <pic:spPr>
+                    <a:xfrm>
+                      <a:off x="0" y="0"/>
+                      <a:ext cx="2486946" cy="1678307"/>
+                    </a:xfrm>
+                    <a:prstGeom prst="rect">
+                      <a:avLst/>
+                    </a:prstGeom>
+                  </pic:spPr>
+                </pic:pic>
+              </a:graphicData>
+            </a:graphic>
+          </wp:inline>
+        </w:drawing>
+      </w:r>
+    </w:p>
+    <w:p>
+      <w:r>
+        <w:rPr>
+          <w:rFonts w:hint="eastAsia"/>
+        </w:rPr>
+        <w:t>[적용 후]</w:t>
+      </w:r>
+    </w:p>
+    <w:p>
+      <w:r>
+        <w:rPr>
+          <w:noProof/>
+        </w:rPr>
+        <w:drawing>
+          <wp:inline distT="0" distB="0" distL="0" distR="0" wp14:anchorId="6D3FE858" wp14:editId="47C15674">
+            <wp:extent cx="2771775" cy="762238"/>
+            <wp:effectExtent l="0" t="0" r="0" b="0"/>
+            <wp:docPr id="26" name="그림 26"/>
+            <wp:cNvGraphicFramePr>
+              <a:graphicFrameLocks xmlns:a="http://schemas.openxmlformats.org/drawingml/2006/main" noChangeAspect="1"/>
+            </wp:cNvGraphicFramePr>
+            <a:graphic xmlns:a="http://schemas.openxmlformats.org/drawingml/2006/main">
+              <a:graphicData uri="http://schemas.openxmlformats.org/drawingml/2006/picture">
+                <pic:pic xmlns:pic="http://schemas.openxmlformats.org/drawingml/2006/picture">
+                  <pic:nvPicPr>
+                    <pic:cNvPr id="1" name=""/>
+                    <pic:cNvPicPr/>
+                  </pic:nvPicPr>
+                  <pic:blipFill>
+                    <a:blip r:embed="rId42"/>
+                    <a:stretch>
+                      <a:fillRect/>
+                    </a:stretch>
+                  </pic:blipFill>
+                  <pic:spPr>
+                    <a:xfrm>
+                      <a:off x="0" y="0"/>
+                      <a:ext cx="2781564" cy="764930"/>
+                    </a:xfrm>
+                    <a:prstGeom prst="rect">
+                      <a:avLst/>
+                    </a:prstGeom>
+                  </pic:spPr>
+                </pic:pic>
+              </a:graphicData>
+            </a:graphic>
+          </wp:inline>
+        </w:drawing>
+      </w:r>
+    </w:p>
+    <w:p/>
+    <w:p>
+      <w:r>
+        <w:rPr>
+          <w:rFonts w:hint="eastAsia"/>
+        </w:rPr>
+        <w:t>클래스 레벨에서 테스트</w:t>
+      </w:r>
+    </w:p>
+    <w:p>
+      <w:r>
+        <w:rPr>
+          <w:noProof/>
+        </w:rPr>
+        <w:drawing>
+          <wp:inline distT="0" distB="0" distL="0" distR="0" wp14:anchorId="5F1E7BED" wp14:editId="2F85207F">
+            <wp:extent cx="4052373" cy="3095625"/>
+            <wp:effectExtent l="0" t="0" r="5715" b="0"/>
+            <wp:docPr id="27" name="그림 27"/>
+            <wp:cNvGraphicFramePr>
+              <a:graphicFrameLocks xmlns:a="http://schemas.openxmlformats.org/drawingml/2006/main" noChangeAspect="1"/>
+            </wp:cNvGraphicFramePr>
+            <a:graphic xmlns:a="http://schemas.openxmlformats.org/drawingml/2006/main">
+              <a:graphicData uri="http://schemas.openxmlformats.org/drawingml/2006/picture">
+                <pic:pic xmlns:pic="http://schemas.openxmlformats.org/drawingml/2006/picture">
+                  <pic:nvPicPr>
+                    <pic:cNvPr id="1" name=""/>
+                    <pic:cNvPicPr/>
+                  </pic:nvPicPr>
+                  <pic:blipFill>
+                    <a:blip r:embed="rId43"/>
+                    <a:stretch>
+                      <a:fillRect/>
+                    </a:stretch>
+                  </pic:blipFill>
+                  <pic:spPr>
+                    <a:xfrm>
+                      <a:off x="0" y="0"/>
+                      <a:ext cx="4058418" cy="3100243"/>
+                    </a:xfrm>
+                    <a:prstGeom prst="rect">
+                      <a:avLst/>
+                    </a:prstGeom>
+                  </pic:spPr>
+                </pic:pic>
+              </a:graphicData>
+            </a:graphic>
+          </wp:inline>
+        </w:drawing>
+      </w:r>
+    </w:p>
+    <w:p/>
+    <w:p>
+      <w:r>
+        <w:rPr>
+          <w:rFonts w:hint="eastAsia"/>
+        </w:rPr>
+        <w:lastRenderedPageBreak/>
+        <w:t xml:space="preserve">메모리 초기화 없이 클래스 전체 실행하게 되면 </w:t>
+      </w:r>
+      <w:r>
+        <w:t>findByAll()</w:t>
+      </w:r>
+      <w:r>
+        <w:rPr>
+          <w:rFonts w:hint="eastAsia"/>
+        </w:rPr>
+        <w:t>은 에러가 뜸</w:t>
+      </w:r>
+    </w:p>
+    <w:p>
+      <w:pPr>
+        <w:rPr>
+          <w:b/>
+          <w:color w:val="FF0000"/>
+          <w:u w:val="single"/>
+        </w:rPr>
+      </w:pPr>
+      <w:r>
+        <w:rPr>
+          <w:rFonts w:hint="eastAsia"/>
+          <w:b/>
+          <w:color w:val="FF0000"/>
+          <w:u w:val="single"/>
+        </w:rPr>
+        <w:t>**테스트는 서로 순서,</w:t>
+      </w:r>
+      <w:r>
+        <w:rPr>
+          <w:b/>
+          <w:color w:val="FF0000"/>
+          <w:u w:val="single"/>
+        </w:rPr>
+        <w:t xml:space="preserve"> </w:t>
+      </w:r>
+      <w:r>
+        <w:rPr>
+          <w:rFonts w:hint="eastAsia"/>
+          <w:b/>
+          <w:color w:val="FF0000"/>
+          <w:u w:val="single"/>
+        </w:rPr>
+        <w:t>의존관계 없이 설계가 되어야 함(주의)</w:t>
+      </w:r>
+    </w:p>
+    <w:p>
+      <w:r>
+        <w:rPr>
+          <w:noProof/>
+        </w:rPr>
+        <w:drawing>
+          <wp:inline distT="0" distB="0" distL="0" distR="0" wp14:anchorId="213C631C" wp14:editId="24B2DAC7">
+            <wp:extent cx="3505200" cy="1752600"/>
+            <wp:effectExtent l="0" t="0" r="0" b="0"/>
+            <wp:docPr id="28" name="그림 28"/>
+            <wp:cNvGraphicFramePr>
+              <a:graphicFrameLocks xmlns:a="http://schemas.openxmlformats.org/drawingml/2006/main" noChangeAspect="1"/>
+            </wp:cNvGraphicFramePr>
+            <a:graphic xmlns:a="http://schemas.openxmlformats.org/drawingml/2006/main">
+              <a:graphicData uri="http://schemas.openxmlformats.org/drawingml/2006/picture">
+                <pic:pic xmlns:pic="http://schemas.openxmlformats.org/drawingml/2006/picture">
+                  <pic:nvPicPr>
+                    <pic:cNvPr id="1" name=""/>
+                    <pic:cNvPicPr/>
+                  </pic:nvPicPr>
+                  <pic:blipFill>
+                    <a:blip r:embed="rId44"/>
+                    <a:stretch>
+                      <a:fillRect/>
+                    </a:stretch>
+                  </pic:blipFill>
+                  <pic:spPr>
+                    <a:xfrm>
+                      <a:off x="0" y="0"/>
+                      <a:ext cx="3505200" cy="1752600"/>
+                    </a:xfrm>
+                    <a:prstGeom prst="rect">
+                      <a:avLst/>
+                    </a:prstGeom>
+                  </pic:spPr>
+                </pic:pic>
+              </a:graphicData>
+            </a:graphic>
+          </wp:inline>
+        </w:drawing>
+      </w:r>
+    </w:p>
+    <w:p>
+      <w:r>
+        <w:rPr>
+          <w:rFonts w:hint="eastAsia"/>
+        </w:rPr>
+        <w:t>*메모리 초기화 코드 추가</w:t>
+      </w:r>
+    </w:p>
+    <w:p>
+      <w:r>
+        <w:rPr>
+          <w:rFonts w:hint="eastAsia"/>
+        </w:rPr>
+        <w:t>1) main ~ MemoryMemberRepository</w:t>
+      </w:r>
+      <w:r>
+        <w:t xml:space="preserve"> </w:t>
+      </w:r>
+      <w:r>
+        <w:rPr>
+          <w:rFonts w:hint="eastAsia"/>
+        </w:rPr>
+        <w:t>클래스에 clearStore() 메소드 추가</w:t>
+      </w:r>
+    </w:p>
+    <w:p>
+      <w:r>
+        <w:rPr>
+          <w:rFonts w:hint="eastAsia"/>
+        </w:rPr>
+        <w:t xml:space="preserve">2) </w:t>
+      </w:r>
+      <w:r>
+        <w:t xml:space="preserve">test ~ </w:t>
+      </w:r>
+      <w:r>
+        <w:rPr>
+          <w:rFonts w:hint="eastAsia"/>
+        </w:rPr>
+        <w:t>MemoryMemberRepository</w:t>
+      </w:r>
+      <w:r>
+        <w:t xml:space="preserve"> </w:t>
+      </w:r>
+      <w:r>
+        <w:rPr>
+          <w:rFonts w:hint="eastAsia"/>
+        </w:rPr>
+        <w:t>클래스에 afterEach() 메소드 추가</w:t>
+      </w:r>
+    </w:p>
+    <w:p/>
+    <w:p>
+      <w:r>
+        <w:rPr>
+          <w:rFonts w:hint="eastAsia"/>
+        </w:rPr>
+        <w:t xml:space="preserve">*테스트를 먼저하고 </w:t>
+      </w:r>
+      <w:r>
+        <w:t>MemoryMemberRepository</w:t>
+      </w:r>
+      <w:r>
+        <w:rPr>
+          <w:rFonts w:hint="eastAsia"/>
+        </w:rPr>
+        <w:t>를 만들면?</w:t>
+      </w:r>
+    </w:p>
+    <w:p>
+      <w:r>
+        <w:t xml:space="preserve">-&gt; </w:t>
+      </w:r>
+      <w:r>
+        <w:rPr>
+          <w:rFonts w:hint="eastAsia"/>
+        </w:rPr>
+        <w:t xml:space="preserve">테스트 주도개발 </w:t>
+      </w:r>
+      <w:r>
+        <w:t xml:space="preserve">= </w:t>
+      </w:r>
+      <w:r>
+        <w:rPr>
+          <w:rFonts w:hint="eastAsia"/>
+        </w:rPr>
+        <w:t>TDD(Test-Driben Development)</w:t>
+      </w:r>
+    </w:p>
+    <w:p/>
+    <w:p/>
+    <w:p/>
+    <w:p/>
+    <w:p/>
+    <w:p/>
+    <w:p/>
+    <w:p/>
+    <w:p/>
+    <w:p/>
+    <w:p/>
     <w:p/>
     <w:p>
       <w:pPr>
@@ -11383,6 +10797,7 @@
           <w:kern w:val="0"/>
           <w:sz w:val="28"/>
         </w:rPr>
+        <w:lastRenderedPageBreak/>
         <w:t>03_</w:t>
       </w:r>
       <w:r>
@@ -11422,14 +10837,12 @@
       <w:r>
         <w:t xml:space="preserve"> </w:t>
       </w:r>
-      <w:proofErr w:type="spellStart"/>
       <w:r>
         <w:rPr>
           <w:rFonts w:hint="eastAsia"/>
         </w:rPr>
         <w:t>ㅇ</w:t>
       </w:r>
-      <w:proofErr w:type="spellEnd"/>
     </w:p>
     <w:p/>
     <w:p>
@@ -11496,16 +10909,18 @@
       <w:r>
         <w:t xml:space="preserve"> </w:t>
       </w:r>
-      <w:proofErr w:type="spellStart"/>
       <w:r>
         <w:rPr>
           <w:rFonts w:hint="eastAsia"/>
         </w:rPr>
         <w:t>ㅇ</w:t>
       </w:r>
-      <w:proofErr w:type="spellEnd"/>
     </w:p>
     <w:p/>
+    <w:p>
+      <w:bookmarkStart w:id="3" w:name="_GoBack"/>
+      <w:bookmarkEnd w:id="3"/>
+    </w:p>
     <w:sectPr>
       <w:pgSz w:w="11906" w:h="16838"/>
       <w:pgMar w:top="1701" w:right="1440" w:bottom="1440" w:left="1440" w:header="851" w:footer="992" w:gutter="0"/>
@@ -11517,7 +10932,7 @@
 </file>
 
 <file path=word/endnotes.xml><?xml version="1.0" encoding="utf-8"?>
-<w:endnotes xmlns:wpc="http://schemas.microsoft.com/office/word/2010/wordprocessingCanvas" xmlns:cx="http://schemas.microsoft.com/office/drawing/2014/chartex" xmlns:cx1="http://schemas.microsoft.com/office/drawing/2015/9/8/chartex" xmlns:cx2="http://schemas.microsoft.com/office/drawing/2015/10/21/chartex" xmlns:cx3="http://schemas.microsoft.com/office/drawing/2016/5/9/chartex" xmlns:cx4="http://schemas.microsoft.com/office/drawing/2016/5/10/chartex" xmlns:cx5="http://schemas.microsoft.com/office/drawing/2016/5/11/chartex" xmlns:cx6="http://schemas.microsoft.com/office/drawing/2016/5/12/chartex" xmlns:cx7="http://schemas.microsoft.com/office/drawing/2016/5/13/chartex" xmlns:cx8="http://schemas.microsoft.com/office/drawing/2016/5/14/chartex" xmlns:mc="http://schemas.openxmlformats.org/markup-compatibility/2006" xmlns:aink="http://schemas.microsoft.com/office/drawing/2016/ink" xmlns:am3d="http://schemas.microsoft.com/office/drawing/2017/model3d" xmlns:o="urn:schemas-microsoft-com:office:office" xmlns:r="http://schemas.openxmlformats.org/officeDocument/2006/relationships" xmlns:m="http://schemas.openxmlformats.org/officeDocument/2006/math" xmlns:v="urn:schemas-microsoft-com:vml" xmlns:wp14="http://schemas.microsoft.com/office/word/2010/wordprocessingDrawing" xmlns:wp="http://schemas.openxmlformats.org/drawingml/2006/wordprocessingDrawing" xmlns:w10="urn:schemas-microsoft-com:office:word" xmlns:w="http://schemas.openxmlformats.org/wordprocessingml/2006/main" xmlns:w14="http://schemas.microsoft.com/office/word/2010/wordml" xmlns:w15="http://schemas.microsoft.com/office/word/2012/wordml" xmlns:w16cex="http://schemas.microsoft.com/office/word/2018/wordml/cex" xmlns:w16cid="http://schemas.microsoft.com/office/word/2016/wordml/cid" xmlns:w16="http://schemas.microsoft.com/office/word/2018/wordml" xmlns:w16sdtdh="http://schemas.microsoft.com/office/word/2020/wordml/sdtdatahash" xmlns:w16se="http://schemas.microsoft.com/office/word/2015/wordml/symex" xmlns:wpg="http://schemas.microsoft.com/office/word/2010/wordprocessingGroup" xmlns:wpi="http://schemas.microsoft.com/office/word/2010/wordprocessingInk" xmlns:wne="http://schemas.microsoft.com/office/word/2006/wordml" xmlns:wps="http://schemas.microsoft.com/office/word/2010/wordprocessingShape" mc:Ignorable="w14 w15 w16se w16cid w16 w16cex w16sdtdh wp14">
+<w:endnotes xmlns:wpc="http://schemas.microsoft.com/office/word/2010/wordprocessingCanvas" xmlns:cx="http://schemas.microsoft.com/office/drawing/2014/chartex" xmlns:mc="http://schemas.openxmlformats.org/markup-compatibility/2006" xmlns:o="urn:schemas-microsoft-com:office:office" xmlns:r="http://schemas.openxmlformats.org/officeDocument/2006/relationships" xmlns:m="http://schemas.openxmlformats.org/officeDocument/2006/math" xmlns:v="urn:schemas-microsoft-com:vml" xmlns:wp14="http://schemas.microsoft.com/office/word/2010/wordprocessingDrawing" xmlns:wp="http://schemas.openxmlformats.org/drawingml/2006/wordprocessingDrawing" xmlns:w10="urn:schemas-microsoft-com:office:word" xmlns:w="http://schemas.openxmlformats.org/wordprocessingml/2006/main" xmlns:w14="http://schemas.microsoft.com/office/word/2010/wordml" xmlns:w15="http://schemas.microsoft.com/office/word/2012/wordml" xmlns:w16se="http://schemas.microsoft.com/office/word/2015/wordml/symex" xmlns:wpg="http://schemas.microsoft.com/office/word/2010/wordprocessingGroup" xmlns:wpi="http://schemas.microsoft.com/office/word/2010/wordprocessingInk" xmlns:wne="http://schemas.microsoft.com/office/word/2006/wordml" xmlns:wps="http://schemas.microsoft.com/office/word/2010/wordprocessingShape" mc:Ignorable="w14 w15 w16se wp14">
   <w:endnote w:type="separator" w:id="-1">
     <w:p>
       <w:pPr>
@@ -11542,7 +10957,7 @@
 </file>
 
 <file path=word/footnotes.xml><?xml version="1.0" encoding="utf-8"?>
-<w:footnotes xmlns:wpc="http://schemas.microsoft.com/office/word/2010/wordprocessingCanvas" xmlns:cx="http://schemas.microsoft.com/office/drawing/2014/chartex" xmlns:cx1="http://schemas.microsoft.com/office/drawing/2015/9/8/chartex" xmlns:cx2="http://schemas.microsoft.com/office/drawing/2015/10/21/chartex" xmlns:cx3="http://schemas.microsoft.com/office/drawing/2016/5/9/chartex" xmlns:cx4="http://schemas.microsoft.com/office/drawing/2016/5/10/chartex" xmlns:cx5="http://schemas.microsoft.com/office/drawing/2016/5/11/chartex" xmlns:cx6="http://schemas.microsoft.com/office/drawing/2016/5/12/chartex" xmlns:cx7="http://schemas.microsoft.com/office/drawing/2016/5/13/chartex" xmlns:cx8="http://schemas.microsoft.com/office/drawing/2016/5/14/chartex" xmlns:mc="http://schemas.openxmlformats.org/markup-compatibility/2006" xmlns:aink="http://schemas.microsoft.com/office/drawing/2016/ink" xmlns:am3d="http://schemas.microsoft.com/office/drawing/2017/model3d" xmlns:o="urn:schemas-microsoft-com:office:office" xmlns:r="http://schemas.openxmlformats.org/officeDocument/2006/relationships" xmlns:m="http://schemas.openxmlformats.org/officeDocument/2006/math" xmlns:v="urn:schemas-microsoft-com:vml" xmlns:wp14="http://schemas.microsoft.com/office/word/2010/wordprocessingDrawing" xmlns:wp="http://schemas.openxmlformats.org/drawingml/2006/wordprocessingDrawing" xmlns:w10="urn:schemas-microsoft-com:office:word" xmlns:w="http://schemas.openxmlformats.org/wordprocessingml/2006/main" xmlns:w14="http://schemas.microsoft.com/office/word/2010/wordml" xmlns:w15="http://schemas.microsoft.com/office/word/2012/wordml" xmlns:w16cex="http://schemas.microsoft.com/office/word/2018/wordml/cex" xmlns:w16cid="http://schemas.microsoft.com/office/word/2016/wordml/cid" xmlns:w16="http://schemas.microsoft.com/office/word/2018/wordml" xmlns:w16sdtdh="http://schemas.microsoft.com/office/word/2020/wordml/sdtdatahash" xmlns:w16se="http://schemas.microsoft.com/office/word/2015/wordml/symex" xmlns:wpg="http://schemas.microsoft.com/office/word/2010/wordprocessingGroup" xmlns:wpi="http://schemas.microsoft.com/office/word/2010/wordprocessingInk" xmlns:wne="http://schemas.microsoft.com/office/word/2006/wordml" xmlns:wps="http://schemas.microsoft.com/office/word/2010/wordprocessingShape" mc:Ignorable="w14 w15 w16se w16cid w16 w16cex w16sdtdh wp14">
+<w:footnotes xmlns:wpc="http://schemas.microsoft.com/office/word/2010/wordprocessingCanvas" xmlns:cx="http://schemas.microsoft.com/office/drawing/2014/chartex" xmlns:mc="http://schemas.openxmlformats.org/markup-compatibility/2006" xmlns:o="urn:schemas-microsoft-com:office:office" xmlns:r="http://schemas.openxmlformats.org/officeDocument/2006/relationships" xmlns:m="http://schemas.openxmlformats.org/officeDocument/2006/math" xmlns:v="urn:schemas-microsoft-com:vml" xmlns:wp14="http://schemas.microsoft.com/office/word/2010/wordprocessingDrawing" xmlns:wp="http://schemas.openxmlformats.org/drawingml/2006/wordprocessingDrawing" xmlns:w10="urn:schemas-microsoft-com:office:word" xmlns:w="http://schemas.openxmlformats.org/wordprocessingml/2006/main" xmlns:w14="http://schemas.microsoft.com/office/word/2010/wordml" xmlns:w15="http://schemas.microsoft.com/office/word/2012/wordml" xmlns:w16se="http://schemas.microsoft.com/office/word/2015/wordml/symex" xmlns:wpg="http://schemas.microsoft.com/office/word/2010/wordprocessingGroup" xmlns:wpi="http://schemas.microsoft.com/office/word/2010/wordprocessingInk" xmlns:wne="http://schemas.microsoft.com/office/word/2006/wordml" xmlns:wps="http://schemas.microsoft.com/office/word/2010/wordprocessingShape" mc:Ignorable="w14 w15 w16se wp14">
   <w:footnote w:type="separator" w:id="-1">
     <w:p>
       <w:pPr>
@@ -11567,7 +10982,7 @@
 </file>
 
 <file path=word/numbering.xml><?xml version="1.0" encoding="utf-8"?>
-<w:numbering xmlns:wpc="http://schemas.microsoft.com/office/word/2010/wordprocessingCanvas" xmlns:cx="http://schemas.microsoft.com/office/drawing/2014/chartex" xmlns:cx1="http://schemas.microsoft.com/office/drawing/2015/9/8/chartex" xmlns:cx2="http://schemas.microsoft.com/office/drawing/2015/10/21/chartex" xmlns:cx3="http://schemas.microsoft.com/office/drawing/2016/5/9/chartex" xmlns:cx4="http://schemas.microsoft.com/office/drawing/2016/5/10/chartex" xmlns:cx5="http://schemas.microsoft.com/office/drawing/2016/5/11/chartex" xmlns:cx6="http://schemas.microsoft.com/office/drawing/2016/5/12/chartex" xmlns:cx7="http://schemas.microsoft.com/office/drawing/2016/5/13/chartex" xmlns:cx8="http://schemas.microsoft.com/office/drawing/2016/5/14/chartex" xmlns:mc="http://schemas.openxmlformats.org/markup-compatibility/2006" xmlns:aink="http://schemas.microsoft.com/office/drawing/2016/ink" xmlns:am3d="http://schemas.microsoft.com/office/drawing/2017/model3d" xmlns:o="urn:schemas-microsoft-com:office:office" xmlns:r="http://schemas.openxmlformats.org/officeDocument/2006/relationships" xmlns:m="http://schemas.openxmlformats.org/officeDocument/2006/math" xmlns:v="urn:schemas-microsoft-com:vml" xmlns:wp14="http://schemas.microsoft.com/office/word/2010/wordprocessingDrawing" xmlns:wp="http://schemas.openxmlformats.org/drawingml/2006/wordprocessingDrawing" xmlns:w10="urn:schemas-microsoft-com:office:word" xmlns:w="http://schemas.openxmlformats.org/wordprocessingml/2006/main" xmlns:w14="http://schemas.microsoft.com/office/word/2010/wordml" xmlns:w15="http://schemas.microsoft.com/office/word/2012/wordml" xmlns:w16cex="http://schemas.microsoft.com/office/word/2018/wordml/cex" xmlns:w16cid="http://schemas.microsoft.com/office/word/2016/wordml/cid" xmlns:w16="http://schemas.microsoft.com/office/word/2018/wordml" xmlns:w16sdtdh="http://schemas.microsoft.com/office/word/2020/wordml/sdtdatahash" xmlns:w16se="http://schemas.microsoft.com/office/word/2015/wordml/symex" xmlns:wpg="http://schemas.microsoft.com/office/word/2010/wordprocessingGroup" xmlns:wpi="http://schemas.microsoft.com/office/word/2010/wordprocessingInk" xmlns:wne="http://schemas.microsoft.com/office/word/2006/wordml" xmlns:wps="http://schemas.microsoft.com/office/word/2010/wordprocessingShape" mc:Ignorable="w14 w15 w16se w16cid w16 w16cex w16sdtdh wp14">
+<w:numbering xmlns:wpc="http://schemas.microsoft.com/office/word/2010/wordprocessingCanvas" xmlns:cx="http://schemas.microsoft.com/office/drawing/2014/chartex" xmlns:mc="http://schemas.openxmlformats.org/markup-compatibility/2006" xmlns:o="urn:schemas-microsoft-com:office:office" xmlns:r="http://schemas.openxmlformats.org/officeDocument/2006/relationships" xmlns:m="http://schemas.openxmlformats.org/officeDocument/2006/math" xmlns:v="urn:schemas-microsoft-com:vml" xmlns:wp14="http://schemas.microsoft.com/office/word/2010/wordprocessingDrawing" xmlns:wp="http://schemas.openxmlformats.org/drawingml/2006/wordprocessingDrawing" xmlns:w10="urn:schemas-microsoft-com:office:word" xmlns:w="http://schemas.openxmlformats.org/wordprocessingml/2006/main" xmlns:w14="http://schemas.microsoft.com/office/word/2010/wordml" xmlns:w15="http://schemas.microsoft.com/office/word/2012/wordml" xmlns:w16se="http://schemas.microsoft.com/office/word/2015/wordml/symex" xmlns:wpg="http://schemas.microsoft.com/office/word/2010/wordprocessingGroup" xmlns:wpi="http://schemas.microsoft.com/office/word/2010/wordprocessingInk" xmlns:wne="http://schemas.microsoft.com/office/word/2006/wordml" xmlns:wps="http://schemas.microsoft.com/office/word/2010/wordprocessingShape" mc:Ignorable="w14 w15 w16se wp14">
   <w:abstractNum w:abstractNumId="0" w15:restartNumberingAfterBreak="0">
     <w:nsid w:val="007C39E0"/>
     <w:multiLevelType w:val="multilevel"/>
@@ -16698,7 +16113,7 @@
 </file>
 
 <file path=word/styles.xml><?xml version="1.0" encoding="utf-8"?>
-<w:styles xmlns:mc="http://schemas.openxmlformats.org/markup-compatibility/2006" xmlns:r="http://schemas.openxmlformats.org/officeDocument/2006/relationships" xmlns:w="http://schemas.openxmlformats.org/wordprocessingml/2006/main" xmlns:w14="http://schemas.microsoft.com/office/word/2010/wordml" xmlns:w15="http://schemas.microsoft.com/office/word/2012/wordml" xmlns:w16cex="http://schemas.microsoft.com/office/word/2018/wordml/cex" xmlns:w16cid="http://schemas.microsoft.com/office/word/2016/wordml/cid" xmlns:w16="http://schemas.microsoft.com/office/word/2018/wordml" xmlns:w16sdtdh="http://schemas.microsoft.com/office/word/2020/wordml/sdtdatahash" xmlns:w16se="http://schemas.microsoft.com/office/word/2015/wordml/symex" mc:Ignorable="w14 w15 w16se w16cid w16 w16cex w16sdtdh">
+<w:styles xmlns:mc="http://schemas.openxmlformats.org/markup-compatibility/2006" xmlns:r="http://schemas.openxmlformats.org/officeDocument/2006/relationships" xmlns:w="http://schemas.openxmlformats.org/wordprocessingml/2006/main" xmlns:w14="http://schemas.microsoft.com/office/word/2010/wordml" xmlns:w15="http://schemas.microsoft.com/office/word/2012/wordml" xmlns:w16se="http://schemas.microsoft.com/office/word/2015/wordml/symex" mc:Ignorable="w14 w15 w16se">
   <w:docDefaults>
     <w:rPrDefault>
       <w:rPr>
@@ -16715,7 +16130,7 @@
       </w:pPr>
     </w:pPrDefault>
   </w:docDefaults>
-  <w:latentStyles w:defLockedState="0" w:defUIPriority="99" w:defSemiHidden="0" w:defUnhideWhenUsed="0" w:defQFormat="0" w:count="376">
+  <w:latentStyles w:defLockedState="0" w:defUIPriority="99" w:defSemiHidden="0" w:defUnhideWhenUsed="0" w:defQFormat="0" w:count="371">
     <w:lsdException w:name="Normal" w:uiPriority="0" w:qFormat="1"/>
     <w:lsdException w:name="heading 1" w:uiPriority="9" w:qFormat="1"/>
     <w:lsdException w:name="heading 2" w:semiHidden="1" w:uiPriority="9" w:unhideWhenUsed="1" w:qFormat="1"/>
@@ -17087,11 +16502,6 @@
     <w:lsdException w:name="List Table 5 Dark Accent 6" w:uiPriority="50"/>
     <w:lsdException w:name="List Table 6 Colorful Accent 6" w:uiPriority="51"/>
     <w:lsdException w:name="List Table 7 Colorful Accent 6" w:uiPriority="52"/>
-    <w:lsdException w:name="Mention" w:semiHidden="1" w:unhideWhenUsed="1"/>
-    <w:lsdException w:name="Smart Hyperlink" w:semiHidden="1" w:unhideWhenUsed="1"/>
-    <w:lsdException w:name="Hashtag" w:semiHidden="1" w:unhideWhenUsed="1"/>
-    <w:lsdException w:name="Unresolved Mention" w:semiHidden="1" w:unhideWhenUsed="1"/>
-    <w:lsdException w:name="Smart Link" w:semiHidden="1" w:unhideWhenUsed="1"/>
   </w:latentStyles>
   <w:style w:type="paragraph" w:default="1" w:styleId="a">
     <w:name w:val="Normal"/>
@@ -17462,11 +16872,64 @@
       <w:vertAlign w:val="superscript"/>
     </w:rPr>
   </w:style>
+  <w:style w:type="paragraph" w:styleId="HTML">
+    <w:name w:val="HTML Preformatted"/>
+    <w:basedOn w:val="a"/>
+    <w:link w:val="HTMLChar"/>
+    <w:uiPriority w:val="99"/>
+    <w:unhideWhenUsed/>
+    <w:rsid w:val="00612466"/>
+    <w:pPr>
+      <w:widowControl/>
+      <w:tabs>
+        <w:tab w:val="left" w:pos="916"/>
+        <w:tab w:val="left" w:pos="1832"/>
+        <w:tab w:val="left" w:pos="2748"/>
+        <w:tab w:val="left" w:pos="3664"/>
+        <w:tab w:val="left" w:pos="4580"/>
+        <w:tab w:val="left" w:pos="5496"/>
+        <w:tab w:val="left" w:pos="6412"/>
+        <w:tab w:val="left" w:pos="7328"/>
+        <w:tab w:val="left" w:pos="8244"/>
+        <w:tab w:val="left" w:pos="9160"/>
+        <w:tab w:val="left" w:pos="10076"/>
+        <w:tab w:val="left" w:pos="10992"/>
+        <w:tab w:val="left" w:pos="11908"/>
+        <w:tab w:val="left" w:pos="12824"/>
+        <w:tab w:val="left" w:pos="13740"/>
+        <w:tab w:val="left" w:pos="14656"/>
+      </w:tabs>
+      <w:wordWrap/>
+      <w:autoSpaceDE/>
+      <w:autoSpaceDN/>
+      <w:spacing w:after="0" w:line="240" w:lineRule="auto"/>
+      <w:jc w:val="left"/>
+    </w:pPr>
+    <w:rPr>
+      <w:rFonts w:ascii="굴림체" w:eastAsia="굴림체" w:hAnsi="굴림체" w:cs="굴림체"/>
+      <w:kern w:val="0"/>
+      <w:sz w:val="24"/>
+      <w:szCs w:val="24"/>
+    </w:rPr>
+  </w:style>
+  <w:style w:type="character" w:customStyle="1" w:styleId="HTMLChar">
+    <w:name w:val="미리 서식이 지정된 HTML Char"/>
+    <w:basedOn w:val="a0"/>
+    <w:link w:val="HTML"/>
+    <w:uiPriority w:val="99"/>
+    <w:rsid w:val="00612466"/>
+    <w:rPr>
+      <w:rFonts w:ascii="굴림체" w:eastAsia="굴림체" w:hAnsi="굴림체" w:cs="굴림체"/>
+      <w:kern w:val="0"/>
+      <w:sz w:val="24"/>
+      <w:szCs w:val="24"/>
+    </w:rPr>
+  </w:style>
 </w:styles>
 </file>
 
 <file path=word/glossary/document.xml><?xml version="1.0" encoding="utf-8"?>
-<w:glossaryDocument xmlns:wpc="http://schemas.microsoft.com/office/word/2010/wordprocessingCanvas" xmlns:cx="http://schemas.microsoft.com/office/drawing/2014/chartex" xmlns:cx1="http://schemas.microsoft.com/office/drawing/2015/9/8/chartex" xmlns:cx2="http://schemas.microsoft.com/office/drawing/2015/10/21/chartex" xmlns:cx3="http://schemas.microsoft.com/office/drawing/2016/5/9/chartex" xmlns:cx4="http://schemas.microsoft.com/office/drawing/2016/5/10/chartex" xmlns:cx5="http://schemas.microsoft.com/office/drawing/2016/5/11/chartex" xmlns:cx6="http://schemas.microsoft.com/office/drawing/2016/5/12/chartex" xmlns:cx7="http://schemas.microsoft.com/office/drawing/2016/5/13/chartex" xmlns:cx8="http://schemas.microsoft.com/office/drawing/2016/5/14/chartex" xmlns:mc="http://schemas.openxmlformats.org/markup-compatibility/2006" xmlns:aink="http://schemas.microsoft.com/office/drawing/2016/ink" xmlns:am3d="http://schemas.microsoft.com/office/drawing/2017/model3d" xmlns:o="urn:schemas-microsoft-com:office:office" xmlns:r="http://schemas.openxmlformats.org/officeDocument/2006/relationships" xmlns:m="http://schemas.openxmlformats.org/officeDocument/2006/math" xmlns:v="urn:schemas-microsoft-com:vml" xmlns:wp14="http://schemas.microsoft.com/office/word/2010/wordprocessingDrawing" xmlns:wp="http://schemas.openxmlformats.org/drawingml/2006/wordprocessingDrawing" xmlns:w10="urn:schemas-microsoft-com:office:word" xmlns:w="http://schemas.openxmlformats.org/wordprocessingml/2006/main" xmlns:w14="http://schemas.microsoft.com/office/word/2010/wordml" xmlns:w15="http://schemas.microsoft.com/office/word/2012/wordml" xmlns:w16cex="http://schemas.microsoft.com/office/word/2018/wordml/cex" xmlns:w16cid="http://schemas.microsoft.com/office/word/2016/wordml/cid" xmlns:w16="http://schemas.microsoft.com/office/word/2018/wordml" xmlns:w16sdtdh="http://schemas.microsoft.com/office/word/2020/wordml/sdtdatahash" xmlns:w16se="http://schemas.microsoft.com/office/word/2015/wordml/symex" xmlns:wpg="http://schemas.microsoft.com/office/word/2010/wordprocessingGroup" xmlns:wpi="http://schemas.microsoft.com/office/word/2010/wordprocessingInk" xmlns:wne="http://schemas.microsoft.com/office/word/2006/wordml" xmlns:wps="http://schemas.microsoft.com/office/word/2010/wordprocessingShape" mc:Ignorable="w14 w15 w16se w16cid w16 w16cex w16sdtdh wp14">
+<w:glossaryDocument xmlns:wpc="http://schemas.microsoft.com/office/word/2010/wordprocessingCanvas" xmlns:cx="http://schemas.microsoft.com/office/drawing/2014/chartex" xmlns:mc="http://schemas.openxmlformats.org/markup-compatibility/2006" xmlns:o="urn:schemas-microsoft-com:office:office" xmlns:r="http://schemas.openxmlformats.org/officeDocument/2006/relationships" xmlns:m="http://schemas.openxmlformats.org/officeDocument/2006/math" xmlns:v="urn:schemas-microsoft-com:vml" xmlns:wp14="http://schemas.microsoft.com/office/word/2010/wordprocessingDrawing" xmlns:wp="http://schemas.openxmlformats.org/drawingml/2006/wordprocessingDrawing" xmlns:w10="urn:schemas-microsoft-com:office:word" xmlns:w="http://schemas.openxmlformats.org/wordprocessingml/2006/main" xmlns:w14="http://schemas.microsoft.com/office/word/2010/wordml" xmlns:w15="http://schemas.microsoft.com/office/word/2012/wordml" xmlns:w16se="http://schemas.microsoft.com/office/word/2015/wordml/symex" xmlns:wpg="http://schemas.microsoft.com/office/word/2010/wordprocessingGroup" xmlns:wpi="http://schemas.microsoft.com/office/word/2010/wordprocessingInk" xmlns:wne="http://schemas.microsoft.com/office/word/2006/wordml" xmlns:wps="http://schemas.microsoft.com/office/word/2010/wordprocessingShape" mc:Ignorable="w14 w15 w16se wp14">
   <w:docParts>
     <w:docPart>
       <w:docPartPr>
@@ -17560,7 +17023,7 @@
 </file>
 
 <file path=word/glossary/fontTable.xml><?xml version="1.0" encoding="utf-8"?>
-<w:fonts xmlns:mc="http://schemas.openxmlformats.org/markup-compatibility/2006" xmlns:r="http://schemas.openxmlformats.org/officeDocument/2006/relationships" xmlns:w="http://schemas.openxmlformats.org/wordprocessingml/2006/main" xmlns:w14="http://schemas.microsoft.com/office/word/2010/wordml" xmlns:w15="http://schemas.microsoft.com/office/word/2012/wordml" xmlns:w16cex="http://schemas.microsoft.com/office/word/2018/wordml/cex" xmlns:w16cid="http://schemas.microsoft.com/office/word/2016/wordml/cid" xmlns:w16="http://schemas.microsoft.com/office/word/2018/wordml" xmlns:w16sdtdh="http://schemas.microsoft.com/office/word/2020/wordml/sdtdatahash" xmlns:w16se="http://schemas.microsoft.com/office/word/2015/wordml/symex" mc:Ignorable="w14 w15 w16se w16cid w16 w16cex w16sdtdh">
+<w:fonts xmlns:mc="http://schemas.openxmlformats.org/markup-compatibility/2006" xmlns:r="http://schemas.openxmlformats.org/officeDocument/2006/relationships" xmlns:w="http://schemas.openxmlformats.org/wordprocessingml/2006/main" xmlns:w14="http://schemas.microsoft.com/office/word/2010/wordml" xmlns:w15="http://schemas.microsoft.com/office/word/2012/wordml" xmlns:w16se="http://schemas.microsoft.com/office/word/2015/wordml/symex" mc:Ignorable="w14 w15 w16se">
   <w:font w:name="Symbol">
     <w:panose1 w:val="05050102010706020507"/>
     <w:charset w:val="02"/>
@@ -17604,6 +17067,13 @@
     <w:pitch w:val="variable"/>
     <w:sig w:usb0="B00002AF" w:usb1="69D77CFB" w:usb2="00000030" w:usb3="00000000" w:csb0="0008009F" w:csb1="00000000"/>
   </w:font>
+  <w:font w:name="굴림체">
+    <w:panose1 w:val="020B0609000101010101"/>
+    <w:charset w:val="81"/>
+    <w:family w:val="modern"/>
+    <w:pitch w:val="fixed"/>
+    <w:sig w:usb0="B00002AF" w:usb1="69D77CFB" w:usb2="00000030" w:usb3="00000000" w:csb0="0008009F" w:csb1="00000000"/>
+  </w:font>
   <w:font w:name="Calibri">
     <w:panose1 w:val="020F0502020204030204"/>
     <w:charset w:val="00"/>
@@ -17622,7 +17092,7 @@
 </file>
 
 <file path=word/glossary/settings.xml><?xml version="1.0" encoding="utf-8"?>
-<w:settings xmlns:mc="http://schemas.openxmlformats.org/markup-compatibility/2006" xmlns:o="urn:schemas-microsoft-com:office:office" xmlns:r="http://schemas.openxmlformats.org/officeDocument/2006/relationships" xmlns:m="http://schemas.openxmlformats.org/officeDocument/2006/math" xmlns:v="urn:schemas-microsoft-com:vml" xmlns:w10="urn:schemas-microsoft-com:office:word" xmlns:w="http://schemas.openxmlformats.org/wordprocessingml/2006/main" xmlns:w14="http://schemas.microsoft.com/office/word/2010/wordml" xmlns:w15="http://schemas.microsoft.com/office/word/2012/wordml" xmlns:w16cex="http://schemas.microsoft.com/office/word/2018/wordml/cex" xmlns:w16cid="http://schemas.microsoft.com/office/word/2016/wordml/cid" xmlns:w16="http://schemas.microsoft.com/office/word/2018/wordml" xmlns:w16sdtdh="http://schemas.microsoft.com/office/word/2020/wordml/sdtdatahash" xmlns:w16se="http://schemas.microsoft.com/office/word/2015/wordml/symex" xmlns:sl="http://schemas.openxmlformats.org/schemaLibrary/2006/main" mc:Ignorable="w14 w15 w16se w16cid w16 w16cex w16sdtdh">
+<w:settings xmlns:mc="http://schemas.openxmlformats.org/markup-compatibility/2006" xmlns:o="urn:schemas-microsoft-com:office:office" xmlns:r="http://schemas.openxmlformats.org/officeDocument/2006/relationships" xmlns:m="http://schemas.openxmlformats.org/officeDocument/2006/math" xmlns:v="urn:schemas-microsoft-com:vml" xmlns:w10="urn:schemas-microsoft-com:office:word" xmlns:w="http://schemas.openxmlformats.org/wordprocessingml/2006/main" xmlns:w14="http://schemas.microsoft.com/office/word/2010/wordml" xmlns:w15="http://schemas.microsoft.com/office/word/2012/wordml" xmlns:w16se="http://schemas.microsoft.com/office/word/2015/wordml/symex" xmlns:sl="http://schemas.openxmlformats.org/schemaLibrary/2006/main" mc:Ignorable="w14 w15 w16se">
   <w:view w:val="normal"/>
   <w:bordersDoNotSurroundHeader/>
   <w:bordersDoNotSurroundFooter/>
@@ -17644,10 +17114,11 @@
     <w:compatSetting w:name="enableOpenTypeFeatures" w:uri="http://schemas.microsoft.com/office/word" w:val="1"/>
     <w:compatSetting w:name="doNotFlipMirrorIndents" w:uri="http://schemas.microsoft.com/office/word" w:val="1"/>
     <w:compatSetting w:name="differentiateMultirowTableHeaders" w:uri="http://schemas.microsoft.com/office/word" w:val="1"/>
-    <w:compatSetting w:name="useWord2013TrackBottomHyphenation" w:uri="http://schemas.microsoft.com/office/word" w:val="0"/>
   </w:compat>
   <w:rsids>
     <w:rsidRoot w:val="0074389C"/>
+    <w:rsid w:val="0063378C"/>
+    <w:rsid w:val="00640649"/>
     <w:rsid w:val="0074389C"/>
     <w:rsid w:val="00EA3D61"/>
   </w:rsids>
@@ -17673,7 +17144,7 @@
 </file>
 
 <file path=word/glossary/styles.xml><?xml version="1.0" encoding="utf-8"?>
-<w:styles xmlns:mc="http://schemas.openxmlformats.org/markup-compatibility/2006" xmlns:r="http://schemas.openxmlformats.org/officeDocument/2006/relationships" xmlns:w="http://schemas.openxmlformats.org/wordprocessingml/2006/main" xmlns:w14="http://schemas.microsoft.com/office/word/2010/wordml" xmlns:w15="http://schemas.microsoft.com/office/word/2012/wordml" xmlns:w16cex="http://schemas.microsoft.com/office/word/2018/wordml/cex" xmlns:w16cid="http://schemas.microsoft.com/office/word/2016/wordml/cid" xmlns:w16="http://schemas.microsoft.com/office/word/2018/wordml" xmlns:w16sdtdh="http://schemas.microsoft.com/office/word/2020/wordml/sdtdatahash" xmlns:w16se="http://schemas.microsoft.com/office/word/2015/wordml/symex" mc:Ignorable="w14 w15 w16se w16cid w16 w16cex w16sdtdh">
+<w:styles xmlns:mc="http://schemas.openxmlformats.org/markup-compatibility/2006" xmlns:r="http://schemas.openxmlformats.org/officeDocument/2006/relationships" xmlns:w="http://schemas.openxmlformats.org/wordprocessingml/2006/main" xmlns:w14="http://schemas.microsoft.com/office/word/2010/wordml" xmlns:w15="http://schemas.microsoft.com/office/word/2012/wordml" xmlns:w16se="http://schemas.microsoft.com/office/word/2015/wordml/symex" mc:Ignorable="w14 w15 w16se">
   <w:docDefaults>
     <w:rPrDefault>
       <w:rPr>
@@ -17690,7 +17161,7 @@
       </w:pPr>
     </w:pPrDefault>
   </w:docDefaults>
-  <w:latentStyles w:defLockedState="0" w:defUIPriority="99" w:defSemiHidden="0" w:defUnhideWhenUsed="0" w:defQFormat="0" w:count="376">
+  <w:latentStyles w:defLockedState="0" w:defUIPriority="99" w:defSemiHidden="0" w:defUnhideWhenUsed="0" w:defQFormat="0" w:count="371">
     <w:lsdException w:name="Normal" w:uiPriority="0" w:qFormat="1"/>
     <w:lsdException w:name="heading 1" w:uiPriority="9" w:qFormat="1"/>
     <w:lsdException w:name="heading 2" w:semiHidden="1" w:uiPriority="9" w:unhideWhenUsed="1" w:qFormat="1"/>
@@ -18062,11 +17533,6 @@
     <w:lsdException w:name="List Table 5 Dark Accent 6" w:uiPriority="50"/>
     <w:lsdException w:name="List Table 6 Colorful Accent 6" w:uiPriority="51"/>
     <w:lsdException w:name="List Table 7 Colorful Accent 6" w:uiPriority="52"/>
-    <w:lsdException w:name="Mention" w:semiHidden="1" w:unhideWhenUsed="1"/>
-    <w:lsdException w:name="Smart Hyperlink" w:semiHidden="1" w:unhideWhenUsed="1"/>
-    <w:lsdException w:name="Hashtag" w:semiHidden="1" w:unhideWhenUsed="1"/>
-    <w:lsdException w:name="Unresolved Mention" w:semiHidden="1" w:unhideWhenUsed="1"/>
-    <w:lsdException w:name="Smart Link" w:semiHidden="1" w:unhideWhenUsed="1"/>
   </w:latentStyles>
   <w:style w:type="paragraph" w:default="1" w:styleId="a">
     <w:name w:val="Normal"/>
@@ -18199,7 +17665,7 @@
 </file>
 
 <file path=word/glossary/webSettings.xml><?xml version="1.0" encoding="utf-8"?>
-<w:webSettings xmlns:mc="http://schemas.openxmlformats.org/markup-compatibility/2006" xmlns:r="http://schemas.openxmlformats.org/officeDocument/2006/relationships" xmlns:w="http://schemas.openxmlformats.org/wordprocessingml/2006/main" xmlns:w14="http://schemas.microsoft.com/office/word/2010/wordml" xmlns:w15="http://schemas.microsoft.com/office/word/2012/wordml" xmlns:w16cex="http://schemas.microsoft.com/office/word/2018/wordml/cex" xmlns:w16cid="http://schemas.microsoft.com/office/word/2016/wordml/cid" xmlns:w16="http://schemas.microsoft.com/office/word/2018/wordml" xmlns:w16sdtdh="http://schemas.microsoft.com/office/word/2020/wordml/sdtdatahash" xmlns:w16se="http://schemas.microsoft.com/office/word/2015/wordml/symex" mc:Ignorable="w14 w15 w16se w16cid w16 w16cex w16sdtdh">
+<w:webSettings xmlns:mc="http://schemas.openxmlformats.org/markup-compatibility/2006" xmlns:r="http://schemas.openxmlformats.org/officeDocument/2006/relationships" xmlns:w="http://schemas.openxmlformats.org/wordprocessingml/2006/main" xmlns:w14="http://schemas.microsoft.com/office/word/2010/wordml" xmlns:w15="http://schemas.microsoft.com/office/word/2012/wordml" xmlns:w16se="http://schemas.microsoft.com/office/word/2015/wordml/symex" mc:Ignorable="w14 w15 w16se">
   <w:optimizeForBrowser/>
   <w:allowPNG/>
 </w:webSettings>
@@ -18471,7 +17937,7 @@
 </file>
 
 <file path=customXml/itemProps1.xml><?xml version="1.0" encoding="utf-8"?>
-<ds:datastoreItem xmlns:ds="http://schemas.openxmlformats.org/officeDocument/2006/customXml" ds:itemID="{2F2C4D20-B1EC-466C-9CC1-01B3FF4D3700}">
+<ds:datastoreItem xmlns:ds="http://schemas.openxmlformats.org/officeDocument/2006/customXml" ds:itemID="{D72132DF-D1E6-48FB-B0F1-5F2504BC3FDD}">
   <ds:schemaRefs>
     <ds:schemaRef ds:uri="http://schemas.openxmlformats.org/officeDocument/2006/bibliography"/>
   </ds:schemaRefs>

--- a/memo/Spring_Tutorial_강의노트.docx
+++ b/memo/Spring_Tutorial_강의노트.docx
@@ -2,32 +2,15 @@
 <file path=word/document.xml><?xml version="1.0" encoding="utf-8"?>
 <w:document xmlns:wpc="http://schemas.microsoft.com/office/word/2010/wordprocessingCanvas" xmlns:cx="http://schemas.microsoft.com/office/drawing/2014/chartex" xmlns:mc="http://schemas.openxmlformats.org/markup-compatibility/2006" xmlns:o="urn:schemas-microsoft-com:office:office" xmlns:r="http://schemas.openxmlformats.org/officeDocument/2006/relationships" xmlns:m="http://schemas.openxmlformats.org/officeDocument/2006/math" xmlns:v="urn:schemas-microsoft-com:vml" xmlns:wp14="http://schemas.microsoft.com/office/word/2010/wordprocessingDrawing" xmlns:wp="http://schemas.openxmlformats.org/drawingml/2006/wordprocessingDrawing" xmlns:w10="urn:schemas-microsoft-com:office:word" xmlns:w="http://schemas.openxmlformats.org/wordprocessingml/2006/main" xmlns:w14="http://schemas.microsoft.com/office/word/2010/wordml" xmlns:w15="http://schemas.microsoft.com/office/word/2012/wordml" xmlns:w16se="http://schemas.microsoft.com/office/word/2015/wordml/symex" xmlns:wpg="http://schemas.microsoft.com/office/word/2010/wordprocessingGroup" xmlns:wpi="http://schemas.microsoft.com/office/word/2010/wordprocessingInk" xmlns:wne="http://schemas.microsoft.com/office/word/2006/wordml" xmlns:wps="http://schemas.microsoft.com/office/word/2010/wordprocessingShape" mc:Ignorable="w14 w15 w16se wp14">
   <w:body>
-    <w:p>
-      <w:pPr>
-        <w:widowControl/>
-        <w:wordWrap/>
-        <w:autoSpaceDE/>
-        <w:spacing w:after="0" w:line="240" w:lineRule="auto"/>
-        <w:jc w:val="left"/>
-        <w:textAlignment w:val="center"/>
-        <w:rPr>
-          <w:rFonts w:ascii="맑은 고딕" w:eastAsia="맑은 고딕" w:hAnsi="맑은 고딕" w:cs="Calibri"/>
-          <w:b/>
-          <w:color w:val="0000FF"/>
-          <w:kern w:val="0"/>
-          <w:sz w:val="28"/>
-        </w:rPr>
-      </w:pPr>
-      <w:bookmarkStart w:id="0" w:name="OLE_LINK2"/>
-      <w:bookmarkStart w:id="1" w:name="OLE_LINK1"/>
-    </w:p>
+    <w:bookmarkStart w:id="0" w:name="OLE_LINK1" w:displacedByCustomXml="next"/>
+    <w:bookmarkStart w:id="1" w:name="OLE_LINK2" w:displacedByCustomXml="next"/>
     <w:sdt>
       <w:sdtPr>
         <w:rPr>
           <w:rFonts w:asciiTheme="minorHAnsi" w:eastAsiaTheme="minorEastAsia" w:hAnsiTheme="minorHAnsi" w:cs="Times New Roman"/>
           <w:color w:val="auto"/>
-          <w:sz w:val="22"/>
-          <w:szCs w:val="22"/>
+          <w:sz w:val="20"/>
+          <w:szCs w:val="20"/>
           <w:lang w:val="ko-KR"/>
         </w:rPr>
         <w:id w:val="225807495"/>
@@ -36,14 +19,28 @@
           <w:docPartUnique/>
         </w:docPartObj>
       </w:sdtPr>
-      <w:sdtEndPr/>
+      <w:sdtEndPr>
+        <w:rPr>
+          <w:rFonts w:cstheme="minorBidi"/>
+          <w:kern w:val="2"/>
+        </w:rPr>
+      </w:sdtEndPr>
       <w:sdtContent>
         <w:p>
           <w:pPr>
             <w:pStyle w:val="TOC"/>
+            <w:outlineLvl w:val="0"/>
+            <w:rPr>
+              <w:b/>
+              <w:sz w:val="28"/>
+              <w:szCs w:val="20"/>
+            </w:rPr>
           </w:pPr>
           <w:r>
             <w:rPr>
+              <w:b/>
+              <w:sz w:val="28"/>
+              <w:szCs w:val="20"/>
               <w:lang w:val="ko-KR"/>
             </w:rPr>
             <w:t>목차</w:t>
@@ -52,12 +49,18 @@
         <w:p>
           <w:pPr>
             <w:pStyle w:val="10"/>
+            <w:rPr>
+              <w:sz w:val="20"/>
+              <w:szCs w:val="20"/>
+            </w:rPr>
           </w:pPr>
           <w:r>
             <w:rPr>
               <w:rFonts w:hint="eastAsia"/>
               <w:b/>
               <w:bCs/>
+              <w:sz w:val="20"/>
+              <w:szCs w:val="20"/>
               <w:lang w:val="ko-KR"/>
             </w:rPr>
             <w:t>1.</w:t>
@@ -66,6 +69,8 @@
             <w:rPr>
               <w:b/>
               <w:bCs/>
+              <w:sz w:val="20"/>
+              <w:szCs w:val="20"/>
               <w:lang w:val="ko-KR"/>
             </w:rPr>
             <w:t xml:space="preserve"> </w:t>
@@ -75,17 +80,25 @@
               <w:rFonts w:hint="eastAsia"/>
               <w:b/>
               <w:bCs/>
+              <w:sz w:val="20"/>
+              <w:szCs w:val="20"/>
               <w:lang w:val="ko-KR"/>
             </w:rPr>
             <w:t>프로젝트 환경설정</w:t>
           </w:r>
           <w:r>
+            <w:rPr>
+              <w:sz w:val="20"/>
+              <w:szCs w:val="20"/>
+            </w:rPr>
             <w:ptab w:relativeTo="margin" w:alignment="right" w:leader="dot"/>
           </w:r>
           <w:r>
             <w:rPr>
               <w:b/>
               <w:bCs/>
+              <w:sz w:val="20"/>
+              <w:szCs w:val="20"/>
               <w:lang w:val="ko-KR"/>
             </w:rPr>
             <w:t>1</w:t>
@@ -96,6 +109,8 @@
             <w:pStyle w:val="20"/>
             <w:ind w:left="216"/>
             <w:rPr>
+              <w:sz w:val="20"/>
+              <w:szCs w:val="20"/>
               <w:lang w:val="ko-KR"/>
             </w:rPr>
           </w:pPr>
@@ -103,23 +118,37 @@
           <w:r>
             <w:rPr>
               <w:rFonts w:hint="eastAsia"/>
+              <w:sz w:val="20"/>
+              <w:szCs w:val="20"/>
             </w:rPr>
             <w:t>1</w:t>
           </w:r>
           <w:r>
+            <w:rPr>
+              <w:sz w:val="20"/>
+              <w:szCs w:val="20"/>
+            </w:rPr>
             <w:t xml:space="preserve">.1 </w:t>
           </w:r>
           <w:r>
             <w:rPr>
               <w:rFonts w:hint="eastAsia"/>
+              <w:sz w:val="20"/>
+              <w:szCs w:val="20"/>
             </w:rPr>
             <w:t>프로젝트 생성</w:t>
           </w:r>
           <w:r>
+            <w:rPr>
+              <w:sz w:val="20"/>
+              <w:szCs w:val="20"/>
+            </w:rPr>
             <w:ptab w:relativeTo="margin" w:alignment="right" w:leader="dot"/>
           </w:r>
           <w:r>
             <w:rPr>
+              <w:sz w:val="20"/>
+              <w:szCs w:val="20"/>
               <w:lang w:val="ko-KR"/>
             </w:rPr>
             <w:t>2</w:t>
@@ -129,37 +158,55 @@
           <w:pPr>
             <w:pStyle w:val="20"/>
             <w:ind w:left="216"/>
+            <w:rPr>
+              <w:sz w:val="20"/>
+              <w:szCs w:val="20"/>
+            </w:rPr>
           </w:pPr>
           <w:r>
             <w:rPr>
               <w:rFonts w:hint="eastAsia"/>
+              <w:sz w:val="20"/>
+              <w:szCs w:val="20"/>
             </w:rPr>
             <w:t>1.</w:t>
           </w:r>
           <w:r>
+            <w:rPr>
+              <w:sz w:val="20"/>
+              <w:szCs w:val="20"/>
+            </w:rPr>
             <w:t>2</w:t>
           </w:r>
           <w:r>
             <w:rPr>
               <w:rFonts w:hint="eastAsia"/>
+              <w:sz w:val="20"/>
+              <w:szCs w:val="20"/>
             </w:rPr>
             <w:t xml:space="preserve"> 라이브러리</w:t>
           </w:r>
           <w:r>
             <w:rPr>
               <w:rFonts w:hint="eastAsia"/>
+              <w:sz w:val="20"/>
+              <w:szCs w:val="20"/>
             </w:rPr>
             <w:ptab w:relativeTo="margin" w:alignment="right" w:leader="dot"/>
           </w:r>
           <w:r>
             <w:rPr>
               <w:rFonts w:hint="eastAsia"/>
+              <w:sz w:val="20"/>
+              <w:szCs w:val="20"/>
             </w:rPr>
             <w:t xml:space="preserve"> </w:t>
           </w:r>
           <w:r>
             <w:rPr>
               <w:rFonts w:hint="eastAsia"/>
+              <w:sz w:val="20"/>
+              <w:szCs w:val="20"/>
               <w:lang w:val="ko-KR"/>
             </w:rPr>
             <w:t>2</w:t>
@@ -169,37 +216,63 @@
           <w:pPr>
             <w:pStyle w:val="20"/>
             <w:ind w:left="216"/>
+            <w:rPr>
+              <w:sz w:val="20"/>
+              <w:szCs w:val="20"/>
+            </w:rPr>
           </w:pPr>
           <w:r>
             <w:rPr>
               <w:rFonts w:hint="eastAsia"/>
+              <w:sz w:val="20"/>
+              <w:szCs w:val="20"/>
             </w:rPr>
             <w:t>1.</w:t>
           </w:r>
           <w:r>
+            <w:rPr>
+              <w:sz w:val="20"/>
+              <w:szCs w:val="20"/>
+            </w:rPr>
             <w:t>3</w:t>
           </w:r>
           <w:r>
             <w:rPr>
               <w:rFonts w:hint="eastAsia"/>
-            </w:rPr>
-            <w:t xml:space="preserve"> 프로젝트 생성</w:t>
+              <w:sz w:val="20"/>
+              <w:szCs w:val="20"/>
+            </w:rPr>
+            <w:t xml:space="preserve"> </w:t>
           </w:r>
           <w:r>
             <w:rPr>
               <w:rFonts w:hint="eastAsia"/>
+              <w:sz w:val="20"/>
+              <w:szCs w:val="20"/>
+            </w:rPr>
+            <w:t>View 환경설정</w:t>
+          </w:r>
+          <w:r>
+            <w:rPr>
+              <w:rFonts w:hint="eastAsia"/>
+              <w:sz w:val="20"/>
+              <w:szCs w:val="20"/>
             </w:rPr>
             <w:ptab w:relativeTo="margin" w:alignment="right" w:leader="dot"/>
           </w:r>
           <w:r>
             <w:rPr>
               <w:rFonts w:hint="eastAsia"/>
+              <w:sz w:val="20"/>
+              <w:szCs w:val="20"/>
             </w:rPr>
             <w:t xml:space="preserve"> </w:t>
           </w:r>
           <w:r>
             <w:rPr>
               <w:rFonts w:hint="eastAsia"/>
+              <w:sz w:val="20"/>
+              <w:szCs w:val="20"/>
               <w:lang w:val="ko-KR"/>
             </w:rPr>
             <w:t>2</w:t>
@@ -209,37 +282,63 @@
           <w:pPr>
             <w:pStyle w:val="20"/>
             <w:ind w:left="216"/>
+            <w:rPr>
+              <w:sz w:val="20"/>
+              <w:szCs w:val="20"/>
+            </w:rPr>
           </w:pPr>
           <w:r>
             <w:rPr>
               <w:rFonts w:hint="eastAsia"/>
+              <w:sz w:val="20"/>
+              <w:szCs w:val="20"/>
             </w:rPr>
             <w:t>1.</w:t>
           </w:r>
           <w:r>
+            <w:rPr>
+              <w:sz w:val="20"/>
+              <w:szCs w:val="20"/>
+            </w:rPr>
             <w:t>4</w:t>
           </w:r>
           <w:r>
             <w:rPr>
               <w:rFonts w:hint="eastAsia"/>
-            </w:rPr>
-            <w:t xml:space="preserve"> 프로젝트 생성</w:t>
+              <w:sz w:val="20"/>
+              <w:szCs w:val="20"/>
+            </w:rPr>
+            <w:t xml:space="preserve"> </w:t>
           </w:r>
           <w:r>
             <w:rPr>
               <w:rFonts w:hint="eastAsia"/>
+              <w:sz w:val="20"/>
+              <w:szCs w:val="20"/>
+            </w:rPr>
+            <w:t>빌드 및 실행</w:t>
+          </w:r>
+          <w:r>
+            <w:rPr>
+              <w:rFonts w:hint="eastAsia"/>
+              <w:sz w:val="20"/>
+              <w:szCs w:val="20"/>
             </w:rPr>
             <w:ptab w:relativeTo="margin" w:alignment="right" w:leader="dot"/>
           </w:r>
           <w:r>
             <w:rPr>
               <w:rFonts w:hint="eastAsia"/>
+              <w:sz w:val="20"/>
+              <w:szCs w:val="20"/>
             </w:rPr>
             <w:t xml:space="preserve"> </w:t>
           </w:r>
           <w:r>
             <w:rPr>
               <w:rFonts w:hint="eastAsia"/>
+              <w:sz w:val="20"/>
+              <w:szCs w:val="20"/>
               <w:lang w:val="ko-KR"/>
             </w:rPr>
             <w:t>2</w:t>
@@ -248,6 +347,7 @@
         <w:p>
           <w:pPr>
             <w:rPr>
+              <w:szCs w:val="20"/>
               <w:lang w:val="ko-KR"/>
             </w:rPr>
           </w:pPr>
@@ -255,74 +355,47 @@
         <w:bookmarkEnd w:id="2"/>
         <w:p>
           <w:pPr>
-            <w:pStyle w:val="30"/>
-            <w:ind w:left="446"/>
+            <w:pStyle w:val="10"/>
+            <w:rPr>
+              <w:b/>
+              <w:bCs/>
+              <w:sz w:val="20"/>
+              <w:szCs w:val="20"/>
+              <w:lang w:val="ko-KR"/>
+            </w:rPr>
           </w:pPr>
-          <w:sdt>
-            <w:sdtPr>
-              <w:id w:val="93059032"/>
-              <w:placeholder>
-                <w:docPart w:val="1CEED5BBEC2146A99C4F97F2937FCA17"/>
-              </w:placeholder>
-              <w:temporary/>
-              <w:showingPlcHdr/>
-            </w:sdtPr>
-            <w:sdtEndPr/>
-            <w:sdtContent>
-              <w:r>
-                <w:rPr>
-                  <w:lang w:val="ko-KR"/>
-                </w:rPr>
-                <w:t>장 제목 입력(수준 3)</w:t>
-              </w:r>
-            </w:sdtContent>
-          </w:sdt>
           <w:r>
+            <w:rPr>
+              <w:b/>
+              <w:bCs/>
+              <w:sz w:val="20"/>
+              <w:szCs w:val="20"/>
+            </w:rPr>
+            <w:t>2.</w:t>
+          </w:r>
+          <w:r>
+            <w:rPr>
+              <w:rFonts w:hint="eastAsia"/>
+              <w:b/>
+              <w:bCs/>
+              <w:sz w:val="20"/>
+              <w:szCs w:val="20"/>
+            </w:rPr>
+            <w:t xml:space="preserve"> 스프링 웹 개발 기초</w:t>
+          </w:r>
+          <w:r>
+            <w:rPr>
+              <w:sz w:val="20"/>
+              <w:szCs w:val="20"/>
+            </w:rPr>
             <w:ptab w:relativeTo="margin" w:alignment="right" w:leader="dot"/>
           </w:r>
           <w:r>
             <w:rPr>
-              <w:lang w:val="ko-KR"/>
-            </w:rPr>
-            <w:t>3</w:t>
-          </w:r>
-        </w:p>
-        <w:p>
-          <w:pPr>
-            <w:pStyle w:val="10"/>
-          </w:pPr>
-          <w:sdt>
-            <w:sdtPr>
-              <w:rPr>
-                <w:b/>
-                <w:bCs/>
-              </w:rPr>
-              <w:id w:val="183865966"/>
-              <w:placeholder>
-                <w:docPart w:val="AB00A3BD835847A48367879003DD5EAF"/>
-              </w:placeholder>
-              <w:temporary/>
-              <w:showingPlcHdr/>
-            </w:sdtPr>
-            <w:sdtEndPr/>
-            <w:sdtContent>
-              <w:r>
-                <w:rPr>
-                  <w:b/>
-                  <w:bCs/>
-                  <w:lang w:val="ko-KR"/>
-                </w:rPr>
-                <w:t>장 제목 입력(수준 1)</w:t>
-              </w:r>
-            </w:sdtContent>
-          </w:sdt>
-          <w:r>
-            <w:ptab w:relativeTo="margin" w:alignment="right" w:leader="dot"/>
-          </w:r>
-          <w:r>
-            <w:rPr>
               <w:b/>
               <w:bCs/>
+              <w:sz w:val="20"/>
+              <w:szCs w:val="20"/>
               <w:lang w:val="ko-KR"/>
             </w:rPr>
             <w:t>4</w:t>
@@ -332,92 +405,1652 @@
           <w:pPr>
             <w:pStyle w:val="20"/>
             <w:ind w:left="216"/>
+            <w:rPr>
+              <w:sz w:val="20"/>
+              <w:szCs w:val="20"/>
+              <w:lang w:val="ko-KR"/>
+            </w:rPr>
           </w:pPr>
-          <w:sdt>
-            <w:sdtPr>
-              <w:id w:val="93059040"/>
-              <w:placeholder>
-                <w:docPart w:val="82E4651498D5409C901A3DBAA66B809C"/>
-              </w:placeholder>
-              <w:temporary/>
-              <w:showingPlcHdr/>
-            </w:sdtPr>
-            <w:sdtEndPr/>
-            <w:sdtContent>
-              <w:r>
-                <w:rPr>
-                  <w:lang w:val="ko-KR"/>
-                </w:rPr>
-                <w:t>장 제목 입력(수준 2)</w:t>
-              </w:r>
-            </w:sdtContent>
-          </w:sdt>
           <w:r>
+            <w:rPr>
+              <w:sz w:val="20"/>
+              <w:szCs w:val="20"/>
+            </w:rPr>
+            <w:t>2</w:t>
+          </w:r>
+          <w:r>
+            <w:rPr>
+              <w:sz w:val="20"/>
+              <w:szCs w:val="20"/>
+            </w:rPr>
+            <w:t xml:space="preserve">.1 </w:t>
+          </w:r>
+          <w:r>
+            <w:rPr>
+              <w:rFonts w:hint="eastAsia"/>
+              <w:sz w:val="20"/>
+              <w:szCs w:val="20"/>
+            </w:rPr>
+            <w:t>정적 콘텐츠</w:t>
+          </w:r>
+          <w:r>
+            <w:rPr>
+              <w:sz w:val="20"/>
+              <w:szCs w:val="20"/>
+            </w:rPr>
             <w:ptab w:relativeTo="margin" w:alignment="right" w:leader="dot"/>
           </w:r>
           <w:r>
             <w:rPr>
+              <w:sz w:val="20"/>
+              <w:szCs w:val="20"/>
               <w:lang w:val="ko-KR"/>
             </w:rPr>
-            <w:t>5</w:t>
+            <w:t>2</w:t>
           </w:r>
         </w:p>
         <w:p>
           <w:pPr>
-            <w:pStyle w:val="30"/>
-            <w:ind w:left="446"/>
+            <w:pStyle w:val="20"/>
+            <w:ind w:left="216"/>
+            <w:rPr>
+              <w:sz w:val="20"/>
+              <w:szCs w:val="20"/>
+              <w:lang w:val="ko-KR"/>
+            </w:rPr>
           </w:pPr>
-          <w:sdt>
-            <w:sdtPr>
-              <w:id w:val="93059044"/>
-              <w:placeholder>
-                <w:docPart w:val="1CEED5BBEC2146A99C4F97F2937FCA17"/>
-              </w:placeholder>
-              <w:temporary/>
-              <w:showingPlcHdr/>
-            </w:sdtPr>
-            <w:sdtEndPr/>
-            <w:sdtContent>
-              <w:r>
-                <w:rPr>
-                  <w:lang w:val="ko-KR"/>
-                </w:rPr>
-                <w:t>장 제목 입력(수준 3)</w:t>
-              </w:r>
-            </w:sdtContent>
-          </w:sdt>
           <w:r>
+            <w:rPr>
+              <w:sz w:val="20"/>
+              <w:szCs w:val="20"/>
+            </w:rPr>
+            <w:t>2</w:t>
+          </w:r>
+          <w:r>
+            <w:rPr>
+              <w:sz w:val="20"/>
+              <w:szCs w:val="20"/>
+            </w:rPr>
+            <w:t>.</w:t>
+          </w:r>
+          <w:r>
+            <w:rPr>
+              <w:sz w:val="20"/>
+              <w:szCs w:val="20"/>
+            </w:rPr>
+            <w:t>2</w:t>
+          </w:r>
+          <w:r>
+            <w:rPr>
+              <w:sz w:val="20"/>
+              <w:szCs w:val="20"/>
+            </w:rPr>
+            <w:t xml:space="preserve"> </w:t>
+          </w:r>
+          <w:r>
+            <w:rPr>
+              <w:rFonts w:hint="eastAsia"/>
+              <w:sz w:val="20"/>
+              <w:szCs w:val="20"/>
+            </w:rPr>
+            <w:t>MVC와 템플릿 엔진</w:t>
+          </w:r>
+          <w:r>
+            <w:rPr>
+              <w:sz w:val="20"/>
+              <w:szCs w:val="20"/>
+            </w:rPr>
             <w:ptab w:relativeTo="margin" w:alignment="right" w:leader="dot"/>
           </w:r>
           <w:r>
             <w:rPr>
+              <w:sz w:val="20"/>
+              <w:szCs w:val="20"/>
               <w:lang w:val="ko-KR"/>
             </w:rPr>
+            <w:t>2</w:t>
+          </w:r>
+        </w:p>
+        <w:p>
+          <w:pPr>
+            <w:pStyle w:val="20"/>
+            <w:ind w:left="216"/>
+            <w:rPr>
+              <w:sz w:val="20"/>
+              <w:szCs w:val="20"/>
+              <w:lang w:val="ko-KR"/>
+            </w:rPr>
+          </w:pPr>
+          <w:r>
+            <w:rPr>
+              <w:sz w:val="20"/>
+              <w:szCs w:val="20"/>
+            </w:rPr>
+            <w:t>2.3</w:t>
+          </w:r>
+          <w:r>
+            <w:rPr>
+              <w:sz w:val="20"/>
+              <w:szCs w:val="20"/>
+            </w:rPr>
+            <w:t xml:space="preserve"> </w:t>
+          </w:r>
+          <w:r>
+            <w:rPr>
+              <w:rFonts w:hint="eastAsia"/>
+              <w:sz w:val="20"/>
+              <w:szCs w:val="20"/>
+            </w:rPr>
+            <w:t>API</w:t>
+          </w:r>
+          <w:r>
+            <w:rPr>
+              <w:sz w:val="20"/>
+              <w:szCs w:val="20"/>
+            </w:rPr>
+            <w:ptab w:relativeTo="margin" w:alignment="right" w:leader="dot"/>
+          </w:r>
+          <w:r>
+            <w:rPr>
+              <w:sz w:val="20"/>
+              <w:szCs w:val="20"/>
+              <w:lang w:val="ko-KR"/>
+            </w:rPr>
+            <w:t>2</w:t>
+          </w:r>
+        </w:p>
+        <w:p>
+          <w:pPr>
+            <w:rPr>
+              <w:rFonts w:hint="eastAsia"/>
+              <w:szCs w:val="20"/>
+              <w:lang w:val="ko-KR"/>
+            </w:rPr>
+          </w:pPr>
+        </w:p>
+        <w:p>
+          <w:pPr>
+            <w:pStyle w:val="10"/>
+            <w:rPr>
+              <w:b/>
+              <w:bCs/>
+              <w:sz w:val="20"/>
+              <w:szCs w:val="20"/>
+              <w:lang w:val="ko-KR"/>
+            </w:rPr>
+          </w:pPr>
+          <w:r>
+            <w:rPr>
+              <w:b/>
+              <w:bCs/>
+              <w:sz w:val="20"/>
+              <w:szCs w:val="20"/>
+            </w:rPr>
+            <w:t>3.</w:t>
+          </w:r>
+          <w:r>
+            <w:rPr>
+              <w:rFonts w:hint="eastAsia"/>
+              <w:b/>
+              <w:bCs/>
+              <w:sz w:val="20"/>
+              <w:szCs w:val="20"/>
+            </w:rPr>
+            <w:t xml:space="preserve"> </w:t>
+          </w:r>
+          <w:r>
+            <w:rPr>
+              <w:rFonts w:hint="eastAsia"/>
+              <w:b/>
+              <w:bCs/>
+              <w:sz w:val="20"/>
+              <w:szCs w:val="20"/>
+            </w:rPr>
+            <w:t xml:space="preserve">회원 관리 예제 </w:t>
+          </w:r>
+          <w:r>
+            <w:rPr>
+              <w:b/>
+              <w:bCs/>
+              <w:sz w:val="20"/>
+              <w:szCs w:val="20"/>
+            </w:rPr>
+            <w:t xml:space="preserve">– </w:t>
+          </w:r>
+          <w:r>
+            <w:rPr>
+              <w:rFonts w:hint="eastAsia"/>
+              <w:b/>
+              <w:bCs/>
+              <w:sz w:val="20"/>
+              <w:szCs w:val="20"/>
+            </w:rPr>
+            <w:t>백엔드 개발</w:t>
+          </w:r>
+          <w:r>
+            <w:rPr>
+              <w:sz w:val="20"/>
+              <w:szCs w:val="20"/>
+            </w:rPr>
+            <w:ptab w:relativeTo="margin" w:alignment="right" w:leader="dot"/>
+          </w:r>
+          <w:r>
+            <w:rPr>
+              <w:b/>
+              <w:bCs/>
+              <w:sz w:val="20"/>
+              <w:szCs w:val="20"/>
+              <w:lang w:val="ko-KR"/>
+            </w:rPr>
+            <w:t>4</w:t>
+          </w:r>
+        </w:p>
+        <w:p>
+          <w:pPr>
+            <w:pStyle w:val="20"/>
+            <w:ind w:left="216"/>
+            <w:rPr>
+              <w:sz w:val="20"/>
+              <w:szCs w:val="20"/>
+              <w:lang w:val="ko-KR"/>
+            </w:rPr>
+          </w:pPr>
+          <w:r>
+            <w:rPr>
+              <w:sz w:val="20"/>
+              <w:szCs w:val="20"/>
+            </w:rPr>
+            <w:t>3</w:t>
+          </w:r>
+          <w:r>
+            <w:rPr>
+              <w:sz w:val="20"/>
+              <w:szCs w:val="20"/>
+            </w:rPr>
+            <w:t xml:space="preserve">.1 </w:t>
+          </w:r>
+          <w:r>
+            <w:rPr>
+              <w:rFonts w:hint="eastAsia"/>
+              <w:sz w:val="20"/>
+              <w:szCs w:val="20"/>
+            </w:rPr>
+            <w:t>비즈니스 요구사항 정리</w:t>
+          </w:r>
+          <w:r>
+            <w:rPr>
+              <w:sz w:val="20"/>
+              <w:szCs w:val="20"/>
+            </w:rPr>
+            <w:ptab w:relativeTo="margin" w:alignment="right" w:leader="dot"/>
+          </w:r>
+          <w:r>
+            <w:rPr>
+              <w:sz w:val="20"/>
+              <w:szCs w:val="20"/>
+              <w:lang w:val="ko-KR"/>
+            </w:rPr>
+            <w:t>2</w:t>
+          </w:r>
+        </w:p>
+        <w:p>
+          <w:pPr>
+            <w:pStyle w:val="20"/>
+            <w:ind w:left="216"/>
+            <w:rPr>
+              <w:sz w:val="20"/>
+              <w:szCs w:val="20"/>
+              <w:lang w:val="ko-KR"/>
+            </w:rPr>
+          </w:pPr>
+          <w:r>
+            <w:rPr>
+              <w:sz w:val="20"/>
+              <w:szCs w:val="20"/>
+            </w:rPr>
+            <w:t>3</w:t>
+          </w:r>
+          <w:r>
+            <w:rPr>
+              <w:sz w:val="20"/>
+              <w:szCs w:val="20"/>
+            </w:rPr>
+            <w:t>.</w:t>
+          </w:r>
+          <w:r>
+            <w:rPr>
+              <w:sz w:val="20"/>
+              <w:szCs w:val="20"/>
+            </w:rPr>
+            <w:t>2</w:t>
+          </w:r>
+          <w:r>
+            <w:rPr>
+              <w:sz w:val="20"/>
+              <w:szCs w:val="20"/>
+            </w:rPr>
+            <w:t xml:space="preserve"> </w:t>
+          </w:r>
+          <w:r>
+            <w:rPr>
+              <w:rFonts w:hint="eastAsia"/>
+              <w:sz w:val="20"/>
+              <w:szCs w:val="20"/>
+            </w:rPr>
+            <w:t>회원 도메인과 리포지토리 만들기</w:t>
+          </w:r>
+          <w:r>
+            <w:rPr>
+              <w:sz w:val="20"/>
+              <w:szCs w:val="20"/>
+            </w:rPr>
+            <w:ptab w:relativeTo="margin" w:alignment="right" w:leader="dot"/>
+          </w:r>
+          <w:r>
+            <w:rPr>
+              <w:sz w:val="20"/>
+              <w:szCs w:val="20"/>
+              <w:lang w:val="ko-KR"/>
+            </w:rPr>
+            <w:t>2</w:t>
+          </w:r>
+        </w:p>
+        <w:p>
+          <w:pPr>
+            <w:pStyle w:val="20"/>
+            <w:ind w:left="216"/>
+            <w:rPr>
+              <w:sz w:val="20"/>
+              <w:szCs w:val="20"/>
+              <w:lang w:val="ko-KR"/>
+            </w:rPr>
+          </w:pPr>
+          <w:r>
+            <w:rPr>
+              <w:sz w:val="20"/>
+              <w:szCs w:val="20"/>
+            </w:rPr>
+            <w:t>3</w:t>
+          </w:r>
+          <w:r>
+            <w:rPr>
+              <w:sz w:val="20"/>
+              <w:szCs w:val="20"/>
+            </w:rPr>
+            <w:t>.3</w:t>
+          </w:r>
+          <w:r>
+            <w:rPr>
+              <w:sz w:val="20"/>
+              <w:szCs w:val="20"/>
+            </w:rPr>
+            <w:t xml:space="preserve"> </w:t>
+          </w:r>
+          <w:r>
+            <w:rPr>
+              <w:rFonts w:hint="eastAsia"/>
+              <w:sz w:val="20"/>
+              <w:szCs w:val="20"/>
+            </w:rPr>
+            <w:t>회원 리포지토리 테스트 케이스 작성</w:t>
+          </w:r>
+          <w:r>
+            <w:rPr>
+              <w:sz w:val="20"/>
+              <w:szCs w:val="20"/>
+            </w:rPr>
+            <w:ptab w:relativeTo="margin" w:alignment="right" w:leader="dot"/>
+          </w:r>
+          <w:r>
+            <w:rPr>
+              <w:sz w:val="20"/>
+              <w:szCs w:val="20"/>
+              <w:lang w:val="ko-KR"/>
+            </w:rPr>
+            <w:t>2</w:t>
+          </w:r>
+        </w:p>
+        <w:p>
+          <w:pPr>
+            <w:pStyle w:val="20"/>
+            <w:ind w:left="216"/>
+            <w:rPr>
+              <w:sz w:val="20"/>
+              <w:szCs w:val="20"/>
+              <w:lang w:val="ko-KR"/>
+            </w:rPr>
+          </w:pPr>
+          <w:r>
+            <w:rPr>
+              <w:sz w:val="20"/>
+              <w:szCs w:val="20"/>
+            </w:rPr>
+            <w:t>3.4</w:t>
+          </w:r>
+          <w:r>
+            <w:rPr>
+              <w:sz w:val="20"/>
+              <w:szCs w:val="20"/>
+            </w:rPr>
+            <w:t xml:space="preserve"> </w:t>
+          </w:r>
+          <w:r>
+            <w:rPr>
+              <w:rFonts w:hint="eastAsia"/>
+              <w:sz w:val="20"/>
+              <w:szCs w:val="20"/>
+            </w:rPr>
+            <w:t>회원 서비스 개발</w:t>
+          </w:r>
+          <w:r>
+            <w:rPr>
+              <w:sz w:val="20"/>
+              <w:szCs w:val="20"/>
+            </w:rPr>
+            <w:ptab w:relativeTo="margin" w:alignment="right" w:leader="dot"/>
+          </w:r>
+          <w:r>
+            <w:rPr>
+              <w:sz w:val="20"/>
+              <w:szCs w:val="20"/>
+              <w:lang w:val="ko-KR"/>
+            </w:rPr>
+            <w:t>2</w:t>
+          </w:r>
+        </w:p>
+        <w:p>
+          <w:pPr>
+            <w:pStyle w:val="20"/>
+            <w:ind w:left="216"/>
+            <w:rPr>
+              <w:sz w:val="20"/>
+              <w:szCs w:val="20"/>
+              <w:lang w:val="ko-KR"/>
+            </w:rPr>
+          </w:pPr>
+          <w:r>
+            <w:rPr>
+              <w:sz w:val="20"/>
+              <w:szCs w:val="20"/>
+            </w:rPr>
+            <w:t>3.5</w:t>
+          </w:r>
+          <w:r>
+            <w:rPr>
+              <w:sz w:val="20"/>
+              <w:szCs w:val="20"/>
+            </w:rPr>
+            <w:t xml:space="preserve"> </w:t>
+          </w:r>
+          <w:r>
+            <w:rPr>
+              <w:rFonts w:hint="eastAsia"/>
+              <w:sz w:val="20"/>
+              <w:szCs w:val="20"/>
+            </w:rPr>
+            <w:t>회원 서비스 테스트</w:t>
+          </w:r>
+          <w:r>
+            <w:rPr>
+              <w:sz w:val="20"/>
+              <w:szCs w:val="20"/>
+            </w:rPr>
+            <w:ptab w:relativeTo="margin" w:alignment="right" w:leader="dot"/>
+          </w:r>
+          <w:r>
+            <w:rPr>
+              <w:sz w:val="20"/>
+              <w:szCs w:val="20"/>
+              <w:lang w:val="ko-KR"/>
+            </w:rPr>
+            <w:t>2</w:t>
+          </w:r>
+        </w:p>
+        <w:p>
+          <w:pPr>
+            <w:rPr>
+              <w:rFonts w:hint="eastAsia"/>
+              <w:lang w:val="ko-KR"/>
+            </w:rPr>
+          </w:pPr>
+        </w:p>
+        <w:p>
+          <w:pPr>
+            <w:pStyle w:val="10"/>
+            <w:rPr>
+              <w:b/>
+              <w:bCs/>
+              <w:sz w:val="20"/>
+              <w:szCs w:val="20"/>
+              <w:lang w:val="ko-KR"/>
+            </w:rPr>
+          </w:pPr>
+          <w:r>
+            <w:rPr>
+              <w:b/>
+              <w:bCs/>
+              <w:sz w:val="20"/>
+              <w:szCs w:val="20"/>
+            </w:rPr>
+            <w:t>4.</w:t>
+          </w:r>
+          <w:r>
+            <w:rPr>
+              <w:rFonts w:hint="eastAsia"/>
+              <w:b/>
+              <w:bCs/>
+              <w:sz w:val="20"/>
+              <w:szCs w:val="20"/>
+            </w:rPr>
+            <w:t xml:space="preserve"> 스프링 빈과 의존관계</w:t>
+          </w:r>
+          <w:r>
+            <w:rPr>
+              <w:sz w:val="20"/>
+              <w:szCs w:val="20"/>
+            </w:rPr>
+            <w:ptab w:relativeTo="margin" w:alignment="right" w:leader="dot"/>
+          </w:r>
+          <w:r>
+            <w:rPr>
+              <w:b/>
+              <w:bCs/>
+              <w:sz w:val="20"/>
+              <w:szCs w:val="20"/>
+              <w:lang w:val="ko-KR"/>
+            </w:rPr>
+            <w:t>4</w:t>
+          </w:r>
+        </w:p>
+        <w:p>
+          <w:pPr>
+            <w:pStyle w:val="20"/>
+            <w:ind w:left="216"/>
+            <w:rPr>
+              <w:sz w:val="20"/>
+              <w:szCs w:val="20"/>
+              <w:lang w:val="ko-KR"/>
+            </w:rPr>
+          </w:pPr>
+          <w:r>
+            <w:rPr>
+              <w:sz w:val="20"/>
+              <w:szCs w:val="20"/>
+            </w:rPr>
+            <w:t>4</w:t>
+          </w:r>
+          <w:r>
+            <w:rPr>
+              <w:sz w:val="20"/>
+              <w:szCs w:val="20"/>
+            </w:rPr>
+            <w:t xml:space="preserve">.1 </w:t>
+          </w:r>
+          <w:r>
+            <w:rPr>
+              <w:rFonts w:hint="eastAsia"/>
+              <w:sz w:val="20"/>
+              <w:szCs w:val="20"/>
+            </w:rPr>
+            <w:t>컴포넌트 스캔과 자동 의존관계 설정</w:t>
+          </w:r>
+          <w:r>
+            <w:rPr>
+              <w:sz w:val="20"/>
+              <w:szCs w:val="20"/>
+            </w:rPr>
+            <w:ptab w:relativeTo="margin" w:alignment="right" w:leader="dot"/>
+          </w:r>
+          <w:r>
+            <w:rPr>
+              <w:sz w:val="20"/>
+              <w:szCs w:val="20"/>
+              <w:lang w:val="ko-KR"/>
+            </w:rPr>
+            <w:t>2</w:t>
+          </w:r>
+        </w:p>
+        <w:p>
+          <w:pPr>
+            <w:pStyle w:val="20"/>
+            <w:ind w:left="216"/>
+            <w:rPr>
+              <w:sz w:val="20"/>
+              <w:szCs w:val="20"/>
+              <w:lang w:val="ko-KR"/>
+            </w:rPr>
+          </w:pPr>
+          <w:r>
+            <w:rPr>
+              <w:sz w:val="20"/>
+              <w:szCs w:val="20"/>
+            </w:rPr>
+            <w:t>4</w:t>
+          </w:r>
+          <w:r>
+            <w:rPr>
+              <w:sz w:val="20"/>
+              <w:szCs w:val="20"/>
+            </w:rPr>
+            <w:t>.</w:t>
+          </w:r>
+          <w:r>
+            <w:rPr>
+              <w:sz w:val="20"/>
+              <w:szCs w:val="20"/>
+            </w:rPr>
+            <w:t>2</w:t>
+          </w:r>
+          <w:r>
+            <w:rPr>
+              <w:sz w:val="20"/>
+              <w:szCs w:val="20"/>
+            </w:rPr>
+            <w:t xml:space="preserve"> </w:t>
+          </w:r>
+          <w:r>
+            <w:rPr>
+              <w:rFonts w:hint="eastAsia"/>
+              <w:sz w:val="20"/>
+              <w:szCs w:val="20"/>
+            </w:rPr>
+            <w:t>자바 코드로 직접 스프링 빈 등록하기</w:t>
+          </w:r>
+          <w:r>
+            <w:rPr>
+              <w:sz w:val="20"/>
+              <w:szCs w:val="20"/>
+            </w:rPr>
+            <w:ptab w:relativeTo="margin" w:alignment="right" w:leader="dot"/>
+          </w:r>
+          <w:r>
+            <w:rPr>
+              <w:sz w:val="20"/>
+              <w:szCs w:val="20"/>
+              <w:lang w:val="ko-KR"/>
+            </w:rPr>
+            <w:t>2</w:t>
+          </w:r>
+        </w:p>
+        <w:p>
+          <w:pPr>
+            <w:rPr>
+              <w:rFonts w:hint="eastAsia"/>
+              <w:lang w:val="ko-KR"/>
+            </w:rPr>
+          </w:pPr>
+        </w:p>
+        <w:p>
+          <w:pPr>
+            <w:pStyle w:val="10"/>
+            <w:rPr>
+              <w:b/>
+              <w:bCs/>
+              <w:sz w:val="20"/>
+              <w:szCs w:val="20"/>
+              <w:lang w:val="ko-KR"/>
+            </w:rPr>
+          </w:pPr>
+          <w:r>
+            <w:rPr>
+              <w:b/>
+              <w:bCs/>
+              <w:sz w:val="20"/>
+              <w:szCs w:val="20"/>
+            </w:rPr>
+            <w:t>5.</w:t>
+          </w:r>
+          <w:r>
+            <w:rPr>
+              <w:rFonts w:hint="eastAsia"/>
+              <w:b/>
+              <w:bCs/>
+              <w:sz w:val="20"/>
+              <w:szCs w:val="20"/>
+            </w:rPr>
+            <w:t xml:space="preserve"> 회원 관리 예제 </w:t>
+          </w:r>
+          <w:r>
+            <w:rPr>
+              <w:b/>
+              <w:bCs/>
+              <w:sz w:val="20"/>
+              <w:szCs w:val="20"/>
+            </w:rPr>
+            <w:t xml:space="preserve">– </w:t>
+          </w:r>
+          <w:r>
+            <w:rPr>
+              <w:rFonts w:hint="eastAsia"/>
+              <w:b/>
+              <w:bCs/>
+              <w:sz w:val="20"/>
+              <w:szCs w:val="20"/>
+            </w:rPr>
+            <w:t>웹 MVC</w:t>
+          </w:r>
+          <w:r>
+            <w:rPr>
+              <w:b/>
+              <w:bCs/>
+              <w:sz w:val="20"/>
+              <w:szCs w:val="20"/>
+            </w:rPr>
+            <w:t xml:space="preserve"> </w:t>
+          </w:r>
+          <w:r>
+            <w:rPr>
+              <w:rFonts w:hint="eastAsia"/>
+              <w:b/>
+              <w:bCs/>
+              <w:sz w:val="20"/>
+              <w:szCs w:val="20"/>
+            </w:rPr>
+            <w:t>개발</w:t>
+          </w:r>
+          <w:r>
+            <w:rPr>
+              <w:sz w:val="20"/>
+              <w:szCs w:val="20"/>
+            </w:rPr>
+            <w:ptab w:relativeTo="margin" w:alignment="right" w:leader="dot"/>
+          </w:r>
+          <w:r>
+            <w:rPr>
+              <w:b/>
+              <w:bCs/>
+              <w:sz w:val="20"/>
+              <w:szCs w:val="20"/>
+              <w:lang w:val="ko-KR"/>
+            </w:rPr>
+            <w:t>4</w:t>
+          </w:r>
+        </w:p>
+        <w:p>
+          <w:pPr>
+            <w:pStyle w:val="20"/>
+            <w:ind w:left="216"/>
+            <w:rPr>
+              <w:sz w:val="20"/>
+              <w:szCs w:val="20"/>
+              <w:lang w:val="ko-KR"/>
+            </w:rPr>
+          </w:pPr>
+          <w:r>
+            <w:rPr>
+              <w:sz w:val="20"/>
+              <w:szCs w:val="20"/>
+            </w:rPr>
+            <w:t>5</w:t>
+          </w:r>
+          <w:r>
+            <w:rPr>
+              <w:sz w:val="20"/>
+              <w:szCs w:val="20"/>
+            </w:rPr>
+            <w:t xml:space="preserve">.1 </w:t>
+          </w:r>
+          <w:r>
+            <w:rPr>
+              <w:rFonts w:hint="eastAsia"/>
+              <w:sz w:val="20"/>
+              <w:szCs w:val="20"/>
+            </w:rPr>
+            <w:t xml:space="preserve">회원 웹 기능 </w:t>
+          </w:r>
+          <w:r>
+            <w:rPr>
+              <w:sz w:val="20"/>
+              <w:szCs w:val="20"/>
+            </w:rPr>
+            <w:t xml:space="preserve">– </w:t>
+          </w:r>
+          <w:r>
+            <w:rPr>
+              <w:rFonts w:hint="eastAsia"/>
+              <w:sz w:val="20"/>
+              <w:szCs w:val="20"/>
+            </w:rPr>
+            <w:t>홈 화면 추가</w:t>
+          </w:r>
+          <w:r>
+            <w:rPr>
+              <w:sz w:val="20"/>
+              <w:szCs w:val="20"/>
+            </w:rPr>
+            <w:ptab w:relativeTo="margin" w:alignment="right" w:leader="dot"/>
+          </w:r>
+          <w:r>
+            <w:rPr>
+              <w:sz w:val="20"/>
+              <w:szCs w:val="20"/>
+              <w:lang w:val="ko-KR"/>
+            </w:rPr>
+            <w:t>2</w:t>
+          </w:r>
+        </w:p>
+        <w:p>
+          <w:pPr>
+            <w:pStyle w:val="20"/>
+            <w:ind w:left="216"/>
+            <w:rPr>
+              <w:sz w:val="20"/>
+              <w:szCs w:val="20"/>
+              <w:lang w:val="ko-KR"/>
+            </w:rPr>
+          </w:pPr>
+          <w:r>
+            <w:rPr>
+              <w:sz w:val="20"/>
+              <w:szCs w:val="20"/>
+            </w:rPr>
+            <w:t>5</w:t>
+          </w:r>
+          <w:r>
+            <w:rPr>
+              <w:sz w:val="20"/>
+              <w:szCs w:val="20"/>
+            </w:rPr>
+            <w:t>.</w:t>
+          </w:r>
+          <w:r>
+            <w:rPr>
+              <w:sz w:val="20"/>
+              <w:szCs w:val="20"/>
+            </w:rPr>
+            <w:t>2</w:t>
+          </w:r>
+          <w:r>
+            <w:rPr>
+              <w:sz w:val="20"/>
+              <w:szCs w:val="20"/>
+            </w:rPr>
+            <w:t xml:space="preserve"> </w:t>
+          </w:r>
+          <w:r>
+            <w:rPr>
+              <w:rFonts w:hint="eastAsia"/>
+              <w:sz w:val="20"/>
+              <w:szCs w:val="20"/>
+            </w:rPr>
+            <w:t xml:space="preserve">회원 웹 기능 </w:t>
+          </w:r>
+          <w:r>
+            <w:rPr>
+              <w:sz w:val="20"/>
+              <w:szCs w:val="20"/>
+            </w:rPr>
+            <w:t xml:space="preserve">- </w:t>
+          </w:r>
+          <w:r>
+            <w:rPr>
+              <w:rFonts w:hint="eastAsia"/>
+              <w:sz w:val="20"/>
+              <w:szCs w:val="20"/>
+            </w:rPr>
+            <w:t>등록</w:t>
+          </w:r>
+          <w:r>
+            <w:rPr>
+              <w:sz w:val="20"/>
+              <w:szCs w:val="20"/>
+            </w:rPr>
+            <w:ptab w:relativeTo="margin" w:alignment="right" w:leader="dot"/>
+          </w:r>
+          <w:r>
+            <w:rPr>
+              <w:sz w:val="20"/>
+              <w:szCs w:val="20"/>
+              <w:lang w:val="ko-KR"/>
+            </w:rPr>
+            <w:t>2</w:t>
+          </w:r>
+        </w:p>
+        <w:p>
+          <w:pPr>
+            <w:pStyle w:val="20"/>
+            <w:ind w:left="216"/>
+            <w:rPr>
+              <w:sz w:val="20"/>
+              <w:szCs w:val="20"/>
+              <w:lang w:val="ko-KR"/>
+            </w:rPr>
+          </w:pPr>
+          <w:r>
+            <w:rPr>
+              <w:sz w:val="20"/>
+              <w:szCs w:val="20"/>
+            </w:rPr>
+            <w:t>5</w:t>
+          </w:r>
+          <w:r>
+            <w:rPr>
+              <w:sz w:val="20"/>
+              <w:szCs w:val="20"/>
+            </w:rPr>
+            <w:t>.</w:t>
+          </w:r>
+          <w:r>
+            <w:rPr>
+              <w:sz w:val="20"/>
+              <w:szCs w:val="20"/>
+            </w:rPr>
+            <w:t>2</w:t>
+          </w:r>
+          <w:r>
+            <w:rPr>
+              <w:sz w:val="20"/>
+              <w:szCs w:val="20"/>
+            </w:rPr>
+            <w:t xml:space="preserve"> </w:t>
+          </w:r>
+          <w:r>
+            <w:rPr>
+              <w:rFonts w:hint="eastAsia"/>
+              <w:sz w:val="20"/>
+              <w:szCs w:val="20"/>
+            </w:rPr>
+            <w:t xml:space="preserve">회원 웹 기능 </w:t>
+          </w:r>
+          <w:r>
+            <w:rPr>
+              <w:sz w:val="20"/>
+              <w:szCs w:val="20"/>
+            </w:rPr>
+            <w:t xml:space="preserve">– </w:t>
+          </w:r>
+          <w:r>
+            <w:rPr>
+              <w:rFonts w:hint="eastAsia"/>
+              <w:sz w:val="20"/>
+              <w:szCs w:val="20"/>
+            </w:rPr>
+            <w:t>조회</w:t>
+          </w:r>
+          <w:r>
+            <w:rPr>
+              <w:sz w:val="20"/>
+              <w:szCs w:val="20"/>
+            </w:rPr>
+            <w:ptab w:relativeTo="margin" w:alignment="right" w:leader="dot"/>
+          </w:r>
+          <w:r>
+            <w:rPr>
+              <w:sz w:val="20"/>
+              <w:szCs w:val="20"/>
+              <w:lang w:val="ko-KR"/>
+            </w:rPr>
+            <w:t>2</w:t>
+          </w:r>
+        </w:p>
+        <w:p>
+          <w:pPr>
+            <w:rPr>
+              <w:rFonts w:hint="eastAsia"/>
+              <w:lang w:val="ko-KR"/>
+            </w:rPr>
+          </w:pPr>
+        </w:p>
+        <w:p>
+          <w:pPr>
+            <w:pStyle w:val="10"/>
+            <w:rPr>
+              <w:b/>
+              <w:bCs/>
+              <w:sz w:val="20"/>
+              <w:szCs w:val="20"/>
+              <w:lang w:val="ko-KR"/>
+            </w:rPr>
+          </w:pPr>
+          <w:r>
+            <w:rPr>
+              <w:rFonts w:hint="eastAsia"/>
+              <w:b/>
+              <w:bCs/>
+              <w:sz w:val="20"/>
+              <w:szCs w:val="20"/>
+            </w:rPr>
+            <w:lastRenderedPageBreak/>
             <w:t>6</w:t>
           </w:r>
+          <w:r>
+            <w:rPr>
+              <w:b/>
+              <w:bCs/>
+              <w:sz w:val="20"/>
+              <w:szCs w:val="20"/>
+            </w:rPr>
+            <w:t>.</w:t>
+          </w:r>
+          <w:r>
+            <w:rPr>
+              <w:rFonts w:hint="eastAsia"/>
+              <w:b/>
+              <w:bCs/>
+              <w:sz w:val="20"/>
+              <w:szCs w:val="20"/>
+            </w:rPr>
+            <w:t xml:space="preserve"> 스프링 </w:t>
+          </w:r>
+          <w:r>
+            <w:rPr>
+              <w:b/>
+              <w:bCs/>
+              <w:sz w:val="20"/>
+              <w:szCs w:val="20"/>
+            </w:rPr>
+            <w:t xml:space="preserve">DB </w:t>
+          </w:r>
+          <w:r>
+            <w:rPr>
+              <w:rFonts w:hint="eastAsia"/>
+              <w:b/>
+              <w:bCs/>
+              <w:sz w:val="20"/>
+              <w:szCs w:val="20"/>
+            </w:rPr>
+            <w:t>접근 기술</w:t>
+          </w:r>
+          <w:r>
+            <w:rPr>
+              <w:sz w:val="20"/>
+              <w:szCs w:val="20"/>
+            </w:rPr>
+            <w:ptab w:relativeTo="margin" w:alignment="right" w:leader="dot"/>
+          </w:r>
+          <w:r>
+            <w:rPr>
+              <w:b/>
+              <w:bCs/>
+              <w:sz w:val="20"/>
+              <w:szCs w:val="20"/>
+              <w:lang w:val="ko-KR"/>
+            </w:rPr>
+            <w:t>4</w:t>
+          </w:r>
         </w:p>
+        <w:p>
+          <w:pPr>
+            <w:pStyle w:val="20"/>
+            <w:ind w:left="216"/>
+            <w:rPr>
+              <w:sz w:val="20"/>
+              <w:szCs w:val="20"/>
+              <w:lang w:val="ko-KR"/>
+            </w:rPr>
+          </w:pPr>
+          <w:r>
+            <w:rPr>
+              <w:sz w:val="20"/>
+              <w:szCs w:val="20"/>
+            </w:rPr>
+            <w:t>6</w:t>
+          </w:r>
+          <w:r>
+            <w:rPr>
+              <w:sz w:val="20"/>
+              <w:szCs w:val="20"/>
+            </w:rPr>
+            <w:t xml:space="preserve">.1 </w:t>
+          </w:r>
+          <w:r>
+            <w:rPr>
+              <w:rFonts w:hint="eastAsia"/>
+              <w:sz w:val="20"/>
+              <w:szCs w:val="20"/>
+            </w:rPr>
+            <w:t>H2 데이터베이스 설치</w:t>
+          </w:r>
+          <w:r>
+            <w:rPr>
+              <w:sz w:val="20"/>
+              <w:szCs w:val="20"/>
+            </w:rPr>
+            <w:ptab w:relativeTo="margin" w:alignment="right" w:leader="dot"/>
+          </w:r>
+          <w:r>
+            <w:rPr>
+              <w:sz w:val="20"/>
+              <w:szCs w:val="20"/>
+              <w:lang w:val="ko-KR"/>
+            </w:rPr>
+            <w:t>2</w:t>
+          </w:r>
+        </w:p>
+        <w:p>
+          <w:pPr>
+            <w:pStyle w:val="20"/>
+            <w:ind w:left="216"/>
+            <w:rPr>
+              <w:sz w:val="20"/>
+              <w:szCs w:val="20"/>
+              <w:lang w:val="ko-KR"/>
+            </w:rPr>
+          </w:pPr>
+          <w:r>
+            <w:rPr>
+              <w:sz w:val="20"/>
+              <w:szCs w:val="20"/>
+            </w:rPr>
+            <w:t>6</w:t>
+          </w:r>
+          <w:r>
+            <w:rPr>
+              <w:sz w:val="20"/>
+              <w:szCs w:val="20"/>
+            </w:rPr>
+            <w:t>.</w:t>
+          </w:r>
+          <w:r>
+            <w:rPr>
+              <w:sz w:val="20"/>
+              <w:szCs w:val="20"/>
+            </w:rPr>
+            <w:t>2</w:t>
+          </w:r>
+          <w:r>
+            <w:rPr>
+              <w:sz w:val="20"/>
+              <w:szCs w:val="20"/>
+            </w:rPr>
+            <w:t xml:space="preserve"> </w:t>
+          </w:r>
+          <w:r>
+            <w:rPr>
+              <w:rFonts w:hint="eastAsia"/>
+              <w:sz w:val="20"/>
+              <w:szCs w:val="20"/>
+            </w:rPr>
+            <w:t xml:space="preserve">순수 </w:t>
+          </w:r>
+          <w:r>
+            <w:rPr>
+              <w:sz w:val="20"/>
+              <w:szCs w:val="20"/>
+            </w:rPr>
+            <w:t>JDBC</w:t>
+          </w:r>
+          <w:r>
+            <w:rPr>
+              <w:sz w:val="20"/>
+              <w:szCs w:val="20"/>
+            </w:rPr>
+            <w:ptab w:relativeTo="margin" w:alignment="right" w:leader="dot"/>
+          </w:r>
+          <w:r>
+            <w:rPr>
+              <w:sz w:val="20"/>
+              <w:szCs w:val="20"/>
+              <w:lang w:val="ko-KR"/>
+            </w:rPr>
+            <w:t>2</w:t>
+          </w:r>
+        </w:p>
+        <w:p>
+          <w:pPr>
+            <w:pStyle w:val="20"/>
+            <w:ind w:left="216"/>
+            <w:rPr>
+              <w:sz w:val="20"/>
+              <w:szCs w:val="20"/>
+              <w:lang w:val="ko-KR"/>
+            </w:rPr>
+          </w:pPr>
+          <w:r>
+            <w:rPr>
+              <w:sz w:val="20"/>
+              <w:szCs w:val="20"/>
+            </w:rPr>
+            <w:t>6</w:t>
+          </w:r>
+          <w:r>
+            <w:rPr>
+              <w:sz w:val="20"/>
+              <w:szCs w:val="20"/>
+            </w:rPr>
+            <w:t>.</w:t>
+          </w:r>
+          <w:r>
+            <w:rPr>
+              <w:sz w:val="20"/>
+              <w:szCs w:val="20"/>
+            </w:rPr>
+            <w:t>3</w:t>
+          </w:r>
+          <w:r>
+            <w:rPr>
+              <w:sz w:val="20"/>
+              <w:szCs w:val="20"/>
+            </w:rPr>
+            <w:t xml:space="preserve"> </w:t>
+          </w:r>
+          <w:r>
+            <w:rPr>
+              <w:rFonts w:hint="eastAsia"/>
+              <w:sz w:val="20"/>
+              <w:szCs w:val="20"/>
+            </w:rPr>
+            <w:t>스프링 통합 테스트</w:t>
+          </w:r>
+          <w:r>
+            <w:rPr>
+              <w:sz w:val="20"/>
+              <w:szCs w:val="20"/>
+            </w:rPr>
+            <w:ptab w:relativeTo="margin" w:alignment="right" w:leader="dot"/>
+          </w:r>
+          <w:r>
+            <w:rPr>
+              <w:sz w:val="20"/>
+              <w:szCs w:val="20"/>
+              <w:lang w:val="ko-KR"/>
+            </w:rPr>
+            <w:t>2</w:t>
+          </w:r>
+        </w:p>
+        <w:p>
+          <w:pPr>
+            <w:pStyle w:val="20"/>
+            <w:ind w:left="216"/>
+            <w:rPr>
+              <w:sz w:val="20"/>
+              <w:szCs w:val="20"/>
+              <w:lang w:val="ko-KR"/>
+            </w:rPr>
+          </w:pPr>
+          <w:r>
+            <w:rPr>
+              <w:sz w:val="20"/>
+              <w:szCs w:val="20"/>
+            </w:rPr>
+            <w:t>6</w:t>
+          </w:r>
+          <w:r>
+            <w:rPr>
+              <w:sz w:val="20"/>
+              <w:szCs w:val="20"/>
+            </w:rPr>
+            <w:t>.</w:t>
+          </w:r>
+          <w:r>
+            <w:rPr>
+              <w:sz w:val="20"/>
+              <w:szCs w:val="20"/>
+            </w:rPr>
+            <w:t>4</w:t>
+          </w:r>
+          <w:r>
+            <w:rPr>
+              <w:sz w:val="20"/>
+              <w:szCs w:val="20"/>
+            </w:rPr>
+            <w:t xml:space="preserve"> </w:t>
+          </w:r>
+          <w:r>
+            <w:rPr>
+              <w:rFonts w:hint="eastAsia"/>
+              <w:sz w:val="20"/>
+              <w:szCs w:val="20"/>
+            </w:rPr>
+            <w:t xml:space="preserve">스프링 </w:t>
+          </w:r>
+          <w:r>
+            <w:rPr>
+              <w:sz w:val="20"/>
+              <w:szCs w:val="20"/>
+            </w:rPr>
+            <w:t>JDBC Template</w:t>
+          </w:r>
+          <w:r>
+            <w:rPr>
+              <w:sz w:val="20"/>
+              <w:szCs w:val="20"/>
+            </w:rPr>
+            <w:ptab w:relativeTo="margin" w:alignment="right" w:leader="dot"/>
+          </w:r>
+          <w:r>
+            <w:rPr>
+              <w:sz w:val="20"/>
+              <w:szCs w:val="20"/>
+              <w:lang w:val="ko-KR"/>
+            </w:rPr>
+            <w:t>2</w:t>
+          </w:r>
+        </w:p>
+        <w:p>
+          <w:pPr>
+            <w:pStyle w:val="20"/>
+            <w:ind w:left="216"/>
+            <w:rPr>
+              <w:sz w:val="20"/>
+              <w:szCs w:val="20"/>
+              <w:lang w:val="ko-KR"/>
+            </w:rPr>
+          </w:pPr>
+          <w:r>
+            <w:rPr>
+              <w:sz w:val="20"/>
+              <w:szCs w:val="20"/>
+            </w:rPr>
+            <w:t>6</w:t>
+          </w:r>
+          <w:r>
+            <w:rPr>
+              <w:sz w:val="20"/>
+              <w:szCs w:val="20"/>
+            </w:rPr>
+            <w:t>.</w:t>
+          </w:r>
+          <w:r>
+            <w:rPr>
+              <w:sz w:val="20"/>
+              <w:szCs w:val="20"/>
+            </w:rPr>
+            <w:t>5</w:t>
+          </w:r>
+          <w:r>
+            <w:rPr>
+              <w:sz w:val="20"/>
+              <w:szCs w:val="20"/>
+            </w:rPr>
+            <w:t xml:space="preserve"> </w:t>
+          </w:r>
+          <w:r>
+            <w:rPr>
+              <w:rFonts w:hint="eastAsia"/>
+              <w:sz w:val="20"/>
+              <w:szCs w:val="20"/>
+            </w:rPr>
+            <w:t>JPA</w:t>
+          </w:r>
+          <w:r>
+            <w:rPr>
+              <w:sz w:val="20"/>
+              <w:szCs w:val="20"/>
+            </w:rPr>
+            <w:ptab w:relativeTo="margin" w:alignment="right" w:leader="dot"/>
+          </w:r>
+          <w:r>
+            <w:rPr>
+              <w:sz w:val="20"/>
+              <w:szCs w:val="20"/>
+              <w:lang w:val="ko-KR"/>
+            </w:rPr>
+            <w:t>2</w:t>
+          </w:r>
+        </w:p>
+        <w:p>
+          <w:pPr>
+            <w:pStyle w:val="20"/>
+            <w:ind w:left="216"/>
+            <w:rPr>
+              <w:sz w:val="20"/>
+              <w:szCs w:val="20"/>
+              <w:lang w:val="ko-KR"/>
+            </w:rPr>
+          </w:pPr>
+          <w:r>
+            <w:rPr>
+              <w:sz w:val="20"/>
+              <w:szCs w:val="20"/>
+            </w:rPr>
+            <w:t>6</w:t>
+          </w:r>
+          <w:r>
+            <w:rPr>
+              <w:sz w:val="20"/>
+              <w:szCs w:val="20"/>
+            </w:rPr>
+            <w:t>.</w:t>
+          </w:r>
+          <w:r>
+            <w:rPr>
+              <w:sz w:val="20"/>
+              <w:szCs w:val="20"/>
+            </w:rPr>
+            <w:t>6</w:t>
+          </w:r>
+          <w:r>
+            <w:rPr>
+              <w:sz w:val="20"/>
+              <w:szCs w:val="20"/>
+            </w:rPr>
+            <w:t xml:space="preserve"> </w:t>
+          </w:r>
+          <w:r>
+            <w:rPr>
+              <w:rFonts w:hint="eastAsia"/>
+              <w:sz w:val="20"/>
+              <w:szCs w:val="20"/>
+            </w:rPr>
+            <w:t>스프링 데이터 JPA</w:t>
+          </w:r>
+          <w:r>
+            <w:rPr>
+              <w:sz w:val="20"/>
+              <w:szCs w:val="20"/>
+            </w:rPr>
+            <w:ptab w:relativeTo="margin" w:alignment="right" w:leader="dot"/>
+          </w:r>
+          <w:r>
+            <w:rPr>
+              <w:sz w:val="20"/>
+              <w:szCs w:val="20"/>
+              <w:lang w:val="ko-KR"/>
+            </w:rPr>
+            <w:t>2</w:t>
+          </w:r>
+        </w:p>
+        <w:p>
+          <w:pPr>
+            <w:rPr>
+              <w:rFonts w:hint="eastAsia"/>
+              <w:lang w:val="ko-KR"/>
+            </w:rPr>
+          </w:pPr>
+        </w:p>
+        <w:p>
+          <w:pPr>
+            <w:pStyle w:val="10"/>
+            <w:rPr>
+              <w:b/>
+              <w:bCs/>
+              <w:sz w:val="20"/>
+              <w:szCs w:val="20"/>
+              <w:lang w:val="ko-KR"/>
+            </w:rPr>
+          </w:pPr>
+          <w:r>
+            <w:rPr>
+              <w:rFonts w:hint="eastAsia"/>
+              <w:b/>
+              <w:bCs/>
+              <w:sz w:val="20"/>
+              <w:szCs w:val="20"/>
+            </w:rPr>
+            <w:t>7</w:t>
+          </w:r>
+          <w:r>
+            <w:rPr>
+              <w:b/>
+              <w:bCs/>
+              <w:sz w:val="20"/>
+              <w:szCs w:val="20"/>
+            </w:rPr>
+            <w:t>.</w:t>
+          </w:r>
+          <w:r>
+            <w:rPr>
+              <w:rFonts w:hint="eastAsia"/>
+              <w:b/>
+              <w:bCs/>
+              <w:sz w:val="20"/>
+              <w:szCs w:val="20"/>
+            </w:rPr>
+            <w:t xml:space="preserve"> A</w:t>
+          </w:r>
+          <w:r>
+            <w:rPr>
+              <w:b/>
+              <w:bCs/>
+              <w:sz w:val="20"/>
+              <w:szCs w:val="20"/>
+            </w:rPr>
+            <w:t>OP</w:t>
+          </w:r>
+          <w:r>
+            <w:rPr>
+              <w:sz w:val="20"/>
+              <w:szCs w:val="20"/>
+            </w:rPr>
+            <w:ptab w:relativeTo="margin" w:alignment="right" w:leader="dot"/>
+          </w:r>
+          <w:r>
+            <w:rPr>
+              <w:b/>
+              <w:bCs/>
+              <w:sz w:val="20"/>
+              <w:szCs w:val="20"/>
+              <w:lang w:val="ko-KR"/>
+            </w:rPr>
+            <w:t>4</w:t>
+          </w:r>
+        </w:p>
+        <w:p>
+          <w:pPr>
+            <w:pStyle w:val="20"/>
+            <w:ind w:left="216"/>
+            <w:rPr>
+              <w:sz w:val="20"/>
+              <w:szCs w:val="20"/>
+              <w:lang w:val="ko-KR"/>
+            </w:rPr>
+          </w:pPr>
+          <w:r>
+            <w:rPr>
+              <w:sz w:val="20"/>
+              <w:szCs w:val="20"/>
+            </w:rPr>
+            <w:t>7</w:t>
+          </w:r>
+          <w:r>
+            <w:rPr>
+              <w:sz w:val="20"/>
+              <w:szCs w:val="20"/>
+            </w:rPr>
+            <w:t xml:space="preserve">.1 </w:t>
+          </w:r>
+          <w:r>
+            <w:rPr>
+              <w:sz w:val="20"/>
+              <w:szCs w:val="20"/>
+            </w:rPr>
+            <w:t>AOP</w:t>
+          </w:r>
+          <w:r>
+            <w:rPr>
+              <w:rFonts w:hint="eastAsia"/>
+              <w:sz w:val="20"/>
+              <w:szCs w:val="20"/>
+            </w:rPr>
+            <w:t>가 필요한 상황</w:t>
+          </w:r>
+          <w:r>
+            <w:rPr>
+              <w:sz w:val="20"/>
+              <w:szCs w:val="20"/>
+            </w:rPr>
+            <w:ptab w:relativeTo="margin" w:alignment="right" w:leader="dot"/>
+          </w:r>
+          <w:r>
+            <w:rPr>
+              <w:sz w:val="20"/>
+              <w:szCs w:val="20"/>
+              <w:lang w:val="ko-KR"/>
+            </w:rPr>
+            <w:t>2</w:t>
+          </w:r>
+        </w:p>
+        <w:p>
+          <w:pPr>
+            <w:pStyle w:val="20"/>
+            <w:ind w:left="216"/>
+            <w:rPr>
+              <w:sz w:val="20"/>
+              <w:szCs w:val="20"/>
+              <w:lang w:val="ko-KR"/>
+            </w:rPr>
+          </w:pPr>
+          <w:r>
+            <w:rPr>
+              <w:sz w:val="20"/>
+              <w:szCs w:val="20"/>
+            </w:rPr>
+            <w:t>7</w:t>
+          </w:r>
+          <w:r>
+            <w:rPr>
+              <w:sz w:val="20"/>
+              <w:szCs w:val="20"/>
+            </w:rPr>
+            <w:t>.</w:t>
+          </w:r>
+          <w:r>
+            <w:rPr>
+              <w:sz w:val="20"/>
+              <w:szCs w:val="20"/>
+            </w:rPr>
+            <w:t>2</w:t>
+          </w:r>
+          <w:r>
+            <w:rPr>
+              <w:sz w:val="20"/>
+              <w:szCs w:val="20"/>
+            </w:rPr>
+            <w:t xml:space="preserve"> </w:t>
+          </w:r>
+          <w:r>
+            <w:rPr>
+              <w:rFonts w:hint="eastAsia"/>
+              <w:sz w:val="20"/>
+              <w:szCs w:val="20"/>
+            </w:rPr>
+            <w:t>AOP</w:t>
+          </w:r>
+          <w:r>
+            <w:rPr>
+              <w:sz w:val="20"/>
+              <w:szCs w:val="20"/>
+            </w:rPr>
+            <w:t xml:space="preserve"> </w:t>
+          </w:r>
+          <w:r>
+            <w:rPr>
+              <w:rFonts w:hint="eastAsia"/>
+              <w:sz w:val="20"/>
+              <w:szCs w:val="20"/>
+            </w:rPr>
+            <w:t>적용</w:t>
+          </w:r>
+          <w:r>
+            <w:rPr>
+              <w:sz w:val="20"/>
+              <w:szCs w:val="20"/>
+            </w:rPr>
+            <w:ptab w:relativeTo="margin" w:alignment="right" w:leader="dot"/>
+          </w:r>
+          <w:r>
+            <w:rPr>
+              <w:sz w:val="20"/>
+              <w:szCs w:val="20"/>
+              <w:lang w:val="ko-KR"/>
+            </w:rPr>
+            <w:t>2</w:t>
+          </w:r>
+        </w:p>
+        <w:p/>
       </w:sdtContent>
     </w:sdt>
-    <w:p>
-      <w:r>
-        <w:rPr>
-          <w:rFonts w:hint="eastAsia"/>
-        </w:rPr>
-        <w:t>ㄴㅇ</w:t>
-      </w:r>
-    </w:p>
-    <w:p/>
-    <w:p/>
-    <w:p/>
-    <w:p/>
-    <w:p/>
-    <w:p/>
-    <w:p/>
-    <w:p/>
-    <w:p/>
-    <w:p/>
-    <w:p/>
-    <w:p/>
     <w:p>
       <w:pPr>
         <w:widowControl/>
@@ -434,18 +2067,15 @@
           <w:sz w:val="28"/>
         </w:rPr>
       </w:pPr>
-      <w:r>
-        <w:rPr>
-          <w:rFonts w:ascii="맑은 고딕" w:eastAsia="맑은 고딕" w:hAnsi="맑은 고딕" w:cs="Calibri" w:hint="eastAsia"/>
-          <w:b/>
-          <w:color w:val="0000FF"/>
-          <w:kern w:val="0"/>
-          <w:sz w:val="28"/>
-        </w:rPr>
-        <w:lastRenderedPageBreak/>
-        <w:t>0</w:t>
-      </w:r>
-      <w:r>
+    </w:p>
+    <w:p>
+      <w:pPr>
+        <w:widowControl/>
+        <w:wordWrap/>
+        <w:autoSpaceDE/>
+        <w:spacing w:after="0" w:line="240" w:lineRule="auto"/>
+        <w:jc w:val="left"/>
+        <w:textAlignment w:val="center"/>
         <w:rPr>
           <w:rFonts w:ascii="맑은 고딕" w:eastAsia="맑은 고딕" w:hAnsi="맑은 고딕" w:cs="Calibri"/>
           <w:b/>
@@ -453,24 +2083,321 @@
           <w:kern w:val="0"/>
           <w:sz w:val="28"/>
         </w:rPr>
-        <w:t>1</w:t>
-      </w:r>
-      <w:r>
-        <w:rPr>
-          <w:rFonts w:ascii="맑은 고딕" w:eastAsia="맑은 고딕" w:hAnsi="맑은 고딕" w:cs="Calibri" w:hint="eastAsia"/>
+      </w:pPr>
+    </w:p>
+    <w:p>
+      <w:pPr>
+        <w:widowControl/>
+        <w:wordWrap/>
+        <w:autoSpaceDE/>
+        <w:spacing w:after="0" w:line="240" w:lineRule="auto"/>
+        <w:jc w:val="left"/>
+        <w:textAlignment w:val="center"/>
+        <w:rPr>
+          <w:rFonts w:ascii="맑은 고딕" w:eastAsia="맑은 고딕" w:hAnsi="맑은 고딕" w:cs="Calibri"/>
           <w:b/>
           <w:color w:val="0000FF"/>
           <w:kern w:val="0"/>
           <w:sz w:val="28"/>
         </w:rPr>
-        <w:t>_프로젝트 환경설정-프로젝트 생성</w:t>
+      </w:pPr>
+    </w:p>
+    <w:p>
+      <w:pPr>
+        <w:widowControl/>
+        <w:wordWrap/>
+        <w:autoSpaceDE/>
+        <w:spacing w:after="0" w:line="240" w:lineRule="auto"/>
+        <w:jc w:val="left"/>
+        <w:textAlignment w:val="center"/>
+        <w:rPr>
+          <w:rFonts w:ascii="맑은 고딕" w:eastAsia="맑은 고딕" w:hAnsi="맑은 고딕" w:cs="Calibri"/>
+          <w:b/>
+          <w:color w:val="0000FF"/>
+          <w:kern w:val="0"/>
+          <w:sz w:val="28"/>
+        </w:rPr>
+      </w:pPr>
+    </w:p>
+    <w:p>
+      <w:pPr>
+        <w:widowControl/>
+        <w:wordWrap/>
+        <w:autoSpaceDE/>
+        <w:spacing w:after="0" w:line="240" w:lineRule="auto"/>
+        <w:jc w:val="left"/>
+        <w:textAlignment w:val="center"/>
+        <w:rPr>
+          <w:rFonts w:ascii="맑은 고딕" w:eastAsia="맑은 고딕" w:hAnsi="맑은 고딕" w:cs="Calibri"/>
+          <w:b/>
+          <w:color w:val="0000FF"/>
+          <w:kern w:val="0"/>
+          <w:sz w:val="28"/>
+        </w:rPr>
+      </w:pPr>
+    </w:p>
+    <w:p>
+      <w:pPr>
+        <w:widowControl/>
+        <w:wordWrap/>
+        <w:autoSpaceDE/>
+        <w:spacing w:after="0" w:line="240" w:lineRule="auto"/>
+        <w:jc w:val="left"/>
+        <w:textAlignment w:val="center"/>
+        <w:rPr>
+          <w:rFonts w:ascii="맑은 고딕" w:eastAsia="맑은 고딕" w:hAnsi="맑은 고딕" w:cs="Calibri"/>
+          <w:b/>
+          <w:color w:val="0000FF"/>
+          <w:kern w:val="0"/>
+          <w:sz w:val="28"/>
+        </w:rPr>
+      </w:pPr>
+    </w:p>
+    <w:p>
+      <w:pPr>
+        <w:widowControl/>
+        <w:wordWrap/>
+        <w:autoSpaceDE/>
+        <w:spacing w:after="0" w:line="240" w:lineRule="auto"/>
+        <w:jc w:val="left"/>
+        <w:textAlignment w:val="center"/>
+        <w:rPr>
+          <w:rFonts w:ascii="맑은 고딕" w:eastAsia="맑은 고딕" w:hAnsi="맑은 고딕" w:cs="Calibri"/>
+          <w:b/>
+          <w:color w:val="0000FF"/>
+          <w:kern w:val="0"/>
+          <w:sz w:val="28"/>
+        </w:rPr>
+      </w:pPr>
+    </w:p>
+    <w:p>
+      <w:pPr>
+        <w:widowControl/>
+        <w:wordWrap/>
+        <w:autoSpaceDE/>
+        <w:spacing w:after="0" w:line="240" w:lineRule="auto"/>
+        <w:jc w:val="left"/>
+        <w:textAlignment w:val="center"/>
+        <w:rPr>
+          <w:rFonts w:ascii="맑은 고딕" w:eastAsia="맑은 고딕" w:hAnsi="맑은 고딕" w:cs="Calibri"/>
+          <w:b/>
+          <w:color w:val="0000FF"/>
+          <w:kern w:val="0"/>
+          <w:sz w:val="28"/>
+        </w:rPr>
+      </w:pPr>
+    </w:p>
+    <w:p>
+      <w:pPr>
+        <w:widowControl/>
+        <w:wordWrap/>
+        <w:autoSpaceDE/>
+        <w:spacing w:after="0" w:line="240" w:lineRule="auto"/>
+        <w:jc w:val="left"/>
+        <w:textAlignment w:val="center"/>
+        <w:rPr>
+          <w:rFonts w:ascii="맑은 고딕" w:eastAsia="맑은 고딕" w:hAnsi="맑은 고딕" w:cs="Calibri"/>
+          <w:b/>
+          <w:color w:val="0000FF"/>
+          <w:kern w:val="0"/>
+          <w:sz w:val="28"/>
+        </w:rPr>
+      </w:pPr>
+    </w:p>
+    <w:p>
+      <w:pPr>
+        <w:widowControl/>
+        <w:wordWrap/>
+        <w:autoSpaceDE/>
+        <w:spacing w:after="0" w:line="240" w:lineRule="auto"/>
+        <w:jc w:val="left"/>
+        <w:textAlignment w:val="center"/>
+        <w:rPr>
+          <w:rFonts w:ascii="맑은 고딕" w:eastAsia="맑은 고딕" w:hAnsi="맑은 고딕" w:cs="Calibri"/>
+          <w:b/>
+          <w:color w:val="0000FF"/>
+          <w:kern w:val="0"/>
+          <w:sz w:val="28"/>
+        </w:rPr>
+      </w:pPr>
+    </w:p>
+    <w:p>
+      <w:pPr>
+        <w:widowControl/>
+        <w:wordWrap/>
+        <w:autoSpaceDE/>
+        <w:spacing w:after="0" w:line="240" w:lineRule="auto"/>
+        <w:jc w:val="left"/>
+        <w:textAlignment w:val="center"/>
+        <w:rPr>
+          <w:rFonts w:ascii="맑은 고딕" w:eastAsia="맑은 고딕" w:hAnsi="맑은 고딕" w:cs="Calibri"/>
+          <w:b/>
+          <w:color w:val="0000FF"/>
+          <w:kern w:val="0"/>
+          <w:sz w:val="28"/>
+        </w:rPr>
+      </w:pPr>
+    </w:p>
+    <w:p>
+      <w:pPr>
+        <w:widowControl/>
+        <w:wordWrap/>
+        <w:autoSpaceDE/>
+        <w:spacing w:after="0" w:line="240" w:lineRule="auto"/>
+        <w:jc w:val="left"/>
+        <w:textAlignment w:val="center"/>
+        <w:rPr>
+          <w:rFonts w:ascii="맑은 고딕" w:eastAsia="맑은 고딕" w:hAnsi="맑은 고딕" w:cs="Calibri"/>
+          <w:b/>
+          <w:color w:val="0000FF"/>
+          <w:kern w:val="0"/>
+          <w:sz w:val="28"/>
+        </w:rPr>
+      </w:pPr>
+    </w:p>
+    <w:p>
+      <w:pPr>
+        <w:widowControl/>
+        <w:wordWrap/>
+        <w:autoSpaceDE/>
+        <w:spacing w:after="0" w:line="240" w:lineRule="auto"/>
+        <w:jc w:val="left"/>
+        <w:textAlignment w:val="center"/>
+        <w:rPr>
+          <w:rFonts w:ascii="맑은 고딕" w:eastAsia="맑은 고딕" w:hAnsi="맑은 고딕" w:cs="Calibri"/>
+          <w:b/>
+          <w:color w:val="0000FF"/>
+          <w:kern w:val="0"/>
+          <w:sz w:val="28"/>
+        </w:rPr>
+      </w:pPr>
+    </w:p>
+    <w:p>
+      <w:pPr>
+        <w:widowControl/>
+        <w:wordWrap/>
+        <w:autoSpaceDE/>
+        <w:spacing w:after="0" w:line="240" w:lineRule="auto"/>
+        <w:jc w:val="left"/>
+        <w:textAlignment w:val="center"/>
+        <w:rPr>
+          <w:rFonts w:ascii="맑은 고딕" w:eastAsia="맑은 고딕" w:hAnsi="맑은 고딕" w:cs="Calibri"/>
+          <w:b/>
+          <w:color w:val="0000FF"/>
+          <w:kern w:val="0"/>
+          <w:sz w:val="28"/>
+        </w:rPr>
+      </w:pPr>
+    </w:p>
+    <w:p>
+      <w:pPr>
+        <w:widowControl/>
+        <w:wordWrap/>
+        <w:autoSpaceDE/>
+        <w:spacing w:after="0" w:line="240" w:lineRule="auto"/>
+        <w:jc w:val="left"/>
+        <w:textAlignment w:val="center"/>
+        <w:rPr>
+          <w:rFonts w:ascii="맑은 고딕" w:eastAsia="맑은 고딕" w:hAnsi="맑은 고딕" w:cs="Calibri"/>
+          <w:b/>
+          <w:color w:val="0000FF"/>
+          <w:kern w:val="0"/>
+          <w:sz w:val="28"/>
+        </w:rPr>
+      </w:pPr>
+    </w:p>
+    <w:p>
+      <w:pPr>
+        <w:widowControl/>
+        <w:wordWrap/>
+        <w:autoSpaceDE/>
+        <w:spacing w:after="0" w:line="240" w:lineRule="auto"/>
+        <w:jc w:val="left"/>
+        <w:textAlignment w:val="center"/>
+        <w:rPr>
+          <w:rFonts w:ascii="맑은 고딕" w:eastAsia="맑은 고딕" w:hAnsi="맑은 고딕" w:cs="Calibri"/>
+          <w:b/>
+          <w:color w:val="0000FF"/>
+          <w:kern w:val="0"/>
+          <w:sz w:val="28"/>
+        </w:rPr>
+      </w:pPr>
+    </w:p>
+    <w:p>
+      <w:pPr>
+        <w:pStyle w:val="1"/>
+        <w:rPr>
+          <w:rFonts w:ascii="맑은 고딕" w:eastAsia="맑은 고딕" w:hAnsi="맑은 고딕" w:cs="Calibri" w:hint="eastAsia"/>
+          <w:b/>
+          <w:color w:val="0000FF"/>
+          <w:kern w:val="0"/>
+        </w:rPr>
+      </w:pPr>
+      <w:r>
+        <w:rPr>
+          <w:rFonts w:ascii="맑은 고딕" w:eastAsia="맑은 고딕" w:hAnsi="맑은 고딕" w:cs="Calibri" w:hint="eastAsia"/>
+          <w:b/>
+          <w:color w:val="0000FF"/>
+          <w:kern w:val="0"/>
+        </w:rPr>
+        <w:lastRenderedPageBreak/>
+        <w:t>1.</w:t>
+      </w:r>
+      <w:r>
+        <w:rPr>
+          <w:rFonts w:ascii="맑은 고딕" w:eastAsia="맑은 고딕" w:hAnsi="맑은 고딕" w:cs="Calibri"/>
+          <w:b/>
+          <w:color w:val="0000FF"/>
+          <w:kern w:val="0"/>
+        </w:rPr>
+        <w:t xml:space="preserve"> </w:t>
+      </w:r>
+      <w:r>
+        <w:rPr>
+          <w:rFonts w:ascii="맑은 고딕" w:eastAsia="맑은 고딕" w:hAnsi="맑은 고딕" w:cs="Calibri" w:hint="eastAsia"/>
+          <w:b/>
+          <w:color w:val="0000FF"/>
+          <w:kern w:val="0"/>
+        </w:rPr>
+        <w:t>프로젝트 환경설정</w:t>
+      </w:r>
+    </w:p>
+    <w:p>
+      <w:pPr>
+        <w:pStyle w:val="2"/>
+        <w:rPr>
+          <w:rFonts w:ascii="맑은 고딕" w:eastAsia="맑은 고딕" w:hAnsi="맑은 고딕" w:cs="Calibri"/>
+          <w:b/>
+          <w:color w:val="0000FF"/>
+          <w:kern w:val="0"/>
+          <w:sz w:val="24"/>
+        </w:rPr>
+      </w:pPr>
+      <w:r>
+        <w:rPr>
+          <w:rFonts w:ascii="맑은 고딕" w:eastAsia="맑은 고딕" w:hAnsi="맑은 고딕" w:cs="Calibri"/>
+          <w:b/>
+          <w:color w:val="0000FF"/>
+          <w:kern w:val="0"/>
+          <w:sz w:val="24"/>
+        </w:rPr>
+        <w:t xml:space="preserve">1.1 </w:t>
+      </w:r>
+      <w:r>
+        <w:rPr>
+          <w:rFonts w:ascii="맑은 고딕" w:eastAsia="맑은 고딕" w:hAnsi="맑은 고딕" w:cs="Calibri" w:hint="eastAsia"/>
+          <w:b/>
+          <w:color w:val="0000FF"/>
+          <w:kern w:val="0"/>
+          <w:sz w:val="24"/>
+        </w:rPr>
+        <w:t>프로젝트 생성</w:t>
       </w:r>
     </w:p>
     <w:p>
       <w:pPr>
         <w:pStyle w:val="a5"/>
         <w:spacing w:before="0" w:beforeAutospacing="0" w:after="0" w:afterAutospacing="0"/>
-        <w:ind w:left="540"/>
         <w:rPr>
           <w:rFonts w:ascii="맑은 고딕" w:eastAsia="맑은 고딕" w:hAnsi="맑은 고딕"/>
           <w:sz w:val="22"/>
@@ -629,7 +2556,7 @@
           <w:szCs w:val="22"/>
         </w:rPr>
         <w:drawing>
-          <wp:inline distT="0" distB="0" distL="0" distR="0" wp14:anchorId="04CABC2C" wp14:editId="6E9C2CA2">
+          <wp:inline distT="0" distB="0" distL="0" distR="0" wp14:anchorId="237037B4" wp14:editId="2315C3BE">
             <wp:extent cx="5731510" cy="2346325"/>
             <wp:effectExtent l="0" t="0" r="2540" b="0"/>
             <wp:docPr id="12" name="그림 12"/>
@@ -941,7 +2868,7 @@
         </w:rPr>
         <w:lastRenderedPageBreak/>
         <w:drawing>
-          <wp:inline distT="0" distB="0" distL="0" distR="0" wp14:anchorId="70A18D58" wp14:editId="5E89A3E7">
+          <wp:inline distT="0" distB="0" distL="0" distR="0" wp14:anchorId="15031137" wp14:editId="31B81F82">
             <wp:extent cx="3293745" cy="4032250"/>
             <wp:effectExtent l="0" t="0" r="1905" b="6350"/>
             <wp:docPr id="11" name="그림 11"/>
@@ -1063,7 +2990,7 @@
           <w:szCs w:val="22"/>
         </w:rPr>
         <w:drawing>
-          <wp:inline distT="0" distB="0" distL="0" distR="0" wp14:anchorId="00B84D01" wp14:editId="4A3DBFCB">
+          <wp:inline distT="0" distB="0" distL="0" distR="0" wp14:anchorId="7F9D7E5D" wp14:editId="5805A235">
             <wp:extent cx="5731510" cy="1543685"/>
             <wp:effectExtent l="0" t="0" r="2540" b="0"/>
             <wp:docPr id="10" name="그림 10"/>
@@ -1340,7 +3267,7 @@
           <w:szCs w:val="22"/>
         </w:rPr>
         <w:drawing>
-          <wp:inline distT="0" distB="0" distL="0" distR="0" wp14:anchorId="396EBF5C" wp14:editId="337643CE">
+          <wp:inline distT="0" distB="0" distL="0" distR="0" wp14:anchorId="6B2C9ECC" wp14:editId="29D4E641">
             <wp:extent cx="3316077" cy="1924030"/>
             <wp:effectExtent l="0" t="0" r="0" b="635"/>
             <wp:docPr id="9" name="그림 9"/>
@@ -1557,7 +3484,7 @@
           <w:sz w:val="28"/>
         </w:rPr>
         <w:drawing>
-          <wp:inline distT="0" distB="0" distL="0" distR="0" wp14:anchorId="68AFF567" wp14:editId="7DFC719F">
+          <wp:inline distT="0" distB="0" distL="0" distR="0" wp14:anchorId="6792260D" wp14:editId="6CCAA3C7">
             <wp:extent cx="3307023" cy="2401677"/>
             <wp:effectExtent l="0" t="0" r="8255" b="0"/>
             <wp:docPr id="8" name="그림 8"/>
@@ -1711,43 +3638,27 @@
         </w:rPr>
       </w:pPr>
     </w:p>
-    <w:bookmarkEnd w:id="0"/>
-    <w:p>
-      <w:pPr>
-        <w:widowControl/>
-        <w:wordWrap/>
-        <w:autoSpaceDE/>
-        <w:spacing w:after="0" w:line="240" w:lineRule="auto"/>
-        <w:jc w:val="left"/>
-        <w:textAlignment w:val="center"/>
+    <w:p>
+      <w:pPr>
+        <w:pStyle w:val="2"/>
         <w:rPr>
           <w:rFonts w:ascii="맑은 고딕" w:eastAsia="맑은 고딕" w:hAnsi="맑은 고딕" w:cs="Calibri"/>
           <w:b/>
           <w:color w:val="0000FF"/>
           <w:kern w:val="0"/>
-          <w:sz w:val="28"/>
-        </w:rPr>
-      </w:pPr>
-      <w:r>
-        <w:rPr>
-          <w:rFonts w:ascii="맑은 고딕" w:eastAsia="맑은 고딕" w:hAnsi="맑은 고딕" w:cs="Calibri" w:hint="eastAsia"/>
-          <w:b/>
-          <w:color w:val="0000FF"/>
-          <w:kern w:val="0"/>
-          <w:sz w:val="28"/>
-        </w:rPr>
-        <w:lastRenderedPageBreak/>
-        <w:t>01_프로젝트 환경설정</w:t>
-      </w:r>
+          <w:sz w:val="24"/>
+        </w:rPr>
+      </w:pPr>
       <w:r>
         <w:rPr>
           <w:rFonts w:ascii="맑은 고딕" w:eastAsia="맑은 고딕" w:hAnsi="맑은 고딕" w:cs="Calibri"/>
           <w:b/>
           <w:color w:val="0000FF"/>
           <w:kern w:val="0"/>
-          <w:sz w:val="28"/>
-        </w:rPr>
-        <w:t>-</w:t>
+          <w:sz w:val="24"/>
+        </w:rPr>
+        <w:lastRenderedPageBreak/>
+        <w:t xml:space="preserve">1.2 </w:t>
       </w:r>
       <w:r>
         <w:rPr>
@@ -1755,7 +3666,7 @@
           <w:b/>
           <w:color w:val="0000FF"/>
           <w:kern w:val="0"/>
-          <w:sz w:val="28"/>
+          <w:sz w:val="24"/>
         </w:rPr>
         <w:t>라이브러리</w:t>
       </w:r>
@@ -1807,7 +3718,7 @@
           <w:sz w:val="28"/>
         </w:rPr>
         <w:drawing>
-          <wp:inline distT="0" distB="0" distL="0" distR="0" wp14:anchorId="2E1EFE59" wp14:editId="08A83608">
+          <wp:inline distT="0" distB="0" distL="0" distR="0" wp14:anchorId="34F9E814" wp14:editId="7249188F">
             <wp:extent cx="3493136" cy="3944039"/>
             <wp:effectExtent l="0" t="0" r="0" b="0"/>
             <wp:docPr id="15" name="그림 15"/>
@@ -2269,7 +4180,7 @@
         </w:rPr>
         <w:lastRenderedPageBreak/>
         <w:drawing>
-          <wp:inline distT="0" distB="0" distL="0" distR="0" wp14:anchorId="7610793D" wp14:editId="15460C6B">
+          <wp:inline distT="0" distB="0" distL="0" distR="0" wp14:anchorId="79402938" wp14:editId="2D7A528A">
             <wp:extent cx="2023201" cy="4329629"/>
             <wp:effectExtent l="0" t="0" r="0" b="0"/>
             <wp:docPr id="14" name="그림 14"/>
@@ -2365,7 +4276,7 @@
           <w:sz w:val="28"/>
         </w:rPr>
         <w:drawing>
-          <wp:inline distT="0" distB="0" distL="0" distR="0" wp14:anchorId="7108225A" wp14:editId="018394BC">
+          <wp:inline distT="0" distB="0" distL="0" distR="0" wp14:anchorId="48BD4216" wp14:editId="1F9D2A8C">
             <wp:extent cx="5731510" cy="2387600"/>
             <wp:effectExtent l="0" t="0" r="2540" b="0"/>
             <wp:docPr id="13" name="그림 13"/>
@@ -2506,40 +4417,49 @@
     </w:p>
     <w:p>
       <w:pPr>
-        <w:widowControl/>
-        <w:wordWrap/>
-        <w:autoSpaceDE/>
-        <w:spacing w:after="0" w:line="240" w:lineRule="auto"/>
-        <w:jc w:val="left"/>
-        <w:textAlignment w:val="center"/>
+        <w:pStyle w:val="2"/>
         <w:rPr>
           <w:rFonts w:ascii="맑은 고딕" w:eastAsia="맑은 고딕" w:hAnsi="맑은 고딕" w:cs="Calibri"/>
           <w:b/>
           <w:color w:val="0000FF"/>
           <w:kern w:val="0"/>
-          <w:sz w:val="28"/>
-        </w:rPr>
-      </w:pPr>
-      <w:r>
-        <w:rPr>
-          <w:rFonts w:ascii="맑은 고딕" w:eastAsia="맑은 고딕" w:hAnsi="맑은 고딕" w:cs="Calibri" w:hint="eastAsia"/>
-          <w:b/>
-          <w:color w:val="0000FF"/>
-          <w:kern w:val="0"/>
-          <w:sz w:val="28"/>
-        </w:rPr>
-        <w:lastRenderedPageBreak/>
-        <w:t>01_프로젝트 환경설정</w:t>
-      </w:r>
+          <w:sz w:val="24"/>
+          <w:szCs w:val="24"/>
+        </w:rPr>
+      </w:pPr>
       <w:r>
         <w:rPr>
           <w:rFonts w:ascii="맑은 고딕" w:eastAsia="맑은 고딕" w:hAnsi="맑은 고딕" w:cs="Calibri"/>
           <w:b/>
           <w:color w:val="0000FF"/>
           <w:kern w:val="0"/>
-          <w:sz w:val="28"/>
-        </w:rPr>
-        <w:t>-View</w:t>
+          <w:sz w:val="24"/>
+          <w:szCs w:val="24"/>
+        </w:rPr>
+        <w:lastRenderedPageBreak/>
+        <w:t xml:space="preserve">1.3 </w:t>
+      </w:r>
+      <w:r>
+        <w:rPr>
+          <w:rFonts w:ascii="맑은 고딕" w:eastAsia="맑은 고딕" w:hAnsi="맑은 고딕" w:cs="Calibri"/>
+          <w:b/>
+          <w:color w:val="0000FF"/>
+          <w:kern w:val="0"/>
+          <w:sz w:val="24"/>
+          <w:szCs w:val="24"/>
+        </w:rPr>
+        <w:t>View</w:t>
+      </w:r>
+      <w:r>
+        <w:rPr>
+          <w:rFonts w:ascii="맑은 고딕" w:eastAsia="맑은 고딕" w:hAnsi="맑은 고딕" w:cs="Calibri" w:hint="eastAsia"/>
+          <w:b/>
+          <w:color w:val="0000FF"/>
+          <w:kern w:val="0"/>
+          <w:sz w:val="24"/>
+          <w:szCs w:val="24"/>
+        </w:rPr>
+        <w:t xml:space="preserve"> 환경설정</w:t>
       </w:r>
     </w:p>
     <w:p>
@@ -2625,45 +4545,7 @@
         <w:pStyle w:val="a5"/>
         <w:spacing w:before="0" w:beforeAutospacing="0" w:after="0" w:afterAutospacing="0"/>
         <w:rPr>
-          <w:rFonts w:ascii="맑은 고딕" w:eastAsia="맑은 고딕" w:hAnsi="맑은 고딕"/>
-          <w:sz w:val="22"/>
-          <w:szCs w:val="22"/>
-        </w:rPr>
-      </w:pPr>
-      <w:r>
-        <w:rPr>
           <w:rFonts w:ascii="맑은 고딕" w:eastAsia="맑은 고딕" w:hAnsi="맑은 고딕" w:hint="eastAsia"/>
-          <w:sz w:val="22"/>
-          <w:szCs w:val="22"/>
-        </w:rPr>
-        <w:t> </w:t>
-      </w:r>
-    </w:p>
-    <w:p>
-      <w:pPr>
-        <w:pStyle w:val="a5"/>
-        <w:spacing w:before="0" w:beforeAutospacing="0" w:after="0" w:afterAutospacing="0"/>
-        <w:rPr>
-          <w:rFonts w:ascii="맑은 고딕" w:eastAsia="맑은 고딕" w:hAnsi="맑은 고딕"/>
-          <w:sz w:val="22"/>
-          <w:szCs w:val="22"/>
-        </w:rPr>
-      </w:pPr>
-      <w:r>
-        <w:rPr>
-          <w:rFonts w:ascii="맑은 고딕" w:eastAsia="맑은 고딕" w:hAnsi="맑은 고딕" w:hint="eastAsia"/>
-          <w:sz w:val="22"/>
-          <w:szCs w:val="22"/>
-        </w:rPr>
-        <w:t> </w:t>
-      </w:r>
-    </w:p>
-    <w:p>
-      <w:pPr>
-        <w:pStyle w:val="a5"/>
-        <w:spacing w:before="0" w:beforeAutospacing="0" w:after="0" w:afterAutospacing="0"/>
-        <w:rPr>
-          <w:rFonts w:ascii="맑은 고딕" w:eastAsia="맑은 고딕" w:hAnsi="맑은 고딕"/>
           <w:sz w:val="22"/>
           <w:szCs w:val="22"/>
         </w:rPr>
@@ -2844,47 +4726,7 @@
           <w:sz w:val="22"/>
           <w:szCs w:val="22"/>
         </w:rPr>
-        <w:t> </w:t>
-      </w:r>
-    </w:p>
-    <w:p>
-      <w:pPr>
-        <w:pStyle w:val="a5"/>
-        <w:spacing w:before="0" w:beforeAutospacing="0" w:after="0" w:afterAutospacing="0"/>
-        <w:ind w:left="1080"/>
-        <w:rPr>
-          <w:rFonts w:ascii="맑은 고딕" w:eastAsia="맑은 고딕" w:hAnsi="맑은 고딕"/>
-          <w:sz w:val="22"/>
-          <w:szCs w:val="22"/>
-        </w:rPr>
-      </w:pPr>
-      <w:r>
-        <w:rPr>
-          <w:rFonts w:ascii="맑은 고딕" w:eastAsia="맑은 고딕" w:hAnsi="맑은 고딕" w:hint="eastAsia"/>
-          <w:sz w:val="22"/>
-          <w:szCs w:val="22"/>
-        </w:rPr>
-        <w:t> </w:t>
-      </w:r>
-    </w:p>
-    <w:p>
-      <w:pPr>
-        <w:pStyle w:val="a5"/>
-        <w:spacing w:before="0" w:beforeAutospacing="0" w:after="0" w:afterAutospacing="0"/>
-        <w:ind w:left="1080"/>
-        <w:rPr>
-          <w:rFonts w:ascii="맑은 고딕" w:eastAsia="맑은 고딕" w:hAnsi="맑은 고딕"/>
-          <w:sz w:val="22"/>
-          <w:szCs w:val="22"/>
-        </w:rPr>
-      </w:pPr>
-      <w:r>
-        <w:rPr>
-          <w:rFonts w:ascii="맑은 고딕" w:eastAsia="맑은 고딕" w:hAnsi="맑은 고딕" w:hint="eastAsia"/>
-          <w:sz w:val="22"/>
-          <w:szCs w:val="22"/>
-        </w:rPr>
-        <w:t> </w:t>
+        <w:t>  </w:t>
       </w:r>
     </w:p>
     <w:p>
@@ -3082,7 +4924,7 @@
           <w:szCs w:val="22"/>
         </w:rPr>
         <w:drawing>
-          <wp:inline distT="0" distB="0" distL="0" distR="0" wp14:anchorId="4F5A4723" wp14:editId="4635A8E9">
+          <wp:inline distT="0" distB="0" distL="0" distR="0" wp14:anchorId="6B760D8E" wp14:editId="2AF2F27B">
             <wp:extent cx="5731510" cy="2150745"/>
             <wp:effectExtent l="0" t="0" r="2540" b="1905"/>
             <wp:docPr id="20" name="그림 20"/>
@@ -3166,7 +5008,6 @@
           <w:sz w:val="22"/>
           <w:szCs w:val="22"/>
         </w:rPr>
-        <w:lastRenderedPageBreak/>
         <w:t>GIT-PUSH 기본 저장소 지정 : 깃허브에 저장소를 퍼블릭으로 생성하였음에도 연동이 안됨</w:t>
       </w:r>
     </w:p>
@@ -3208,8 +5049,9 @@
           <w:sz w:val="28"/>
           <w:szCs w:val="22"/>
         </w:rPr>
+        <w:lastRenderedPageBreak/>
         <w:drawing>
-          <wp:inline distT="0" distB="0" distL="0" distR="0" wp14:anchorId="5567F623" wp14:editId="0BC2A833">
+          <wp:inline distT="0" distB="0" distL="0" distR="0" wp14:anchorId="454D0FC2" wp14:editId="38624C5C">
             <wp:extent cx="5731510" cy="3893185"/>
             <wp:effectExtent l="0" t="0" r="2540" b="0"/>
             <wp:docPr id="19" name="그림 19"/>
@@ -3336,7 +5178,7 @@
         </w:rPr>
         <w:lastRenderedPageBreak/>
         <w:drawing>
-          <wp:inline distT="0" distB="0" distL="0" distR="0" wp14:anchorId="105A7030" wp14:editId="2F432E2F">
+          <wp:inline distT="0" distB="0" distL="0" distR="0" wp14:anchorId="2E1838D2" wp14:editId="72488A22">
             <wp:extent cx="5731510" cy="4351655"/>
             <wp:effectExtent l="0" t="0" r="2540" b="0"/>
             <wp:docPr id="18" name="그림 18"/>
@@ -3677,7 +5519,7 @@
         </w:rPr>
         <w:lastRenderedPageBreak/>
         <w:drawing>
-          <wp:inline distT="0" distB="0" distL="0" distR="0" wp14:anchorId="788EA23F" wp14:editId="09D4B203">
+          <wp:inline distT="0" distB="0" distL="0" distR="0" wp14:anchorId="63E81CE1" wp14:editId="5AA8DE8B">
             <wp:extent cx="5731510" cy="3007995"/>
             <wp:effectExtent l="0" t="0" r="2540" b="1905"/>
             <wp:docPr id="17" name="그림 17"/>
@@ -3803,7 +5645,7 @@
           <w:szCs w:val="22"/>
         </w:rPr>
         <w:drawing>
-          <wp:inline distT="0" distB="0" distL="0" distR="0" wp14:anchorId="12F34FAA" wp14:editId="0FB37875">
+          <wp:inline distT="0" distB="0" distL="0" distR="0" wp14:anchorId="1B6E6F89" wp14:editId="76B9A9F7">
             <wp:extent cx="5731510" cy="3799840"/>
             <wp:effectExtent l="0" t="0" r="2540" b="0"/>
             <wp:docPr id="16" name="그림 16"/>
@@ -3926,30 +5768,35 @@
     </w:p>
     <w:p>
       <w:pPr>
-        <w:widowControl/>
-        <w:wordWrap/>
-        <w:autoSpaceDE/>
-        <w:spacing w:after="0" w:line="240" w:lineRule="auto"/>
-        <w:jc w:val="left"/>
-        <w:textAlignment w:val="center"/>
+        <w:pStyle w:val="2"/>
         <w:rPr>
           <w:rFonts w:ascii="맑은 고딕" w:eastAsia="맑은 고딕" w:hAnsi="맑은 고딕" w:cs="Calibri"/>
           <w:b/>
           <w:color w:val="0000FF"/>
           <w:kern w:val="0"/>
-          <w:sz w:val="28"/>
-        </w:rPr>
-      </w:pPr>
-      <w:r>
-        <w:rPr>
-          <w:rFonts w:ascii="맑은 고딕" w:eastAsia="맑은 고딕" w:hAnsi="맑은 고딕" w:cs="Calibri" w:hint="eastAsia"/>
+          <w:sz w:val="24"/>
+        </w:rPr>
+      </w:pPr>
+      <w:r>
+        <w:rPr>
+          <w:rFonts w:ascii="맑은 고딕" w:eastAsia="맑은 고딕" w:hAnsi="맑은 고딕" w:cs="Calibri"/>
           <w:b/>
           <w:color w:val="0000FF"/>
           <w:kern w:val="0"/>
-          <w:sz w:val="28"/>
+          <w:sz w:val="24"/>
         </w:rPr>
         <w:lastRenderedPageBreak/>
-        <w:t>01_프로젝트 환경설정-빌드 및 실행</w:t>
+        <w:t xml:space="preserve">1.4 </w:t>
+      </w:r>
+      <w:r>
+        <w:rPr>
+          <w:rFonts w:ascii="맑은 고딕" w:eastAsia="맑은 고딕" w:hAnsi="맑은 고딕" w:cs="Calibri" w:hint="eastAsia"/>
+          <w:b/>
+          <w:color w:val="0000FF"/>
+          <w:kern w:val="0"/>
+          <w:sz w:val="24"/>
+        </w:rPr>
+        <w:t>빌드 및 실행</w:t>
       </w:r>
     </w:p>
     <w:p>
@@ -3999,7 +5846,7 @@
           <w:sz w:val="28"/>
         </w:rPr>
         <w:drawing>
-          <wp:inline distT="0" distB="0" distL="0" distR="0" wp14:anchorId="26C522A1" wp14:editId="3321596A">
+          <wp:inline distT="0" distB="0" distL="0" distR="0" wp14:anchorId="4BBA68B5" wp14:editId="494FCAE2">
             <wp:extent cx="4252511" cy="2470903"/>
             <wp:effectExtent l="0" t="0" r="0" b="5715"/>
             <wp:docPr id="23" name="그림 23"/>
@@ -4095,7 +5942,7 @@
           <w:sz w:val="28"/>
         </w:rPr>
         <w:drawing>
-          <wp:inline distT="0" distB="0" distL="0" distR="0" wp14:anchorId="73CE3155" wp14:editId="50E60F3C">
+          <wp:inline distT="0" distB="0" distL="0" distR="0" wp14:anchorId="152725DB" wp14:editId="19E40FAA">
             <wp:extent cx="4323883" cy="4307595"/>
             <wp:effectExtent l="0" t="0" r="635" b="0"/>
             <wp:docPr id="22" name="그림 22"/>
@@ -4192,7 +6039,7 @@
         </w:rPr>
         <w:lastRenderedPageBreak/>
         <w:drawing>
-          <wp:inline distT="0" distB="0" distL="0" distR="0" wp14:anchorId="48478895" wp14:editId="649F3F79">
+          <wp:inline distT="0" distB="0" distL="0" distR="0" wp14:anchorId="5D399CB6" wp14:editId="063DD58D">
             <wp:extent cx="5731510" cy="3820795"/>
             <wp:effectExtent l="0" t="0" r="2540" b="8255"/>
             <wp:docPr id="21" name="그림 21"/>
@@ -4535,19 +6382,34 @@
     </w:p>
     <w:p>
       <w:pPr>
-        <w:widowControl/>
-        <w:wordWrap/>
-        <w:autoSpaceDE/>
-        <w:autoSpaceDN/>
-        <w:spacing w:after="0" w:line="240" w:lineRule="auto"/>
-        <w:jc w:val="left"/>
-        <w:textAlignment w:val="center"/>
+        <w:pStyle w:val="1"/>
+        <w:rPr>
+          <w:rFonts w:ascii="맑은 고딕" w:eastAsia="맑은 고딕" w:hAnsi="맑은 고딕" w:cs="Calibri" w:hint="eastAsia"/>
+          <w:b/>
+          <w:color w:val="0000FF"/>
+          <w:kern w:val="0"/>
+        </w:rPr>
+      </w:pPr>
+      <w:r>
+        <w:rPr>
+          <w:rFonts w:ascii="맑은 고딕" w:eastAsia="맑은 고딕" w:hAnsi="맑은 고딕" w:cs="Calibri" w:hint="eastAsia"/>
+          <w:b/>
+          <w:color w:val="0000FF"/>
+          <w:kern w:val="0"/>
+        </w:rPr>
+        <w:lastRenderedPageBreak/>
+        <w:t>2. 스프링 웹 개발 기초</w:t>
+      </w:r>
+    </w:p>
+    <w:p>
+      <w:pPr>
+        <w:pStyle w:val="2"/>
         <w:rPr>
           <w:rFonts w:ascii="맑은 고딕" w:eastAsia="맑은 고딕" w:hAnsi="맑은 고딕" w:cs="Calibri"/>
           <w:b/>
           <w:color w:val="0000FF"/>
           <w:kern w:val="0"/>
-          <w:sz w:val="28"/>
+          <w:sz w:val="24"/>
         </w:rPr>
       </w:pPr>
       <w:r>
@@ -4556,10 +6418,9 @@
           <w:b/>
           <w:color w:val="0000FF"/>
           <w:kern w:val="0"/>
-          <w:sz w:val="28"/>
-        </w:rPr>
-        <w:lastRenderedPageBreak/>
-        <w:t>02_</w:t>
+          <w:sz w:val="24"/>
+        </w:rPr>
+        <w:t xml:space="preserve">2.1 </w:t>
       </w:r>
       <w:r>
         <w:rPr>
@@ -4567,12 +6428,11 @@
           <w:b/>
           <w:color w:val="0000FF"/>
           <w:kern w:val="0"/>
-          <w:sz w:val="28"/>
+          <w:sz w:val="24"/>
         </w:rPr>
         <w:t>정적 콘텐츠</w:t>
       </w:r>
     </w:p>
-    <w:bookmarkEnd w:id="1"/>
     <w:p>
       <w:pPr>
         <w:widowControl/>
@@ -4647,7 +6507,7 @@
         <w:widowControl/>
         <w:numPr>
           <w:ilvl w:val="1"/>
-          <w:numId w:val="2"/>
+          <w:numId w:val="1"/>
         </w:numPr>
         <w:wordWrap/>
         <w:autoSpaceDE/>
@@ -4828,7 +6688,7 @@
         <w:widowControl/>
         <w:numPr>
           <w:ilvl w:val="1"/>
-          <w:numId w:val="2"/>
+          <w:numId w:val="1"/>
         </w:numPr>
         <w:wordWrap/>
         <w:autoSpaceDE/>
@@ -4937,7 +6797,7 @@
         <w:widowControl/>
         <w:numPr>
           <w:ilvl w:val="1"/>
-          <w:numId w:val="2"/>
+          <w:numId w:val="1"/>
         </w:numPr>
         <w:wordWrap/>
         <w:autoSpaceDE/>
@@ -4966,7 +6826,7 @@
         <w:widowControl/>
         <w:numPr>
           <w:ilvl w:val="1"/>
-          <w:numId w:val="2"/>
+          <w:numId w:val="1"/>
         </w:numPr>
         <w:wordWrap/>
         <w:autoSpaceDE/>
@@ -4989,7 +6849,7 @@
           <w:sz w:val="22"/>
         </w:rPr>
         <w:drawing>
-          <wp:inline distT="0" distB="0" distL="0" distR="0" wp14:anchorId="23BF05D9" wp14:editId="72501B96">
+          <wp:inline distT="0" distB="0" distL="0" distR="0" wp14:anchorId="0D363720" wp14:editId="73ED833D">
             <wp:extent cx="4572000" cy="2313940"/>
             <wp:effectExtent l="0" t="0" r="0" b="0"/>
             <wp:docPr id="1" name="그림 1" descr="시스템 생성 대체 텍스트:&#10;*정적 컨텐츠 이미지* &#10;스프링 부트 "/>
@@ -5067,7 +6927,7 @@
         <w:widowControl/>
         <w:numPr>
           <w:ilvl w:val="1"/>
-          <w:numId w:val="3"/>
+          <w:numId w:val="1"/>
         </w:numPr>
         <w:wordWrap/>
         <w:autoSpaceDE/>
@@ -5136,7 +6996,7 @@
         <w:widowControl/>
         <w:numPr>
           <w:ilvl w:val="1"/>
-          <w:numId w:val="4"/>
+          <w:numId w:val="1"/>
         </w:numPr>
         <w:wordWrap/>
         <w:autoSpaceDE/>
@@ -5205,7 +7065,7 @@
         <w:widowControl/>
         <w:numPr>
           <w:ilvl w:val="1"/>
-          <w:numId w:val="4"/>
+          <w:numId w:val="1"/>
         </w:numPr>
         <w:wordWrap/>
         <w:autoSpaceDE/>
@@ -5234,7 +7094,7 @@
         <w:widowControl/>
         <w:numPr>
           <w:ilvl w:val="1"/>
-          <w:numId w:val="5"/>
+          <w:numId w:val="1"/>
         </w:numPr>
         <w:wordWrap/>
         <w:autoSpaceDE/>
@@ -5654,38 +7514,6 @@
         <w:ind w:left="351"/>
         <w:jc w:val="left"/>
         <w:rPr>
-          <w:rFonts w:ascii="맑은 고딕" w:eastAsia="맑은 고딕" w:hAnsi="맑은 고딕" w:cs="Calibri"/>
-          <w:kern w:val="0"/>
-          <w:sz w:val="22"/>
-        </w:rPr>
-      </w:pPr>
-    </w:p>
-    <w:p>
-      <w:pPr>
-        <w:widowControl/>
-        <w:wordWrap/>
-        <w:autoSpaceDE/>
-        <w:autoSpaceDN/>
-        <w:spacing w:after="0" w:line="240" w:lineRule="auto"/>
-        <w:ind w:left="351"/>
-        <w:jc w:val="left"/>
-        <w:rPr>
-          <w:rFonts w:ascii="맑은 고딕" w:eastAsia="맑은 고딕" w:hAnsi="맑은 고딕" w:cs="Calibri"/>
-          <w:kern w:val="0"/>
-          <w:sz w:val="22"/>
-        </w:rPr>
-      </w:pPr>
-    </w:p>
-    <w:p>
-      <w:pPr>
-        <w:widowControl/>
-        <w:wordWrap/>
-        <w:autoSpaceDE/>
-        <w:autoSpaceDN/>
-        <w:spacing w:after="0" w:line="240" w:lineRule="auto"/>
-        <w:ind w:left="351"/>
-        <w:jc w:val="left"/>
-        <w:rPr>
           <w:rFonts w:ascii="Calibri" w:eastAsia="굴림" w:hAnsi="Calibri" w:cs="Calibri"/>
           <w:kern w:val="0"/>
           <w:sz w:val="22"/>
@@ -5702,19 +7530,13 @@
     </w:p>
     <w:p>
       <w:pPr>
-        <w:widowControl/>
-        <w:wordWrap/>
-        <w:autoSpaceDE/>
-        <w:autoSpaceDN/>
-        <w:spacing w:after="0" w:line="240" w:lineRule="auto"/>
-        <w:jc w:val="left"/>
-        <w:textAlignment w:val="center"/>
+        <w:pStyle w:val="2"/>
         <w:rPr>
           <w:rFonts w:ascii="맑은 고딕" w:eastAsia="맑은 고딕" w:hAnsi="맑은 고딕" w:cs="Calibri"/>
           <w:b/>
           <w:color w:val="0000FF"/>
           <w:kern w:val="0"/>
-          <w:sz w:val="28"/>
+          <w:sz w:val="24"/>
         </w:rPr>
       </w:pPr>
       <w:r>
@@ -5723,10 +7545,10 @@
           <w:b/>
           <w:color w:val="0000FF"/>
           <w:kern w:val="0"/>
-          <w:sz w:val="28"/>
+          <w:sz w:val="24"/>
         </w:rPr>
         <w:lastRenderedPageBreak/>
-        <w:t>02_</w:t>
+        <w:t>2.2 MVC</w:t>
       </w:r>
       <w:r>
         <w:rPr>
@@ -5734,9 +7556,9 @@
           <w:b/>
           <w:color w:val="0000FF"/>
           <w:kern w:val="0"/>
-          <w:sz w:val="28"/>
-        </w:rPr>
-        <w:t>MVC와 템플릿 엔진</w:t>
+          <w:sz w:val="24"/>
+        </w:rPr>
+        <w:t>와 템플릿 엔진</w:t>
       </w:r>
     </w:p>
     <w:p>
@@ -5867,7 +7689,7 @@
           <w:sz w:val="22"/>
         </w:rPr>
         <w:drawing>
-          <wp:inline distT="0" distB="0" distL="0" distR="0" wp14:anchorId="063F4DD2" wp14:editId="45991C5F">
+          <wp:inline distT="0" distB="0" distL="0" distR="0" wp14:anchorId="79D0B956" wp14:editId="576313F3">
             <wp:extent cx="4572000" cy="4341495"/>
             <wp:effectExtent l="0" t="0" r="0" b="1905"/>
             <wp:docPr id="3" name="그림 3" descr="시스템 생성 대체 텍스트:&#10;H MVC와 템플릿 엔진 &#10;MVC: Model, View, Controller &#10;•Controller' &#10;java &#10;@Controuer &#10;public class HelloController { &#10;@GetMapping ( ) &#10;public String helloMvc(@RequestParam(&quot;name&quot;) String name, Model model) { &#10;model.addAttribute(••name&quot;, name); &#10;return &quot;hello—template&quot;• &#10;•View' &#10;resources/template/heuo—temp html &#10;•html &#10;ehtml &#10;e-body» &#10;&lt;9 th:text:&quot; 'hello • + $1nameH*1ello! empty•z/p &#10;c/bodp &#10;e/html* &#10;실행 &#10;I &#10;http://localhost:8080/hello-mvc?name—spring "/>
@@ -6430,34 +8252,13 @@
     </w:p>
     <w:p>
       <w:pPr>
-        <w:widowControl/>
-        <w:wordWrap/>
-        <w:autoSpaceDE/>
-        <w:autoSpaceDN/>
-        <w:spacing w:after="0" w:line="240" w:lineRule="auto"/>
-        <w:jc w:val="left"/>
-        <w:rPr>
-          <w:rFonts w:ascii="Calibri" w:eastAsia="굴림" w:hAnsi="Calibri" w:cs="Calibri"/>
-          <w:kern w:val="0"/>
-          <w:sz w:val="22"/>
-        </w:rPr>
-      </w:pPr>
-    </w:p>
-    <w:p>
-      <w:pPr>
-        <w:widowControl/>
-        <w:wordWrap/>
-        <w:autoSpaceDE/>
-        <w:autoSpaceDN/>
-        <w:spacing w:after="0" w:line="240" w:lineRule="auto"/>
-        <w:jc w:val="left"/>
-        <w:textAlignment w:val="center"/>
+        <w:pStyle w:val="2"/>
         <w:rPr>
           <w:rFonts w:ascii="맑은 고딕" w:eastAsia="맑은 고딕" w:hAnsi="맑은 고딕" w:cs="Calibri"/>
           <w:b/>
           <w:color w:val="0000FF"/>
           <w:kern w:val="0"/>
-          <w:sz w:val="28"/>
+          <w:sz w:val="24"/>
         </w:rPr>
       </w:pPr>
       <w:r>
@@ -6466,20 +8267,10 @@
           <w:b/>
           <w:color w:val="0000FF"/>
           <w:kern w:val="0"/>
-          <w:sz w:val="28"/>
+          <w:sz w:val="24"/>
         </w:rPr>
         <w:lastRenderedPageBreak/>
-        <w:t>02_</w:t>
-      </w:r>
-      <w:r>
-        <w:rPr>
-          <w:rFonts w:ascii="맑은 고딕" w:eastAsia="맑은 고딕" w:hAnsi="맑은 고딕" w:cs="Calibri" w:hint="eastAsia"/>
-          <w:b/>
-          <w:color w:val="0000FF"/>
-          <w:kern w:val="0"/>
-          <w:sz w:val="28"/>
-        </w:rPr>
-        <w:t>API</w:t>
+        <w:t>2.3 API</w:t>
       </w:r>
     </w:p>
     <w:p>
@@ -7320,7 +9111,7 @@
           <w:sz w:val="22"/>
         </w:rPr>
         <w:drawing>
-          <wp:inline distT="0" distB="0" distL="0" distR="0" wp14:anchorId="1DE2535D" wp14:editId="0EA4CB03">
+          <wp:inline distT="0" distB="0" distL="0" distR="0" wp14:anchorId="0F0126EC" wp14:editId="3A3EF6D0">
             <wp:extent cx="4572000" cy="3736975"/>
             <wp:effectExtent l="0" t="0" r="0" b="0"/>
             <wp:docPr id="4" name="그림 4" descr="시스템 생성 대체 텍스트:&#10;•@ResponseB0dy 시용 원리 &#10;콤켓 서버 &#10;@ResponseBOdy 를 사용 &#10;HTTP의 BODY에 문자 내용을 직접 반환 &#10;0 스프링 부트 &#10;스프링 컨테이너 &#10;@ResponseBody &#10;HttpM essageCon `, erter &#10;S:•lngCO &#10;viewReso Iver 대신에 HttpMessageConverter 가 동작 &#10;기본 문자처리: 51 ringHtt*1essageConverter &#10;기본 객지처리: MappingJackson2HttpHessageConverter &#10;byte 처리 등등 기타 여러 HttpMessageConverter가 기본으로 등록되어 있음 &#10;참고: 를라이언트의 HTTP Accept 하더와 서버의 컨트를러 한한 타입 점보 물을 조합해서 &#10;HttpHessageConverter 가 선택된다. 더 자세한 내용은 스프링 MVC 감의너서 설명하겠다. "/>
@@ -8574,7 +10365,7 @@
           <w:sz w:val="22"/>
         </w:rPr>
         <w:drawing>
-          <wp:inline distT="0" distB="0" distL="0" distR="0" wp14:anchorId="630CFCB7" wp14:editId="0447F564">
+          <wp:inline distT="0" distB="0" distL="0" distR="0" wp14:anchorId="1C8F638E" wp14:editId="43EAF7D5">
             <wp:extent cx="6360795" cy="3323590"/>
             <wp:effectExtent l="0" t="0" r="1905" b="0"/>
             <wp:docPr id="2" name="그림 2" descr="시스템 생성 대체 텍스트:&#10;*MVC, 템플릿 엔진 이미지* &#10;localhost:8080/hello-mvc &#10;0 스프링 부트 &#10;스프링 컨테이너 &#10;return: hello-template &#10;templates/hello-template.html (Thymeleaf 팅를릿 연진 처리) &#10;월 브라우저 &#10;내장 &#10;통켓 서버 &#10;HTML (변환 후) "/>
@@ -9277,31 +11068,32 @@
     <w:p/>
     <w:p>
       <w:pPr>
-        <w:widowControl/>
-        <w:wordWrap/>
-        <w:autoSpaceDE/>
-        <w:autoSpaceDN/>
-        <w:spacing w:after="0" w:line="240" w:lineRule="auto"/>
-        <w:jc w:val="left"/>
-        <w:textAlignment w:val="center"/>
+        <w:pStyle w:val="1"/>
         <w:rPr>
           <w:rFonts w:ascii="맑은 고딕" w:eastAsia="맑은 고딕" w:hAnsi="맑은 고딕" w:cs="Calibri"/>
           <w:b/>
           <w:color w:val="0000FF"/>
           <w:kern w:val="0"/>
-          <w:sz w:val="28"/>
-        </w:rPr>
-      </w:pPr>
+        </w:rPr>
+      </w:pPr>
+      <w:r>
+        <w:rPr>
+          <w:rFonts w:ascii="맑은 고딕" w:eastAsia="맑은 고딕" w:hAnsi="맑은 고딕" w:cs="Calibri" w:hint="eastAsia"/>
+          <w:b/>
+          <w:color w:val="0000FF"/>
+          <w:kern w:val="0"/>
+        </w:rPr>
+        <w:lastRenderedPageBreak/>
+        <w:t xml:space="preserve">3. 회원관리 예제 </w:t>
+      </w:r>
       <w:r>
         <w:rPr>
           <w:rFonts w:ascii="맑은 고딕" w:eastAsia="맑은 고딕" w:hAnsi="맑은 고딕" w:cs="Calibri"/>
           <w:b/>
           <w:color w:val="0000FF"/>
           <w:kern w:val="0"/>
-          <w:sz w:val="28"/>
-        </w:rPr>
-        <w:lastRenderedPageBreak/>
-        <w:t>03_</w:t>
+        </w:rPr>
+        <w:t xml:space="preserve">– </w:t>
       </w:r>
       <w:r>
         <w:rPr>
@@ -9309,7 +11101,38 @@
           <w:b/>
           <w:color w:val="0000FF"/>
           <w:kern w:val="0"/>
-          <w:sz w:val="28"/>
+        </w:rPr>
+        <w:t>백엔드 개발</w:t>
+      </w:r>
+    </w:p>
+    <w:p>
+      <w:pPr>
+        <w:pStyle w:val="2"/>
+        <w:rPr>
+          <w:rFonts w:ascii="맑은 고딕" w:eastAsia="맑은 고딕" w:hAnsi="맑은 고딕" w:cs="Calibri"/>
+          <w:b/>
+          <w:color w:val="0000FF"/>
+          <w:kern w:val="0"/>
+          <w:sz w:val="24"/>
+        </w:rPr>
+      </w:pPr>
+      <w:r>
+        <w:rPr>
+          <w:rFonts w:ascii="맑은 고딕" w:eastAsia="맑은 고딕" w:hAnsi="맑은 고딕" w:cs="Calibri"/>
+          <w:b/>
+          <w:color w:val="0000FF"/>
+          <w:kern w:val="0"/>
+          <w:sz w:val="24"/>
+        </w:rPr>
+        <w:t xml:space="preserve">3.1 </w:t>
+      </w:r>
+      <w:r>
+        <w:rPr>
+          <w:rFonts w:ascii="맑은 고딕" w:eastAsia="맑은 고딕" w:hAnsi="맑은 고딕" w:cs="Calibri" w:hint="eastAsia"/>
+          <w:b/>
+          <w:color w:val="0000FF"/>
+          <w:kern w:val="0"/>
+          <w:sz w:val="24"/>
         </w:rPr>
         <w:t>비즈니스 요구사항 정리</w:t>
       </w:r>
@@ -9320,7 +11143,7 @@
           <w:noProof/>
         </w:rPr>
         <w:drawing>
-          <wp:inline distT="0" distB="0" distL="0" distR="0" wp14:anchorId="579DA8EF" wp14:editId="5666CE16">
+          <wp:inline distT="0" distB="0" distL="0" distR="0" wp14:anchorId="28327787" wp14:editId="33204505">
             <wp:extent cx="3899840" cy="3743864"/>
             <wp:effectExtent l="0" t="0" r="5715" b="9525"/>
             <wp:docPr id="5" name="그림 5"/>
@@ -9362,7 +11185,7 @@
           <w:noProof/>
         </w:rPr>
         <w:drawing>
-          <wp:inline distT="0" distB="0" distL="0" distR="0" wp14:anchorId="40FD0619" wp14:editId="45DFBA55">
+          <wp:inline distT="0" distB="0" distL="0" distR="0" wp14:anchorId="78049586" wp14:editId="62E9252C">
             <wp:extent cx="4826300" cy="3700732"/>
             <wp:effectExtent l="0" t="0" r="0" b="0"/>
             <wp:docPr id="6" name="그림 6"/>
@@ -9403,6 +11226,7 @@
         <w:rPr>
           <w:rFonts w:hint="eastAsia"/>
         </w:rPr>
+        <w:lastRenderedPageBreak/>
         <w:t>-</w:t>
       </w:r>
       <w:r>
@@ -9426,19 +11250,13 @@
     </w:p>
     <w:p>
       <w:pPr>
-        <w:widowControl/>
-        <w:wordWrap/>
-        <w:autoSpaceDE/>
-        <w:autoSpaceDN/>
-        <w:spacing w:after="0" w:line="240" w:lineRule="auto"/>
-        <w:jc w:val="left"/>
-        <w:textAlignment w:val="center"/>
+        <w:pStyle w:val="2"/>
         <w:rPr>
           <w:rFonts w:ascii="맑은 고딕" w:eastAsia="맑은 고딕" w:hAnsi="맑은 고딕" w:cs="Calibri"/>
           <w:b/>
           <w:color w:val="0000FF"/>
           <w:kern w:val="0"/>
-          <w:sz w:val="28"/>
+          <w:sz w:val="24"/>
         </w:rPr>
       </w:pPr>
       <w:r>
@@ -9447,10 +11265,9 @@
           <w:b/>
           <w:color w:val="0000FF"/>
           <w:kern w:val="0"/>
-          <w:sz w:val="28"/>
-        </w:rPr>
-        <w:lastRenderedPageBreak/>
-        <w:t>03_</w:t>
+          <w:sz w:val="24"/>
+        </w:rPr>
+        <w:t xml:space="preserve">3.2 </w:t>
       </w:r>
       <w:r>
         <w:rPr>
@@ -9458,7 +11275,7 @@
           <w:b/>
           <w:color w:val="0000FF"/>
           <w:kern w:val="0"/>
-          <w:sz w:val="28"/>
+          <w:sz w:val="24"/>
         </w:rPr>
         <w:t>회원 도메인과 리포지토리 만들기</w:t>
       </w:r>
@@ -9474,7 +11291,49 @@
         <w:textAlignment w:val="center"/>
       </w:pPr>
       <w:r>
-        <w:t>1)</w:t>
+        <w:t xml:space="preserve">1) </w:t>
+      </w:r>
+      <w:r>
+        <w:rPr>
+          <w:rFonts w:hint="eastAsia"/>
+        </w:rPr>
+        <w:t>hello.hellospin</w:t>
+      </w:r>
+      <w:r>
+        <w:t xml:space="preserve">g.domain </w:t>
+      </w:r>
+      <w:r>
+        <w:rPr>
+          <w:rFonts w:hint="eastAsia"/>
+        </w:rPr>
+        <w:t>패키지 생성</w:t>
+      </w:r>
+    </w:p>
+    <w:p>
+      <w:pPr>
+        <w:widowControl/>
+        <w:wordWrap/>
+        <w:autoSpaceDE/>
+        <w:autoSpaceDN/>
+        <w:spacing w:after="0" w:line="240" w:lineRule="auto"/>
+        <w:ind w:firstLine="200"/>
+        <w:jc w:val="left"/>
+        <w:textAlignment w:val="center"/>
+      </w:pPr>
+      <w:r>
+        <w:rPr>
+          <w:rFonts w:hint="eastAsia"/>
+        </w:rPr>
+        <w:t>- hello.hellospring</w:t>
+      </w:r>
+      <w:r>
+        <w:t xml:space="preserve">.domain </w:t>
+      </w:r>
+      <w:r>
+        <w:rPr>
+          <w:rFonts w:hint="eastAsia"/>
+        </w:rPr>
+        <w:t>패키지에 Member</w:t>
       </w:r>
       <w:r>
         <w:t xml:space="preserve"> </w:t>
@@ -9483,46 +11342,68 @@
         <w:rPr>
           <w:rFonts w:hint="eastAsia"/>
         </w:rPr>
-        <w:t>hello.hellospin</w:t>
-      </w:r>
-      <w:r>
-        <w:t>g.</w:t>
-      </w:r>
-      <w:r>
-        <w:t xml:space="preserve">domain </w:t>
+        <w:t>클래스 생성</w:t>
+      </w:r>
+    </w:p>
+    <w:p>
+      <w:pPr>
+        <w:widowControl/>
+        <w:wordWrap/>
+        <w:autoSpaceDE/>
+        <w:autoSpaceDN/>
+        <w:spacing w:after="0" w:line="240" w:lineRule="auto"/>
+        <w:ind w:firstLineChars="100" w:firstLine="200"/>
+        <w:jc w:val="left"/>
+        <w:textAlignment w:val="center"/>
+      </w:pPr>
+      <w:r>
+        <w:t>:</w:t>
       </w:r>
       <w:r>
         <w:rPr>
           <w:rFonts w:hint="eastAsia"/>
         </w:rPr>
+        <w:t xml:space="preserve"> getter, setter 자동 생성(</w:t>
+      </w:r>
+      <w:r>
+        <w:t>Generate)</w:t>
+      </w:r>
+    </w:p>
+    <w:p>
+      <w:r>
+        <w:rPr>
+          <w:rFonts w:hint="eastAsia"/>
+        </w:rPr>
+        <w:t>2)</w:t>
+      </w:r>
+      <w:r>
+        <w:t xml:space="preserve"> hello.hellospring.repository </w:t>
+      </w:r>
+      <w:r>
+        <w:rPr>
+          <w:rFonts w:hint="eastAsia"/>
+        </w:rPr>
         <w:t>패키지 생성</w:t>
       </w:r>
     </w:p>
     <w:p>
       <w:pPr>
-        <w:widowControl/>
-        <w:wordWrap/>
-        <w:autoSpaceDE/>
-        <w:autoSpaceDN/>
-        <w:spacing w:after="0" w:line="240" w:lineRule="auto"/>
-        <w:ind w:firstLine="200"/>
-        <w:jc w:val="left"/>
-        <w:textAlignment w:val="center"/>
+        <w:ind w:firstLineChars="100" w:firstLine="200"/>
       </w:pPr>
       <w:r>
         <w:rPr>
           <w:rFonts w:hint="eastAsia"/>
         </w:rPr>
-        <w:t>- hello.hellospring</w:t>
-      </w:r>
-      <w:r>
-        <w:t xml:space="preserve">.domain </w:t>
+        <w:t xml:space="preserve">- </w:t>
+      </w:r>
+      <w:r>
+        <w:t xml:space="preserve">repository.MemberReposirory </w:t>
       </w:r>
       <w:r>
         <w:rPr>
           <w:rFonts w:hint="eastAsia"/>
         </w:rPr>
-        <w:t>패키지에 Member</w:t>
+        <w:t>인터페이스</w:t>
       </w:r>
       <w:r>
         <w:t xml:space="preserve"> </w:t>
@@ -9531,31 +11412,32 @@
         <w:rPr>
           <w:rFonts w:hint="eastAsia"/>
         </w:rPr>
+        <w:t>생성</w:t>
+      </w:r>
+    </w:p>
+    <w:p>
+      <w:r>
+        <w:rPr>
+          <w:rFonts w:hint="eastAsia"/>
+        </w:rPr>
+        <w:t>3)</w:t>
+      </w:r>
+      <w:r>
+        <w:t xml:space="preserve"> repository.MemoryMemberRepository </w:t>
+      </w:r>
+      <w:r>
+        <w:rPr>
+          <w:rFonts w:hint="eastAsia"/>
+        </w:rPr>
         <w:t>클래스 생성</w:t>
       </w:r>
     </w:p>
     <w:p>
-      <w:pPr>
-        <w:widowControl/>
-        <w:wordWrap/>
-        <w:autoSpaceDE/>
-        <w:autoSpaceDN/>
-        <w:spacing w:after="0" w:line="240" w:lineRule="auto"/>
-        <w:ind w:firstLineChars="100" w:firstLine="200"/>
-        <w:jc w:val="left"/>
-        <w:textAlignment w:val="center"/>
-      </w:pPr>
-      <w:r>
-        <w:t>:</w:t>
-      </w:r>
       <w:r>
         <w:rPr>
           <w:rFonts w:hint="eastAsia"/>
         </w:rPr>
-        <w:t xml:space="preserve"> getter, setter 자동 생성(</w:t>
-      </w:r>
-      <w:r>
-        <w:t>Generate)</w:t>
+        <w:t>생성</w:t>
       </w:r>
     </w:p>
     <w:p>
@@ -9563,118 +11445,47 @@
         <w:rPr>
           <w:rFonts w:hint="eastAsia"/>
         </w:rPr>
-        <w:t>2)</w:t>
-      </w:r>
-      <w:r>
-        <w:t xml:space="preserve"> hello.hellospring.repository </w:t>
+        <w:t xml:space="preserve"> - </w:t>
+      </w:r>
+      <w:r>
+        <w:t>[</w:t>
       </w:r>
       <w:r>
         <w:rPr>
           <w:rFonts w:hint="eastAsia"/>
         </w:rPr>
-        <w:t>패키지 생성</w:t>
-      </w:r>
-    </w:p>
-    <w:p>
-      <w:pPr>
-        <w:ind w:firstLineChars="100" w:firstLine="200"/>
-      </w:pPr>
+        <w:t>C</w:t>
+      </w:r>
+      <w:r>
+        <w:t>TRL]</w:t>
+      </w:r>
       <w:r>
         <w:rPr>
           <w:rFonts w:hint="eastAsia"/>
         </w:rPr>
-        <w:t xml:space="preserve">- </w:t>
-      </w:r>
-      <w:r>
-        <w:t xml:space="preserve">repository.MemberReposirory </w:t>
+        <w:t xml:space="preserve"> + I</w:t>
+      </w:r>
+      <w:r>
+        <w:t xml:space="preserve">   or  [ALT] + [ENTER]</w:t>
       </w:r>
       <w:r>
         <w:rPr>
           <w:rFonts w:hint="eastAsia"/>
         </w:rPr>
-        <w:t>인터페이스</w:t>
-      </w:r>
-      <w:r>
         <w:t xml:space="preserve"> </w:t>
       </w:r>
       <w:r>
+        <w:t xml:space="preserve">: </w:t>
+      </w:r>
+      <w:r>
+        <w:t>Implement 가능한 메서드 목록을 확인하여 구현하기 위한 코드를 자동 생성</w:t>
+      </w:r>
+    </w:p>
+    <w:p>
+      <w:r>
         <w:rPr>
           <w:rFonts w:hint="eastAsia"/>
         </w:rPr>
-        <w:t>생성</w:t>
-      </w:r>
-    </w:p>
-    <w:p>
-      <w:r>
-        <w:rPr>
-          <w:rFonts w:hint="eastAsia"/>
-        </w:rPr>
-        <w:t>3)</w:t>
-      </w:r>
-      <w:r>
-        <w:t xml:space="preserve"> repository.MemoryMemberRepository </w:t>
-      </w:r>
-      <w:r>
-        <w:rPr>
-          <w:rFonts w:hint="eastAsia"/>
-        </w:rPr>
-        <w:t>클래스 생성</w:t>
-      </w:r>
-    </w:p>
-    <w:p>
-      <w:r>
-        <w:rPr>
-          <w:rFonts w:hint="eastAsia"/>
-        </w:rPr>
-        <w:t>생성</w:t>
-      </w:r>
-    </w:p>
-    <w:p>
-      <w:r>
-        <w:rPr>
-          <w:rFonts w:hint="eastAsia"/>
-        </w:rPr>
-        <w:t xml:space="preserve"> - </w:t>
-      </w:r>
-      <w:r>
-        <w:t>[</w:t>
-      </w:r>
-      <w:r>
-        <w:rPr>
-          <w:rFonts w:hint="eastAsia"/>
-        </w:rPr>
-        <w:t>C</w:t>
-      </w:r>
-      <w:r>
-        <w:t>TRL]</w:t>
-      </w:r>
-      <w:r>
-        <w:rPr>
-          <w:rFonts w:hint="eastAsia"/>
-        </w:rPr>
-        <w:t xml:space="preserve"> + I</w:t>
-      </w:r>
-      <w:r>
-        <w:t xml:space="preserve">   or  [ALT] + [ENTER]</w:t>
-      </w:r>
-      <w:r>
-        <w:rPr>
-          <w:rFonts w:hint="eastAsia"/>
-        </w:rPr>
-        <w:t xml:space="preserve"> </w:t>
-      </w:r>
-      <w:r>
-        <w:t xml:space="preserve">: </w:t>
-      </w:r>
-      <w:r>
-        <w:t>Implement 가능한 메서드 목록을 확인하여 구현하기 위한 코드를 자동 생성</w:t>
-      </w:r>
-    </w:p>
-    <w:p>
-      <w:r>
-        <w:rPr>
-          <w:rFonts w:hint="eastAsia"/>
-        </w:rPr>
         <w:t xml:space="preserve"> - [CTRL] + [SPACE] : 라이브러리 </w:t>
       </w:r>
       <w:r>
@@ -9684,19 +11495,13 @@
     <w:p/>
     <w:p>
       <w:pPr>
-        <w:widowControl/>
-        <w:wordWrap/>
-        <w:autoSpaceDE/>
-        <w:autoSpaceDN/>
-        <w:spacing w:after="0" w:line="240" w:lineRule="auto"/>
-        <w:jc w:val="left"/>
-        <w:textAlignment w:val="center"/>
+        <w:pStyle w:val="2"/>
         <w:rPr>
           <w:rFonts w:ascii="맑은 고딕" w:eastAsia="맑은 고딕" w:hAnsi="맑은 고딕" w:cs="Calibri"/>
           <w:b/>
           <w:color w:val="0000FF"/>
           <w:kern w:val="0"/>
-          <w:sz w:val="28"/>
+          <w:sz w:val="24"/>
         </w:rPr>
       </w:pPr>
       <w:r>
@@ -9705,9 +11510,9 @@
           <w:b/>
           <w:color w:val="0000FF"/>
           <w:kern w:val="0"/>
-          <w:sz w:val="28"/>
-        </w:rPr>
-        <w:t>03_</w:t>
+          <w:sz w:val="24"/>
+        </w:rPr>
+        <w:t xml:space="preserve">3.3 </w:t>
       </w:r>
       <w:r>
         <w:rPr>
@@ -9715,7 +11520,7 @@
           <w:b/>
           <w:color w:val="0000FF"/>
           <w:kern w:val="0"/>
-          <w:sz w:val="28"/>
+          <w:sz w:val="24"/>
         </w:rPr>
         <w:t>회원 리포지토리 테스트 케이스 작성</w:t>
       </w:r>
@@ -9900,7 +11705,7 @@
           <w:noProof/>
         </w:rPr>
         <w:drawing>
-          <wp:inline distT="0" distB="0" distL="0" distR="0" wp14:anchorId="27492E6A" wp14:editId="3D865CC5">
+          <wp:inline distT="0" distB="0" distL="0" distR="0" wp14:anchorId="2543ED9D" wp14:editId="39FF77B4">
             <wp:extent cx="3086100" cy="466130"/>
             <wp:effectExtent l="0" t="0" r="0" b="0"/>
             <wp:docPr id="7" name="그림 7"/>
@@ -10252,8 +12057,9 @@
         <w:rPr>
           <w:noProof/>
         </w:rPr>
+        <w:lastRenderedPageBreak/>
         <w:drawing>
-          <wp:inline distT="0" distB="0" distL="0" distR="0" wp14:anchorId="66A1B73F" wp14:editId="64FFE93D">
+          <wp:inline distT="0" distB="0" distL="0" distR="0" wp14:anchorId="189FFBCD" wp14:editId="4C8B9EEB">
             <wp:extent cx="4867275" cy="1247775"/>
             <wp:effectExtent l="0" t="0" r="9525" b="9525"/>
             <wp:docPr id="24" name="그림 24"/>
@@ -10309,7 +12115,6 @@
           <w:sz w:val="20"/>
           <w:szCs w:val="20"/>
         </w:rPr>
-        <w:lastRenderedPageBreak/>
         <w:t>assertThat</w:t>
       </w:r>
       <w:r>
@@ -10438,7 +12243,7 @@
           <w:noProof/>
         </w:rPr>
         <w:drawing>
-          <wp:inline distT="0" distB="0" distL="0" distR="0" wp14:anchorId="48A3C4F1" wp14:editId="4DC72E16">
+          <wp:inline distT="0" distB="0" distL="0" distR="0" wp14:anchorId="235C8719" wp14:editId="2FB788E0">
             <wp:extent cx="2476500" cy="1671258"/>
             <wp:effectExtent l="0" t="0" r="0" b="5715"/>
             <wp:docPr id="25" name="그림 25"/>
@@ -10488,7 +12293,7 @@
           <w:noProof/>
         </w:rPr>
         <w:drawing>
-          <wp:inline distT="0" distB="0" distL="0" distR="0" wp14:anchorId="6D3FE858" wp14:editId="47C15674">
+          <wp:inline distT="0" distB="0" distL="0" distR="0" wp14:anchorId="2F0AB518" wp14:editId="48D22AA4">
             <wp:extent cx="2771775" cy="762238"/>
             <wp:effectExtent l="0" t="0" r="0" b="0"/>
             <wp:docPr id="26" name="그림 26"/>
@@ -10538,8 +12343,9 @@
         <w:rPr>
           <w:noProof/>
         </w:rPr>
+        <w:lastRenderedPageBreak/>
         <w:drawing>
-          <wp:inline distT="0" distB="0" distL="0" distR="0" wp14:anchorId="5F1E7BED" wp14:editId="2F85207F">
+          <wp:inline distT="0" distB="0" distL="0" distR="0" wp14:anchorId="41BAB603" wp14:editId="32E5622A">
             <wp:extent cx="4052373" cy="3095625"/>
             <wp:effectExtent l="0" t="0" r="5715" b="0"/>
             <wp:docPr id="27" name="그림 27"/>
@@ -10581,7 +12387,6 @@
         <w:rPr>
           <w:rFonts w:hint="eastAsia"/>
         </w:rPr>
-        <w:lastRenderedPageBreak/>
         <w:t xml:space="preserve">메모리 초기화 없이 클래스 전체 실행하게 되면 </w:t>
       </w:r>
       <w:r>
@@ -10635,7 +12440,7 @@
           <w:noProof/>
         </w:rPr>
         <w:drawing>
-          <wp:inline distT="0" distB="0" distL="0" distR="0" wp14:anchorId="213C631C" wp14:editId="24B2DAC7">
+          <wp:inline distT="0" distB="0" distL="0" distR="0" wp14:anchorId="24F3AD44" wp14:editId="334AD289">
             <wp:extent cx="3505200" cy="1752600"/>
             <wp:effectExtent l="0" t="0" r="0" b="0"/>
             <wp:docPr id="28" name="그림 28"/>
@@ -10762,31 +12567,15 @@
     </w:p>
     <w:p/>
     <w:p/>
-    <w:p/>
-    <w:p/>
-    <w:p/>
-    <w:p/>
-    <w:p/>
-    <w:p/>
-    <w:p/>
-    <w:p/>
-    <w:p/>
-    <w:p/>
-    <w:p>
-      <w:pPr>
-        <w:widowControl/>
-        <w:wordWrap/>
-        <w:autoSpaceDE/>
-        <w:autoSpaceDN/>
-        <w:spacing w:after="0" w:line="240" w:lineRule="auto"/>
-        <w:jc w:val="left"/>
-        <w:textAlignment w:val="center"/>
+    <w:p>
+      <w:pPr>
+        <w:pStyle w:val="2"/>
         <w:rPr>
           <w:rFonts w:ascii="맑은 고딕" w:eastAsia="맑은 고딕" w:hAnsi="맑은 고딕" w:cs="Calibri"/>
           <w:b/>
           <w:color w:val="0000FF"/>
           <w:kern w:val="0"/>
-          <w:sz w:val="28"/>
+          <w:sz w:val="24"/>
         </w:rPr>
       </w:pPr>
       <w:r>
@@ -10795,10 +12584,10 @@
           <w:b/>
           <w:color w:val="0000FF"/>
           <w:kern w:val="0"/>
-          <w:sz w:val="28"/>
+          <w:sz w:val="24"/>
         </w:rPr>
         <w:lastRenderedPageBreak/>
-        <w:t>03_</w:t>
+        <w:t xml:space="preserve">3.4 </w:t>
       </w:r>
       <w:r>
         <w:rPr>
@@ -10806,7 +12595,7 @@
           <w:b/>
           <w:color w:val="0000FF"/>
           <w:kern w:val="0"/>
-          <w:sz w:val="28"/>
+          <w:sz w:val="24"/>
         </w:rPr>
         <w:t>회원 서비스 개발</w:t>
       </w:r>
@@ -10820,49 +12609,785 @@
         <w:spacing w:after="0" w:line="240" w:lineRule="auto"/>
         <w:jc w:val="left"/>
         <w:textAlignment w:val="center"/>
+      </w:pPr>
+      <w:r>
+        <w:t>1)</w:t>
+      </w:r>
+      <w:r>
+        <w:t xml:space="preserve"> </w:t>
+      </w:r>
+      <w:r>
+        <w:rPr>
+          <w:rFonts w:hint="eastAsia"/>
+        </w:rPr>
+        <w:t>hello</w:t>
+      </w:r>
+      <w:r>
+        <w:t xml:space="preserve">.hellospring.service </w:t>
+      </w:r>
+      <w:r>
+        <w:rPr>
+          <w:rFonts w:hint="eastAsia"/>
+        </w:rPr>
+        <w:t>패키지 생성</w:t>
+      </w:r>
+    </w:p>
+    <w:p>
+      <w:pPr>
+        <w:widowControl/>
+        <w:wordWrap/>
+        <w:autoSpaceDE/>
+        <w:autoSpaceDN/>
+        <w:spacing w:after="0" w:line="240" w:lineRule="auto"/>
+        <w:jc w:val="left"/>
+        <w:textAlignment w:val="center"/>
+        <w:rPr>
+          <w:rFonts w:hint="eastAsia"/>
+        </w:rPr>
+      </w:pPr>
+      <w:r>
+        <w:rPr>
+          <w:rFonts w:hint="eastAsia"/>
+        </w:rPr>
+        <w:t>- 서비스 패키지 내에 생성되는 클래스, 메소드 네임은 비즈니스 용어 주로 사용</w:t>
+      </w:r>
+      <w:r>
+        <w:rPr>
+          <w:rFonts w:hint="eastAsia"/>
+        </w:rPr>
+        <w:t>(</w:t>
+      </w:r>
+      <w:r>
+        <w:t>join, findMembers</w:t>
+      </w:r>
+      <w:r>
+        <w:rPr>
+          <w:rFonts w:hint="eastAsia"/>
+        </w:rPr>
+        <w:t xml:space="preserve"> 등)</w:t>
+      </w:r>
+    </w:p>
+    <w:p>
+      <w:pPr>
+        <w:widowControl/>
+        <w:wordWrap/>
+        <w:autoSpaceDE/>
+        <w:autoSpaceDN/>
+        <w:spacing w:after="0" w:line="240" w:lineRule="auto"/>
+        <w:jc w:val="left"/>
+        <w:textAlignment w:val="center"/>
+        <w:rPr>
+          <w:rFonts w:hint="eastAsia"/>
+        </w:rPr>
+      </w:pPr>
+      <w:r>
+        <w:rPr>
+          <w:rFonts w:hint="eastAsia"/>
+        </w:rPr>
+        <w:t>2) service.MemberService 클래스 생성</w:t>
+      </w:r>
+      <w:r>
+        <w:rPr>
+          <w:rFonts w:hint="eastAsia"/>
+        </w:rPr>
+        <w:t xml:space="preserve"> </w:t>
+      </w:r>
+    </w:p>
+    <w:p>
+      <w:pPr>
+        <w:widowControl/>
+        <w:wordWrap/>
+        <w:autoSpaceDE/>
+        <w:autoSpaceDN/>
+        <w:spacing w:after="0" w:line="240" w:lineRule="auto"/>
+        <w:jc w:val="left"/>
+        <w:textAlignment w:val="center"/>
+      </w:pPr>
+      <w:r>
+        <w:t xml:space="preserve">- </w:t>
+      </w:r>
+      <w:r>
+        <w:rPr>
+          <w:rFonts w:hint="eastAsia"/>
+        </w:rPr>
+        <w:t>회원가입을 위한 클래스.</w:t>
+      </w:r>
+    </w:p>
+    <w:p>
+      <w:pPr>
+        <w:widowControl/>
+        <w:wordWrap/>
+        <w:autoSpaceDE/>
+        <w:autoSpaceDN/>
+        <w:spacing w:after="0" w:line="240" w:lineRule="auto"/>
+        <w:jc w:val="left"/>
+        <w:textAlignment w:val="center"/>
+      </w:pPr>
+      <w:r>
+        <w:rPr>
+          <w:rFonts w:hint="eastAsia"/>
+        </w:rPr>
+        <w:t xml:space="preserve">- 회원가입 전 </w:t>
+      </w:r>
+      <w:r>
+        <w:t xml:space="preserve">id </w:t>
+      </w:r>
+      <w:r>
+        <w:rPr>
+          <w:rFonts w:hint="eastAsia"/>
+        </w:rPr>
+        <w:t>중복여부 체크(</w:t>
+      </w:r>
+      <w:r>
+        <w:t xml:space="preserve">findByName </w:t>
+      </w:r>
+      <w:r>
+        <w:rPr>
+          <w:rFonts w:hint="eastAsia"/>
+        </w:rPr>
+        <w:t>활용)</w:t>
+      </w:r>
+    </w:p>
+    <w:p>
+      <w:pPr>
+        <w:widowControl/>
+        <w:wordWrap/>
+        <w:autoSpaceDE/>
+        <w:autoSpaceDN/>
+        <w:spacing w:after="0" w:line="240" w:lineRule="auto"/>
+        <w:jc w:val="left"/>
+        <w:textAlignment w:val="center"/>
+      </w:pPr>
+      <w:r>
+        <w:t xml:space="preserve">- </w:t>
+      </w:r>
+      <w:r>
+        <w:rPr>
+          <w:rFonts w:hint="eastAsia"/>
+        </w:rPr>
+        <w:t xml:space="preserve">이상없으면 </w:t>
+      </w:r>
+      <w:r>
+        <w:t xml:space="preserve">save </w:t>
+      </w:r>
+      <w:r>
+        <w:rPr>
+          <w:rFonts w:hint="eastAsia"/>
+        </w:rPr>
+        <w:t xml:space="preserve">및 </w:t>
+      </w:r>
+      <w:r>
+        <w:t xml:space="preserve">return </w:t>
+      </w:r>
+    </w:p>
+    <w:p>
+      <w:pPr>
+        <w:widowControl/>
+        <w:wordWrap/>
+        <w:autoSpaceDE/>
+        <w:autoSpaceDN/>
+        <w:spacing w:after="0" w:line="240" w:lineRule="auto"/>
+        <w:jc w:val="left"/>
+        <w:textAlignment w:val="center"/>
+      </w:pPr>
+      <w:r>
+        <w:rPr>
+          <w:rFonts w:hint="eastAsia"/>
+        </w:rPr>
+        <w:t xml:space="preserve">3) Extract Method (ctrl + alt + v -&gt; </w:t>
+      </w:r>
+      <w:r>
+        <w:t xml:space="preserve">Method </w:t>
+      </w:r>
+      <w:r>
+        <w:rPr>
+          <w:rFonts w:hint="eastAsia"/>
+        </w:rPr>
+        <w:t>검색)</w:t>
+      </w:r>
+    </w:p>
+    <w:p>
+      <w:pPr>
+        <w:widowControl/>
+        <w:wordWrap/>
+        <w:autoSpaceDE/>
+        <w:autoSpaceDN/>
+        <w:spacing w:after="0" w:line="240" w:lineRule="auto"/>
+        <w:jc w:val="left"/>
+        <w:textAlignment w:val="center"/>
+      </w:pPr>
+      <w:r>
+        <w:t xml:space="preserve">- </w:t>
+      </w:r>
+      <w:r>
+        <w:rPr>
+          <w:rFonts w:hint="eastAsia"/>
+        </w:rPr>
+        <w:t>validateDuplicateMember // Extract Method 생성</w:t>
+      </w:r>
+    </w:p>
+    <w:p>
+      <w:pPr>
+        <w:widowControl/>
+        <w:wordWrap/>
+        <w:autoSpaceDE/>
+        <w:autoSpaceDN/>
+        <w:spacing w:after="0" w:line="240" w:lineRule="auto"/>
+        <w:jc w:val="left"/>
+        <w:textAlignment w:val="center"/>
+      </w:pPr>
+    </w:p>
+    <w:p>
+      <w:pPr>
+        <w:widowControl/>
+        <w:wordWrap/>
+        <w:autoSpaceDE/>
+        <w:autoSpaceDN/>
+        <w:spacing w:after="0" w:line="240" w:lineRule="auto"/>
+        <w:jc w:val="left"/>
+        <w:textAlignment w:val="center"/>
+      </w:pPr>
+      <w:r>
+        <w:rPr>
+          <w:rFonts w:hint="eastAsia"/>
+        </w:rPr>
+        <w:t>[생성 전]</w:t>
+      </w:r>
+      <w:bookmarkStart w:id="3" w:name="_GoBack"/>
+      <w:bookmarkEnd w:id="3"/>
+    </w:p>
+    <w:p>
+      <w:pPr>
+        <w:widowControl/>
+        <w:wordWrap/>
+        <w:autoSpaceDE/>
+        <w:autoSpaceDN/>
+        <w:spacing w:after="0" w:line="240" w:lineRule="auto"/>
+        <w:jc w:val="left"/>
+        <w:textAlignment w:val="center"/>
+      </w:pPr>
+      <w:r>
+        <w:t xml:space="preserve">- </w:t>
+      </w:r>
+      <w:r>
+        <w:rPr>
+          <w:rFonts w:hint="eastAsia"/>
+        </w:rPr>
+        <w:t>join 내부에 존재</w:t>
+      </w:r>
+    </w:p>
+    <w:p>
+      <w:pPr>
+        <w:widowControl/>
+        <w:wordWrap/>
+        <w:autoSpaceDE/>
+        <w:autoSpaceDN/>
+        <w:spacing w:after="0" w:line="240" w:lineRule="auto"/>
+        <w:jc w:val="left"/>
+        <w:textAlignment w:val="center"/>
+      </w:pPr>
+      <w:r>
+        <w:rPr>
+          <w:noProof/>
+        </w:rPr>
+        <w:drawing>
+          <wp:inline distT="0" distB="0" distL="0" distR="0" wp14:anchorId="127568F6" wp14:editId="3D486608">
+            <wp:extent cx="5600700" cy="4552950"/>
+            <wp:effectExtent l="0" t="0" r="0" b="0"/>
+            <wp:docPr id="30" name="그림 30"/>
+            <wp:cNvGraphicFramePr>
+              <a:graphicFrameLocks xmlns:a="http://schemas.openxmlformats.org/drawingml/2006/main" noChangeAspect="1"/>
+            </wp:cNvGraphicFramePr>
+            <a:graphic xmlns:a="http://schemas.openxmlformats.org/drawingml/2006/main">
+              <a:graphicData uri="http://schemas.openxmlformats.org/drawingml/2006/picture">
+                <pic:pic xmlns:pic="http://schemas.openxmlformats.org/drawingml/2006/picture">
+                  <pic:nvPicPr>
+                    <pic:cNvPr id="1" name=""/>
+                    <pic:cNvPicPr/>
+                  </pic:nvPicPr>
+                  <pic:blipFill>
+                    <a:blip r:embed="rId45"/>
+                    <a:stretch>
+                      <a:fillRect/>
+                    </a:stretch>
+                  </pic:blipFill>
+                  <pic:spPr>
+                    <a:xfrm>
+                      <a:off x="0" y="0"/>
+                      <a:ext cx="5600700" cy="4552950"/>
+                    </a:xfrm>
+                    <a:prstGeom prst="rect">
+                      <a:avLst/>
+                    </a:prstGeom>
+                  </pic:spPr>
+                </pic:pic>
+              </a:graphicData>
+            </a:graphic>
+          </wp:inline>
+        </w:drawing>
+      </w:r>
+    </w:p>
+    <w:p>
+      <w:pPr>
+        <w:widowControl/>
+        <w:wordWrap/>
+        <w:autoSpaceDE/>
+        <w:autoSpaceDN/>
+        <w:spacing w:after="0" w:line="240" w:lineRule="auto"/>
+        <w:jc w:val="left"/>
+        <w:textAlignment w:val="center"/>
+      </w:pPr>
+    </w:p>
+    <w:p>
+      <w:pPr>
+        <w:widowControl/>
+        <w:wordWrap/>
+        <w:autoSpaceDE/>
+        <w:autoSpaceDN/>
+        <w:spacing w:after="0" w:line="240" w:lineRule="auto"/>
+        <w:jc w:val="left"/>
+        <w:textAlignment w:val="center"/>
+      </w:pPr>
+    </w:p>
+    <w:p>
+      <w:pPr>
+        <w:widowControl/>
+        <w:wordWrap/>
+        <w:autoSpaceDE/>
+        <w:autoSpaceDN/>
+        <w:spacing w:after="0" w:line="240" w:lineRule="auto"/>
+        <w:jc w:val="left"/>
+        <w:textAlignment w:val="center"/>
+      </w:pPr>
+    </w:p>
+    <w:p>
+      <w:pPr>
+        <w:widowControl/>
+        <w:wordWrap/>
+        <w:autoSpaceDE/>
+        <w:autoSpaceDN/>
+        <w:spacing w:after="0" w:line="240" w:lineRule="auto"/>
+        <w:jc w:val="left"/>
+        <w:textAlignment w:val="center"/>
+      </w:pPr>
+    </w:p>
+    <w:p>
+      <w:pPr>
+        <w:widowControl/>
+        <w:wordWrap/>
+        <w:autoSpaceDE/>
+        <w:autoSpaceDN/>
+        <w:spacing w:after="0" w:line="240" w:lineRule="auto"/>
+        <w:jc w:val="left"/>
+        <w:textAlignment w:val="center"/>
+      </w:pPr>
+    </w:p>
+    <w:p>
+      <w:pPr>
+        <w:widowControl/>
+        <w:wordWrap/>
+        <w:autoSpaceDE/>
+        <w:autoSpaceDN/>
+        <w:spacing w:after="0" w:line="240" w:lineRule="auto"/>
+        <w:jc w:val="left"/>
+        <w:textAlignment w:val="center"/>
+      </w:pPr>
+    </w:p>
+    <w:p>
+      <w:pPr>
+        <w:widowControl/>
+        <w:wordWrap/>
+        <w:autoSpaceDE/>
+        <w:autoSpaceDN/>
+        <w:spacing w:after="0" w:line="240" w:lineRule="auto"/>
+        <w:jc w:val="left"/>
+        <w:textAlignment w:val="center"/>
+        <w:rPr>
+          <w:rFonts w:hint="eastAsia"/>
+        </w:rPr>
+      </w:pPr>
+    </w:p>
+    <w:p>
+      <w:pPr>
+        <w:widowControl/>
+        <w:wordWrap/>
+        <w:autoSpaceDE/>
+        <w:autoSpaceDN/>
+        <w:spacing w:after="0" w:line="240" w:lineRule="auto"/>
+        <w:jc w:val="left"/>
+        <w:textAlignment w:val="center"/>
+      </w:pPr>
+      <w:r>
+        <w:rPr>
+          <w:rFonts w:hint="eastAsia"/>
+        </w:rPr>
+        <w:t>[생성 후]</w:t>
+      </w:r>
+    </w:p>
+    <w:p>
+      <w:pPr>
+        <w:widowControl/>
+        <w:wordWrap/>
+        <w:autoSpaceDE/>
+        <w:autoSpaceDN/>
+        <w:spacing w:after="0" w:line="240" w:lineRule="auto"/>
+        <w:jc w:val="left"/>
+        <w:textAlignment w:val="center"/>
+      </w:pPr>
+      <w:r>
+        <w:t xml:space="preserve">- </w:t>
+      </w:r>
+      <w:r>
+        <w:rPr>
+          <w:rFonts w:hint="eastAsia"/>
+        </w:rPr>
+        <w:t>join</w:t>
+      </w:r>
+      <w:r>
+        <w:t xml:space="preserve"> </w:t>
+      </w:r>
+      <w:r>
+        <w:rPr>
+          <w:rFonts w:hint="eastAsia"/>
+        </w:rPr>
+        <w:t xml:space="preserve">과 </w:t>
+      </w:r>
+      <w:r>
+        <w:t xml:space="preserve">validateDuplicateMember </w:t>
+      </w:r>
+      <w:r>
+        <w:rPr>
+          <w:rFonts w:hint="eastAsia"/>
+        </w:rPr>
+        <w:t>별도 분리</w:t>
+      </w:r>
+    </w:p>
+    <w:p>
+      <w:pPr>
+        <w:widowControl/>
+        <w:wordWrap/>
+        <w:autoSpaceDE/>
+        <w:autoSpaceDN/>
+        <w:spacing w:after="0" w:line="240" w:lineRule="auto"/>
+        <w:jc w:val="left"/>
+        <w:textAlignment w:val="center"/>
+        <w:rPr>
+          <w:rFonts w:hint="eastAsia"/>
+        </w:rPr>
+      </w:pPr>
+      <w:r>
+        <w:rPr>
+          <w:noProof/>
+        </w:rPr>
+        <w:drawing>
+          <wp:inline distT="0" distB="0" distL="0" distR="0" wp14:anchorId="5E2A554E" wp14:editId="25132409">
+            <wp:extent cx="5731510" cy="5455285"/>
+            <wp:effectExtent l="0" t="0" r="2540" b="0"/>
+            <wp:docPr id="31" name="그림 31"/>
+            <wp:cNvGraphicFramePr>
+              <a:graphicFrameLocks xmlns:a="http://schemas.openxmlformats.org/drawingml/2006/main" noChangeAspect="1"/>
+            </wp:cNvGraphicFramePr>
+            <a:graphic xmlns:a="http://schemas.openxmlformats.org/drawingml/2006/main">
+              <a:graphicData uri="http://schemas.openxmlformats.org/drawingml/2006/picture">
+                <pic:pic xmlns:pic="http://schemas.openxmlformats.org/drawingml/2006/picture">
+                  <pic:nvPicPr>
+                    <pic:cNvPr id="1" name=""/>
+                    <pic:cNvPicPr/>
+                  </pic:nvPicPr>
+                  <pic:blipFill>
+                    <a:blip r:embed="rId46"/>
+                    <a:stretch>
+                      <a:fillRect/>
+                    </a:stretch>
+                  </pic:blipFill>
+                  <pic:spPr>
+                    <a:xfrm>
+                      <a:off x="0" y="0"/>
+                      <a:ext cx="5731510" cy="5455285"/>
+                    </a:xfrm>
+                    <a:prstGeom prst="rect">
+                      <a:avLst/>
+                    </a:prstGeom>
+                  </pic:spPr>
+                </pic:pic>
+              </a:graphicData>
+            </a:graphic>
+          </wp:inline>
+        </w:drawing>
+      </w:r>
+    </w:p>
+    <w:p>
+      <w:pPr>
+        <w:widowControl/>
+        <w:wordWrap/>
+        <w:autoSpaceDE/>
+        <w:autoSpaceDN/>
+        <w:spacing w:after="0" w:line="240" w:lineRule="auto"/>
+        <w:jc w:val="left"/>
+        <w:textAlignment w:val="center"/>
+      </w:pPr>
+    </w:p>
+    <w:p>
+      <w:pPr>
+        <w:widowControl/>
+        <w:wordWrap/>
+        <w:autoSpaceDE/>
+        <w:autoSpaceDN/>
+        <w:spacing w:after="0" w:line="240" w:lineRule="auto"/>
+        <w:jc w:val="left"/>
+        <w:textAlignment w:val="center"/>
+        <w:rPr>
+          <w:rFonts w:hint="eastAsia"/>
+        </w:rPr>
+      </w:pPr>
+    </w:p>
+    <w:p>
+      <w:pPr>
+        <w:widowControl/>
+        <w:wordWrap/>
+        <w:autoSpaceDE/>
+        <w:autoSpaceDN/>
+        <w:spacing w:after="0" w:line="240" w:lineRule="auto"/>
+        <w:jc w:val="left"/>
+        <w:textAlignment w:val="center"/>
+        <w:rPr>
+          <w:rFonts w:ascii="맑은 고딕" w:eastAsia="맑은 고딕" w:hAnsi="맑은 고딕" w:cs="Calibri" w:hint="eastAsia"/>
+          <w:b/>
+          <w:color w:val="FF0000"/>
+          <w:kern w:val="0"/>
+        </w:rPr>
+      </w:pPr>
+      <w:r>
+        <w:rPr>
+          <w:rFonts w:ascii="맑은 고딕" w:eastAsia="맑은 고딕" w:hAnsi="맑은 고딕" w:cs="Calibri" w:hint="eastAsia"/>
+          <w:b/>
+          <w:color w:val="FF0000"/>
+          <w:kern w:val="0"/>
+        </w:rPr>
+        <w:t>(참고)</w:t>
+      </w:r>
+      <w:r>
+        <w:rPr>
+          <w:rFonts w:ascii="맑은 고딕" w:eastAsia="맑은 고딕" w:hAnsi="맑은 고딕" w:cs="Calibri" w:hint="eastAsia"/>
+          <w:b/>
+          <w:color w:val="FF0000"/>
+          <w:kern w:val="0"/>
+        </w:rPr>
+        <w:t xml:space="preserve"> </w:t>
+      </w:r>
+      <w:r>
+        <w:rPr>
+          <w:rFonts w:ascii="맑은 고딕" w:eastAsia="맑은 고딕" w:hAnsi="맑은 고딕" w:cs="Calibri"/>
+          <w:b/>
+          <w:color w:val="FF0000"/>
+          <w:kern w:val="0"/>
+        </w:rPr>
+        <w:t>Optional 단축키 : [CTRL] + [ALT] + V</w:t>
+      </w:r>
+    </w:p>
+    <w:p>
+      <w:r>
+        <w:rPr>
+          <w:rFonts w:hint="eastAsia"/>
+        </w:rPr>
+        <w:t>[적용 전]</w:t>
+      </w:r>
+    </w:p>
+    <w:p>
+      <w:pPr>
+        <w:pStyle w:val="HTML"/>
+        <w:shd w:val="clear" w:color="auto" w:fill="2B2B2B"/>
+        <w:rPr>
+          <w:rFonts w:ascii="Courier New" w:hAnsi="Courier New" w:cs="Courier New"/>
+          <w:color w:val="A9B7C6"/>
+          <w:sz w:val="20"/>
+          <w:szCs w:val="20"/>
+        </w:rPr>
+      </w:pPr>
+      <w:r>
+        <w:rPr>
+          <w:rFonts w:ascii="Courier New" w:hAnsi="Courier New" w:cs="Courier New"/>
+          <w:color w:val="9876AA"/>
+          <w:sz w:val="20"/>
+          <w:szCs w:val="20"/>
+        </w:rPr>
+        <w:t>memberRepository</w:t>
+      </w:r>
+      <w:r>
+        <w:rPr>
+          <w:rFonts w:ascii="Courier New" w:hAnsi="Courier New" w:cs="Courier New"/>
+          <w:color w:val="A9B7C6"/>
+          <w:sz w:val="20"/>
+          <w:szCs w:val="20"/>
+        </w:rPr>
+        <w:t>.findByName(member.getName())</w:t>
+      </w:r>
+      <w:r>
+        <w:rPr>
+          <w:rFonts w:ascii="Courier New" w:hAnsi="Courier New" w:cs="Courier New"/>
+          <w:color w:val="CC7832"/>
+          <w:sz w:val="20"/>
+          <w:szCs w:val="20"/>
+        </w:rPr>
+        <w:t>;</w:t>
+      </w:r>
+    </w:p>
+    <w:p>
+      <w:r>
+        <w:t>[</w:t>
+      </w:r>
+      <w:r>
+        <w:rPr>
+          <w:rFonts w:hint="eastAsia"/>
+        </w:rPr>
+        <w:t>적용 후]</w:t>
+      </w:r>
+    </w:p>
+    <w:p>
+      <w:pPr>
+        <w:pStyle w:val="HTML"/>
+        <w:shd w:val="clear" w:color="auto" w:fill="2B2B2B"/>
+        <w:rPr>
+          <w:rFonts w:ascii="Courier New" w:hAnsi="Courier New" w:cs="Courier New"/>
+          <w:color w:val="A9B7C6"/>
+          <w:sz w:val="20"/>
+          <w:szCs w:val="20"/>
+        </w:rPr>
+      </w:pPr>
+      <w:r>
+        <w:rPr>
+          <w:rFonts w:ascii="Courier New" w:hAnsi="Courier New" w:cs="Courier New"/>
+          <w:color w:val="A9B7C6"/>
+          <w:sz w:val="20"/>
+          <w:szCs w:val="20"/>
+        </w:rPr>
+        <w:t>Optional&lt;Member&gt; byName = memberRepository.findByName(member.getName())</w:t>
+      </w:r>
+      <w:r>
+        <w:rPr>
+          <w:rFonts w:ascii="Courier New" w:hAnsi="Courier New" w:cs="Courier New"/>
+          <w:color w:val="CC7832"/>
+          <w:sz w:val="20"/>
+          <w:szCs w:val="20"/>
+        </w:rPr>
+        <w:t>;</w:t>
+      </w:r>
+    </w:p>
+    <w:p/>
+    <w:p>
+      <w:pPr>
+        <w:widowControl/>
+        <w:wordWrap/>
+        <w:autoSpaceDE/>
+        <w:autoSpaceDN/>
+        <w:spacing w:after="0" w:line="240" w:lineRule="auto"/>
+        <w:jc w:val="left"/>
+        <w:textAlignment w:val="center"/>
+        <w:rPr>
+          <w:rFonts w:ascii="맑은 고딕" w:eastAsia="맑은 고딕" w:hAnsi="맑은 고딕" w:cs="Calibri" w:hint="eastAsia"/>
+          <w:b/>
+          <w:color w:val="FF0000"/>
+          <w:kern w:val="0"/>
+        </w:rPr>
+      </w:pPr>
+      <w:r>
+        <w:rPr>
+          <w:rFonts w:ascii="맑은 고딕" w:eastAsia="맑은 고딕" w:hAnsi="맑은 고딕" w:cs="Calibri" w:hint="eastAsia"/>
+          <w:b/>
+          <w:color w:val="FF0000"/>
+          <w:kern w:val="0"/>
+        </w:rPr>
+        <w:t>(참고)</w:t>
+      </w:r>
+      <w:r>
+        <w:rPr>
+          <w:rFonts w:ascii="맑은 고딕" w:eastAsia="맑은 고딕" w:hAnsi="맑은 고딕" w:cs="Calibri" w:hint="eastAsia"/>
+          <w:b/>
+          <w:color w:val="FF0000"/>
+          <w:kern w:val="0"/>
+        </w:rPr>
+        <w:t xml:space="preserve"> </w:t>
+      </w:r>
+      <w:r>
+        <w:rPr>
+          <w:rFonts w:ascii="맑은 고딕" w:eastAsia="맑은 고딕" w:hAnsi="맑은 고딕" w:cs="Calibri" w:hint="eastAsia"/>
+          <w:b/>
+          <w:color w:val="FF0000"/>
+          <w:kern w:val="0"/>
+        </w:rPr>
+        <w:t>Refactor</w:t>
+      </w:r>
+      <w:r>
+        <w:rPr>
+          <w:rFonts w:ascii="맑은 고딕" w:eastAsia="맑은 고딕" w:hAnsi="맑은 고딕" w:cs="Calibri"/>
+          <w:b/>
+          <w:color w:val="FF0000"/>
+          <w:kern w:val="0"/>
+        </w:rPr>
+        <w:t xml:space="preserve"> 단축키 : [CTRL] + [ALT] + V</w:t>
+      </w:r>
+    </w:p>
+    <w:p>
+      <w:pPr>
+        <w:rPr>
+          <w:rFonts w:hint="eastAsia"/>
+        </w:rPr>
+      </w:pPr>
+    </w:p>
+    <w:p>
+      <w:pPr>
+        <w:rPr>
+          <w:rFonts w:hint="eastAsia"/>
+        </w:rPr>
+      </w:pPr>
+      <w:r>
+        <w:rPr>
+          <w:rFonts w:hint="eastAsia"/>
+        </w:rPr>
+        <w:t>-</w:t>
+      </w:r>
+    </w:p>
+    <w:p>
+      <w:pPr>
+        <w:pStyle w:val="2"/>
         <w:rPr>
           <w:rFonts w:ascii="맑은 고딕" w:eastAsia="맑은 고딕" w:hAnsi="맑은 고딕" w:cs="Calibri"/>
           <w:b/>
           <w:color w:val="0000FF"/>
           <w:kern w:val="0"/>
-          <w:sz w:val="28"/>
-        </w:rPr>
-      </w:pPr>
-      <w:r>
-        <w:rPr>
-          <w:rFonts w:hint="eastAsia"/>
-        </w:rPr>
-        <w:t>-</w:t>
-      </w:r>
-      <w:r>
-        <w:t xml:space="preserve"> </w:t>
-      </w:r>
-      <w:r>
-        <w:rPr>
-          <w:rFonts w:hint="eastAsia"/>
-        </w:rPr>
-        <w:t>ㅇ</w:t>
-      </w:r>
-    </w:p>
-    <w:p/>
-    <w:p>
-      <w:pPr>
-        <w:widowControl/>
-        <w:wordWrap/>
-        <w:autoSpaceDE/>
-        <w:autoSpaceDN/>
-        <w:spacing w:after="0" w:line="240" w:lineRule="auto"/>
-        <w:jc w:val="left"/>
-        <w:textAlignment w:val="center"/>
+          <w:sz w:val="24"/>
+        </w:rPr>
+      </w:pPr>
+      <w:r>
         <w:rPr>
           <w:rFonts w:ascii="맑은 고딕" w:eastAsia="맑은 고딕" w:hAnsi="맑은 고딕" w:cs="Calibri"/>
           <w:b/>
           <w:color w:val="0000FF"/>
           <w:kern w:val="0"/>
-          <w:sz w:val="28"/>
-        </w:rPr>
-      </w:pPr>
-      <w:r>
+          <w:sz w:val="24"/>
+        </w:rPr>
+        <w:t xml:space="preserve">3.5 </w:t>
+      </w:r>
+      <w:r>
+        <w:rPr>
+          <w:rFonts w:ascii="맑은 고딕" w:eastAsia="맑은 고딕" w:hAnsi="맑은 고딕" w:cs="Calibri" w:hint="eastAsia"/>
+          <w:b/>
+          <w:color w:val="0000FF"/>
+          <w:kern w:val="0"/>
+          <w:sz w:val="24"/>
+        </w:rPr>
+        <w:t>회원 서비스 테스트</w:t>
+      </w:r>
+    </w:p>
+    <w:p>
+      <w:pPr>
+        <w:widowControl/>
+        <w:wordWrap/>
+        <w:autoSpaceDE/>
+        <w:autoSpaceDN/>
+        <w:spacing w:after="0" w:line="240" w:lineRule="auto"/>
+        <w:jc w:val="left"/>
+        <w:textAlignment w:val="center"/>
         <w:rPr>
           <w:rFonts w:ascii="맑은 고딕" w:eastAsia="맑은 고딕" w:hAnsi="맑은 고딕" w:cs="Calibri"/>
           <w:b/>
@@ -10870,35 +13395,6 @@
           <w:kern w:val="0"/>
           <w:sz w:val="28"/>
         </w:rPr>
-        <w:t>03_</w:t>
-      </w:r>
-      <w:r>
-        <w:rPr>
-          <w:rFonts w:ascii="맑은 고딕" w:eastAsia="맑은 고딕" w:hAnsi="맑은 고딕" w:cs="Calibri" w:hint="eastAsia"/>
-          <w:b/>
-          <w:color w:val="0000FF"/>
-          <w:kern w:val="0"/>
-          <w:sz w:val="28"/>
-        </w:rPr>
-        <w:t>회원 서비스 테스트</w:t>
-      </w:r>
-    </w:p>
-    <w:p>
-      <w:pPr>
-        <w:widowControl/>
-        <w:wordWrap/>
-        <w:autoSpaceDE/>
-        <w:autoSpaceDN/>
-        <w:spacing w:after="0" w:line="240" w:lineRule="auto"/>
-        <w:jc w:val="left"/>
-        <w:textAlignment w:val="center"/>
-        <w:rPr>
-          <w:rFonts w:ascii="맑은 고딕" w:eastAsia="맑은 고딕" w:hAnsi="맑은 고딕" w:cs="Calibri"/>
-          <w:b/>
-          <w:color w:val="0000FF"/>
-          <w:kern w:val="0"/>
-          <w:sz w:val="28"/>
-        </w:rPr>
       </w:pPr>
       <w:r>
         <w:rPr>
@@ -10917,9 +13413,16 @@
       </w:r>
     </w:p>
     <w:p/>
-    <w:p>
-      <w:bookmarkStart w:id="3" w:name="_GoBack"/>
-      <w:bookmarkEnd w:id="3"/>
+    <w:p/>
+    <w:bookmarkEnd w:id="1"/>
+    <w:bookmarkEnd w:id="0"/>
+    <w:p>
+      <w:pPr>
+        <w:rPr>
+          <w:rFonts w:hint="eastAsia"/>
+          <w:szCs w:val="20"/>
+        </w:rPr>
+      </w:pPr>
     </w:p>
     <w:sectPr>
       <w:pgSz w:w="11906" w:h="16838"/>
@@ -16929,97 +19432,7 @@
 </file>
 
 <file path=word/glossary/document.xml><?xml version="1.0" encoding="utf-8"?>
-<w:glossaryDocument xmlns:wpc="http://schemas.microsoft.com/office/word/2010/wordprocessingCanvas" xmlns:cx="http://schemas.microsoft.com/office/drawing/2014/chartex" xmlns:mc="http://schemas.openxmlformats.org/markup-compatibility/2006" xmlns:o="urn:schemas-microsoft-com:office:office" xmlns:r="http://schemas.openxmlformats.org/officeDocument/2006/relationships" xmlns:m="http://schemas.openxmlformats.org/officeDocument/2006/math" xmlns:v="urn:schemas-microsoft-com:vml" xmlns:wp14="http://schemas.microsoft.com/office/word/2010/wordprocessingDrawing" xmlns:wp="http://schemas.openxmlformats.org/drawingml/2006/wordprocessingDrawing" xmlns:w10="urn:schemas-microsoft-com:office:word" xmlns:w="http://schemas.openxmlformats.org/wordprocessingml/2006/main" xmlns:w14="http://schemas.microsoft.com/office/word/2010/wordml" xmlns:w15="http://schemas.microsoft.com/office/word/2012/wordml" xmlns:w16se="http://schemas.microsoft.com/office/word/2015/wordml/symex" xmlns:wpg="http://schemas.microsoft.com/office/word/2010/wordprocessingGroup" xmlns:wpi="http://schemas.microsoft.com/office/word/2010/wordprocessingInk" xmlns:wne="http://schemas.microsoft.com/office/word/2006/wordml" xmlns:wps="http://schemas.microsoft.com/office/word/2010/wordprocessingShape" mc:Ignorable="w14 w15 w16se wp14">
-  <w:docParts>
-    <w:docPart>
-      <w:docPartPr>
-        <w:name w:val="AB00A3BD835847A48367879003DD5EAF"/>
-        <w:category>
-          <w:name w:val="일반"/>
-          <w:gallery w:val="placeholder"/>
-        </w:category>
-        <w:types>
-          <w:type w:val="bbPlcHdr"/>
-        </w:types>
-        <w:behaviors>
-          <w:behavior w:val="content"/>
-        </w:behaviors>
-        <w:guid w:val="{81D631BD-A9F5-4D8A-8FA3-20E730CD7F8A}"/>
-      </w:docPartPr>
-      <w:docPartBody>
-        <w:p>
-          <w:pPr>
-            <w:pStyle w:val="AB00A3BD835847A48367879003DD5EAF"/>
-          </w:pPr>
-          <w:r>
-            <w:rPr>
-              <w:lang w:val="ko-KR"/>
-            </w:rPr>
-            <w:t>장 제목 입력(수준 1)</w:t>
-          </w:r>
-        </w:p>
-      </w:docPartBody>
-    </w:docPart>
-    <w:docPart>
-      <w:docPartPr>
-        <w:name w:val="82E4651498D5409C901A3DBAA66B809C"/>
-        <w:category>
-          <w:name w:val="일반"/>
-          <w:gallery w:val="placeholder"/>
-        </w:category>
-        <w:types>
-          <w:type w:val="bbPlcHdr"/>
-        </w:types>
-        <w:behaviors>
-          <w:behavior w:val="content"/>
-        </w:behaviors>
-        <w:guid w:val="{7BFDD665-44E1-4D4B-995F-792B74704FDC}"/>
-      </w:docPartPr>
-      <w:docPartBody>
-        <w:p>
-          <w:pPr>
-            <w:pStyle w:val="82E4651498D5409C901A3DBAA66B809C"/>
-          </w:pPr>
-          <w:r>
-            <w:rPr>
-              <w:lang w:val="ko-KR"/>
-            </w:rPr>
-            <w:t>장 제목 입력(수준 2)</w:t>
-          </w:r>
-        </w:p>
-      </w:docPartBody>
-    </w:docPart>
-    <w:docPart>
-      <w:docPartPr>
-        <w:name w:val="1CEED5BBEC2146A99C4F97F2937FCA17"/>
-        <w:category>
-          <w:name w:val="일반"/>
-          <w:gallery w:val="placeholder"/>
-        </w:category>
-        <w:types>
-          <w:type w:val="bbPlcHdr"/>
-        </w:types>
-        <w:behaviors>
-          <w:behavior w:val="content"/>
-        </w:behaviors>
-        <w:guid w:val="{FA10FDA9-D781-4B90-BBC6-B0519AE50E66}"/>
-      </w:docPartPr>
-      <w:docPartBody>
-        <w:p>
-          <w:pPr>
-            <w:pStyle w:val="1CEED5BBEC2146A99C4F97F2937FCA17"/>
-          </w:pPr>
-          <w:r>
-            <w:rPr>
-              <w:lang w:val="ko-KR"/>
-            </w:rPr>
-            <w:t>장 제목 입력(수준 3)</w:t>
-          </w:r>
-        </w:p>
-      </w:docPartBody>
-    </w:docPart>
-  </w:docParts>
-</w:glossaryDocument>
+<w:glossaryDocument xmlns:wpc="http://schemas.microsoft.com/office/word/2010/wordprocessingCanvas" xmlns:cx="http://schemas.microsoft.com/office/drawing/2014/chartex" xmlns:mc="http://schemas.openxmlformats.org/markup-compatibility/2006" xmlns:o="urn:schemas-microsoft-com:office:office" xmlns:r="http://schemas.openxmlformats.org/officeDocument/2006/relationships" xmlns:m="http://schemas.openxmlformats.org/officeDocument/2006/math" xmlns:v="urn:schemas-microsoft-com:vml" xmlns:wp14="http://schemas.microsoft.com/office/word/2010/wordprocessingDrawing" xmlns:wp="http://schemas.openxmlformats.org/drawingml/2006/wordprocessingDrawing" xmlns:w10="urn:schemas-microsoft-com:office:word" xmlns:w="http://schemas.openxmlformats.org/wordprocessingml/2006/main" xmlns:w14="http://schemas.microsoft.com/office/word/2010/wordml" xmlns:w15="http://schemas.microsoft.com/office/word/2012/wordml" xmlns:w16se="http://schemas.microsoft.com/office/word/2015/wordml/symex" xmlns:wpg="http://schemas.microsoft.com/office/word/2010/wordprocessingGroup" xmlns:wpi="http://schemas.microsoft.com/office/word/2010/wordprocessingInk" xmlns:wne="http://schemas.microsoft.com/office/word/2006/wordml" xmlns:wps="http://schemas.microsoft.com/office/word/2010/wordprocessingShape" mc:Ignorable="w14 w15 w16se wp14"/>
 </file>
 
 <file path=word/glossary/fontTable.xml><?xml version="1.0" encoding="utf-8"?>
@@ -17036,7 +19449,7 @@
     <w:charset w:val="00"/>
     <w:family w:val="roman"/>
     <w:pitch w:val="variable"/>
-    <w:sig w:usb0="E0002EFF" w:usb1="C000785B" w:usb2="00000009" w:usb3="00000000" w:csb0="000001FF" w:csb1="00000000"/>
+    <w:sig w:usb0="E0002AFF" w:usb1="C0007841" w:usb2="00000009" w:usb3="00000000" w:csb0="000001FF" w:csb1="00000000"/>
   </w:font>
   <w:font w:name="맑은 고딕">
     <w:panose1 w:val="020B0503020000020004"/>
@@ -17079,7 +19492,7 @@
     <w:charset w:val="00"/>
     <w:family w:val="swiss"/>
     <w:pitch w:val="variable"/>
-    <w:sig w:usb0="E4002EFF" w:usb1="C000247B" w:usb2="00000009" w:usb3="00000000" w:csb0="000001FF" w:csb1="00000000"/>
+    <w:sig w:usb0="E0002AFF" w:usb1="4000ACFF" w:usb2="00000001" w:usb3="00000000" w:csb0="000001FF" w:csb1="00000000"/>
   </w:font>
   <w:font w:name="Segoe UI Symbol">
     <w:panose1 w:val="020B0502040204020203"/>
@@ -17121,6 +19534,7 @@
     <w:rsid w:val="00640649"/>
     <w:rsid w:val="0074389C"/>
     <w:rsid w:val="00EA3D61"/>
+    <w:rsid w:val="00F843CF"/>
   </w:rsids>
   <m:mathPr>
     <m:mathFont m:val="Cambria Math"/>
@@ -17661,6 +20075,276 @@
       <w:autoSpaceDN w:val="0"/>
     </w:pPr>
   </w:style>
+  <w:style w:type="paragraph" w:customStyle="1" w:styleId="24B088C44C5F4AE7A24AA035D591A30E">
+    <w:name w:val="24B088C44C5F4AE7A24AA035D591A30E"/>
+    <w:rsid w:val="00F843CF"/>
+    <w:pPr>
+      <w:widowControl w:val="0"/>
+      <w:wordWrap w:val="0"/>
+      <w:autoSpaceDE w:val="0"/>
+      <w:autoSpaceDN w:val="0"/>
+    </w:pPr>
+  </w:style>
+  <w:style w:type="paragraph" w:customStyle="1" w:styleId="718E1FA4AF1F467C8D2CB7526E694B82">
+    <w:name w:val="718E1FA4AF1F467C8D2CB7526E694B82"/>
+    <w:rsid w:val="00F843CF"/>
+    <w:pPr>
+      <w:widowControl w:val="0"/>
+      <w:wordWrap w:val="0"/>
+      <w:autoSpaceDE w:val="0"/>
+      <w:autoSpaceDN w:val="0"/>
+    </w:pPr>
+  </w:style>
+  <w:style w:type="paragraph" w:customStyle="1" w:styleId="CDFDF2A6179F45A0BA025F03DF5E95E7">
+    <w:name w:val="CDFDF2A6179F45A0BA025F03DF5E95E7"/>
+    <w:rsid w:val="00F843CF"/>
+    <w:pPr>
+      <w:widowControl w:val="0"/>
+      <w:wordWrap w:val="0"/>
+      <w:autoSpaceDE w:val="0"/>
+      <w:autoSpaceDN w:val="0"/>
+    </w:pPr>
+  </w:style>
+  <w:style w:type="paragraph" w:customStyle="1" w:styleId="CED6D36137A643E8A72E36DBC1EEAC27">
+    <w:name w:val="CED6D36137A643E8A72E36DBC1EEAC27"/>
+    <w:rsid w:val="00F843CF"/>
+    <w:pPr>
+      <w:widowControl w:val="0"/>
+      <w:wordWrap w:val="0"/>
+      <w:autoSpaceDE w:val="0"/>
+      <w:autoSpaceDN w:val="0"/>
+    </w:pPr>
+  </w:style>
+  <w:style w:type="paragraph" w:customStyle="1" w:styleId="6C76857A986D4E81A3B36B8CA67AD3B9">
+    <w:name w:val="6C76857A986D4E81A3B36B8CA67AD3B9"/>
+    <w:rsid w:val="00F843CF"/>
+    <w:pPr>
+      <w:widowControl w:val="0"/>
+      <w:wordWrap w:val="0"/>
+      <w:autoSpaceDE w:val="0"/>
+      <w:autoSpaceDN w:val="0"/>
+    </w:pPr>
+  </w:style>
+  <w:style w:type="paragraph" w:customStyle="1" w:styleId="6AE34DDA5BE94BCDA0A628A04C4ECECB">
+    <w:name w:val="6AE34DDA5BE94BCDA0A628A04C4ECECB"/>
+    <w:rsid w:val="00F843CF"/>
+    <w:pPr>
+      <w:widowControl w:val="0"/>
+      <w:wordWrap w:val="0"/>
+      <w:autoSpaceDE w:val="0"/>
+      <w:autoSpaceDN w:val="0"/>
+    </w:pPr>
+  </w:style>
+  <w:style w:type="paragraph" w:customStyle="1" w:styleId="B3499402AA1745328D89943007F01AA9">
+    <w:name w:val="B3499402AA1745328D89943007F01AA9"/>
+    <w:rsid w:val="00F843CF"/>
+    <w:pPr>
+      <w:widowControl w:val="0"/>
+      <w:wordWrap w:val="0"/>
+      <w:autoSpaceDE w:val="0"/>
+      <w:autoSpaceDN w:val="0"/>
+    </w:pPr>
+  </w:style>
+  <w:style w:type="paragraph" w:customStyle="1" w:styleId="2289396A74414D80BED78D85EAEE0A5F">
+    <w:name w:val="2289396A74414D80BED78D85EAEE0A5F"/>
+    <w:rsid w:val="00F843CF"/>
+    <w:pPr>
+      <w:widowControl w:val="0"/>
+      <w:wordWrap w:val="0"/>
+      <w:autoSpaceDE w:val="0"/>
+      <w:autoSpaceDN w:val="0"/>
+    </w:pPr>
+  </w:style>
+  <w:style w:type="paragraph" w:customStyle="1" w:styleId="8316C051DADD4A90907B84362FE9C2F7">
+    <w:name w:val="8316C051DADD4A90907B84362FE9C2F7"/>
+    <w:rsid w:val="00F843CF"/>
+    <w:pPr>
+      <w:widowControl w:val="0"/>
+      <w:wordWrap w:val="0"/>
+      <w:autoSpaceDE w:val="0"/>
+      <w:autoSpaceDN w:val="0"/>
+    </w:pPr>
+  </w:style>
+  <w:style w:type="paragraph" w:customStyle="1" w:styleId="0E2B09F78EEB409AA0C3BF2E2A5377BF">
+    <w:name w:val="0E2B09F78EEB409AA0C3BF2E2A5377BF"/>
+    <w:rsid w:val="00F843CF"/>
+    <w:pPr>
+      <w:widowControl w:val="0"/>
+      <w:wordWrap w:val="0"/>
+      <w:autoSpaceDE w:val="0"/>
+      <w:autoSpaceDN w:val="0"/>
+    </w:pPr>
+  </w:style>
+  <w:style w:type="paragraph" w:customStyle="1" w:styleId="8D9980B5B3DC4970AFC3F14BD0066993">
+    <w:name w:val="8D9980B5B3DC4970AFC3F14BD0066993"/>
+    <w:rsid w:val="00F843CF"/>
+    <w:pPr>
+      <w:widowControl w:val="0"/>
+      <w:wordWrap w:val="0"/>
+      <w:autoSpaceDE w:val="0"/>
+      <w:autoSpaceDN w:val="0"/>
+    </w:pPr>
+  </w:style>
+  <w:style w:type="paragraph" w:customStyle="1" w:styleId="545CEE4D01AD463CAF03EAF92DA2FC07">
+    <w:name w:val="545CEE4D01AD463CAF03EAF92DA2FC07"/>
+    <w:rsid w:val="00F843CF"/>
+    <w:pPr>
+      <w:widowControl w:val="0"/>
+      <w:wordWrap w:val="0"/>
+      <w:autoSpaceDE w:val="0"/>
+      <w:autoSpaceDN w:val="0"/>
+    </w:pPr>
+  </w:style>
+  <w:style w:type="paragraph" w:customStyle="1" w:styleId="7E9CA88127794C45BB419503DF8E5068">
+    <w:name w:val="7E9CA88127794C45BB419503DF8E5068"/>
+    <w:rsid w:val="00F843CF"/>
+    <w:pPr>
+      <w:widowControl w:val="0"/>
+      <w:wordWrap w:val="0"/>
+      <w:autoSpaceDE w:val="0"/>
+      <w:autoSpaceDN w:val="0"/>
+    </w:pPr>
+  </w:style>
+  <w:style w:type="paragraph" w:customStyle="1" w:styleId="08A6BC05D7804D26AE67A9025717BCBE">
+    <w:name w:val="08A6BC05D7804D26AE67A9025717BCBE"/>
+    <w:rsid w:val="00F843CF"/>
+    <w:pPr>
+      <w:widowControl w:val="0"/>
+      <w:wordWrap w:val="0"/>
+      <w:autoSpaceDE w:val="0"/>
+      <w:autoSpaceDN w:val="0"/>
+    </w:pPr>
+  </w:style>
+  <w:style w:type="paragraph" w:customStyle="1" w:styleId="1D4674A7DCC6487281EE40EC3D62F5A6">
+    <w:name w:val="1D4674A7DCC6487281EE40EC3D62F5A6"/>
+    <w:rsid w:val="00F843CF"/>
+    <w:pPr>
+      <w:widowControl w:val="0"/>
+      <w:wordWrap w:val="0"/>
+      <w:autoSpaceDE w:val="0"/>
+      <w:autoSpaceDN w:val="0"/>
+    </w:pPr>
+  </w:style>
+  <w:style w:type="paragraph" w:customStyle="1" w:styleId="8CF40B159AB04076879B2DEA494526B5">
+    <w:name w:val="8CF40B159AB04076879B2DEA494526B5"/>
+    <w:rsid w:val="00F843CF"/>
+    <w:pPr>
+      <w:widowControl w:val="0"/>
+      <w:wordWrap w:val="0"/>
+      <w:autoSpaceDE w:val="0"/>
+      <w:autoSpaceDN w:val="0"/>
+    </w:pPr>
+  </w:style>
+  <w:style w:type="paragraph" w:customStyle="1" w:styleId="B743C165AF064B20B641377FE30D7DFA">
+    <w:name w:val="B743C165AF064B20B641377FE30D7DFA"/>
+    <w:rsid w:val="00F843CF"/>
+    <w:pPr>
+      <w:widowControl w:val="0"/>
+      <w:wordWrap w:val="0"/>
+      <w:autoSpaceDE w:val="0"/>
+      <w:autoSpaceDN w:val="0"/>
+    </w:pPr>
+  </w:style>
+  <w:style w:type="paragraph" w:customStyle="1" w:styleId="7257B42407F24AA0963290D5C9828197">
+    <w:name w:val="7257B42407F24AA0963290D5C9828197"/>
+    <w:rsid w:val="00F843CF"/>
+    <w:pPr>
+      <w:widowControl w:val="0"/>
+      <w:wordWrap w:val="0"/>
+      <w:autoSpaceDE w:val="0"/>
+      <w:autoSpaceDN w:val="0"/>
+    </w:pPr>
+  </w:style>
+  <w:style w:type="paragraph" w:customStyle="1" w:styleId="50BB618C290C4A5AB13A286B61704E2E">
+    <w:name w:val="50BB618C290C4A5AB13A286B61704E2E"/>
+    <w:rsid w:val="00F843CF"/>
+    <w:pPr>
+      <w:widowControl w:val="0"/>
+      <w:wordWrap w:val="0"/>
+      <w:autoSpaceDE w:val="0"/>
+      <w:autoSpaceDN w:val="0"/>
+    </w:pPr>
+  </w:style>
+  <w:style w:type="paragraph" w:customStyle="1" w:styleId="92F3A7873EC942359030BF5627941FA0">
+    <w:name w:val="92F3A7873EC942359030BF5627941FA0"/>
+    <w:rsid w:val="00F843CF"/>
+    <w:pPr>
+      <w:widowControl w:val="0"/>
+      <w:wordWrap w:val="0"/>
+      <w:autoSpaceDE w:val="0"/>
+      <w:autoSpaceDN w:val="0"/>
+    </w:pPr>
+  </w:style>
+  <w:style w:type="paragraph" w:customStyle="1" w:styleId="C752B018C49144F09D7FCFDF01AD5DF9">
+    <w:name w:val="C752B018C49144F09D7FCFDF01AD5DF9"/>
+    <w:rsid w:val="00F843CF"/>
+    <w:pPr>
+      <w:widowControl w:val="0"/>
+      <w:wordWrap w:val="0"/>
+      <w:autoSpaceDE w:val="0"/>
+      <w:autoSpaceDN w:val="0"/>
+    </w:pPr>
+  </w:style>
+  <w:style w:type="paragraph" w:customStyle="1" w:styleId="DA6C5B6C6E9B45CA98A8CB397B5EDB74">
+    <w:name w:val="DA6C5B6C6E9B45CA98A8CB397B5EDB74"/>
+    <w:rsid w:val="00F843CF"/>
+    <w:pPr>
+      <w:widowControl w:val="0"/>
+      <w:wordWrap w:val="0"/>
+      <w:autoSpaceDE w:val="0"/>
+      <w:autoSpaceDN w:val="0"/>
+    </w:pPr>
+  </w:style>
+  <w:style w:type="paragraph" w:customStyle="1" w:styleId="72EEEC4E431E4EF79CC4A090C229742C">
+    <w:name w:val="72EEEC4E431E4EF79CC4A090C229742C"/>
+    <w:rsid w:val="00F843CF"/>
+    <w:pPr>
+      <w:widowControl w:val="0"/>
+      <w:wordWrap w:val="0"/>
+      <w:autoSpaceDE w:val="0"/>
+      <w:autoSpaceDN w:val="0"/>
+    </w:pPr>
+  </w:style>
+  <w:style w:type="paragraph" w:customStyle="1" w:styleId="A3120BBB554440518673D96FA3C616F7">
+    <w:name w:val="A3120BBB554440518673D96FA3C616F7"/>
+    <w:rsid w:val="00F843CF"/>
+    <w:pPr>
+      <w:widowControl w:val="0"/>
+      <w:wordWrap w:val="0"/>
+      <w:autoSpaceDE w:val="0"/>
+      <w:autoSpaceDN w:val="0"/>
+    </w:pPr>
+  </w:style>
+  <w:style w:type="paragraph" w:customStyle="1" w:styleId="11CD74034CA84B11AED836A52AAEB5F9">
+    <w:name w:val="11CD74034CA84B11AED836A52AAEB5F9"/>
+    <w:rsid w:val="00F843CF"/>
+    <w:pPr>
+      <w:widowControl w:val="0"/>
+      <w:wordWrap w:val="0"/>
+      <w:autoSpaceDE w:val="0"/>
+      <w:autoSpaceDN w:val="0"/>
+    </w:pPr>
+  </w:style>
+  <w:style w:type="paragraph" w:customStyle="1" w:styleId="180B2D85A6804B208F7569730DEF2B79">
+    <w:name w:val="180B2D85A6804B208F7569730DEF2B79"/>
+    <w:rsid w:val="00F843CF"/>
+    <w:pPr>
+      <w:widowControl w:val="0"/>
+      <w:wordWrap w:val="0"/>
+      <w:autoSpaceDE w:val="0"/>
+      <w:autoSpaceDN w:val="0"/>
+    </w:pPr>
+  </w:style>
+  <w:style w:type="paragraph" w:customStyle="1" w:styleId="590760960D344B38B796BACF19303C5C">
+    <w:name w:val="590760960D344B38B796BACF19303C5C"/>
+    <w:rsid w:val="00F843CF"/>
+    <w:pPr>
+      <w:widowControl w:val="0"/>
+      <w:wordWrap w:val="0"/>
+      <w:autoSpaceDE w:val="0"/>
+      <w:autoSpaceDN w:val="0"/>
+    </w:pPr>
+  </w:style>
 </w:styles>
 </file>
 
@@ -17937,7 +20621,7 @@
 </file>
 
 <file path=customXml/itemProps1.xml><?xml version="1.0" encoding="utf-8"?>
-<ds:datastoreItem xmlns:ds="http://schemas.openxmlformats.org/officeDocument/2006/customXml" ds:itemID="{D72132DF-D1E6-48FB-B0F1-5F2504BC3FDD}">
+<ds:datastoreItem xmlns:ds="http://schemas.openxmlformats.org/officeDocument/2006/customXml" ds:itemID="{63E399E2-77EB-45EB-86A4-E0F2C7298F68}">
   <ds:schemaRefs>
     <ds:schemaRef ds:uri="http://schemas.openxmlformats.org/officeDocument/2006/bibliography"/>
   </ds:schemaRefs>
